--- a/FGPR_018_06 - Plan de Gestión de la Configuración.docx
+++ b/FGPR_018_06 - Plan de Gestión de la Configuración.docx
@@ -1,6 +1,6 @@
 
 <file path=word/document.xml><?xml version="1.0" encoding="utf-8"?>
-<w:document xmlns:wpc="http://schemas.microsoft.com/office/word/2010/wordprocessingCanvas" xmlns:cx="http://schemas.microsoft.com/office/drawing/2014/chartex" xmlns:mc="http://schemas.openxmlformats.org/markup-compatibility/2006" xmlns:o="urn:schemas-microsoft-com:office:office" xmlns:r="http://schemas.openxmlformats.org/officeDocument/2006/relationships" xmlns:m="http://schemas.openxmlformats.org/officeDocument/2006/math" xmlns:v="urn:schemas-microsoft-com:vml" xmlns:wp14="http://schemas.microsoft.com/office/word/2010/wordprocessingDrawing" xmlns:wp="http://schemas.openxmlformats.org/drawingml/2006/wordprocessingDrawing" xmlns:w10="urn:schemas-microsoft-com:office:word" xmlns:w="http://schemas.openxmlformats.org/wordprocessingml/2006/main" xmlns:w14="http://schemas.microsoft.com/office/word/2010/wordml" xmlns:w15="http://schemas.microsoft.com/office/word/2012/wordml" xmlns:w16se="http://schemas.microsoft.com/office/word/2015/wordml/symex" xmlns:wpg="http://schemas.microsoft.com/office/word/2010/wordprocessingGroup" xmlns:wpi="http://schemas.microsoft.com/office/word/2010/wordprocessingInk" xmlns:wne="http://schemas.microsoft.com/office/word/2006/wordml" xmlns:wps="http://schemas.microsoft.com/office/word/2010/wordprocessingShape" mc:Ignorable="w14 w15 w16se wp14">
+<w:document xmlns:wpc="http://schemas.microsoft.com/office/word/2010/wordprocessingCanvas" xmlns:cx="http://schemas.microsoft.com/office/drawing/2014/chartex" xmlns:cx1="http://schemas.microsoft.com/office/drawing/2015/9/8/chartex" xmlns:cx2="http://schemas.microsoft.com/office/drawing/2015/10/21/chartex" xmlns:cx3="http://schemas.microsoft.com/office/drawing/2016/5/9/chartex" xmlns:cx4="http://schemas.microsoft.com/office/drawing/2016/5/10/chartex" xmlns:cx5="http://schemas.microsoft.com/office/drawing/2016/5/11/chartex" xmlns:cx6="http://schemas.microsoft.com/office/drawing/2016/5/12/chartex" xmlns:cx7="http://schemas.microsoft.com/office/drawing/2016/5/13/chartex" xmlns:cx8="http://schemas.microsoft.com/office/drawing/2016/5/14/chartex" xmlns:mc="http://schemas.openxmlformats.org/markup-compatibility/2006" xmlns:aink="http://schemas.microsoft.com/office/drawing/2016/ink" xmlns:am3d="http://schemas.microsoft.com/office/drawing/2017/model3d" xmlns:o="urn:schemas-microsoft-com:office:office" xmlns:r="http://schemas.openxmlformats.org/officeDocument/2006/relationships" xmlns:m="http://schemas.openxmlformats.org/officeDocument/2006/math" xmlns:v="urn:schemas-microsoft-com:vml" xmlns:wp14="http://schemas.microsoft.com/office/word/2010/wordprocessingDrawing" xmlns:wp="http://schemas.openxmlformats.org/drawingml/2006/wordprocessingDrawing" xmlns:w10="urn:schemas-microsoft-com:office:word" xmlns:w="http://schemas.openxmlformats.org/wordprocessingml/2006/main" xmlns:w14="http://schemas.microsoft.com/office/word/2010/wordml" xmlns:w15="http://schemas.microsoft.com/office/word/2012/wordml" xmlns:w16cex="http://schemas.microsoft.com/office/word/2018/wordml/cex" xmlns:w16cid="http://schemas.microsoft.com/office/word/2016/wordml/cid" xmlns:w16="http://schemas.microsoft.com/office/word/2018/wordml" xmlns:w16se="http://schemas.microsoft.com/office/word/2015/wordml/symex" xmlns:wpg="http://schemas.microsoft.com/office/word/2010/wordprocessingGroup" xmlns:wpi="http://schemas.microsoft.com/office/word/2010/wordprocessingInk" xmlns:wne="http://schemas.microsoft.com/office/word/2006/wordml" xmlns:wps="http://schemas.microsoft.com/office/word/2010/wordprocessingShape" mc:Ignorable="w14 w15 w16se w16cid w16 w16cex wp14">
   <w:body>
     <w:tbl>
       <w:tblPr>
@@ -597,7 +597,6 @@
                 <w:lang w:val="es-ES"/>
               </w:rPr>
             </w:pPr>
-            <w:bookmarkStart w:id="2" w:name="_GoBack" w:colFirst="0" w:colLast="1"/>
             <w:r>
               <w:rPr>
                 <w:rFonts w:ascii="Verdana" w:hAnsi="Verdana"/>
@@ -637,7 +636,6 @@
           </w:p>
         </w:tc>
       </w:tr>
-      <w:bookmarkEnd w:id="2"/>
     </w:tbl>
     <w:p>
       <w:pPr>
@@ -1014,6 +1012,8 @@
           </w:p>
         </w:tc>
       </w:tr>
+      <w:bookmarkEnd w:id="0"/>
+      <w:bookmarkEnd w:id="1"/>
       <w:tr>
         <w:trPr>
           <w:trHeight w:val="344"/>
@@ -1034,6 +1034,15 @@
                 <w:lang w:val="es-ES"/>
               </w:rPr>
             </w:pPr>
+            <w:r>
+              <w:rPr>
+                <w:rFonts w:ascii="Verdana" w:hAnsi="Verdana"/>
+                <w:sz w:val="18"/>
+                <w:szCs w:val="18"/>
+                <w:lang w:val="es-ES"/>
+              </w:rPr>
+              <w:t>Líder del proyecto</w:t>
+            </w:r>
           </w:p>
         </w:tc>
         <w:tc>
@@ -1051,6 +1060,15 @@
                 <w:lang w:val="es-ES"/>
               </w:rPr>
             </w:pPr>
+            <w:r>
+              <w:rPr>
+                <w:rFonts w:ascii="Verdana" w:hAnsi="Verdana"/>
+                <w:sz w:val="18"/>
+                <w:szCs w:val="18"/>
+                <w:lang w:val="es-ES"/>
+              </w:rPr>
+              <w:t>AR</w:t>
+            </w:r>
           </w:p>
         </w:tc>
         <w:tc>
@@ -1068,6 +1086,15 @@
                 <w:lang w:val="es-ES"/>
               </w:rPr>
             </w:pPr>
+            <w:r>
+              <w:rPr>
+                <w:rFonts w:ascii="Verdana" w:hAnsi="Verdana"/>
+                <w:sz w:val="18"/>
+                <w:szCs w:val="18"/>
+                <w:lang w:val="es-ES"/>
+              </w:rPr>
+              <w:t>Exigir el cumplimiento de los entregables del proyecto.</w:t>
+            </w:r>
           </w:p>
         </w:tc>
         <w:tc>
@@ -1085,6 +1112,15 @@
                 <w:lang w:val="es-ES"/>
               </w:rPr>
             </w:pPr>
+            <w:r>
+              <w:rPr>
+                <w:rFonts w:ascii="Verdana" w:hAnsi="Verdana"/>
+                <w:sz w:val="18"/>
+                <w:szCs w:val="18"/>
+                <w:lang w:val="es-ES"/>
+              </w:rPr>
+              <w:t>Toda autoridad sobre el proyecto y sus funciones.</w:t>
+            </w:r>
           </w:p>
         </w:tc>
       </w:tr>
@@ -1108,6 +1144,15 @@
                 <w:lang w:val="es-ES"/>
               </w:rPr>
             </w:pPr>
+            <w:r>
+              <w:rPr>
+                <w:rFonts w:ascii="Verdana" w:hAnsi="Verdana"/>
+                <w:sz w:val="18"/>
+                <w:szCs w:val="18"/>
+                <w:lang w:val="es-ES"/>
+              </w:rPr>
+              <w:t>Líder de documentación</w:t>
+            </w:r>
           </w:p>
         </w:tc>
         <w:tc>
@@ -1125,6 +1170,15 @@
                 <w:lang w:val="es-ES"/>
               </w:rPr>
             </w:pPr>
+            <w:r>
+              <w:rPr>
+                <w:rFonts w:ascii="Verdana" w:hAnsi="Verdana"/>
+                <w:sz w:val="18"/>
+                <w:szCs w:val="18"/>
+                <w:lang w:val="es-ES"/>
+              </w:rPr>
+              <w:t>FD</w:t>
+            </w:r>
           </w:p>
         </w:tc>
         <w:tc>
@@ -1142,6 +1196,15 @@
                 <w:lang w:val="es-ES"/>
               </w:rPr>
             </w:pPr>
+            <w:r>
+              <w:rPr>
+                <w:rFonts w:ascii="Verdana" w:hAnsi="Verdana"/>
+                <w:sz w:val="18"/>
+                <w:szCs w:val="18"/>
+                <w:lang w:val="es-ES"/>
+              </w:rPr>
+              <w:t>Mantener la documentación actualizada referente a todo el proyecto.</w:t>
+            </w:r>
           </w:p>
         </w:tc>
         <w:tc>
@@ -1159,6 +1222,15 @@
                 <w:lang w:val="es-ES"/>
               </w:rPr>
             </w:pPr>
+            <w:r>
+              <w:rPr>
+                <w:rFonts w:ascii="Verdana" w:hAnsi="Verdana"/>
+                <w:sz w:val="18"/>
+                <w:szCs w:val="18"/>
+                <w:lang w:val="es-ES"/>
+              </w:rPr>
+              <w:t xml:space="preserve">Aprobar los cambios implementados en los documentos para su formalización. </w:t>
+            </w:r>
           </w:p>
         </w:tc>
       </w:tr>
@@ -1182,6 +1254,15 @@
                 <w:lang w:val="es-ES"/>
               </w:rPr>
             </w:pPr>
+            <w:r>
+              <w:rPr>
+                <w:rFonts w:ascii="Verdana" w:hAnsi="Verdana"/>
+                <w:sz w:val="18"/>
+                <w:szCs w:val="18"/>
+                <w:lang w:val="es-ES"/>
+              </w:rPr>
+              <w:t>Inspector de Aseguramiento de Calidad</w:t>
+            </w:r>
           </w:p>
         </w:tc>
         <w:tc>
@@ -1199,6 +1280,15 @@
                 <w:lang w:val="es-ES"/>
               </w:rPr>
             </w:pPr>
+            <w:r>
+              <w:rPr>
+                <w:rFonts w:ascii="Verdana" w:hAnsi="Verdana"/>
+                <w:sz w:val="18"/>
+                <w:szCs w:val="18"/>
+                <w:lang w:val="es-ES"/>
+              </w:rPr>
+              <w:t>JN</w:t>
+            </w:r>
           </w:p>
         </w:tc>
         <w:tc>
@@ -1216,6 +1306,42 @@
                 <w:lang w:val="es-ES"/>
               </w:rPr>
             </w:pPr>
+            <w:r>
+              <w:rPr>
+                <w:rFonts w:ascii="Verdana" w:hAnsi="Verdana"/>
+                <w:sz w:val="18"/>
+                <w:szCs w:val="18"/>
+                <w:lang w:val="es-ES"/>
+              </w:rPr>
+              <w:t>Realizar auditorías de</w:t>
+            </w:r>
+            <w:r>
+              <w:rPr>
+                <w:rFonts w:ascii="Verdana" w:hAnsi="Verdana"/>
+                <w:sz w:val="18"/>
+                <w:szCs w:val="18"/>
+                <w:lang w:val="es-ES"/>
+              </w:rPr>
+              <w:t xml:space="preserve"> la Gestión de la</w:t>
+            </w:r>
+            <w:r>
+              <w:rPr>
+                <w:rFonts w:ascii="Verdana" w:hAnsi="Verdana"/>
+                <w:sz w:val="18"/>
+                <w:szCs w:val="18"/>
+                <w:lang w:val="es-ES"/>
+              </w:rPr>
+              <w:t xml:space="preserve"> </w:t>
+            </w:r>
+            <w:r>
+              <w:rPr>
+                <w:rFonts w:ascii="Verdana" w:hAnsi="Verdana"/>
+                <w:sz w:val="18"/>
+                <w:szCs w:val="18"/>
+                <w:lang w:val="es-ES"/>
+              </w:rPr>
+              <w:t>Configuración.</w:t>
+            </w:r>
           </w:p>
         </w:tc>
         <w:tc>
@@ -1233,6 +1359,42 @@
                 <w:lang w:val="es-ES"/>
               </w:rPr>
             </w:pPr>
+            <w:r>
+              <w:rPr>
+                <w:rFonts w:ascii="Verdana" w:hAnsi="Verdana"/>
+                <w:sz w:val="18"/>
+                <w:szCs w:val="18"/>
+                <w:lang w:val="es-ES"/>
+              </w:rPr>
+              <w:t>Auditar la Gestión de la configuración</w:t>
+            </w:r>
+            <w:r>
+              <w:rPr>
+                <w:rFonts w:ascii="Verdana" w:hAnsi="Verdana"/>
+                <w:sz w:val="18"/>
+                <w:szCs w:val="18"/>
+                <w:lang w:val="es-ES"/>
+              </w:rPr>
+              <w:t xml:space="preserve"> </w:t>
+            </w:r>
+            <w:r>
+              <w:rPr>
+                <w:rFonts w:ascii="Verdana" w:hAnsi="Verdana"/>
+                <w:sz w:val="18"/>
+                <w:szCs w:val="18"/>
+                <w:lang w:val="es-ES"/>
+              </w:rPr>
+              <w:t>según indique el</w:t>
+            </w:r>
+            <w:r>
+              <w:rPr>
+                <w:rFonts w:ascii="Verdana" w:hAnsi="Verdana"/>
+                <w:sz w:val="18"/>
+                <w:szCs w:val="18"/>
+                <w:lang w:val="es-ES"/>
+              </w:rPr>
+              <w:t xml:space="preserve"> Líder del Proyecto.</w:t>
+            </w:r>
           </w:p>
         </w:tc>
       </w:tr>
@@ -1256,6 +1418,15 @@
                 <w:lang w:val="es-ES"/>
               </w:rPr>
             </w:pPr>
+            <w:r>
+              <w:rPr>
+                <w:rFonts w:ascii="Verdana" w:hAnsi="Verdana"/>
+                <w:sz w:val="18"/>
+                <w:szCs w:val="18"/>
+                <w:lang w:val="es-ES"/>
+              </w:rPr>
+              <w:t>Miembros del Equipo</w:t>
+            </w:r>
           </w:p>
         </w:tc>
         <w:tc>
@@ -1273,6 +1444,15 @@
                 <w:lang w:val="es-ES"/>
               </w:rPr>
             </w:pPr>
+            <w:r>
+              <w:rPr>
+                <w:rFonts w:ascii="Verdana" w:hAnsi="Verdana"/>
+                <w:sz w:val="18"/>
+                <w:szCs w:val="18"/>
+                <w:lang w:val="es-ES"/>
+              </w:rPr>
+              <w:t>Varios</w:t>
+            </w:r>
           </w:p>
         </w:tc>
         <w:tc>
@@ -1290,6 +1470,35 @@
                 <w:lang w:val="es-ES"/>
               </w:rPr>
             </w:pPr>
+            <w:r>
+              <w:rPr>
+                <w:rFonts w:ascii="Verdana" w:hAnsi="Verdana"/>
+                <w:sz w:val="18"/>
+                <w:szCs w:val="18"/>
+                <w:lang w:val="es-ES"/>
+              </w:rPr>
+              <w:t>Control de cambios sobre elementos de configuración y línea base.</w:t>
+            </w:r>
+          </w:p>
+          <w:p>
+            <w:pPr>
+              <w:jc w:val="both"/>
+              <w:rPr>
+                <w:rFonts w:ascii="Verdana" w:hAnsi="Verdana"/>
+                <w:sz w:val="18"/>
+                <w:szCs w:val="18"/>
+                <w:lang w:val="es-ES"/>
+              </w:rPr>
+            </w:pPr>
+            <w:r>
+              <w:rPr>
+                <w:rFonts w:ascii="Verdana" w:hAnsi="Verdana"/>
+                <w:sz w:val="18"/>
+                <w:szCs w:val="18"/>
+                <w:lang w:val="es-ES"/>
+              </w:rPr>
+              <w:t>Obtener aprobación de solicitudes de cambios de línea base.</w:t>
+            </w:r>
           </w:p>
         </w:tc>
         <w:tc>
@@ -1307,11 +1516,18 @@
                 <w:lang w:val="es-ES"/>
               </w:rPr>
             </w:pPr>
+            <w:r>
+              <w:rPr>
+                <w:rFonts w:ascii="Verdana" w:hAnsi="Verdana"/>
+                <w:sz w:val="18"/>
+                <w:szCs w:val="18"/>
+                <w:lang w:val="es-ES"/>
+              </w:rPr>
+              <w:t>Registrar la solicitud de cambio y la solicitud de cambio aprobada.</w:t>
+            </w:r>
           </w:p>
         </w:tc>
       </w:tr>
-      <w:bookmarkEnd w:id="0"/>
-      <w:bookmarkEnd w:id="1"/>
       <w:tr>
         <w:tblPrEx>
           <w:tblCellMar>
@@ -1377,18 +1593,7 @@
                 <w:szCs w:val="18"/>
                 <w:lang w:val="es-ES"/>
               </w:rPr>
-              <w:t>Cómo se almacenarán y recuperarán los documentos y otros artefactos del proyecto</w:t>
-            </w:r>
-            <w:r>
-              <w:rPr>
-                <w:rFonts w:ascii="Verdana" w:hAnsi="Verdana"/>
-                <w:i/>
-                <w:smallCaps/>
-                <w:sz w:val="18"/>
-                <w:szCs w:val="18"/>
-                <w:lang w:val="es-ES"/>
-              </w:rPr>
-              <w:t>.</w:t>
+              <w:t>Cómo se almacenarán y recuperarán los documentos y otros artefactos del proyecto.</w:t>
             </w:r>
           </w:p>
         </w:tc>
@@ -1430,31 +1635,7 @@
                 <w:szCs w:val="16"/>
                 <w:lang w:val="es-ES"/>
               </w:rPr>
-              <w:t xml:space="preserve">Documentos </w:t>
-            </w:r>
-            <w:r>
-              <w:rPr>
-                <w:rFonts w:ascii="Verdana" w:hAnsi="Verdana"/>
-                <w:b/>
-                <w:i/>
-                <w:smallCaps/>
-                <w:sz w:val="18"/>
-                <w:szCs w:val="16"/>
-                <w:lang w:val="es-ES"/>
-              </w:rPr>
-              <w:t>o</w:t>
-            </w:r>
-            <w:r>
-              <w:rPr>
-                <w:rFonts w:ascii="Verdana" w:hAnsi="Verdana"/>
-                <w:b/>
-                <w:i/>
-                <w:smallCaps/>
-                <w:sz w:val="18"/>
-                <w:szCs w:val="16"/>
-                <w:lang w:val="es-ES"/>
-              </w:rPr>
-              <w:t xml:space="preserve"> Artefactos</w:t>
+              <w:t>Documentos o Artefactos</w:t>
             </w:r>
           </w:p>
         </w:tc>
@@ -1488,59 +1669,7 @@
                 <w:szCs w:val="16"/>
                 <w:lang w:val="es-ES"/>
               </w:rPr>
-              <w:t>Formato (e=electrónico h=</w:t>
-            </w:r>
-            <w:proofErr w:type="spellStart"/>
-            <w:r>
-              <w:rPr>
-                <w:rFonts w:ascii="Verdana" w:hAnsi="Verdana"/>
-                <w:b/>
-                <w:i/>
-                <w:smallCaps/>
-                <w:sz w:val="18"/>
-                <w:szCs w:val="16"/>
-                <w:lang w:val="es-ES"/>
-              </w:rPr>
-              <w:t>hard</w:t>
-            </w:r>
-            <w:proofErr w:type="spellEnd"/>
-            <w:r>
-              <w:rPr>
-                <w:rFonts w:ascii="Verdana" w:hAnsi="Verdana"/>
-                <w:b/>
-                <w:i/>
-                <w:smallCaps/>
-                <w:sz w:val="18"/>
-                <w:szCs w:val="16"/>
-                <w:lang w:val="es-ES"/>
-              </w:rPr>
-              <w:t xml:space="preserve"> </w:t>
-            </w:r>
-            <w:proofErr w:type="spellStart"/>
-            <w:r>
-              <w:rPr>
-                <w:rFonts w:ascii="Verdana" w:hAnsi="Verdana"/>
-                <w:b/>
-                <w:i/>
-                <w:smallCaps/>
-                <w:sz w:val="18"/>
-                <w:szCs w:val="16"/>
-                <w:lang w:val="es-ES"/>
-              </w:rPr>
-              <w:t>copy</w:t>
-            </w:r>
-            <w:proofErr w:type="spellEnd"/>
-            <w:r>
-              <w:rPr>
-                <w:rFonts w:ascii="Verdana" w:hAnsi="Verdana"/>
-                <w:b/>
-                <w:i/>
-                <w:smallCaps/>
-                <w:sz w:val="18"/>
-                <w:szCs w:val="16"/>
-                <w:lang w:val="es-ES"/>
-              </w:rPr>
-              <w:t>)</w:t>
+              <w:t>Formato (e=electrónico h=hard copy)</w:t>
             </w:r>
           </w:p>
         </w:tc>
@@ -1634,19 +1763,7 @@
                 <w:szCs w:val="16"/>
                 <w:lang w:val="es-ES"/>
               </w:rPr>
-              <w:t>Disponibilidad</w:t>
-            </w:r>
-            <w:r>
-              <w:rPr>
-                <w:rFonts w:ascii="Verdana" w:hAnsi="Verdana"/>
-                <w:b/>
-                <w:i/>
-                <w:smallCaps/>
-                <w:sz w:val="18"/>
-                <w:szCs w:val="16"/>
-                <w:lang w:val="es-ES"/>
-              </w:rPr>
-              <w:t xml:space="preserve"> Amplia Necesaria</w:t>
+              <w:t>Disponibilidad Amplia Necesaria</w:t>
             </w:r>
           </w:p>
         </w:tc>
@@ -1991,25 +2108,14 @@
                 <w:lang w:val="es-ES"/>
               </w:rPr>
             </w:pPr>
-            <w:proofErr w:type="spellStart"/>
-            <w:r>
-              <w:rPr>
-                <w:rFonts w:ascii="Verdana" w:hAnsi="Verdana"/>
-                <w:sz w:val="16"/>
-                <w:szCs w:val="16"/>
-                <w:lang w:val="es-ES"/>
-              </w:rPr>
-              <w:t>Backup</w:t>
-            </w:r>
-            <w:proofErr w:type="spellEnd"/>
-            <w:r>
-              <w:rPr>
-                <w:rFonts w:ascii="Verdana" w:hAnsi="Verdana"/>
-                <w:sz w:val="16"/>
-                <w:szCs w:val="16"/>
-                <w:lang w:val="es-ES"/>
-              </w:rPr>
-              <w:t xml:space="preserve"> primario y almacenamiento secundario</w:t>
+            <w:r>
+              <w:rPr>
+                <w:rFonts w:ascii="Verdana" w:hAnsi="Verdana"/>
+                <w:sz w:val="16"/>
+                <w:szCs w:val="16"/>
+                <w:lang w:val="es-ES"/>
+              </w:rPr>
+              <w:t>Backup primario y almacenamiento secundario</w:t>
             </w:r>
           </w:p>
         </w:tc>
@@ -2223,25 +2329,14 @@
                 <w:lang w:val="es-EC"/>
               </w:rPr>
             </w:pPr>
-            <w:proofErr w:type="spellStart"/>
-            <w:r>
-              <w:rPr>
-                <w:rFonts w:ascii="Verdana" w:hAnsi="Verdana"/>
-                <w:sz w:val="16"/>
-                <w:szCs w:val="16"/>
-                <w:lang w:val="es-ES"/>
-              </w:rPr>
-              <w:t>Backup</w:t>
-            </w:r>
-            <w:proofErr w:type="spellEnd"/>
-            <w:r>
-              <w:rPr>
-                <w:rFonts w:ascii="Verdana" w:hAnsi="Verdana"/>
-                <w:sz w:val="16"/>
-                <w:szCs w:val="16"/>
-                <w:lang w:val="es-ES"/>
-              </w:rPr>
-              <w:t xml:space="preserve"> primario y almacenamiento secundario</w:t>
+            <w:r>
+              <w:rPr>
+                <w:rFonts w:ascii="Verdana" w:hAnsi="Verdana"/>
+                <w:sz w:val="16"/>
+                <w:szCs w:val="16"/>
+                <w:lang w:val="es-ES"/>
+              </w:rPr>
+              <w:t>Backup primario y almacenamiento secundario</w:t>
             </w:r>
           </w:p>
         </w:tc>
@@ -2446,25 +2541,14 @@
                 <w:lang w:val="es-EC"/>
               </w:rPr>
             </w:pPr>
-            <w:proofErr w:type="spellStart"/>
-            <w:r>
-              <w:rPr>
-                <w:rFonts w:ascii="Verdana" w:hAnsi="Verdana"/>
-                <w:sz w:val="16"/>
-                <w:szCs w:val="16"/>
-                <w:lang w:val="es-ES"/>
-              </w:rPr>
-              <w:t>Backup</w:t>
-            </w:r>
-            <w:proofErr w:type="spellEnd"/>
-            <w:r>
-              <w:rPr>
-                <w:rFonts w:ascii="Verdana" w:hAnsi="Verdana"/>
-                <w:sz w:val="16"/>
-                <w:szCs w:val="16"/>
-                <w:lang w:val="es-ES"/>
-              </w:rPr>
-              <w:t xml:space="preserve"> primario y almacenamiento secundario</w:t>
+            <w:r>
+              <w:rPr>
+                <w:rFonts w:ascii="Verdana" w:hAnsi="Verdana"/>
+                <w:sz w:val="16"/>
+                <w:szCs w:val="16"/>
+                <w:lang w:val="es-ES"/>
+              </w:rPr>
+              <w:t>Backup primario y almacenamiento secundario</w:t>
             </w:r>
           </w:p>
         </w:tc>
@@ -2508,7 +2592,6 @@
                 <w:lang w:val="es-ES"/>
               </w:rPr>
             </w:pPr>
-            <w:proofErr w:type="spellStart"/>
             <w:r>
               <w:rPr>
                 <w:rFonts w:ascii="Verdana" w:hAnsi="Verdana"/>
@@ -2518,7 +2601,6 @@
               </w:rPr>
               <w:t>CalculoEstimacionCocomoII</w:t>
             </w:r>
-            <w:proofErr w:type="spellEnd"/>
           </w:p>
         </w:tc>
         <w:tc>
@@ -2671,25 +2753,14 @@
                 <w:lang w:val="es-EC"/>
               </w:rPr>
             </w:pPr>
-            <w:proofErr w:type="spellStart"/>
-            <w:r>
-              <w:rPr>
-                <w:rFonts w:ascii="Verdana" w:hAnsi="Verdana"/>
-                <w:sz w:val="16"/>
-                <w:szCs w:val="16"/>
-                <w:lang w:val="es-ES"/>
-              </w:rPr>
-              <w:t>Backup</w:t>
-            </w:r>
-            <w:proofErr w:type="spellEnd"/>
-            <w:r>
-              <w:rPr>
-                <w:rFonts w:ascii="Verdana" w:hAnsi="Verdana"/>
-                <w:sz w:val="16"/>
-                <w:szCs w:val="16"/>
-                <w:lang w:val="es-ES"/>
-              </w:rPr>
-              <w:t xml:space="preserve"> primario y almacenamiento secundario</w:t>
+            <w:r>
+              <w:rPr>
+                <w:rFonts w:ascii="Verdana" w:hAnsi="Verdana"/>
+                <w:sz w:val="16"/>
+                <w:szCs w:val="16"/>
+                <w:lang w:val="es-ES"/>
+              </w:rPr>
+              <w:t>Backup primario y almacenamiento secundario</w:t>
             </w:r>
           </w:p>
         </w:tc>
@@ -2740,6 +2811,7 @@
                 <w:szCs w:val="16"/>
                 <w:lang w:val="es-ES"/>
               </w:rPr>
+              <w:lastRenderedPageBreak/>
               <w:t>FGPR_010_06 - Acta de Constitución del Proyecto</w:t>
             </w:r>
           </w:p>
@@ -2894,25 +2966,14 @@
                 <w:lang w:val="es-EC"/>
               </w:rPr>
             </w:pPr>
-            <w:proofErr w:type="spellStart"/>
-            <w:r>
-              <w:rPr>
-                <w:rFonts w:ascii="Verdana" w:hAnsi="Verdana"/>
-                <w:sz w:val="16"/>
-                <w:szCs w:val="16"/>
-                <w:lang w:val="es-ES"/>
-              </w:rPr>
-              <w:t>Backup</w:t>
-            </w:r>
-            <w:proofErr w:type="spellEnd"/>
-            <w:r>
-              <w:rPr>
-                <w:rFonts w:ascii="Verdana" w:hAnsi="Verdana"/>
-                <w:sz w:val="16"/>
-                <w:szCs w:val="16"/>
-                <w:lang w:val="es-ES"/>
-              </w:rPr>
-              <w:t xml:space="preserve"> primario y almacenamiento secundario</w:t>
+            <w:r>
+              <w:rPr>
+                <w:rFonts w:ascii="Verdana" w:hAnsi="Verdana"/>
+                <w:sz w:val="16"/>
+                <w:szCs w:val="16"/>
+                <w:lang w:val="es-ES"/>
+              </w:rPr>
+              <w:t>Backup primario y almacenamiento secundario</w:t>
             </w:r>
           </w:p>
         </w:tc>
@@ -3117,25 +3178,14 @@
                 <w:lang w:val="es-EC"/>
               </w:rPr>
             </w:pPr>
-            <w:proofErr w:type="spellStart"/>
-            <w:r>
-              <w:rPr>
-                <w:rFonts w:ascii="Verdana" w:hAnsi="Verdana"/>
-                <w:sz w:val="16"/>
-                <w:szCs w:val="16"/>
-                <w:lang w:val="es-ES"/>
-              </w:rPr>
-              <w:t>Backup</w:t>
-            </w:r>
-            <w:proofErr w:type="spellEnd"/>
-            <w:r>
-              <w:rPr>
-                <w:rFonts w:ascii="Verdana" w:hAnsi="Verdana"/>
-                <w:sz w:val="16"/>
-                <w:szCs w:val="16"/>
-                <w:lang w:val="es-ES"/>
-              </w:rPr>
-              <w:t xml:space="preserve"> primario y almacenamiento secundario</w:t>
+            <w:r>
+              <w:rPr>
+                <w:rFonts w:ascii="Verdana" w:hAnsi="Verdana"/>
+                <w:sz w:val="16"/>
+                <w:szCs w:val="16"/>
+                <w:lang w:val="es-ES"/>
+              </w:rPr>
+              <w:t>Backup primario y almacenamiento secundario</w:t>
             </w:r>
           </w:p>
         </w:tc>
@@ -3186,7 +3236,6 @@
                 <w:szCs w:val="16"/>
                 <w:lang w:val="es-ES"/>
               </w:rPr>
-              <w:lastRenderedPageBreak/>
               <w:t>FGPR_018_06 - Plan de Gestión de la Configuración</w:t>
             </w:r>
           </w:p>
@@ -3341,25 +3390,14 @@
                 <w:lang w:val="es-EC"/>
               </w:rPr>
             </w:pPr>
-            <w:proofErr w:type="spellStart"/>
-            <w:r>
-              <w:rPr>
-                <w:rFonts w:ascii="Verdana" w:hAnsi="Verdana"/>
-                <w:sz w:val="16"/>
-                <w:szCs w:val="16"/>
-                <w:lang w:val="es-ES"/>
-              </w:rPr>
-              <w:t>Backup</w:t>
-            </w:r>
-            <w:proofErr w:type="spellEnd"/>
-            <w:r>
-              <w:rPr>
-                <w:rFonts w:ascii="Verdana" w:hAnsi="Verdana"/>
-                <w:sz w:val="16"/>
-                <w:szCs w:val="16"/>
-                <w:lang w:val="es-ES"/>
-              </w:rPr>
-              <w:t xml:space="preserve"> primario y almacenamiento secundario</w:t>
+            <w:r>
+              <w:rPr>
+                <w:rFonts w:ascii="Verdana" w:hAnsi="Verdana"/>
+                <w:sz w:val="16"/>
+                <w:szCs w:val="16"/>
+                <w:lang w:val="es-ES"/>
+              </w:rPr>
+              <w:t>Backup primario y almacenamiento secundario</w:t>
             </w:r>
           </w:p>
         </w:tc>
@@ -3564,25 +3602,14 @@
                 <w:lang w:val="es-EC"/>
               </w:rPr>
             </w:pPr>
-            <w:proofErr w:type="spellStart"/>
-            <w:r>
-              <w:rPr>
-                <w:rFonts w:ascii="Verdana" w:hAnsi="Verdana"/>
-                <w:sz w:val="16"/>
-                <w:szCs w:val="16"/>
-                <w:lang w:val="es-ES"/>
-              </w:rPr>
-              <w:t>Backup</w:t>
-            </w:r>
-            <w:proofErr w:type="spellEnd"/>
-            <w:r>
-              <w:rPr>
-                <w:rFonts w:ascii="Verdana" w:hAnsi="Verdana"/>
-                <w:sz w:val="16"/>
-                <w:szCs w:val="16"/>
-                <w:lang w:val="es-ES"/>
-              </w:rPr>
-              <w:t xml:space="preserve"> primario y almacenamiento secundario</w:t>
+            <w:r>
+              <w:rPr>
+                <w:rFonts w:ascii="Verdana" w:hAnsi="Verdana"/>
+                <w:sz w:val="16"/>
+                <w:szCs w:val="16"/>
+                <w:lang w:val="es-ES"/>
+              </w:rPr>
+              <w:t>Backup primario y almacenamiento secundario</w:t>
             </w:r>
           </w:p>
         </w:tc>
@@ -3787,25 +3814,14 @@
                 <w:lang w:val="es-EC"/>
               </w:rPr>
             </w:pPr>
-            <w:proofErr w:type="spellStart"/>
-            <w:r>
-              <w:rPr>
-                <w:rFonts w:ascii="Verdana" w:hAnsi="Verdana"/>
-                <w:sz w:val="16"/>
-                <w:szCs w:val="16"/>
-                <w:lang w:val="es-ES"/>
-              </w:rPr>
-              <w:t>Backup</w:t>
-            </w:r>
-            <w:proofErr w:type="spellEnd"/>
-            <w:r>
-              <w:rPr>
-                <w:rFonts w:ascii="Verdana" w:hAnsi="Verdana"/>
-                <w:sz w:val="16"/>
-                <w:szCs w:val="16"/>
-                <w:lang w:val="es-ES"/>
-              </w:rPr>
-              <w:t xml:space="preserve"> primario y almacenamiento secundario</w:t>
+            <w:r>
+              <w:rPr>
+                <w:rFonts w:ascii="Verdana" w:hAnsi="Verdana"/>
+                <w:sz w:val="16"/>
+                <w:szCs w:val="16"/>
+                <w:lang w:val="es-ES"/>
+              </w:rPr>
+              <w:t>Backup primario y almacenamiento secundario</w:t>
             </w:r>
           </w:p>
         </w:tc>
@@ -4010,25 +4026,14 @@
                 <w:lang w:val="es-EC"/>
               </w:rPr>
             </w:pPr>
-            <w:proofErr w:type="spellStart"/>
-            <w:r>
-              <w:rPr>
-                <w:rFonts w:ascii="Verdana" w:hAnsi="Verdana"/>
-                <w:sz w:val="16"/>
-                <w:szCs w:val="16"/>
-                <w:lang w:val="es-ES"/>
-              </w:rPr>
-              <w:t>Backup</w:t>
-            </w:r>
-            <w:proofErr w:type="spellEnd"/>
-            <w:r>
-              <w:rPr>
-                <w:rFonts w:ascii="Verdana" w:hAnsi="Verdana"/>
-                <w:sz w:val="16"/>
-                <w:szCs w:val="16"/>
-                <w:lang w:val="es-ES"/>
-              </w:rPr>
-              <w:t xml:space="preserve"> primario y almacenamiento secundario</w:t>
+            <w:r>
+              <w:rPr>
+                <w:rFonts w:ascii="Verdana" w:hAnsi="Verdana"/>
+                <w:sz w:val="16"/>
+                <w:szCs w:val="16"/>
+                <w:lang w:val="es-ES"/>
+              </w:rPr>
+              <w:t>Backup primario y almacenamiento secundario</w:t>
             </w:r>
           </w:p>
         </w:tc>
@@ -4233,25 +4238,14 @@
                 <w:lang w:val="es-EC"/>
               </w:rPr>
             </w:pPr>
-            <w:proofErr w:type="spellStart"/>
-            <w:r>
-              <w:rPr>
-                <w:rFonts w:ascii="Verdana" w:hAnsi="Verdana"/>
-                <w:sz w:val="16"/>
-                <w:szCs w:val="16"/>
-                <w:lang w:val="es-ES"/>
-              </w:rPr>
-              <w:t>Backup</w:t>
-            </w:r>
-            <w:proofErr w:type="spellEnd"/>
-            <w:r>
-              <w:rPr>
-                <w:rFonts w:ascii="Verdana" w:hAnsi="Verdana"/>
-                <w:sz w:val="16"/>
-                <w:szCs w:val="16"/>
-                <w:lang w:val="es-ES"/>
-              </w:rPr>
-              <w:t xml:space="preserve"> primario y almacenamiento secundario</w:t>
+            <w:r>
+              <w:rPr>
+                <w:rFonts w:ascii="Verdana" w:hAnsi="Verdana"/>
+                <w:sz w:val="16"/>
+                <w:szCs w:val="16"/>
+                <w:lang w:val="es-ES"/>
+              </w:rPr>
+              <w:t>Backup primario y almacenamiento secundario</w:t>
             </w:r>
           </w:p>
         </w:tc>
@@ -4456,25 +4450,14 @@
                 <w:lang w:val="es-EC"/>
               </w:rPr>
             </w:pPr>
-            <w:proofErr w:type="spellStart"/>
-            <w:r>
-              <w:rPr>
-                <w:rFonts w:ascii="Verdana" w:hAnsi="Verdana"/>
-                <w:sz w:val="16"/>
-                <w:szCs w:val="16"/>
-                <w:lang w:val="es-ES"/>
-              </w:rPr>
-              <w:t>Backup</w:t>
-            </w:r>
-            <w:proofErr w:type="spellEnd"/>
-            <w:r>
-              <w:rPr>
-                <w:rFonts w:ascii="Verdana" w:hAnsi="Verdana"/>
-                <w:sz w:val="16"/>
-                <w:szCs w:val="16"/>
-                <w:lang w:val="es-ES"/>
-              </w:rPr>
-              <w:t xml:space="preserve"> primario y almacenamiento secundario</w:t>
+            <w:r>
+              <w:rPr>
+                <w:rFonts w:ascii="Verdana" w:hAnsi="Verdana"/>
+                <w:sz w:val="16"/>
+                <w:szCs w:val="16"/>
+                <w:lang w:val="es-ES"/>
+              </w:rPr>
+              <w:t>Backup primario y almacenamiento secundario</w:t>
             </w:r>
           </w:p>
         </w:tc>
@@ -4679,25 +4662,14 @@
                 <w:lang w:val="es-EC"/>
               </w:rPr>
             </w:pPr>
-            <w:proofErr w:type="spellStart"/>
-            <w:r>
-              <w:rPr>
-                <w:rFonts w:ascii="Verdana" w:hAnsi="Verdana"/>
-                <w:sz w:val="16"/>
-                <w:szCs w:val="16"/>
-                <w:lang w:val="es-ES"/>
-              </w:rPr>
-              <w:t>Backup</w:t>
-            </w:r>
-            <w:proofErr w:type="spellEnd"/>
-            <w:r>
-              <w:rPr>
-                <w:rFonts w:ascii="Verdana" w:hAnsi="Verdana"/>
-                <w:sz w:val="16"/>
-                <w:szCs w:val="16"/>
-                <w:lang w:val="es-ES"/>
-              </w:rPr>
-              <w:t xml:space="preserve"> primario y almacenamiento secundario</w:t>
+            <w:r>
+              <w:rPr>
+                <w:rFonts w:ascii="Verdana" w:hAnsi="Verdana"/>
+                <w:sz w:val="16"/>
+                <w:szCs w:val="16"/>
+                <w:lang w:val="es-ES"/>
+              </w:rPr>
+              <w:t>Backup primario y almacenamiento secundario</w:t>
             </w:r>
           </w:p>
         </w:tc>
@@ -4902,25 +4874,14 @@
                 <w:lang w:val="es-EC"/>
               </w:rPr>
             </w:pPr>
-            <w:proofErr w:type="spellStart"/>
-            <w:r>
-              <w:rPr>
-                <w:rFonts w:ascii="Verdana" w:hAnsi="Verdana"/>
-                <w:sz w:val="16"/>
-                <w:szCs w:val="16"/>
-                <w:lang w:val="es-ES"/>
-              </w:rPr>
-              <w:t>Backup</w:t>
-            </w:r>
-            <w:proofErr w:type="spellEnd"/>
-            <w:r>
-              <w:rPr>
-                <w:rFonts w:ascii="Verdana" w:hAnsi="Verdana"/>
-                <w:sz w:val="16"/>
-                <w:szCs w:val="16"/>
-                <w:lang w:val="es-ES"/>
-              </w:rPr>
-              <w:t xml:space="preserve"> primario y almacenamiento secundario</w:t>
+            <w:r>
+              <w:rPr>
+                <w:rFonts w:ascii="Verdana" w:hAnsi="Verdana"/>
+                <w:sz w:val="16"/>
+                <w:szCs w:val="16"/>
+                <w:lang w:val="es-ES"/>
+              </w:rPr>
+              <w:t>Backup primario y almacenamiento secundario</w:t>
             </w:r>
           </w:p>
         </w:tc>
@@ -4964,7 +4925,6 @@
                 <w:lang w:val="es-ES"/>
               </w:rPr>
             </w:pPr>
-            <w:proofErr w:type="spellStart"/>
             <w:r>
               <w:rPr>
                 <w:rFonts w:ascii="Verdana" w:hAnsi="Verdana"/>
@@ -4974,7 +4934,6 @@
               </w:rPr>
               <w:t>Cronograma_Desarrollo_y_Ejecución_PRY_SGVR</w:t>
             </w:r>
-            <w:proofErr w:type="spellEnd"/>
           </w:p>
         </w:tc>
         <w:tc>
@@ -5127,25 +5086,14 @@
                 <w:lang w:val="es-EC"/>
               </w:rPr>
             </w:pPr>
-            <w:proofErr w:type="spellStart"/>
-            <w:r>
-              <w:rPr>
-                <w:rFonts w:ascii="Verdana" w:hAnsi="Verdana"/>
-                <w:sz w:val="16"/>
-                <w:szCs w:val="16"/>
-                <w:lang w:val="es-ES"/>
-              </w:rPr>
-              <w:t>Backup</w:t>
-            </w:r>
-            <w:proofErr w:type="spellEnd"/>
-            <w:r>
-              <w:rPr>
-                <w:rFonts w:ascii="Verdana" w:hAnsi="Verdana"/>
-                <w:sz w:val="16"/>
-                <w:szCs w:val="16"/>
-                <w:lang w:val="es-ES"/>
-              </w:rPr>
-              <w:t xml:space="preserve"> primario y almacenamiento secundario</w:t>
+            <w:r>
+              <w:rPr>
+                <w:rFonts w:ascii="Verdana" w:hAnsi="Verdana"/>
+                <w:sz w:val="16"/>
+                <w:szCs w:val="16"/>
+                <w:lang w:val="es-ES"/>
+              </w:rPr>
+              <w:t>Backup primario y almacenamiento secundario</w:t>
             </w:r>
           </w:p>
         </w:tc>
@@ -5204,16 +5152,7 @@
                 <w:smallCaps/>
                 <w:lang w:val="es-ES"/>
               </w:rPr>
-              <w:t>Ítems</w:t>
-            </w:r>
-            <w:r>
-              <w:rPr>
-                <w:rFonts w:ascii="Verdana" w:hAnsi="Verdana"/>
-                <w:b/>
-                <w:smallCaps/>
-                <w:lang w:val="es-ES"/>
-              </w:rPr>
-              <w:t xml:space="preserve"> De Configuración (CI):</w:t>
+              <w:t>Ítems De Configuración (CI):</w:t>
             </w:r>
             <w:r>
               <w:rPr>
@@ -5255,18 +5194,7 @@
                 <w:szCs w:val="16"/>
                 <w:lang w:val="es-ES"/>
               </w:rPr>
-              <w:t>línea base de los atributos funcionales y físicos, con el fin de mantener control de los cambios que los afectan</w:t>
-            </w:r>
-            <w:r>
-              <w:rPr>
-                <w:rFonts w:ascii="Verdana" w:hAnsi="Verdana"/>
-                <w:i/>
-                <w:smallCaps/>
-                <w:sz w:val="18"/>
-                <w:szCs w:val="16"/>
-                <w:lang w:val="es-ES"/>
-              </w:rPr>
-              <w:t>.</w:t>
+              <w:t>línea base de los atributos funcionales y físicos, con el fin de mantener control de los cambios que los afectan.</w:t>
             </w:r>
           </w:p>
         </w:tc>
@@ -5309,31 +5237,7 @@
                 <w:szCs w:val="18"/>
                 <w:lang w:val="es-ES"/>
               </w:rPr>
-              <w:t>Código</w:t>
-            </w:r>
-            <w:r>
-              <w:rPr>
-                <w:rFonts w:ascii="Verdana" w:hAnsi="Verdana"/>
-                <w:b/>
-                <w:i/>
-                <w:smallCaps/>
-                <w:sz w:val="18"/>
-                <w:szCs w:val="18"/>
-                <w:lang w:val="es-ES"/>
-              </w:rPr>
-              <w:t xml:space="preserve"> </w:t>
-            </w:r>
-            <w:r>
-              <w:rPr>
-                <w:rFonts w:ascii="Verdana" w:hAnsi="Verdana"/>
-                <w:b/>
-                <w:i/>
-                <w:smallCaps/>
-                <w:sz w:val="18"/>
-                <w:szCs w:val="18"/>
-                <w:lang w:val="es-ES"/>
-              </w:rPr>
-              <w:t xml:space="preserve">del </w:t>
+              <w:t xml:space="preserve">Código del </w:t>
             </w:r>
             <w:r>
               <w:rPr>
@@ -5751,19 +5655,7 @@
                 <w:szCs w:val="18"/>
                 <w:lang w:val="es-ES"/>
               </w:rPr>
-              <w:t>(</w:t>
-            </w:r>
-            <w:r>
-              <w:rPr>
-                <w:rFonts w:ascii="Verdana" w:hAnsi="Verdana"/>
-                <w:b/>
-                <w:i/>
-                <w:smallCaps/>
-                <w:sz w:val="18"/>
-                <w:szCs w:val="18"/>
-                <w:lang w:val="es-ES"/>
-              </w:rPr>
-              <w:t>Software +</w:t>
+              <w:t>(Software +</w:t>
             </w:r>
           </w:p>
           <w:p>
@@ -5815,19 +5707,7 @@
                 <w:szCs w:val="18"/>
                 <w:lang w:val="es-ES"/>
               </w:rPr>
-              <w:t>Plataforma</w:t>
-            </w:r>
-            <w:r>
-              <w:rPr>
-                <w:rFonts w:ascii="Verdana" w:hAnsi="Verdana"/>
-                <w:b/>
-                <w:i/>
-                <w:smallCaps/>
-                <w:sz w:val="18"/>
-                <w:szCs w:val="18"/>
-                <w:lang w:val="es-ES"/>
-              </w:rPr>
-              <w:t>)</w:t>
+              <w:t>Plataforma)</w:t>
             </w:r>
           </w:p>
         </w:tc>
@@ -6237,16 +6117,7 @@
                 <w:smallCaps/>
                 <w:lang w:val="es-ES"/>
               </w:rPr>
-              <w:t>Gestión d</w:t>
-            </w:r>
-            <w:r>
-              <w:rPr>
-                <w:rFonts w:ascii="Verdana" w:hAnsi="Verdana"/>
-                <w:b/>
-                <w:smallCaps/>
-                <w:lang w:val="es-ES"/>
-              </w:rPr>
-              <w:t>el Cambio:</w:t>
+              <w:t>Gestión del Cambio:</w:t>
             </w:r>
             <w:r>
               <w:rPr>
@@ -6277,18 +6148,7 @@
                 <w:szCs w:val="16"/>
                 <w:lang w:val="es-ES"/>
               </w:rPr>
-              <w:t>specificar el proceso de gestión del cambio o anexar el plan de gestión del cambio</w:t>
-            </w:r>
-            <w:r>
-              <w:rPr>
-                <w:rFonts w:ascii="Verdana" w:hAnsi="Verdana"/>
-                <w:i/>
-                <w:smallCaps/>
-                <w:sz w:val="18"/>
-                <w:szCs w:val="16"/>
-                <w:lang w:val="es-ES"/>
-              </w:rPr>
-              <w:t>.</w:t>
+              <w:t>specificar el proceso de gestión del cambio o anexar el plan de gestión del cambio.</w:t>
             </w:r>
           </w:p>
         </w:tc>
@@ -6807,7 +6667,7 @@
 </file>
 
 <file path=word/endnotes.xml><?xml version="1.0" encoding="utf-8"?>
-<w:endnotes xmlns:wpc="http://schemas.microsoft.com/office/word/2010/wordprocessingCanvas" xmlns:cx="http://schemas.microsoft.com/office/drawing/2014/chartex" xmlns:mc="http://schemas.openxmlformats.org/markup-compatibility/2006" xmlns:o="urn:schemas-microsoft-com:office:office" xmlns:r="http://schemas.openxmlformats.org/officeDocument/2006/relationships" xmlns:m="http://schemas.openxmlformats.org/officeDocument/2006/math" xmlns:v="urn:schemas-microsoft-com:vml" xmlns:wp14="http://schemas.microsoft.com/office/word/2010/wordprocessingDrawing" xmlns:wp="http://schemas.openxmlformats.org/drawingml/2006/wordprocessingDrawing" xmlns:w10="urn:schemas-microsoft-com:office:word" xmlns:w="http://schemas.openxmlformats.org/wordprocessingml/2006/main" xmlns:w14="http://schemas.microsoft.com/office/word/2010/wordml" xmlns:w15="http://schemas.microsoft.com/office/word/2012/wordml" xmlns:w16se="http://schemas.microsoft.com/office/word/2015/wordml/symex" xmlns:wpg="http://schemas.microsoft.com/office/word/2010/wordprocessingGroup" xmlns:wpi="http://schemas.microsoft.com/office/word/2010/wordprocessingInk" xmlns:wne="http://schemas.microsoft.com/office/word/2006/wordml" xmlns:wps="http://schemas.microsoft.com/office/word/2010/wordprocessingShape" mc:Ignorable="w14 w15 w16se wp14">
+<w:endnotes xmlns:wpc="http://schemas.microsoft.com/office/word/2010/wordprocessingCanvas" xmlns:cx="http://schemas.microsoft.com/office/drawing/2014/chartex" xmlns:cx1="http://schemas.microsoft.com/office/drawing/2015/9/8/chartex" xmlns:cx2="http://schemas.microsoft.com/office/drawing/2015/10/21/chartex" xmlns:cx3="http://schemas.microsoft.com/office/drawing/2016/5/9/chartex" xmlns:cx4="http://schemas.microsoft.com/office/drawing/2016/5/10/chartex" xmlns:cx5="http://schemas.microsoft.com/office/drawing/2016/5/11/chartex" xmlns:cx6="http://schemas.microsoft.com/office/drawing/2016/5/12/chartex" xmlns:cx7="http://schemas.microsoft.com/office/drawing/2016/5/13/chartex" xmlns:cx8="http://schemas.microsoft.com/office/drawing/2016/5/14/chartex" xmlns:mc="http://schemas.openxmlformats.org/markup-compatibility/2006" xmlns:aink="http://schemas.microsoft.com/office/drawing/2016/ink" xmlns:am3d="http://schemas.microsoft.com/office/drawing/2017/model3d" xmlns:o="urn:schemas-microsoft-com:office:office" xmlns:r="http://schemas.openxmlformats.org/officeDocument/2006/relationships" xmlns:m="http://schemas.openxmlformats.org/officeDocument/2006/math" xmlns:v="urn:schemas-microsoft-com:vml" xmlns:wp14="http://schemas.microsoft.com/office/word/2010/wordprocessingDrawing" xmlns:wp="http://schemas.openxmlformats.org/drawingml/2006/wordprocessingDrawing" xmlns:w10="urn:schemas-microsoft-com:office:word" xmlns:w="http://schemas.openxmlformats.org/wordprocessingml/2006/main" xmlns:w14="http://schemas.microsoft.com/office/word/2010/wordml" xmlns:w15="http://schemas.microsoft.com/office/word/2012/wordml" xmlns:w16cex="http://schemas.microsoft.com/office/word/2018/wordml/cex" xmlns:w16cid="http://schemas.microsoft.com/office/word/2016/wordml/cid" xmlns:w16="http://schemas.microsoft.com/office/word/2018/wordml" xmlns:w16se="http://schemas.microsoft.com/office/word/2015/wordml/symex" xmlns:wpg="http://schemas.microsoft.com/office/word/2010/wordprocessingGroup" xmlns:wpi="http://schemas.microsoft.com/office/word/2010/wordprocessingInk" xmlns:wne="http://schemas.microsoft.com/office/word/2006/wordml" xmlns:wps="http://schemas.microsoft.com/office/word/2010/wordprocessingShape" mc:Ignorable="w14 w15 w16se w16cid w16 w16cex wp14">
   <w:endnote w:type="separator" w:id="-1">
     <w:p>
       <w:pPr>
@@ -6832,7 +6692,7 @@
 </file>
 
 <file path=word/footer1.xml><?xml version="1.0" encoding="utf-8"?>
-<w:ftr xmlns:wpc="http://schemas.microsoft.com/office/word/2010/wordprocessingCanvas" xmlns:cx="http://schemas.microsoft.com/office/drawing/2014/chartex" xmlns:mc="http://schemas.openxmlformats.org/markup-compatibility/2006" xmlns:o="urn:schemas-microsoft-com:office:office" xmlns:r="http://schemas.openxmlformats.org/officeDocument/2006/relationships" xmlns:m="http://schemas.openxmlformats.org/officeDocument/2006/math" xmlns:v="urn:schemas-microsoft-com:vml" xmlns:wp14="http://schemas.microsoft.com/office/word/2010/wordprocessingDrawing" xmlns:wp="http://schemas.openxmlformats.org/drawingml/2006/wordprocessingDrawing" xmlns:w10="urn:schemas-microsoft-com:office:word" xmlns:w="http://schemas.openxmlformats.org/wordprocessingml/2006/main" xmlns:w14="http://schemas.microsoft.com/office/word/2010/wordml" xmlns:w15="http://schemas.microsoft.com/office/word/2012/wordml" xmlns:w16se="http://schemas.microsoft.com/office/word/2015/wordml/symex" xmlns:wpg="http://schemas.microsoft.com/office/word/2010/wordprocessingGroup" xmlns:wpi="http://schemas.microsoft.com/office/word/2010/wordprocessingInk" xmlns:wne="http://schemas.microsoft.com/office/word/2006/wordml" xmlns:wps="http://schemas.microsoft.com/office/word/2010/wordprocessingShape" mc:Ignorable="w14 w15 w16se wp14">
+<w:ftr xmlns:wpc="http://schemas.microsoft.com/office/word/2010/wordprocessingCanvas" xmlns:cx="http://schemas.microsoft.com/office/drawing/2014/chartex" xmlns:cx1="http://schemas.microsoft.com/office/drawing/2015/9/8/chartex" xmlns:cx2="http://schemas.microsoft.com/office/drawing/2015/10/21/chartex" xmlns:cx3="http://schemas.microsoft.com/office/drawing/2016/5/9/chartex" xmlns:cx4="http://schemas.microsoft.com/office/drawing/2016/5/10/chartex" xmlns:cx5="http://schemas.microsoft.com/office/drawing/2016/5/11/chartex" xmlns:cx6="http://schemas.microsoft.com/office/drawing/2016/5/12/chartex" xmlns:cx7="http://schemas.microsoft.com/office/drawing/2016/5/13/chartex" xmlns:cx8="http://schemas.microsoft.com/office/drawing/2016/5/14/chartex" xmlns:mc="http://schemas.openxmlformats.org/markup-compatibility/2006" xmlns:aink="http://schemas.microsoft.com/office/drawing/2016/ink" xmlns:am3d="http://schemas.microsoft.com/office/drawing/2017/model3d" xmlns:o="urn:schemas-microsoft-com:office:office" xmlns:r="http://schemas.openxmlformats.org/officeDocument/2006/relationships" xmlns:m="http://schemas.openxmlformats.org/officeDocument/2006/math" xmlns:v="urn:schemas-microsoft-com:vml" xmlns:wp14="http://schemas.microsoft.com/office/word/2010/wordprocessingDrawing" xmlns:wp="http://schemas.openxmlformats.org/drawingml/2006/wordprocessingDrawing" xmlns:w10="urn:schemas-microsoft-com:office:word" xmlns:w="http://schemas.openxmlformats.org/wordprocessingml/2006/main" xmlns:w14="http://schemas.microsoft.com/office/word/2010/wordml" xmlns:w15="http://schemas.microsoft.com/office/word/2012/wordml" xmlns:w16cex="http://schemas.microsoft.com/office/word/2018/wordml/cex" xmlns:w16cid="http://schemas.microsoft.com/office/word/2016/wordml/cid" xmlns:w16="http://schemas.microsoft.com/office/word/2018/wordml" xmlns:w16se="http://schemas.microsoft.com/office/word/2015/wordml/symex" xmlns:wpg="http://schemas.microsoft.com/office/word/2010/wordprocessingGroup" xmlns:wpi="http://schemas.microsoft.com/office/word/2010/wordprocessingInk" xmlns:wne="http://schemas.microsoft.com/office/word/2006/wordml" xmlns:wps="http://schemas.microsoft.com/office/word/2010/wordprocessingShape" mc:Ignorable="w14 w15 w16se w16cid w16 w16cex wp14">
   <w:p>
     <w:pPr>
       <w:pStyle w:val="Piedepgina"/>
@@ -6842,7 +6702,7 @@
 </file>
 
 <file path=word/footer2.xml><?xml version="1.0" encoding="utf-8"?>
-<w:ftr xmlns:wpc="http://schemas.microsoft.com/office/word/2010/wordprocessingCanvas" xmlns:cx="http://schemas.microsoft.com/office/drawing/2014/chartex" xmlns:mc="http://schemas.openxmlformats.org/markup-compatibility/2006" xmlns:o="urn:schemas-microsoft-com:office:office" xmlns:r="http://schemas.openxmlformats.org/officeDocument/2006/relationships" xmlns:m="http://schemas.openxmlformats.org/officeDocument/2006/math" xmlns:v="urn:schemas-microsoft-com:vml" xmlns:wp14="http://schemas.microsoft.com/office/word/2010/wordprocessingDrawing" xmlns:wp="http://schemas.openxmlformats.org/drawingml/2006/wordprocessingDrawing" xmlns:w10="urn:schemas-microsoft-com:office:word" xmlns:w="http://schemas.openxmlformats.org/wordprocessingml/2006/main" xmlns:w14="http://schemas.microsoft.com/office/word/2010/wordml" xmlns:w15="http://schemas.microsoft.com/office/word/2012/wordml" xmlns:w16se="http://schemas.microsoft.com/office/word/2015/wordml/symex" xmlns:wpg="http://schemas.microsoft.com/office/word/2010/wordprocessingGroup" xmlns:wpi="http://schemas.microsoft.com/office/word/2010/wordprocessingInk" xmlns:wne="http://schemas.microsoft.com/office/word/2006/wordml" xmlns:wps="http://schemas.microsoft.com/office/word/2010/wordprocessingShape" mc:Ignorable="w14 w15 w16se wp14">
+<w:ftr xmlns:wpc="http://schemas.microsoft.com/office/word/2010/wordprocessingCanvas" xmlns:cx="http://schemas.microsoft.com/office/drawing/2014/chartex" xmlns:cx1="http://schemas.microsoft.com/office/drawing/2015/9/8/chartex" xmlns:cx2="http://schemas.microsoft.com/office/drawing/2015/10/21/chartex" xmlns:cx3="http://schemas.microsoft.com/office/drawing/2016/5/9/chartex" xmlns:cx4="http://schemas.microsoft.com/office/drawing/2016/5/10/chartex" xmlns:cx5="http://schemas.microsoft.com/office/drawing/2016/5/11/chartex" xmlns:cx6="http://schemas.microsoft.com/office/drawing/2016/5/12/chartex" xmlns:cx7="http://schemas.microsoft.com/office/drawing/2016/5/13/chartex" xmlns:cx8="http://schemas.microsoft.com/office/drawing/2016/5/14/chartex" xmlns:mc="http://schemas.openxmlformats.org/markup-compatibility/2006" xmlns:aink="http://schemas.microsoft.com/office/drawing/2016/ink" xmlns:am3d="http://schemas.microsoft.com/office/drawing/2017/model3d" xmlns:o="urn:schemas-microsoft-com:office:office" xmlns:r="http://schemas.openxmlformats.org/officeDocument/2006/relationships" xmlns:m="http://schemas.openxmlformats.org/officeDocument/2006/math" xmlns:v="urn:schemas-microsoft-com:vml" xmlns:wp14="http://schemas.microsoft.com/office/word/2010/wordprocessingDrawing" xmlns:wp="http://schemas.openxmlformats.org/drawingml/2006/wordprocessingDrawing" xmlns:w10="urn:schemas-microsoft-com:office:word" xmlns:w="http://schemas.openxmlformats.org/wordprocessingml/2006/main" xmlns:w14="http://schemas.microsoft.com/office/word/2010/wordml" xmlns:w15="http://schemas.microsoft.com/office/word/2012/wordml" xmlns:w16cex="http://schemas.microsoft.com/office/word/2018/wordml/cex" xmlns:w16cid="http://schemas.microsoft.com/office/word/2016/wordml/cid" xmlns:w16="http://schemas.microsoft.com/office/word/2018/wordml" xmlns:w16se="http://schemas.microsoft.com/office/word/2015/wordml/symex" xmlns:wpg="http://schemas.microsoft.com/office/word/2010/wordprocessingGroup" xmlns:wpi="http://schemas.microsoft.com/office/word/2010/wordprocessingInk" xmlns:wne="http://schemas.microsoft.com/office/word/2006/wordml" xmlns:wps="http://schemas.microsoft.com/office/word/2010/wordprocessingShape" mc:Ignorable="w14 w15 w16se w16cid w16 w16cex wp14">
   <w:tbl>
     <w:tblPr>
       <w:tblW w:w="9000" w:type="dxa"/>
@@ -6932,7 +6792,7 @@
 </file>
 
 <file path=word/footer3.xml><?xml version="1.0" encoding="utf-8"?>
-<w:ftr xmlns:wpc="http://schemas.microsoft.com/office/word/2010/wordprocessingCanvas" xmlns:cx="http://schemas.microsoft.com/office/drawing/2014/chartex" xmlns:mc="http://schemas.openxmlformats.org/markup-compatibility/2006" xmlns:o="urn:schemas-microsoft-com:office:office" xmlns:r="http://schemas.openxmlformats.org/officeDocument/2006/relationships" xmlns:m="http://schemas.openxmlformats.org/officeDocument/2006/math" xmlns:v="urn:schemas-microsoft-com:vml" xmlns:wp14="http://schemas.microsoft.com/office/word/2010/wordprocessingDrawing" xmlns:wp="http://schemas.openxmlformats.org/drawingml/2006/wordprocessingDrawing" xmlns:w10="urn:schemas-microsoft-com:office:word" xmlns:w="http://schemas.openxmlformats.org/wordprocessingml/2006/main" xmlns:w14="http://schemas.microsoft.com/office/word/2010/wordml" xmlns:w15="http://schemas.microsoft.com/office/word/2012/wordml" xmlns:w16se="http://schemas.microsoft.com/office/word/2015/wordml/symex" xmlns:wpg="http://schemas.microsoft.com/office/word/2010/wordprocessingGroup" xmlns:wpi="http://schemas.microsoft.com/office/word/2010/wordprocessingInk" xmlns:wne="http://schemas.microsoft.com/office/word/2006/wordml" xmlns:wps="http://schemas.microsoft.com/office/word/2010/wordprocessingShape" mc:Ignorable="w14 w15 w16se wp14">
+<w:ftr xmlns:wpc="http://schemas.microsoft.com/office/word/2010/wordprocessingCanvas" xmlns:cx="http://schemas.microsoft.com/office/drawing/2014/chartex" xmlns:cx1="http://schemas.microsoft.com/office/drawing/2015/9/8/chartex" xmlns:cx2="http://schemas.microsoft.com/office/drawing/2015/10/21/chartex" xmlns:cx3="http://schemas.microsoft.com/office/drawing/2016/5/9/chartex" xmlns:cx4="http://schemas.microsoft.com/office/drawing/2016/5/10/chartex" xmlns:cx5="http://schemas.microsoft.com/office/drawing/2016/5/11/chartex" xmlns:cx6="http://schemas.microsoft.com/office/drawing/2016/5/12/chartex" xmlns:cx7="http://schemas.microsoft.com/office/drawing/2016/5/13/chartex" xmlns:cx8="http://schemas.microsoft.com/office/drawing/2016/5/14/chartex" xmlns:mc="http://schemas.openxmlformats.org/markup-compatibility/2006" xmlns:aink="http://schemas.microsoft.com/office/drawing/2016/ink" xmlns:am3d="http://schemas.microsoft.com/office/drawing/2017/model3d" xmlns:o="urn:schemas-microsoft-com:office:office" xmlns:r="http://schemas.openxmlformats.org/officeDocument/2006/relationships" xmlns:m="http://schemas.openxmlformats.org/officeDocument/2006/math" xmlns:v="urn:schemas-microsoft-com:vml" xmlns:wp14="http://schemas.microsoft.com/office/word/2010/wordprocessingDrawing" xmlns:wp="http://schemas.openxmlformats.org/drawingml/2006/wordprocessingDrawing" xmlns:w10="urn:schemas-microsoft-com:office:word" xmlns:w="http://schemas.openxmlformats.org/wordprocessingml/2006/main" xmlns:w14="http://schemas.microsoft.com/office/word/2010/wordml" xmlns:w15="http://schemas.microsoft.com/office/word/2012/wordml" xmlns:w16cex="http://schemas.microsoft.com/office/word/2018/wordml/cex" xmlns:w16cid="http://schemas.microsoft.com/office/word/2016/wordml/cid" xmlns:w16="http://schemas.microsoft.com/office/word/2018/wordml" xmlns:w16se="http://schemas.microsoft.com/office/word/2015/wordml/symex" xmlns:wpg="http://schemas.microsoft.com/office/word/2010/wordprocessingGroup" xmlns:wpi="http://schemas.microsoft.com/office/word/2010/wordprocessingInk" xmlns:wne="http://schemas.microsoft.com/office/word/2006/wordml" xmlns:wps="http://schemas.microsoft.com/office/word/2010/wordprocessingShape" mc:Ignorable="w14 w15 w16se w16cid w16 w16cex wp14">
   <w:tbl>
     <w:tblPr>
       <w:tblW w:w="0" w:type="auto"/>
@@ -7119,7 +6979,7 @@
 </file>
 
 <file path=word/footnotes.xml><?xml version="1.0" encoding="utf-8"?>
-<w:footnotes xmlns:wpc="http://schemas.microsoft.com/office/word/2010/wordprocessingCanvas" xmlns:cx="http://schemas.microsoft.com/office/drawing/2014/chartex" xmlns:mc="http://schemas.openxmlformats.org/markup-compatibility/2006" xmlns:o="urn:schemas-microsoft-com:office:office" xmlns:r="http://schemas.openxmlformats.org/officeDocument/2006/relationships" xmlns:m="http://schemas.openxmlformats.org/officeDocument/2006/math" xmlns:v="urn:schemas-microsoft-com:vml" xmlns:wp14="http://schemas.microsoft.com/office/word/2010/wordprocessingDrawing" xmlns:wp="http://schemas.openxmlformats.org/drawingml/2006/wordprocessingDrawing" xmlns:w10="urn:schemas-microsoft-com:office:word" xmlns:w="http://schemas.openxmlformats.org/wordprocessingml/2006/main" xmlns:w14="http://schemas.microsoft.com/office/word/2010/wordml" xmlns:w15="http://schemas.microsoft.com/office/word/2012/wordml" xmlns:w16se="http://schemas.microsoft.com/office/word/2015/wordml/symex" xmlns:wpg="http://schemas.microsoft.com/office/word/2010/wordprocessingGroup" xmlns:wpi="http://schemas.microsoft.com/office/word/2010/wordprocessingInk" xmlns:wne="http://schemas.microsoft.com/office/word/2006/wordml" xmlns:wps="http://schemas.microsoft.com/office/word/2010/wordprocessingShape" mc:Ignorable="w14 w15 w16se wp14">
+<w:footnotes xmlns:wpc="http://schemas.microsoft.com/office/word/2010/wordprocessingCanvas" xmlns:cx="http://schemas.microsoft.com/office/drawing/2014/chartex" xmlns:cx1="http://schemas.microsoft.com/office/drawing/2015/9/8/chartex" xmlns:cx2="http://schemas.microsoft.com/office/drawing/2015/10/21/chartex" xmlns:cx3="http://schemas.microsoft.com/office/drawing/2016/5/9/chartex" xmlns:cx4="http://schemas.microsoft.com/office/drawing/2016/5/10/chartex" xmlns:cx5="http://schemas.microsoft.com/office/drawing/2016/5/11/chartex" xmlns:cx6="http://schemas.microsoft.com/office/drawing/2016/5/12/chartex" xmlns:cx7="http://schemas.microsoft.com/office/drawing/2016/5/13/chartex" xmlns:cx8="http://schemas.microsoft.com/office/drawing/2016/5/14/chartex" xmlns:mc="http://schemas.openxmlformats.org/markup-compatibility/2006" xmlns:aink="http://schemas.microsoft.com/office/drawing/2016/ink" xmlns:am3d="http://schemas.microsoft.com/office/drawing/2017/model3d" xmlns:o="urn:schemas-microsoft-com:office:office" xmlns:r="http://schemas.openxmlformats.org/officeDocument/2006/relationships" xmlns:m="http://schemas.openxmlformats.org/officeDocument/2006/math" xmlns:v="urn:schemas-microsoft-com:vml" xmlns:wp14="http://schemas.microsoft.com/office/word/2010/wordprocessingDrawing" xmlns:wp="http://schemas.openxmlformats.org/drawingml/2006/wordprocessingDrawing" xmlns:w10="urn:schemas-microsoft-com:office:word" xmlns:w="http://schemas.openxmlformats.org/wordprocessingml/2006/main" xmlns:w14="http://schemas.microsoft.com/office/word/2010/wordml" xmlns:w15="http://schemas.microsoft.com/office/word/2012/wordml" xmlns:w16cex="http://schemas.microsoft.com/office/word/2018/wordml/cex" xmlns:w16cid="http://schemas.microsoft.com/office/word/2016/wordml/cid" xmlns:w16="http://schemas.microsoft.com/office/word/2018/wordml" xmlns:w16se="http://schemas.microsoft.com/office/word/2015/wordml/symex" xmlns:wpg="http://schemas.microsoft.com/office/word/2010/wordprocessingGroup" xmlns:wpi="http://schemas.microsoft.com/office/word/2010/wordprocessingInk" xmlns:wne="http://schemas.microsoft.com/office/word/2006/wordml" xmlns:wps="http://schemas.microsoft.com/office/word/2010/wordprocessingShape" mc:Ignorable="w14 w15 w16se w16cid w16 w16cex wp14">
   <w:footnote w:type="separator" w:id="-1">
     <w:p>
       <w:pPr>
@@ -7144,7 +7004,7 @@
 </file>
 
 <file path=word/header1.xml><?xml version="1.0" encoding="utf-8"?>
-<w:hdr xmlns:wpc="http://schemas.microsoft.com/office/word/2010/wordprocessingCanvas" xmlns:cx="http://schemas.microsoft.com/office/drawing/2014/chartex" xmlns:mc="http://schemas.openxmlformats.org/markup-compatibility/2006" xmlns:o="urn:schemas-microsoft-com:office:office" xmlns:r="http://schemas.openxmlformats.org/officeDocument/2006/relationships" xmlns:m="http://schemas.openxmlformats.org/officeDocument/2006/math" xmlns:v="urn:schemas-microsoft-com:vml" xmlns:wp14="http://schemas.microsoft.com/office/word/2010/wordprocessingDrawing" xmlns:wp="http://schemas.openxmlformats.org/drawingml/2006/wordprocessingDrawing" xmlns:w10="urn:schemas-microsoft-com:office:word" xmlns:w="http://schemas.openxmlformats.org/wordprocessingml/2006/main" xmlns:w14="http://schemas.microsoft.com/office/word/2010/wordml" xmlns:w15="http://schemas.microsoft.com/office/word/2012/wordml" xmlns:w16se="http://schemas.microsoft.com/office/word/2015/wordml/symex" xmlns:wpg="http://schemas.microsoft.com/office/word/2010/wordprocessingGroup" xmlns:wpi="http://schemas.microsoft.com/office/word/2010/wordprocessingInk" xmlns:wne="http://schemas.microsoft.com/office/word/2006/wordml" xmlns:wps="http://schemas.microsoft.com/office/word/2010/wordprocessingShape" mc:Ignorable="w14 w15 w16se wp14">
+<w:hdr xmlns:wpc="http://schemas.microsoft.com/office/word/2010/wordprocessingCanvas" xmlns:cx="http://schemas.microsoft.com/office/drawing/2014/chartex" xmlns:cx1="http://schemas.microsoft.com/office/drawing/2015/9/8/chartex" xmlns:cx2="http://schemas.microsoft.com/office/drawing/2015/10/21/chartex" xmlns:cx3="http://schemas.microsoft.com/office/drawing/2016/5/9/chartex" xmlns:cx4="http://schemas.microsoft.com/office/drawing/2016/5/10/chartex" xmlns:cx5="http://schemas.microsoft.com/office/drawing/2016/5/11/chartex" xmlns:cx6="http://schemas.microsoft.com/office/drawing/2016/5/12/chartex" xmlns:cx7="http://schemas.microsoft.com/office/drawing/2016/5/13/chartex" xmlns:cx8="http://schemas.microsoft.com/office/drawing/2016/5/14/chartex" xmlns:mc="http://schemas.openxmlformats.org/markup-compatibility/2006" xmlns:aink="http://schemas.microsoft.com/office/drawing/2016/ink" xmlns:am3d="http://schemas.microsoft.com/office/drawing/2017/model3d" xmlns:o="urn:schemas-microsoft-com:office:office" xmlns:r="http://schemas.openxmlformats.org/officeDocument/2006/relationships" xmlns:m="http://schemas.openxmlformats.org/officeDocument/2006/math" xmlns:v="urn:schemas-microsoft-com:vml" xmlns:wp14="http://schemas.microsoft.com/office/word/2010/wordprocessingDrawing" xmlns:wp="http://schemas.openxmlformats.org/drawingml/2006/wordprocessingDrawing" xmlns:w10="urn:schemas-microsoft-com:office:word" xmlns:w="http://schemas.openxmlformats.org/wordprocessingml/2006/main" xmlns:w14="http://schemas.microsoft.com/office/word/2010/wordml" xmlns:w15="http://schemas.microsoft.com/office/word/2012/wordml" xmlns:w16cex="http://schemas.microsoft.com/office/word/2018/wordml/cex" xmlns:w16cid="http://schemas.microsoft.com/office/word/2016/wordml/cid" xmlns:w16="http://schemas.microsoft.com/office/word/2018/wordml" xmlns:w16se="http://schemas.microsoft.com/office/word/2015/wordml/symex" xmlns:wpg="http://schemas.microsoft.com/office/word/2010/wordprocessingGroup" xmlns:wpi="http://schemas.microsoft.com/office/word/2010/wordprocessingInk" xmlns:wne="http://schemas.microsoft.com/office/word/2006/wordml" xmlns:wps="http://schemas.microsoft.com/office/word/2010/wordprocessingShape" mc:Ignorable="w14 w15 w16se w16cid w16 w16cex wp14">
   <w:p>
     <w:pPr>
       <w:pStyle w:val="Encabezado"/>
@@ -7182,7 +7042,7 @@
 </file>
 
 <file path=word/header2.xml><?xml version="1.0" encoding="utf-8"?>
-<w:hdr xmlns:wpc="http://schemas.microsoft.com/office/word/2010/wordprocessingCanvas" xmlns:cx="http://schemas.microsoft.com/office/drawing/2014/chartex" xmlns:mc="http://schemas.openxmlformats.org/markup-compatibility/2006" xmlns:o="urn:schemas-microsoft-com:office:office" xmlns:r="http://schemas.openxmlformats.org/officeDocument/2006/relationships" xmlns:m="http://schemas.openxmlformats.org/officeDocument/2006/math" xmlns:v="urn:schemas-microsoft-com:vml" xmlns:wp14="http://schemas.microsoft.com/office/word/2010/wordprocessingDrawing" xmlns:wp="http://schemas.openxmlformats.org/drawingml/2006/wordprocessingDrawing" xmlns:w10="urn:schemas-microsoft-com:office:word" xmlns:w="http://schemas.openxmlformats.org/wordprocessingml/2006/main" xmlns:w14="http://schemas.microsoft.com/office/word/2010/wordml" xmlns:w15="http://schemas.microsoft.com/office/word/2012/wordml" xmlns:w16se="http://schemas.microsoft.com/office/word/2015/wordml/symex" xmlns:wpg="http://schemas.microsoft.com/office/word/2010/wordprocessingGroup" xmlns:wpi="http://schemas.microsoft.com/office/word/2010/wordprocessingInk" xmlns:wne="http://schemas.microsoft.com/office/word/2006/wordml" xmlns:wps="http://schemas.microsoft.com/office/word/2010/wordprocessingShape" mc:Ignorable="w14 w15 w16se wp14">
+<w:hdr xmlns:wpc="http://schemas.microsoft.com/office/word/2010/wordprocessingCanvas" xmlns:cx="http://schemas.microsoft.com/office/drawing/2014/chartex" xmlns:cx1="http://schemas.microsoft.com/office/drawing/2015/9/8/chartex" xmlns:cx2="http://schemas.microsoft.com/office/drawing/2015/10/21/chartex" xmlns:cx3="http://schemas.microsoft.com/office/drawing/2016/5/9/chartex" xmlns:cx4="http://schemas.microsoft.com/office/drawing/2016/5/10/chartex" xmlns:cx5="http://schemas.microsoft.com/office/drawing/2016/5/11/chartex" xmlns:cx6="http://schemas.microsoft.com/office/drawing/2016/5/12/chartex" xmlns:cx7="http://schemas.microsoft.com/office/drawing/2016/5/13/chartex" xmlns:cx8="http://schemas.microsoft.com/office/drawing/2016/5/14/chartex" xmlns:mc="http://schemas.openxmlformats.org/markup-compatibility/2006" xmlns:aink="http://schemas.microsoft.com/office/drawing/2016/ink" xmlns:am3d="http://schemas.microsoft.com/office/drawing/2017/model3d" xmlns:o="urn:schemas-microsoft-com:office:office" xmlns:r="http://schemas.openxmlformats.org/officeDocument/2006/relationships" xmlns:m="http://schemas.openxmlformats.org/officeDocument/2006/math" xmlns:v="urn:schemas-microsoft-com:vml" xmlns:wp14="http://schemas.microsoft.com/office/word/2010/wordprocessingDrawing" xmlns:wp="http://schemas.openxmlformats.org/drawingml/2006/wordprocessingDrawing" xmlns:w10="urn:schemas-microsoft-com:office:word" xmlns:w="http://schemas.openxmlformats.org/wordprocessingml/2006/main" xmlns:w14="http://schemas.microsoft.com/office/word/2010/wordml" xmlns:w15="http://schemas.microsoft.com/office/word/2012/wordml" xmlns:w16cex="http://schemas.microsoft.com/office/word/2018/wordml/cex" xmlns:w16cid="http://schemas.microsoft.com/office/word/2016/wordml/cid" xmlns:w16="http://schemas.microsoft.com/office/word/2018/wordml" xmlns:w16se="http://schemas.microsoft.com/office/word/2015/wordml/symex" xmlns:wpg="http://schemas.microsoft.com/office/word/2010/wordprocessingGroup" xmlns:wpi="http://schemas.microsoft.com/office/word/2010/wordprocessingInk" xmlns:wne="http://schemas.microsoft.com/office/word/2006/wordml" xmlns:wps="http://schemas.microsoft.com/office/word/2010/wordprocessingShape" mc:Ignorable="w14 w15 w16se w16cid w16 w16cex wp14">
   <w:tbl>
     <w:tblPr>
       <w:tblW w:w="8647" w:type="dxa"/>
@@ -7281,25 +7141,7 @@
               <w:sz w:val="16"/>
               <w:szCs w:val="16"/>
             </w:rPr>
-            <w:t xml:space="preserve"> - </w:t>
-          </w:r>
-          <w:proofErr w:type="spellStart"/>
-          <w:r>
-            <w:rPr>
-              <w:rFonts w:ascii="Verdana" w:hAnsi="Verdana"/>
-              <w:sz w:val="16"/>
-              <w:szCs w:val="16"/>
-            </w:rPr>
-            <w:t>Versión</w:t>
-          </w:r>
-          <w:proofErr w:type="spellEnd"/>
-          <w:r>
-            <w:rPr>
-              <w:rFonts w:ascii="Verdana" w:hAnsi="Verdana"/>
-              <w:sz w:val="16"/>
-              <w:szCs w:val="16"/>
-            </w:rPr>
-            <w:t xml:space="preserve"> 1.0</w:t>
+            <w:t xml:space="preserve"> - Versión 1.0</w:t>
           </w:r>
         </w:p>
       </w:tc>
@@ -7317,7 +7159,7 @@
 </file>
 
 <file path=word/header3.xml><?xml version="1.0" encoding="utf-8"?>
-<w:hdr xmlns:wpc="http://schemas.microsoft.com/office/word/2010/wordprocessingCanvas" xmlns:cx="http://schemas.microsoft.com/office/drawing/2014/chartex" xmlns:mc="http://schemas.openxmlformats.org/markup-compatibility/2006" xmlns:o="urn:schemas-microsoft-com:office:office" xmlns:r="http://schemas.openxmlformats.org/officeDocument/2006/relationships" xmlns:m="http://schemas.openxmlformats.org/officeDocument/2006/math" xmlns:v="urn:schemas-microsoft-com:vml" xmlns:wp14="http://schemas.microsoft.com/office/word/2010/wordprocessingDrawing" xmlns:wp="http://schemas.openxmlformats.org/drawingml/2006/wordprocessingDrawing" xmlns:w10="urn:schemas-microsoft-com:office:word" xmlns:w="http://schemas.openxmlformats.org/wordprocessingml/2006/main" xmlns:w14="http://schemas.microsoft.com/office/word/2010/wordml" xmlns:w15="http://schemas.microsoft.com/office/word/2012/wordml" xmlns:w16se="http://schemas.microsoft.com/office/word/2015/wordml/symex" xmlns:wpg="http://schemas.microsoft.com/office/word/2010/wordprocessingGroup" xmlns:wpi="http://schemas.microsoft.com/office/word/2010/wordprocessingInk" xmlns:wne="http://schemas.microsoft.com/office/word/2006/wordml" xmlns:wps="http://schemas.microsoft.com/office/word/2010/wordprocessingShape" mc:Ignorable="w14 w15 w16se wp14">
+<w:hdr xmlns:wpc="http://schemas.microsoft.com/office/word/2010/wordprocessingCanvas" xmlns:cx="http://schemas.microsoft.com/office/drawing/2014/chartex" xmlns:cx1="http://schemas.microsoft.com/office/drawing/2015/9/8/chartex" xmlns:cx2="http://schemas.microsoft.com/office/drawing/2015/10/21/chartex" xmlns:cx3="http://schemas.microsoft.com/office/drawing/2016/5/9/chartex" xmlns:cx4="http://schemas.microsoft.com/office/drawing/2016/5/10/chartex" xmlns:cx5="http://schemas.microsoft.com/office/drawing/2016/5/11/chartex" xmlns:cx6="http://schemas.microsoft.com/office/drawing/2016/5/12/chartex" xmlns:cx7="http://schemas.microsoft.com/office/drawing/2016/5/13/chartex" xmlns:cx8="http://schemas.microsoft.com/office/drawing/2016/5/14/chartex" xmlns:mc="http://schemas.openxmlformats.org/markup-compatibility/2006" xmlns:aink="http://schemas.microsoft.com/office/drawing/2016/ink" xmlns:am3d="http://schemas.microsoft.com/office/drawing/2017/model3d" xmlns:o="urn:schemas-microsoft-com:office:office" xmlns:r="http://schemas.openxmlformats.org/officeDocument/2006/relationships" xmlns:m="http://schemas.openxmlformats.org/officeDocument/2006/math" xmlns:v="urn:schemas-microsoft-com:vml" xmlns:wp14="http://schemas.microsoft.com/office/word/2010/wordprocessingDrawing" xmlns:wp="http://schemas.openxmlformats.org/drawingml/2006/wordprocessingDrawing" xmlns:w10="urn:schemas-microsoft-com:office:word" xmlns:w="http://schemas.openxmlformats.org/wordprocessingml/2006/main" xmlns:w14="http://schemas.microsoft.com/office/word/2010/wordml" xmlns:w15="http://schemas.microsoft.com/office/word/2012/wordml" xmlns:w16cex="http://schemas.microsoft.com/office/word/2018/wordml/cex" xmlns:w16cid="http://schemas.microsoft.com/office/word/2016/wordml/cid" xmlns:w16="http://schemas.microsoft.com/office/word/2018/wordml" xmlns:w16se="http://schemas.microsoft.com/office/word/2015/wordml/symex" xmlns:wpg="http://schemas.microsoft.com/office/word/2010/wordprocessingGroup" xmlns:wpi="http://schemas.microsoft.com/office/word/2010/wordprocessingInk" xmlns:wne="http://schemas.microsoft.com/office/word/2006/wordml" xmlns:wps="http://schemas.microsoft.com/office/word/2010/wordprocessingShape" mc:Ignorable="w14 w15 w16se w16cid w16 w16cex wp14">
   <w:tbl>
     <w:tblPr>
       <w:tblW w:w="8647" w:type="dxa"/>
@@ -7416,25 +7258,7 @@
               <w:sz w:val="16"/>
               <w:szCs w:val="16"/>
             </w:rPr>
-            <w:t xml:space="preserve"> - </w:t>
-          </w:r>
-          <w:proofErr w:type="spellStart"/>
-          <w:r>
-            <w:rPr>
-              <w:rFonts w:ascii="Verdana" w:hAnsi="Verdana"/>
-              <w:sz w:val="16"/>
-              <w:szCs w:val="16"/>
-            </w:rPr>
-            <w:t>Versión</w:t>
-          </w:r>
-          <w:proofErr w:type="spellEnd"/>
-          <w:r>
-            <w:rPr>
-              <w:rFonts w:ascii="Verdana" w:hAnsi="Verdana"/>
-              <w:sz w:val="16"/>
-              <w:szCs w:val="16"/>
-            </w:rPr>
-            <w:t xml:space="preserve"> 1.0</w:t>
+            <w:t xml:space="preserve"> - Versión 1.0</w:t>
           </w:r>
         </w:p>
       </w:tc>
@@ -7455,7 +7279,7 @@
           <w:pStyle w:val="Encabezado"/>
         </w:pPr>
         <w:r>
-          <w:pict>
+          <w:pict w14:anchorId="53139877">
             <v:shapetype id="_x0000_t136" coordsize="21600,21600" o:spt="136" adj="10800" path="m@7,l@8,m@5,21600l@6,21600e">
               <v:formulas>
                 <v:f eqn="sum #0 0 10800"/>
@@ -7494,7 +7318,7 @@
 </file>
 
 <file path=word/numbering.xml><?xml version="1.0" encoding="utf-8"?>
-<w:numbering xmlns:wpc="http://schemas.microsoft.com/office/word/2010/wordprocessingCanvas" xmlns:cx="http://schemas.microsoft.com/office/drawing/2014/chartex" xmlns:mc="http://schemas.openxmlformats.org/markup-compatibility/2006" xmlns:o="urn:schemas-microsoft-com:office:office" xmlns:r="http://schemas.openxmlformats.org/officeDocument/2006/relationships" xmlns:m="http://schemas.openxmlformats.org/officeDocument/2006/math" xmlns:v="urn:schemas-microsoft-com:vml" xmlns:wp14="http://schemas.microsoft.com/office/word/2010/wordprocessingDrawing" xmlns:wp="http://schemas.openxmlformats.org/drawingml/2006/wordprocessingDrawing" xmlns:w10="urn:schemas-microsoft-com:office:word" xmlns:w="http://schemas.openxmlformats.org/wordprocessingml/2006/main" xmlns:w14="http://schemas.microsoft.com/office/word/2010/wordml" xmlns:w15="http://schemas.microsoft.com/office/word/2012/wordml" xmlns:w16se="http://schemas.microsoft.com/office/word/2015/wordml/symex" xmlns:wpg="http://schemas.microsoft.com/office/word/2010/wordprocessingGroup" xmlns:wpi="http://schemas.microsoft.com/office/word/2010/wordprocessingInk" xmlns:wne="http://schemas.microsoft.com/office/word/2006/wordml" xmlns:wps="http://schemas.microsoft.com/office/word/2010/wordprocessingShape" mc:Ignorable="w14 w15 w16se wp14">
+<w:numbering xmlns:wpc="http://schemas.microsoft.com/office/word/2010/wordprocessingCanvas" xmlns:cx="http://schemas.microsoft.com/office/drawing/2014/chartex" xmlns:cx1="http://schemas.microsoft.com/office/drawing/2015/9/8/chartex" xmlns:cx2="http://schemas.microsoft.com/office/drawing/2015/10/21/chartex" xmlns:cx3="http://schemas.microsoft.com/office/drawing/2016/5/9/chartex" xmlns:cx4="http://schemas.microsoft.com/office/drawing/2016/5/10/chartex" xmlns:cx5="http://schemas.microsoft.com/office/drawing/2016/5/11/chartex" xmlns:cx6="http://schemas.microsoft.com/office/drawing/2016/5/12/chartex" xmlns:cx7="http://schemas.microsoft.com/office/drawing/2016/5/13/chartex" xmlns:cx8="http://schemas.microsoft.com/office/drawing/2016/5/14/chartex" xmlns:mc="http://schemas.openxmlformats.org/markup-compatibility/2006" xmlns:aink="http://schemas.microsoft.com/office/drawing/2016/ink" xmlns:am3d="http://schemas.microsoft.com/office/drawing/2017/model3d" xmlns:o="urn:schemas-microsoft-com:office:office" xmlns:r="http://schemas.openxmlformats.org/officeDocument/2006/relationships" xmlns:m="http://schemas.openxmlformats.org/officeDocument/2006/math" xmlns:v="urn:schemas-microsoft-com:vml" xmlns:wp14="http://schemas.microsoft.com/office/word/2010/wordprocessingDrawing" xmlns:wp="http://schemas.openxmlformats.org/drawingml/2006/wordprocessingDrawing" xmlns:w10="urn:schemas-microsoft-com:office:word" xmlns:w="http://schemas.openxmlformats.org/wordprocessingml/2006/main" xmlns:w14="http://schemas.microsoft.com/office/word/2010/wordml" xmlns:w15="http://schemas.microsoft.com/office/word/2012/wordml" xmlns:w16cex="http://schemas.microsoft.com/office/word/2018/wordml/cex" xmlns:w16cid="http://schemas.microsoft.com/office/word/2016/wordml/cid" xmlns:w16="http://schemas.microsoft.com/office/word/2018/wordml" xmlns:w16se="http://schemas.microsoft.com/office/word/2015/wordml/symex" xmlns:wpg="http://schemas.microsoft.com/office/word/2010/wordprocessingGroup" xmlns:wpi="http://schemas.microsoft.com/office/word/2010/wordprocessingInk" xmlns:wne="http://schemas.microsoft.com/office/word/2006/wordml" xmlns:wps="http://schemas.microsoft.com/office/word/2010/wordprocessingShape" mc:Ignorable="w14 w15 w16se w16cid w16 w16cex wp14">
   <w:abstractNum w:abstractNumId="0" w15:restartNumberingAfterBreak="0">
     <w:nsid w:val="05745F7D"/>
     <w:multiLevelType w:val="hybridMultilevel"/>
@@ -9250,7 +9074,7 @@
 </file>
 
 <file path=word/styles.xml><?xml version="1.0" encoding="utf-8"?>
-<w:styles xmlns:mc="http://schemas.openxmlformats.org/markup-compatibility/2006" xmlns:r="http://schemas.openxmlformats.org/officeDocument/2006/relationships" xmlns:w="http://schemas.openxmlformats.org/wordprocessingml/2006/main" xmlns:w14="http://schemas.microsoft.com/office/word/2010/wordml" xmlns:w15="http://schemas.microsoft.com/office/word/2012/wordml" xmlns:w16se="http://schemas.microsoft.com/office/word/2015/wordml/symex" mc:Ignorable="w14 w15 w16se">
+<w:styles xmlns:mc="http://schemas.openxmlformats.org/markup-compatibility/2006" xmlns:r="http://schemas.openxmlformats.org/officeDocument/2006/relationships" xmlns:w="http://schemas.openxmlformats.org/wordprocessingml/2006/main" xmlns:w14="http://schemas.microsoft.com/office/word/2010/wordml" xmlns:w15="http://schemas.microsoft.com/office/word/2012/wordml" xmlns:w16cex="http://schemas.microsoft.com/office/word/2018/wordml/cex" xmlns:w16cid="http://schemas.microsoft.com/office/word/2016/wordml/cid" xmlns:w16="http://schemas.microsoft.com/office/word/2018/wordml" xmlns:w16se="http://schemas.microsoft.com/office/word/2015/wordml/symex" mc:Ignorable="w14 w15 w16se w16cid w16 w16cex">
   <w:docDefaults>
     <w:rPrDefault>
       <w:rPr>
@@ -9260,7 +9084,7 @@
     </w:rPrDefault>
     <w:pPrDefault/>
   </w:docDefaults>
-  <w:latentStyles w:defLockedState="0" w:defUIPriority="0" w:defSemiHidden="0" w:defUnhideWhenUsed="0" w:defQFormat="0" w:count="371">
+  <w:latentStyles w:defLockedState="0" w:defUIPriority="0" w:defSemiHidden="0" w:defUnhideWhenUsed="0" w:defQFormat="0" w:count="376">
     <w:lsdException w:name="Normal" w:qFormat="1"/>
     <w:lsdException w:name="heading 1" w:qFormat="1"/>
     <w:lsdException w:name="heading 2" w:qFormat="1"/>
@@ -9277,7 +9101,12 @@
     <w:lsdException w:name="Subtitle" w:qFormat="1"/>
     <w:lsdException w:name="Strong" w:qFormat="1"/>
     <w:lsdException w:name="Emphasis" w:qFormat="1"/>
-    <w:lsdException w:name="Normal Table" w:semiHidden="1" w:unhideWhenUsed="1"/>
+    <w:lsdException w:name="HTML Keyboard" w:semiHidden="1" w:unhideWhenUsed="1"/>
+    <w:lsdException w:name="annotation subject" w:semiHidden="1" w:unhideWhenUsed="1"/>
+    <w:lsdException w:name="No List" w:semiHidden="1" w:unhideWhenUsed="1"/>
+    <w:lsdException w:name="Outline List 1" w:semiHidden="1" w:unhideWhenUsed="1"/>
+    <w:lsdException w:name="Outline List 2" w:semiHidden="1" w:unhideWhenUsed="1"/>
+    <w:lsdException w:name="Outline List 3" w:semiHidden="1" w:unhideWhenUsed="1"/>
     <w:lsdException w:name="Table Simple 1" w:semiHidden="1" w:unhideWhenUsed="1"/>
     <w:lsdException w:name="Table Simple 2" w:semiHidden="1" w:unhideWhenUsed="1"/>
     <w:lsdException w:name="Table Simple 3" w:semiHidden="1" w:unhideWhenUsed="1"/>
@@ -9315,11 +9144,9 @@
     <w:lsdException w:name="Table Contemporary" w:semiHidden="1" w:unhideWhenUsed="1"/>
     <w:lsdException w:name="Table Elegant" w:semiHidden="1" w:unhideWhenUsed="1"/>
     <w:lsdException w:name="Table Professional" w:semiHidden="1" w:unhideWhenUsed="1"/>
-    <w:lsdException w:name="Table Subtle 1" w:semiHidden="1" w:unhideWhenUsed="1"/>
     <w:lsdException w:name="Table Subtle 2" w:semiHidden="1" w:unhideWhenUsed="1"/>
     <w:lsdException w:name="Table Web 1" w:semiHidden="1" w:unhideWhenUsed="1"/>
-    <w:lsdException w:name="Table Web 2" w:semiHidden="1" w:unhideWhenUsed="1"/>
-    <w:lsdException w:name="Table Web 3" w:semiHidden="1" w:unhideWhenUsed="1"/>
+    <w:lsdException w:name="Balloon Text" w:semiHidden="1" w:unhideWhenUsed="1"/>
     <w:lsdException w:name="Table Theme" w:semiHidden="1" w:unhideWhenUsed="1"/>
     <w:lsdException w:name="Placeholder Text" w:semiHidden="1" w:uiPriority="99"/>
     <w:lsdException w:name="No Spacing" w:uiPriority="1" w:qFormat="1"/>
@@ -9536,6 +9363,11 @@
     <w:lsdException w:name="List Table 5 Dark Accent 6" w:uiPriority="50"/>
     <w:lsdException w:name="List Table 6 Colorful Accent 6" w:uiPriority="51"/>
     <w:lsdException w:name="List Table 7 Colorful Accent 6" w:uiPriority="52"/>
+    <w:lsdException w:name="Mention" w:semiHidden="1" w:uiPriority="99" w:unhideWhenUsed="1"/>
+    <w:lsdException w:name="Smart Hyperlink" w:semiHidden="1" w:uiPriority="99" w:unhideWhenUsed="1"/>
+    <w:lsdException w:name="Hashtag" w:semiHidden="1" w:uiPriority="99" w:unhideWhenUsed="1"/>
+    <w:lsdException w:name="Unresolved Mention" w:semiHidden="1" w:uiPriority="99" w:unhideWhenUsed="1"/>
+    <w:lsdException w:name="Smart Link" w:semiHidden="1" w:uiPriority="99" w:unhideWhenUsed="1"/>
   </w:latentStyles>
   <w:style w:type="paragraph" w:default="1" w:styleId="Normal">
     <w:name w:val="Normal"/>

--- a/FGPR_018_06 - Plan de Gestión de la Configuración.docx
+++ b/FGPR_018_06 - Plan de Gestión de la Configuración.docx
@@ -1,6 +1,6 @@
 
 <file path=word/document.xml><?xml version="1.0" encoding="utf-8"?>
-<w:document xmlns:wpc="http://schemas.microsoft.com/office/word/2010/wordprocessingCanvas" xmlns:cx="http://schemas.microsoft.com/office/drawing/2014/chartex" xmlns:cx1="http://schemas.microsoft.com/office/drawing/2015/9/8/chartex" xmlns:cx2="http://schemas.microsoft.com/office/drawing/2015/10/21/chartex" xmlns:cx3="http://schemas.microsoft.com/office/drawing/2016/5/9/chartex" xmlns:cx4="http://schemas.microsoft.com/office/drawing/2016/5/10/chartex" xmlns:cx5="http://schemas.microsoft.com/office/drawing/2016/5/11/chartex" xmlns:cx6="http://schemas.microsoft.com/office/drawing/2016/5/12/chartex" xmlns:cx7="http://schemas.microsoft.com/office/drawing/2016/5/13/chartex" xmlns:cx8="http://schemas.microsoft.com/office/drawing/2016/5/14/chartex" xmlns:mc="http://schemas.openxmlformats.org/markup-compatibility/2006" xmlns:aink="http://schemas.microsoft.com/office/drawing/2016/ink" xmlns:am3d="http://schemas.microsoft.com/office/drawing/2017/model3d" xmlns:o="urn:schemas-microsoft-com:office:office" xmlns:r="http://schemas.openxmlformats.org/officeDocument/2006/relationships" xmlns:m="http://schemas.openxmlformats.org/officeDocument/2006/math" xmlns:v="urn:schemas-microsoft-com:vml" xmlns:wp14="http://schemas.microsoft.com/office/word/2010/wordprocessingDrawing" xmlns:wp="http://schemas.openxmlformats.org/drawingml/2006/wordprocessingDrawing" xmlns:w10="urn:schemas-microsoft-com:office:word" xmlns:w="http://schemas.openxmlformats.org/wordprocessingml/2006/main" xmlns:w14="http://schemas.microsoft.com/office/word/2010/wordml" xmlns:w15="http://schemas.microsoft.com/office/word/2012/wordml" xmlns:w16cex="http://schemas.microsoft.com/office/word/2018/wordml/cex" xmlns:w16cid="http://schemas.microsoft.com/office/word/2016/wordml/cid" xmlns:w16="http://schemas.microsoft.com/office/word/2018/wordml" xmlns:w16se="http://schemas.microsoft.com/office/word/2015/wordml/symex" xmlns:wpg="http://schemas.microsoft.com/office/word/2010/wordprocessingGroup" xmlns:wpi="http://schemas.microsoft.com/office/word/2010/wordprocessingInk" xmlns:wne="http://schemas.microsoft.com/office/word/2006/wordml" xmlns:wps="http://schemas.microsoft.com/office/word/2010/wordprocessingShape" mc:Ignorable="w14 w15 w16se w16cid w16 w16cex wp14">
+<w:document xmlns:wpc="http://schemas.microsoft.com/office/word/2010/wordprocessingCanvas" xmlns:cx="http://schemas.microsoft.com/office/drawing/2014/chartex" xmlns:mc="http://schemas.openxmlformats.org/markup-compatibility/2006" xmlns:o="urn:schemas-microsoft-com:office:office" xmlns:r="http://schemas.openxmlformats.org/officeDocument/2006/relationships" xmlns:m="http://schemas.openxmlformats.org/officeDocument/2006/math" xmlns:v="urn:schemas-microsoft-com:vml" xmlns:wp14="http://schemas.microsoft.com/office/word/2010/wordprocessingDrawing" xmlns:wp="http://schemas.openxmlformats.org/drawingml/2006/wordprocessingDrawing" xmlns:w10="urn:schemas-microsoft-com:office:word" xmlns:w="http://schemas.openxmlformats.org/wordprocessingml/2006/main" xmlns:w14="http://schemas.microsoft.com/office/word/2010/wordml" xmlns:w15="http://schemas.microsoft.com/office/word/2012/wordml" xmlns:w16se="http://schemas.microsoft.com/office/word/2015/wordml/symex" xmlns:wpg="http://schemas.microsoft.com/office/word/2010/wordprocessingGroup" xmlns:wpi="http://schemas.microsoft.com/office/word/2010/wordprocessingInk" xmlns:wne="http://schemas.microsoft.com/office/word/2006/wordml" xmlns:wps="http://schemas.microsoft.com/office/word/2010/wordprocessingShape" mc:Ignorable="w14 w15 w16se wp14">
   <w:body>
     <w:tbl>
       <w:tblPr>
@@ -232,7 +232,7 @@
         </w:tc>
         <w:tc>
           <w:tcPr>
-            <w:tcW w:w="2833" w:type="dxa"/>
+            <w:tcW w:w="2835" w:type="dxa"/>
             <w:shd w:val="clear" w:color="auto" w:fill="F2F2F2"/>
             <w:vAlign w:val="center"/>
           </w:tcPr>
@@ -395,7 +395,7 @@
         </w:tc>
         <w:tc>
           <w:tcPr>
-            <w:tcW w:w="2833" w:type="dxa"/>
+            <w:tcW w:w="2835" w:type="dxa"/>
             <w:shd w:val="clear" w:color="auto" w:fill="auto"/>
             <w:vAlign w:val="center"/>
           </w:tcPr>
@@ -416,6 +416,164 @@
                 <w:lang w:val="es-ES"/>
               </w:rPr>
               <w:t>Versión Original</w:t>
+            </w:r>
+          </w:p>
+        </w:tc>
+      </w:tr>
+      <w:tr>
+        <w:trPr>
+          <w:trHeight w:val="217"/>
+          <w:jc w:val="center"/>
+        </w:trPr>
+        <w:tc>
+          <w:tcPr>
+            <w:tcW w:w="875" w:type="dxa"/>
+          </w:tcPr>
+          <w:p>
+            <w:pPr>
+              <w:jc w:val="center"/>
+              <w:rPr>
+                <w:rFonts w:ascii="Verdana" w:hAnsi="Verdana" w:cs="Arial"/>
+                <w:sz w:val="18"/>
+                <w:szCs w:val="18"/>
+                <w:lang w:val="es-ES"/>
+              </w:rPr>
+            </w:pPr>
+            <w:r>
+              <w:rPr>
+                <w:rFonts w:ascii="Verdana" w:hAnsi="Verdana" w:cs="Arial"/>
+                <w:sz w:val="18"/>
+                <w:szCs w:val="18"/>
+                <w:lang w:val="es-ES"/>
+              </w:rPr>
+              <w:t>1.1</w:t>
+            </w:r>
+          </w:p>
+        </w:tc>
+        <w:tc>
+          <w:tcPr>
+            <w:tcW w:w="1078" w:type="dxa"/>
+          </w:tcPr>
+          <w:p>
+            <w:pPr>
+              <w:jc w:val="center"/>
+              <w:rPr>
+                <w:rFonts w:ascii="Verdana" w:hAnsi="Verdana" w:cs="Arial"/>
+                <w:sz w:val="18"/>
+                <w:szCs w:val="18"/>
+                <w:lang w:val="es-ES"/>
+              </w:rPr>
+            </w:pPr>
+            <w:r>
+              <w:rPr>
+                <w:rFonts w:ascii="Verdana" w:hAnsi="Verdana" w:cs="Arial"/>
+                <w:sz w:val="18"/>
+                <w:szCs w:val="18"/>
+                <w:lang w:val="es-ES"/>
+              </w:rPr>
+              <w:t>JN / KS</w:t>
+            </w:r>
+          </w:p>
+        </w:tc>
+        <w:tc>
+          <w:tcPr>
+            <w:tcW w:w="1354" w:type="dxa"/>
+          </w:tcPr>
+          <w:p>
+            <w:pPr>
+              <w:jc w:val="center"/>
+              <w:rPr>
+                <w:rFonts w:ascii="Verdana" w:hAnsi="Verdana" w:cs="Arial"/>
+                <w:sz w:val="18"/>
+                <w:szCs w:val="18"/>
+                <w:lang w:val="es-ES"/>
+              </w:rPr>
+            </w:pPr>
+            <w:r>
+              <w:rPr>
+                <w:rFonts w:ascii="Verdana" w:hAnsi="Verdana" w:cs="Arial"/>
+                <w:sz w:val="18"/>
+                <w:szCs w:val="18"/>
+                <w:lang w:val="es-ES"/>
+              </w:rPr>
+              <w:t>FD</w:t>
+            </w:r>
+          </w:p>
+        </w:tc>
+        <w:tc>
+          <w:tcPr>
+            <w:tcW w:w="1399" w:type="dxa"/>
+          </w:tcPr>
+          <w:p>
+            <w:pPr>
+              <w:jc w:val="center"/>
+              <w:rPr>
+                <w:rFonts w:ascii="Verdana" w:hAnsi="Verdana" w:cs="Arial"/>
+                <w:sz w:val="18"/>
+                <w:szCs w:val="18"/>
+                <w:lang w:val="es-ES"/>
+              </w:rPr>
+            </w:pPr>
+            <w:r>
+              <w:rPr>
+                <w:rFonts w:ascii="Verdana" w:hAnsi="Verdana" w:cs="Arial"/>
+                <w:sz w:val="18"/>
+                <w:szCs w:val="18"/>
+                <w:lang w:val="es-ES"/>
+              </w:rPr>
+              <w:t>AR</w:t>
+            </w:r>
+          </w:p>
+        </w:tc>
+        <w:tc>
+          <w:tcPr>
+            <w:tcW w:w="942" w:type="dxa"/>
+            <w:vAlign w:val="center"/>
+          </w:tcPr>
+          <w:p>
+            <w:pPr>
+              <w:jc w:val="center"/>
+              <w:rPr>
+                <w:rFonts w:ascii="Verdana" w:hAnsi="Verdana" w:cs="Arial"/>
+                <w:sz w:val="18"/>
+                <w:szCs w:val="18"/>
+                <w:lang w:val="es-ES"/>
+              </w:rPr>
+            </w:pPr>
+            <w:r>
+              <w:rPr>
+                <w:rFonts w:ascii="Verdana" w:hAnsi="Verdana" w:cs="Arial"/>
+                <w:sz w:val="18"/>
+                <w:szCs w:val="18"/>
+                <w:lang w:val="es-ES"/>
+              </w:rPr>
+              <w:t>21/11/2020</w:t>
+            </w:r>
+          </w:p>
+        </w:tc>
+        <w:tc>
+          <w:tcPr>
+            <w:tcW w:w="2835" w:type="dxa"/>
+            <w:shd w:val="clear" w:color="auto" w:fill="auto"/>
+            <w:vAlign w:val="center"/>
+          </w:tcPr>
+          <w:p>
+            <w:pPr>
+              <w:rPr>
+                <w:rFonts w:ascii="Verdana" w:hAnsi="Verdana" w:cs="Arial"/>
+                <w:sz w:val="18"/>
+                <w:szCs w:val="18"/>
+                <w:lang w:val="es-ES"/>
+              </w:rPr>
+            </w:pPr>
+            <w:r>
+              <w:rPr>
+                <w:rFonts w:ascii="Verdana" w:hAnsi="Verdana" w:cs="Arial"/>
+                <w:sz w:val="18"/>
+                <w:szCs w:val="18"/>
+                <w:lang w:val="es-ES"/>
+              </w:rPr>
+              <w:t>Actualización del documento</w:t>
             </w:r>
           </w:p>
         </w:tc>
@@ -1669,7 +1827,59 @@
                 <w:szCs w:val="16"/>
                 <w:lang w:val="es-ES"/>
               </w:rPr>
-              <w:t>Formato (e=electrónico h=hard copy)</w:t>
+              <w:t>Formato (e=electrónico h=</w:t>
+            </w:r>
+            <w:proofErr w:type="spellStart"/>
+            <w:r>
+              <w:rPr>
+                <w:rFonts w:ascii="Verdana" w:hAnsi="Verdana"/>
+                <w:b/>
+                <w:i/>
+                <w:smallCaps/>
+                <w:sz w:val="18"/>
+                <w:szCs w:val="16"/>
+                <w:lang w:val="es-ES"/>
+              </w:rPr>
+              <w:t>hard</w:t>
+            </w:r>
+            <w:proofErr w:type="spellEnd"/>
+            <w:r>
+              <w:rPr>
+                <w:rFonts w:ascii="Verdana" w:hAnsi="Verdana"/>
+                <w:b/>
+                <w:i/>
+                <w:smallCaps/>
+                <w:sz w:val="18"/>
+                <w:szCs w:val="16"/>
+                <w:lang w:val="es-ES"/>
+              </w:rPr>
+              <w:t xml:space="preserve"> </w:t>
+            </w:r>
+            <w:proofErr w:type="spellStart"/>
+            <w:r>
+              <w:rPr>
+                <w:rFonts w:ascii="Verdana" w:hAnsi="Verdana"/>
+                <w:b/>
+                <w:i/>
+                <w:smallCaps/>
+                <w:sz w:val="18"/>
+                <w:szCs w:val="16"/>
+                <w:lang w:val="es-ES"/>
+              </w:rPr>
+              <w:t>copy</w:t>
+            </w:r>
+            <w:proofErr w:type="spellEnd"/>
+            <w:r>
+              <w:rPr>
+                <w:rFonts w:ascii="Verdana" w:hAnsi="Verdana"/>
+                <w:b/>
+                <w:i/>
+                <w:smallCaps/>
+                <w:sz w:val="18"/>
+                <w:szCs w:val="16"/>
+                <w:lang w:val="es-ES"/>
+              </w:rPr>
+              <w:t>)</w:t>
             </w:r>
           </w:p>
         </w:tc>
@@ -2108,14 +2318,25 @@
                 <w:lang w:val="es-ES"/>
               </w:rPr>
             </w:pPr>
-            <w:r>
-              <w:rPr>
-                <w:rFonts w:ascii="Verdana" w:hAnsi="Verdana"/>
-                <w:sz w:val="16"/>
-                <w:szCs w:val="16"/>
-                <w:lang w:val="es-ES"/>
-              </w:rPr>
-              <w:t>Backup primario y almacenamiento secundario</w:t>
+            <w:proofErr w:type="spellStart"/>
+            <w:r>
+              <w:rPr>
+                <w:rFonts w:ascii="Verdana" w:hAnsi="Verdana"/>
+                <w:sz w:val="16"/>
+                <w:szCs w:val="16"/>
+                <w:lang w:val="es-ES"/>
+              </w:rPr>
+              <w:t>Backup</w:t>
+            </w:r>
+            <w:proofErr w:type="spellEnd"/>
+            <w:r>
+              <w:rPr>
+                <w:rFonts w:ascii="Verdana" w:hAnsi="Verdana"/>
+                <w:sz w:val="16"/>
+                <w:szCs w:val="16"/>
+                <w:lang w:val="es-ES"/>
+              </w:rPr>
+              <w:t xml:space="preserve"> primario y almacenamiento secundario</w:t>
             </w:r>
           </w:p>
         </w:tc>
@@ -2329,14 +2550,25 @@
                 <w:lang w:val="es-EC"/>
               </w:rPr>
             </w:pPr>
-            <w:r>
-              <w:rPr>
-                <w:rFonts w:ascii="Verdana" w:hAnsi="Verdana"/>
-                <w:sz w:val="16"/>
-                <w:szCs w:val="16"/>
-                <w:lang w:val="es-ES"/>
-              </w:rPr>
-              <w:t>Backup primario y almacenamiento secundario</w:t>
+            <w:proofErr w:type="spellStart"/>
+            <w:r>
+              <w:rPr>
+                <w:rFonts w:ascii="Verdana" w:hAnsi="Verdana"/>
+                <w:sz w:val="16"/>
+                <w:szCs w:val="16"/>
+                <w:lang w:val="es-ES"/>
+              </w:rPr>
+              <w:t>Backup</w:t>
+            </w:r>
+            <w:proofErr w:type="spellEnd"/>
+            <w:r>
+              <w:rPr>
+                <w:rFonts w:ascii="Verdana" w:hAnsi="Verdana"/>
+                <w:sz w:val="16"/>
+                <w:szCs w:val="16"/>
+                <w:lang w:val="es-ES"/>
+              </w:rPr>
+              <w:t xml:space="preserve"> primario y almacenamiento secundario</w:t>
             </w:r>
           </w:p>
         </w:tc>
@@ -2541,14 +2773,25 @@
                 <w:lang w:val="es-EC"/>
               </w:rPr>
             </w:pPr>
-            <w:r>
-              <w:rPr>
-                <w:rFonts w:ascii="Verdana" w:hAnsi="Verdana"/>
-                <w:sz w:val="16"/>
-                <w:szCs w:val="16"/>
-                <w:lang w:val="es-ES"/>
-              </w:rPr>
-              <w:t>Backup primario y almacenamiento secundario</w:t>
+            <w:proofErr w:type="spellStart"/>
+            <w:r>
+              <w:rPr>
+                <w:rFonts w:ascii="Verdana" w:hAnsi="Verdana"/>
+                <w:sz w:val="16"/>
+                <w:szCs w:val="16"/>
+                <w:lang w:val="es-ES"/>
+              </w:rPr>
+              <w:t>Backup</w:t>
+            </w:r>
+            <w:proofErr w:type="spellEnd"/>
+            <w:r>
+              <w:rPr>
+                <w:rFonts w:ascii="Verdana" w:hAnsi="Verdana"/>
+                <w:sz w:val="16"/>
+                <w:szCs w:val="16"/>
+                <w:lang w:val="es-ES"/>
+              </w:rPr>
+              <w:t xml:space="preserve"> primario y almacenamiento secundario</w:t>
             </w:r>
           </w:p>
         </w:tc>
@@ -2592,6 +2835,7 @@
                 <w:lang w:val="es-ES"/>
               </w:rPr>
             </w:pPr>
+            <w:proofErr w:type="spellStart"/>
             <w:r>
               <w:rPr>
                 <w:rFonts w:ascii="Verdana" w:hAnsi="Verdana"/>
@@ -2601,6 +2845,7 @@
               </w:rPr>
               <w:t>CalculoEstimacionCocomoII</w:t>
             </w:r>
+            <w:proofErr w:type="spellEnd"/>
           </w:p>
         </w:tc>
         <w:tc>
@@ -2753,14 +2998,25 @@
                 <w:lang w:val="es-EC"/>
               </w:rPr>
             </w:pPr>
-            <w:r>
-              <w:rPr>
-                <w:rFonts w:ascii="Verdana" w:hAnsi="Verdana"/>
-                <w:sz w:val="16"/>
-                <w:szCs w:val="16"/>
-                <w:lang w:val="es-ES"/>
-              </w:rPr>
-              <w:t>Backup primario y almacenamiento secundario</w:t>
+            <w:proofErr w:type="spellStart"/>
+            <w:r>
+              <w:rPr>
+                <w:rFonts w:ascii="Verdana" w:hAnsi="Verdana"/>
+                <w:sz w:val="16"/>
+                <w:szCs w:val="16"/>
+                <w:lang w:val="es-ES"/>
+              </w:rPr>
+              <w:t>Backup</w:t>
+            </w:r>
+            <w:proofErr w:type="spellEnd"/>
+            <w:r>
+              <w:rPr>
+                <w:rFonts w:ascii="Verdana" w:hAnsi="Verdana"/>
+                <w:sz w:val="16"/>
+                <w:szCs w:val="16"/>
+                <w:lang w:val="es-ES"/>
+              </w:rPr>
+              <w:t xml:space="preserve"> primario y almacenamiento secundario</w:t>
             </w:r>
           </w:p>
         </w:tc>
@@ -2966,14 +3222,25 @@
                 <w:lang w:val="es-EC"/>
               </w:rPr>
             </w:pPr>
-            <w:r>
-              <w:rPr>
-                <w:rFonts w:ascii="Verdana" w:hAnsi="Verdana"/>
-                <w:sz w:val="16"/>
-                <w:szCs w:val="16"/>
-                <w:lang w:val="es-ES"/>
-              </w:rPr>
-              <w:t>Backup primario y almacenamiento secundario</w:t>
+            <w:proofErr w:type="spellStart"/>
+            <w:r>
+              <w:rPr>
+                <w:rFonts w:ascii="Verdana" w:hAnsi="Verdana"/>
+                <w:sz w:val="16"/>
+                <w:szCs w:val="16"/>
+                <w:lang w:val="es-ES"/>
+              </w:rPr>
+              <w:t>Backup</w:t>
+            </w:r>
+            <w:proofErr w:type="spellEnd"/>
+            <w:r>
+              <w:rPr>
+                <w:rFonts w:ascii="Verdana" w:hAnsi="Verdana"/>
+                <w:sz w:val="16"/>
+                <w:szCs w:val="16"/>
+                <w:lang w:val="es-ES"/>
+              </w:rPr>
+              <w:t xml:space="preserve"> primario y almacenamiento secundario</w:t>
             </w:r>
           </w:p>
         </w:tc>
@@ -3178,14 +3445,25 @@
                 <w:lang w:val="es-EC"/>
               </w:rPr>
             </w:pPr>
-            <w:r>
-              <w:rPr>
-                <w:rFonts w:ascii="Verdana" w:hAnsi="Verdana"/>
-                <w:sz w:val="16"/>
-                <w:szCs w:val="16"/>
-                <w:lang w:val="es-ES"/>
-              </w:rPr>
-              <w:t>Backup primario y almacenamiento secundario</w:t>
+            <w:proofErr w:type="spellStart"/>
+            <w:r>
+              <w:rPr>
+                <w:rFonts w:ascii="Verdana" w:hAnsi="Verdana"/>
+                <w:sz w:val="16"/>
+                <w:szCs w:val="16"/>
+                <w:lang w:val="es-ES"/>
+              </w:rPr>
+              <w:t>Backup</w:t>
+            </w:r>
+            <w:proofErr w:type="spellEnd"/>
+            <w:r>
+              <w:rPr>
+                <w:rFonts w:ascii="Verdana" w:hAnsi="Verdana"/>
+                <w:sz w:val="16"/>
+                <w:szCs w:val="16"/>
+                <w:lang w:val="es-ES"/>
+              </w:rPr>
+              <w:t xml:space="preserve"> primario y almacenamiento secundario</w:t>
             </w:r>
           </w:p>
         </w:tc>
@@ -3390,14 +3668,25 @@
                 <w:lang w:val="es-EC"/>
               </w:rPr>
             </w:pPr>
-            <w:r>
-              <w:rPr>
-                <w:rFonts w:ascii="Verdana" w:hAnsi="Verdana"/>
-                <w:sz w:val="16"/>
-                <w:szCs w:val="16"/>
-                <w:lang w:val="es-ES"/>
-              </w:rPr>
-              <w:t>Backup primario y almacenamiento secundario</w:t>
+            <w:proofErr w:type="spellStart"/>
+            <w:r>
+              <w:rPr>
+                <w:rFonts w:ascii="Verdana" w:hAnsi="Verdana"/>
+                <w:sz w:val="16"/>
+                <w:szCs w:val="16"/>
+                <w:lang w:val="es-ES"/>
+              </w:rPr>
+              <w:t>Backup</w:t>
+            </w:r>
+            <w:proofErr w:type="spellEnd"/>
+            <w:r>
+              <w:rPr>
+                <w:rFonts w:ascii="Verdana" w:hAnsi="Verdana"/>
+                <w:sz w:val="16"/>
+                <w:szCs w:val="16"/>
+                <w:lang w:val="es-ES"/>
+              </w:rPr>
+              <w:t xml:space="preserve"> primario y almacenamiento secundario</w:t>
             </w:r>
           </w:p>
         </w:tc>
@@ -3602,14 +3891,25 @@
                 <w:lang w:val="es-EC"/>
               </w:rPr>
             </w:pPr>
-            <w:r>
-              <w:rPr>
-                <w:rFonts w:ascii="Verdana" w:hAnsi="Verdana"/>
-                <w:sz w:val="16"/>
-                <w:szCs w:val="16"/>
-                <w:lang w:val="es-ES"/>
-              </w:rPr>
-              <w:t>Backup primario y almacenamiento secundario</w:t>
+            <w:proofErr w:type="spellStart"/>
+            <w:r>
+              <w:rPr>
+                <w:rFonts w:ascii="Verdana" w:hAnsi="Verdana"/>
+                <w:sz w:val="16"/>
+                <w:szCs w:val="16"/>
+                <w:lang w:val="es-ES"/>
+              </w:rPr>
+              <w:t>Backup</w:t>
+            </w:r>
+            <w:proofErr w:type="spellEnd"/>
+            <w:r>
+              <w:rPr>
+                <w:rFonts w:ascii="Verdana" w:hAnsi="Verdana"/>
+                <w:sz w:val="16"/>
+                <w:szCs w:val="16"/>
+                <w:lang w:val="es-ES"/>
+              </w:rPr>
+              <w:t xml:space="preserve"> primario y almacenamiento secundario</w:t>
             </w:r>
           </w:p>
         </w:tc>
@@ -3814,14 +4114,25 @@
                 <w:lang w:val="es-EC"/>
               </w:rPr>
             </w:pPr>
-            <w:r>
-              <w:rPr>
-                <w:rFonts w:ascii="Verdana" w:hAnsi="Verdana"/>
-                <w:sz w:val="16"/>
-                <w:szCs w:val="16"/>
-                <w:lang w:val="es-ES"/>
-              </w:rPr>
-              <w:t>Backup primario y almacenamiento secundario</w:t>
+            <w:proofErr w:type="spellStart"/>
+            <w:r>
+              <w:rPr>
+                <w:rFonts w:ascii="Verdana" w:hAnsi="Verdana"/>
+                <w:sz w:val="16"/>
+                <w:szCs w:val="16"/>
+                <w:lang w:val="es-ES"/>
+              </w:rPr>
+              <w:t>Backup</w:t>
+            </w:r>
+            <w:proofErr w:type="spellEnd"/>
+            <w:r>
+              <w:rPr>
+                <w:rFonts w:ascii="Verdana" w:hAnsi="Verdana"/>
+                <w:sz w:val="16"/>
+                <w:szCs w:val="16"/>
+                <w:lang w:val="es-ES"/>
+              </w:rPr>
+              <w:t xml:space="preserve"> primario y almacenamiento secundario</w:t>
             </w:r>
           </w:p>
         </w:tc>
@@ -4026,14 +4337,25 @@
                 <w:lang w:val="es-EC"/>
               </w:rPr>
             </w:pPr>
-            <w:r>
-              <w:rPr>
-                <w:rFonts w:ascii="Verdana" w:hAnsi="Verdana"/>
-                <w:sz w:val="16"/>
-                <w:szCs w:val="16"/>
-                <w:lang w:val="es-ES"/>
-              </w:rPr>
-              <w:t>Backup primario y almacenamiento secundario</w:t>
+            <w:proofErr w:type="spellStart"/>
+            <w:r>
+              <w:rPr>
+                <w:rFonts w:ascii="Verdana" w:hAnsi="Verdana"/>
+                <w:sz w:val="16"/>
+                <w:szCs w:val="16"/>
+                <w:lang w:val="es-ES"/>
+              </w:rPr>
+              <w:t>Backup</w:t>
+            </w:r>
+            <w:proofErr w:type="spellEnd"/>
+            <w:r>
+              <w:rPr>
+                <w:rFonts w:ascii="Verdana" w:hAnsi="Verdana"/>
+                <w:sz w:val="16"/>
+                <w:szCs w:val="16"/>
+                <w:lang w:val="es-ES"/>
+              </w:rPr>
+              <w:t xml:space="preserve"> primario y almacenamiento secundario</w:t>
             </w:r>
           </w:p>
         </w:tc>
@@ -4238,14 +4560,25 @@
                 <w:lang w:val="es-EC"/>
               </w:rPr>
             </w:pPr>
-            <w:r>
-              <w:rPr>
-                <w:rFonts w:ascii="Verdana" w:hAnsi="Verdana"/>
-                <w:sz w:val="16"/>
-                <w:szCs w:val="16"/>
-                <w:lang w:val="es-ES"/>
-              </w:rPr>
-              <w:t>Backup primario y almacenamiento secundario</w:t>
+            <w:proofErr w:type="spellStart"/>
+            <w:r>
+              <w:rPr>
+                <w:rFonts w:ascii="Verdana" w:hAnsi="Verdana"/>
+                <w:sz w:val="16"/>
+                <w:szCs w:val="16"/>
+                <w:lang w:val="es-ES"/>
+              </w:rPr>
+              <w:t>Backup</w:t>
+            </w:r>
+            <w:proofErr w:type="spellEnd"/>
+            <w:r>
+              <w:rPr>
+                <w:rFonts w:ascii="Verdana" w:hAnsi="Verdana"/>
+                <w:sz w:val="16"/>
+                <w:szCs w:val="16"/>
+                <w:lang w:val="es-ES"/>
+              </w:rPr>
+              <w:t xml:space="preserve"> primario y almacenamiento secundario</w:t>
             </w:r>
           </w:p>
         </w:tc>
@@ -4450,14 +4783,25 @@
                 <w:lang w:val="es-EC"/>
               </w:rPr>
             </w:pPr>
-            <w:r>
-              <w:rPr>
-                <w:rFonts w:ascii="Verdana" w:hAnsi="Verdana"/>
-                <w:sz w:val="16"/>
-                <w:szCs w:val="16"/>
-                <w:lang w:val="es-ES"/>
-              </w:rPr>
-              <w:t>Backup primario y almacenamiento secundario</w:t>
+            <w:proofErr w:type="spellStart"/>
+            <w:r>
+              <w:rPr>
+                <w:rFonts w:ascii="Verdana" w:hAnsi="Verdana"/>
+                <w:sz w:val="16"/>
+                <w:szCs w:val="16"/>
+                <w:lang w:val="es-ES"/>
+              </w:rPr>
+              <w:t>Backup</w:t>
+            </w:r>
+            <w:proofErr w:type="spellEnd"/>
+            <w:r>
+              <w:rPr>
+                <w:rFonts w:ascii="Verdana" w:hAnsi="Verdana"/>
+                <w:sz w:val="16"/>
+                <w:szCs w:val="16"/>
+                <w:lang w:val="es-ES"/>
+              </w:rPr>
+              <w:t xml:space="preserve"> primario y almacenamiento secundario</w:t>
             </w:r>
           </w:p>
         </w:tc>
@@ -4662,14 +5006,25 @@
                 <w:lang w:val="es-EC"/>
               </w:rPr>
             </w:pPr>
-            <w:r>
-              <w:rPr>
-                <w:rFonts w:ascii="Verdana" w:hAnsi="Verdana"/>
-                <w:sz w:val="16"/>
-                <w:szCs w:val="16"/>
-                <w:lang w:val="es-ES"/>
-              </w:rPr>
-              <w:t>Backup primario y almacenamiento secundario</w:t>
+            <w:proofErr w:type="spellStart"/>
+            <w:r>
+              <w:rPr>
+                <w:rFonts w:ascii="Verdana" w:hAnsi="Verdana"/>
+                <w:sz w:val="16"/>
+                <w:szCs w:val="16"/>
+                <w:lang w:val="es-ES"/>
+              </w:rPr>
+              <w:t>Backup</w:t>
+            </w:r>
+            <w:proofErr w:type="spellEnd"/>
+            <w:r>
+              <w:rPr>
+                <w:rFonts w:ascii="Verdana" w:hAnsi="Verdana"/>
+                <w:sz w:val="16"/>
+                <w:szCs w:val="16"/>
+                <w:lang w:val="es-ES"/>
+              </w:rPr>
+              <w:t xml:space="preserve"> primario y almacenamiento secundario</w:t>
             </w:r>
           </w:p>
         </w:tc>
@@ -4874,14 +5229,25 @@
                 <w:lang w:val="es-EC"/>
               </w:rPr>
             </w:pPr>
-            <w:r>
-              <w:rPr>
-                <w:rFonts w:ascii="Verdana" w:hAnsi="Verdana"/>
-                <w:sz w:val="16"/>
-                <w:szCs w:val="16"/>
-                <w:lang w:val="es-ES"/>
-              </w:rPr>
-              <w:t>Backup primario y almacenamiento secundario</w:t>
+            <w:proofErr w:type="spellStart"/>
+            <w:r>
+              <w:rPr>
+                <w:rFonts w:ascii="Verdana" w:hAnsi="Verdana"/>
+                <w:sz w:val="16"/>
+                <w:szCs w:val="16"/>
+                <w:lang w:val="es-ES"/>
+              </w:rPr>
+              <w:t>Backup</w:t>
+            </w:r>
+            <w:proofErr w:type="spellEnd"/>
+            <w:r>
+              <w:rPr>
+                <w:rFonts w:ascii="Verdana" w:hAnsi="Verdana"/>
+                <w:sz w:val="16"/>
+                <w:szCs w:val="16"/>
+                <w:lang w:val="es-ES"/>
+              </w:rPr>
+              <w:t xml:space="preserve"> primario y almacenamiento secundario</w:t>
             </w:r>
           </w:p>
         </w:tc>
@@ -4925,6 +5291,7 @@
                 <w:lang w:val="es-ES"/>
               </w:rPr>
             </w:pPr>
+            <w:proofErr w:type="spellStart"/>
             <w:r>
               <w:rPr>
                 <w:rFonts w:ascii="Verdana" w:hAnsi="Verdana"/>
@@ -4934,6 +5301,7 @@
               </w:rPr>
               <w:t>Cronograma_Desarrollo_y_Ejecución_PRY_SGVR</w:t>
             </w:r>
+            <w:proofErr w:type="spellEnd"/>
           </w:p>
         </w:tc>
         <w:tc>
@@ -5086,14 +5454,25 @@
                 <w:lang w:val="es-EC"/>
               </w:rPr>
             </w:pPr>
-            <w:r>
-              <w:rPr>
-                <w:rFonts w:ascii="Verdana" w:hAnsi="Verdana"/>
-                <w:sz w:val="16"/>
-                <w:szCs w:val="16"/>
-                <w:lang w:val="es-ES"/>
-              </w:rPr>
-              <w:t>Backup primario y almacenamiento secundario</w:t>
+            <w:proofErr w:type="spellStart"/>
+            <w:r>
+              <w:rPr>
+                <w:rFonts w:ascii="Verdana" w:hAnsi="Verdana"/>
+                <w:sz w:val="16"/>
+                <w:szCs w:val="16"/>
+                <w:lang w:val="es-ES"/>
+              </w:rPr>
+              <w:t>Backup</w:t>
+            </w:r>
+            <w:proofErr w:type="spellEnd"/>
+            <w:r>
+              <w:rPr>
+                <w:rFonts w:ascii="Verdana" w:hAnsi="Verdana"/>
+                <w:sz w:val="16"/>
+                <w:szCs w:val="16"/>
+                <w:lang w:val="es-ES"/>
+              </w:rPr>
+              <w:t xml:space="preserve"> primario y almacenamiento secundario</w:t>
             </w:r>
           </w:p>
         </w:tc>
@@ -5768,6 +6147,16 @@
                 <w:lang w:val="es-ES"/>
               </w:rPr>
             </w:pPr>
+            <w:bookmarkStart w:id="2" w:name="_GoBack" w:colFirst="0" w:colLast="5"/>
+            <w:r>
+              <w:rPr>
+                <w:rFonts w:ascii="Verdana" w:hAnsi="Verdana"/>
+                <w:sz w:val="16"/>
+                <w:szCs w:val="16"/>
+                <w:lang w:val="es-ES"/>
+              </w:rPr>
+              <w:t>C01</w:t>
+            </w:r>
           </w:p>
         </w:tc>
         <w:tc>
@@ -5786,6 +6175,15 @@
                 <w:lang w:val="es-ES"/>
               </w:rPr>
             </w:pPr>
+            <w:r>
+              <w:rPr>
+                <w:rFonts w:ascii="Verdana" w:hAnsi="Verdana"/>
+                <w:sz w:val="16"/>
+                <w:szCs w:val="16"/>
+                <w:lang w:val="es-ES"/>
+              </w:rPr>
+              <w:t>Contrato con la repostería el Túnel</w:t>
+            </w:r>
           </w:p>
         </w:tc>
         <w:tc>
@@ -5804,6 +6202,15 @@
                 <w:lang w:val="es-ES"/>
               </w:rPr>
             </w:pPr>
+            <w:r>
+              <w:rPr>
+                <w:rFonts w:ascii="Verdana" w:hAnsi="Verdana"/>
+                <w:sz w:val="16"/>
+                <w:szCs w:val="16"/>
+                <w:lang w:val="es-ES"/>
+              </w:rPr>
+              <w:t>1</w:t>
+            </w:r>
           </w:p>
         </w:tc>
         <w:tc>
@@ -5822,6 +6229,15 @@
                 <w:lang w:val="es-ES"/>
               </w:rPr>
             </w:pPr>
+            <w:r>
+              <w:rPr>
+                <w:rFonts w:ascii="Verdana" w:hAnsi="Verdana"/>
+                <w:sz w:val="16"/>
+                <w:szCs w:val="16"/>
+                <w:lang w:val="es-ES"/>
+              </w:rPr>
+              <w:t>E</w:t>
+            </w:r>
           </w:p>
         </w:tc>
         <w:tc>
@@ -5840,6 +6256,15 @@
                 <w:lang w:val="es-ES"/>
               </w:rPr>
             </w:pPr>
+            <w:r>
+              <w:rPr>
+                <w:rFonts w:ascii="Verdana" w:hAnsi="Verdana"/>
+                <w:sz w:val="16"/>
+                <w:szCs w:val="16"/>
+                <w:lang w:val="es-ES"/>
+              </w:rPr>
+              <w:t>Original Impreso</w:t>
+            </w:r>
           </w:p>
         </w:tc>
         <w:tc>
@@ -5857,6 +6282,15 @@
                 <w:lang w:val="es-ES"/>
               </w:rPr>
             </w:pPr>
+            <w:r>
+              <w:rPr>
+                <w:rFonts w:ascii="Verdana" w:hAnsi="Verdana"/>
+                <w:sz w:val="16"/>
+                <w:szCs w:val="16"/>
+                <w:lang w:val="es-ES"/>
+              </w:rPr>
+              <w:t>Firmado</w:t>
+            </w:r>
           </w:p>
         </w:tc>
       </w:tr>
@@ -5884,6 +6318,16 @@
                 <w:lang w:val="es-ES"/>
               </w:rPr>
             </w:pPr>
+            <w:r>
+              <w:rPr>
+                <w:rFonts w:ascii="Verdana" w:hAnsi="Verdana"/>
+                <w:sz w:val="16"/>
+                <w:szCs w:val="16"/>
+                <w:lang w:val="es-ES"/>
+              </w:rPr>
+              <w:lastRenderedPageBreak/>
+              <w:t>C02</w:t>
+            </w:r>
           </w:p>
         </w:tc>
         <w:tc>
@@ -5902,6 +6346,15 @@
                 <w:lang w:val="es-ES"/>
               </w:rPr>
             </w:pPr>
+            <w:r>
+              <w:rPr>
+                <w:rFonts w:ascii="Verdana" w:hAnsi="Verdana"/>
+                <w:sz w:val="16"/>
+                <w:szCs w:val="16"/>
+                <w:lang w:val="es-ES"/>
+              </w:rPr>
+              <w:t>Informe de requerimientos</w:t>
+            </w:r>
           </w:p>
         </w:tc>
         <w:tc>
@@ -5920,6 +6373,15 @@
                 <w:lang w:val="es-ES"/>
               </w:rPr>
             </w:pPr>
+            <w:r>
+              <w:rPr>
+                <w:rFonts w:ascii="Verdana" w:hAnsi="Verdana"/>
+                <w:sz w:val="16"/>
+                <w:szCs w:val="16"/>
+                <w:lang w:val="es-ES"/>
+              </w:rPr>
+              <w:t>2</w:t>
+            </w:r>
           </w:p>
         </w:tc>
         <w:tc>
@@ -5938,6 +6400,15 @@
                 <w:lang w:val="es-ES"/>
               </w:rPr>
             </w:pPr>
+            <w:r>
+              <w:rPr>
+                <w:rFonts w:ascii="Verdana" w:hAnsi="Verdana"/>
+                <w:sz w:val="16"/>
+                <w:szCs w:val="16"/>
+                <w:lang w:val="es-ES"/>
+              </w:rPr>
+              <w:t>P</w:t>
+            </w:r>
           </w:p>
         </w:tc>
         <w:tc>
@@ -5956,6 +6427,15 @@
                 <w:lang w:val="es-ES"/>
               </w:rPr>
             </w:pPr>
+            <w:r>
+              <w:rPr>
+                <w:rFonts w:ascii="Verdana" w:hAnsi="Verdana"/>
+                <w:sz w:val="16"/>
+                <w:szCs w:val="16"/>
+                <w:lang w:val="es-ES"/>
+              </w:rPr>
+              <w:t>PDF</w:t>
+            </w:r>
           </w:p>
         </w:tc>
         <w:tc>
@@ -5967,6 +6447,9 @@
             <w:pPr>
               <w:jc w:val="center"/>
             </w:pPr>
+            <w:r>
+              <w:t>-</w:t>
+            </w:r>
           </w:p>
         </w:tc>
       </w:tr>
@@ -5994,6 +6477,15 @@
                 <w:lang w:val="es-ES"/>
               </w:rPr>
             </w:pPr>
+            <w:r>
+              <w:rPr>
+                <w:rFonts w:ascii="Verdana" w:hAnsi="Verdana"/>
+                <w:sz w:val="16"/>
+                <w:szCs w:val="16"/>
+                <w:lang w:val="es-ES"/>
+              </w:rPr>
+              <w:t>C03</w:t>
+            </w:r>
           </w:p>
         </w:tc>
         <w:tc>
@@ -6012,6 +6504,26 @@
                 <w:lang w:val="es-ES"/>
               </w:rPr>
             </w:pPr>
+            <w:r>
+              <w:rPr>
+                <w:rFonts w:ascii="Verdana" w:hAnsi="Verdana"/>
+                <w:sz w:val="16"/>
+                <w:szCs w:val="16"/>
+                <w:lang w:val="es-ES"/>
+              </w:rPr>
+              <w:t xml:space="preserve">Informe de casos de pruebas por </w:t>
+            </w:r>
+            <w:proofErr w:type="spellStart"/>
+            <w:r>
+              <w:rPr>
+                <w:rFonts w:ascii="Verdana" w:hAnsi="Verdana"/>
+                <w:sz w:val="16"/>
+                <w:szCs w:val="16"/>
+                <w:lang w:val="es-ES"/>
+              </w:rPr>
+              <w:t>sprints</w:t>
+            </w:r>
+            <w:proofErr w:type="spellEnd"/>
           </w:p>
         </w:tc>
         <w:tc>
@@ -6030,6 +6542,15 @@
                 <w:lang w:val="es-ES"/>
               </w:rPr>
             </w:pPr>
+            <w:r>
+              <w:rPr>
+                <w:rFonts w:ascii="Verdana" w:hAnsi="Verdana"/>
+                <w:sz w:val="16"/>
+                <w:szCs w:val="16"/>
+                <w:lang w:val="es-ES"/>
+              </w:rPr>
+              <w:t>2</w:t>
+            </w:r>
           </w:p>
         </w:tc>
         <w:tc>
@@ -6048,6 +6569,15 @@
                 <w:lang w:val="es-ES"/>
               </w:rPr>
             </w:pPr>
+            <w:r>
+              <w:rPr>
+                <w:rFonts w:ascii="Verdana" w:hAnsi="Verdana"/>
+                <w:sz w:val="16"/>
+                <w:szCs w:val="16"/>
+                <w:lang w:val="es-ES"/>
+              </w:rPr>
+              <w:t>P</w:t>
+            </w:r>
           </w:p>
         </w:tc>
         <w:tc>
@@ -6066,6 +6596,15 @@
                 <w:lang w:val="es-ES"/>
               </w:rPr>
             </w:pPr>
+            <w:r>
+              <w:rPr>
+                <w:rFonts w:ascii="Verdana" w:hAnsi="Verdana"/>
+                <w:sz w:val="16"/>
+                <w:szCs w:val="16"/>
+                <w:lang w:val="es-ES"/>
+              </w:rPr>
+              <w:t>PDF</w:t>
+            </w:r>
           </w:p>
         </w:tc>
         <w:tc>
@@ -6077,9 +6616,671 @@
             <w:pPr>
               <w:jc w:val="center"/>
             </w:pPr>
+            <w:r>
+              <w:rPr>
+                <w:lang w:val="es-EC"/>
+              </w:rPr>
+              <w:t>Firmado y aprobado</w:t>
+            </w:r>
           </w:p>
         </w:tc>
       </w:tr>
+      <w:tr>
+        <w:tblPrEx>
+          <w:tblLook w:val="04A0" w:firstRow="1" w:lastRow="0" w:firstColumn="1" w:lastColumn="0" w:noHBand="0" w:noVBand="1"/>
+        </w:tblPrEx>
+        <w:trPr>
+          <w:trHeight w:val="311"/>
+          <w:jc w:val="center"/>
+        </w:trPr>
+        <w:tc>
+          <w:tcPr>
+            <w:tcW w:w="1700" w:type="dxa"/>
+            <w:gridSpan w:val="2"/>
+            <w:vAlign w:val="center"/>
+          </w:tcPr>
+          <w:p>
+            <w:pPr>
+              <w:jc w:val="center"/>
+              <w:rPr>
+                <w:rFonts w:ascii="Verdana" w:hAnsi="Verdana"/>
+                <w:sz w:val="16"/>
+                <w:szCs w:val="16"/>
+                <w:lang w:val="es-ES"/>
+              </w:rPr>
+            </w:pPr>
+            <w:r>
+              <w:rPr>
+                <w:rFonts w:ascii="Verdana" w:hAnsi="Verdana"/>
+                <w:sz w:val="16"/>
+                <w:szCs w:val="16"/>
+                <w:lang w:val="es-ES"/>
+              </w:rPr>
+              <w:t>C04</w:t>
+            </w:r>
+          </w:p>
+        </w:tc>
+        <w:tc>
+          <w:tcPr>
+            <w:tcW w:w="1702" w:type="dxa"/>
+            <w:gridSpan w:val="4"/>
+            <w:vAlign w:val="center"/>
+          </w:tcPr>
+          <w:p>
+            <w:pPr>
+              <w:jc w:val="center"/>
+              <w:rPr>
+                <w:rFonts w:ascii="Verdana" w:hAnsi="Verdana"/>
+                <w:sz w:val="16"/>
+                <w:szCs w:val="16"/>
+                <w:lang w:val="es-ES"/>
+              </w:rPr>
+            </w:pPr>
+            <w:r>
+              <w:rPr>
+                <w:rFonts w:ascii="Verdana" w:hAnsi="Verdana"/>
+                <w:sz w:val="16"/>
+                <w:szCs w:val="16"/>
+                <w:lang w:val="es-ES"/>
+              </w:rPr>
+              <w:t xml:space="preserve">Contrato de HOST </w:t>
+            </w:r>
+            <w:proofErr w:type="spellStart"/>
+            <w:r>
+              <w:rPr>
+                <w:rFonts w:ascii="Verdana" w:hAnsi="Verdana"/>
+                <w:sz w:val="16"/>
+                <w:szCs w:val="16"/>
+                <w:lang w:val="es-ES"/>
+              </w:rPr>
+              <w:t>GoDaddy</w:t>
+            </w:r>
+            <w:proofErr w:type="spellEnd"/>
+          </w:p>
+        </w:tc>
+        <w:tc>
+          <w:tcPr>
+            <w:tcW w:w="1559" w:type="dxa"/>
+            <w:gridSpan w:val="2"/>
+            <w:vAlign w:val="center"/>
+          </w:tcPr>
+          <w:p>
+            <w:pPr>
+              <w:jc w:val="center"/>
+              <w:rPr>
+                <w:rFonts w:ascii="Verdana" w:hAnsi="Verdana"/>
+                <w:sz w:val="16"/>
+                <w:szCs w:val="16"/>
+                <w:lang w:val="es-ES"/>
+              </w:rPr>
+            </w:pPr>
+            <w:r>
+              <w:rPr>
+                <w:rFonts w:ascii="Verdana" w:hAnsi="Verdana"/>
+                <w:sz w:val="16"/>
+                <w:szCs w:val="16"/>
+                <w:lang w:val="es-ES"/>
+              </w:rPr>
+              <w:t>2</w:t>
+            </w:r>
+          </w:p>
+        </w:tc>
+        <w:tc>
+          <w:tcPr>
+            <w:tcW w:w="1701" w:type="dxa"/>
+            <w:gridSpan w:val="3"/>
+            <w:vAlign w:val="center"/>
+          </w:tcPr>
+          <w:p>
+            <w:pPr>
+              <w:jc w:val="center"/>
+              <w:rPr>
+                <w:rFonts w:ascii="Verdana" w:hAnsi="Verdana"/>
+                <w:sz w:val="16"/>
+                <w:szCs w:val="16"/>
+                <w:lang w:val="es-ES"/>
+              </w:rPr>
+            </w:pPr>
+            <w:r>
+              <w:rPr>
+                <w:rFonts w:ascii="Verdana" w:hAnsi="Verdana"/>
+                <w:sz w:val="16"/>
+                <w:szCs w:val="16"/>
+                <w:lang w:val="es-ES"/>
+              </w:rPr>
+              <w:t>V</w:t>
+            </w:r>
+          </w:p>
+        </w:tc>
+        <w:tc>
+          <w:tcPr>
+            <w:tcW w:w="1419" w:type="dxa"/>
+            <w:gridSpan w:val="2"/>
+            <w:vAlign w:val="center"/>
+          </w:tcPr>
+          <w:p>
+            <w:pPr>
+              <w:jc w:val="center"/>
+              <w:rPr>
+                <w:rFonts w:ascii="Verdana" w:hAnsi="Verdana"/>
+                <w:sz w:val="16"/>
+                <w:szCs w:val="16"/>
+                <w:lang w:val="es-ES"/>
+              </w:rPr>
+            </w:pPr>
+            <w:r>
+              <w:rPr>
+                <w:rFonts w:ascii="Verdana" w:hAnsi="Verdana"/>
+                <w:sz w:val="16"/>
+                <w:szCs w:val="16"/>
+                <w:lang w:val="es-ES"/>
+              </w:rPr>
+              <w:t>PDF</w:t>
+            </w:r>
+          </w:p>
+        </w:tc>
+        <w:tc>
+          <w:tcPr>
+            <w:tcW w:w="986" w:type="dxa"/>
+            <w:vAlign w:val="center"/>
+          </w:tcPr>
+          <w:p>
+            <w:pPr>
+              <w:jc w:val="center"/>
+            </w:pPr>
+            <w:r>
+              <w:rPr>
+                <w:lang w:val="es-EC"/>
+              </w:rPr>
+              <w:t xml:space="preserve">- </w:t>
+            </w:r>
+          </w:p>
+        </w:tc>
+      </w:tr>
+      <w:tr>
+        <w:tblPrEx>
+          <w:tblLook w:val="04A0" w:firstRow="1" w:lastRow="0" w:firstColumn="1" w:lastColumn="0" w:noHBand="0" w:noVBand="1"/>
+        </w:tblPrEx>
+        <w:trPr>
+          <w:trHeight w:val="311"/>
+          <w:jc w:val="center"/>
+        </w:trPr>
+        <w:tc>
+          <w:tcPr>
+            <w:tcW w:w="1700" w:type="dxa"/>
+            <w:gridSpan w:val="2"/>
+            <w:vAlign w:val="center"/>
+          </w:tcPr>
+          <w:p>
+            <w:pPr>
+              <w:jc w:val="center"/>
+              <w:rPr>
+                <w:rFonts w:ascii="Verdana" w:hAnsi="Verdana"/>
+                <w:sz w:val="16"/>
+                <w:szCs w:val="16"/>
+                <w:lang w:val="es-ES"/>
+              </w:rPr>
+            </w:pPr>
+            <w:r>
+              <w:rPr>
+                <w:rFonts w:ascii="Verdana" w:hAnsi="Verdana"/>
+                <w:sz w:val="16"/>
+                <w:szCs w:val="16"/>
+                <w:lang w:val="es-ES"/>
+              </w:rPr>
+              <w:t>C05</w:t>
+            </w:r>
+          </w:p>
+        </w:tc>
+        <w:tc>
+          <w:tcPr>
+            <w:tcW w:w="1702" w:type="dxa"/>
+            <w:gridSpan w:val="4"/>
+            <w:vAlign w:val="center"/>
+          </w:tcPr>
+          <w:p>
+            <w:pPr>
+              <w:jc w:val="center"/>
+              <w:rPr>
+                <w:rFonts w:ascii="Verdana" w:hAnsi="Verdana"/>
+                <w:sz w:val="16"/>
+                <w:szCs w:val="16"/>
+                <w:lang w:val="es-ES"/>
+              </w:rPr>
+            </w:pPr>
+            <w:r>
+              <w:rPr>
+                <w:rFonts w:ascii="Verdana" w:hAnsi="Verdana"/>
+                <w:sz w:val="16"/>
+                <w:szCs w:val="16"/>
+                <w:lang w:val="es-ES"/>
+              </w:rPr>
+              <w:t>Informe final del proyecto</w:t>
+            </w:r>
+          </w:p>
+        </w:tc>
+        <w:tc>
+          <w:tcPr>
+            <w:tcW w:w="1559" w:type="dxa"/>
+            <w:gridSpan w:val="2"/>
+            <w:vAlign w:val="center"/>
+          </w:tcPr>
+          <w:p>
+            <w:pPr>
+              <w:jc w:val="center"/>
+              <w:rPr>
+                <w:rFonts w:ascii="Verdana" w:hAnsi="Verdana"/>
+                <w:sz w:val="16"/>
+                <w:szCs w:val="16"/>
+                <w:lang w:val="es-ES"/>
+              </w:rPr>
+            </w:pPr>
+            <w:r>
+              <w:rPr>
+                <w:rFonts w:ascii="Verdana" w:hAnsi="Verdana"/>
+                <w:sz w:val="16"/>
+                <w:szCs w:val="16"/>
+                <w:lang w:val="es-ES"/>
+              </w:rPr>
+              <w:t>2</w:t>
+            </w:r>
+          </w:p>
+        </w:tc>
+        <w:tc>
+          <w:tcPr>
+            <w:tcW w:w="1701" w:type="dxa"/>
+            <w:gridSpan w:val="3"/>
+            <w:vAlign w:val="center"/>
+          </w:tcPr>
+          <w:p>
+            <w:pPr>
+              <w:jc w:val="center"/>
+              <w:rPr>
+                <w:rFonts w:ascii="Verdana" w:hAnsi="Verdana"/>
+                <w:sz w:val="16"/>
+                <w:szCs w:val="16"/>
+                <w:lang w:val="es-ES"/>
+              </w:rPr>
+            </w:pPr>
+            <w:r>
+              <w:rPr>
+                <w:rFonts w:ascii="Verdana" w:hAnsi="Verdana"/>
+                <w:sz w:val="16"/>
+                <w:szCs w:val="16"/>
+                <w:lang w:val="es-ES"/>
+              </w:rPr>
+              <w:t>P</w:t>
+            </w:r>
+          </w:p>
+        </w:tc>
+        <w:tc>
+          <w:tcPr>
+            <w:tcW w:w="1419" w:type="dxa"/>
+            <w:gridSpan w:val="2"/>
+            <w:vAlign w:val="center"/>
+          </w:tcPr>
+          <w:p>
+            <w:pPr>
+              <w:jc w:val="center"/>
+              <w:rPr>
+                <w:rFonts w:ascii="Verdana" w:hAnsi="Verdana"/>
+                <w:sz w:val="16"/>
+                <w:szCs w:val="16"/>
+                <w:lang w:val="es-ES"/>
+              </w:rPr>
+            </w:pPr>
+            <w:r>
+              <w:rPr>
+                <w:rFonts w:ascii="Verdana" w:hAnsi="Verdana"/>
+                <w:sz w:val="16"/>
+                <w:szCs w:val="16"/>
+                <w:lang w:val="es-ES"/>
+              </w:rPr>
+              <w:t>PDF</w:t>
+            </w:r>
+          </w:p>
+        </w:tc>
+        <w:tc>
+          <w:tcPr>
+            <w:tcW w:w="986" w:type="dxa"/>
+            <w:vAlign w:val="center"/>
+          </w:tcPr>
+          <w:p>
+            <w:pPr>
+              <w:jc w:val="center"/>
+            </w:pPr>
+            <w:r>
+              <w:rPr>
+                <w:lang w:val="es-EC"/>
+              </w:rPr>
+              <w:t>Firmado y aprobado</w:t>
+            </w:r>
+          </w:p>
+        </w:tc>
+      </w:tr>
+      <w:tr>
+        <w:tblPrEx>
+          <w:tblLook w:val="04A0" w:firstRow="1" w:lastRow="0" w:firstColumn="1" w:lastColumn="0" w:noHBand="0" w:noVBand="1"/>
+        </w:tblPrEx>
+        <w:trPr>
+          <w:trHeight w:val="311"/>
+          <w:jc w:val="center"/>
+        </w:trPr>
+        <w:tc>
+          <w:tcPr>
+            <w:tcW w:w="1700" w:type="dxa"/>
+            <w:gridSpan w:val="2"/>
+            <w:vAlign w:val="center"/>
+          </w:tcPr>
+          <w:p>
+            <w:pPr>
+              <w:jc w:val="center"/>
+              <w:rPr>
+                <w:rFonts w:ascii="Verdana" w:hAnsi="Verdana"/>
+                <w:sz w:val="16"/>
+                <w:szCs w:val="16"/>
+                <w:lang w:val="es-ES"/>
+              </w:rPr>
+            </w:pPr>
+            <w:r>
+              <w:rPr>
+                <w:rFonts w:ascii="Verdana" w:hAnsi="Verdana"/>
+                <w:sz w:val="16"/>
+                <w:szCs w:val="16"/>
+                <w:lang w:val="es-ES"/>
+              </w:rPr>
+              <w:t>C06</w:t>
+            </w:r>
+          </w:p>
+        </w:tc>
+        <w:tc>
+          <w:tcPr>
+            <w:tcW w:w="1702" w:type="dxa"/>
+            <w:gridSpan w:val="4"/>
+            <w:vAlign w:val="center"/>
+          </w:tcPr>
+          <w:p>
+            <w:pPr>
+              <w:jc w:val="center"/>
+              <w:rPr>
+                <w:rFonts w:ascii="Verdana" w:hAnsi="Verdana"/>
+                <w:sz w:val="16"/>
+                <w:szCs w:val="16"/>
+                <w:lang w:val="es-ES"/>
+              </w:rPr>
+            </w:pPr>
+            <w:r>
+              <w:rPr>
+                <w:rFonts w:ascii="Verdana" w:hAnsi="Verdana"/>
+                <w:sz w:val="16"/>
+                <w:szCs w:val="16"/>
+                <w:lang w:val="es-ES"/>
+              </w:rPr>
+              <w:t>Informe con entrega de credenciales de administración del aplicativo</w:t>
+            </w:r>
+          </w:p>
+        </w:tc>
+        <w:tc>
+          <w:tcPr>
+            <w:tcW w:w="1559" w:type="dxa"/>
+            <w:gridSpan w:val="2"/>
+            <w:vAlign w:val="center"/>
+          </w:tcPr>
+          <w:p>
+            <w:pPr>
+              <w:jc w:val="center"/>
+              <w:rPr>
+                <w:rFonts w:ascii="Verdana" w:hAnsi="Verdana"/>
+                <w:sz w:val="16"/>
+                <w:szCs w:val="16"/>
+                <w:lang w:val="es-ES"/>
+              </w:rPr>
+            </w:pPr>
+            <w:r>
+              <w:rPr>
+                <w:rFonts w:ascii="Verdana" w:hAnsi="Verdana"/>
+                <w:sz w:val="16"/>
+                <w:szCs w:val="16"/>
+                <w:lang w:val="es-ES"/>
+              </w:rPr>
+              <w:t>2</w:t>
+            </w:r>
+          </w:p>
+        </w:tc>
+        <w:tc>
+          <w:tcPr>
+            <w:tcW w:w="1701" w:type="dxa"/>
+            <w:gridSpan w:val="3"/>
+            <w:vAlign w:val="center"/>
+          </w:tcPr>
+          <w:p>
+            <w:pPr>
+              <w:jc w:val="center"/>
+              <w:rPr>
+                <w:rFonts w:ascii="Verdana" w:hAnsi="Verdana"/>
+                <w:sz w:val="16"/>
+                <w:szCs w:val="16"/>
+                <w:lang w:val="es-ES"/>
+              </w:rPr>
+            </w:pPr>
+            <w:r>
+              <w:rPr>
+                <w:rFonts w:ascii="Verdana" w:hAnsi="Verdana"/>
+                <w:sz w:val="16"/>
+                <w:szCs w:val="16"/>
+                <w:lang w:val="es-ES"/>
+              </w:rPr>
+              <w:t>P</w:t>
+            </w:r>
+          </w:p>
+        </w:tc>
+        <w:tc>
+          <w:tcPr>
+            <w:tcW w:w="1419" w:type="dxa"/>
+            <w:gridSpan w:val="2"/>
+            <w:vAlign w:val="center"/>
+          </w:tcPr>
+          <w:p>
+            <w:pPr>
+              <w:jc w:val="center"/>
+              <w:rPr>
+                <w:rFonts w:ascii="Verdana" w:hAnsi="Verdana"/>
+                <w:sz w:val="16"/>
+                <w:szCs w:val="16"/>
+                <w:lang w:val="es-ES"/>
+              </w:rPr>
+            </w:pPr>
+            <w:r>
+              <w:rPr>
+                <w:rFonts w:ascii="Verdana" w:hAnsi="Verdana"/>
+                <w:sz w:val="16"/>
+                <w:szCs w:val="16"/>
+                <w:lang w:val="es-ES"/>
+              </w:rPr>
+              <w:t>PDF</w:t>
+            </w:r>
+          </w:p>
+        </w:tc>
+        <w:tc>
+          <w:tcPr>
+            <w:tcW w:w="986" w:type="dxa"/>
+            <w:vAlign w:val="center"/>
+          </w:tcPr>
+          <w:p>
+            <w:pPr>
+              <w:jc w:val="center"/>
+            </w:pPr>
+            <w:r>
+              <w:rPr>
+                <w:lang w:val="es-EC"/>
+              </w:rPr>
+              <w:t>Firmado y aprobado</w:t>
+            </w:r>
+          </w:p>
+        </w:tc>
+      </w:tr>
+      <w:tr>
+        <w:tblPrEx>
+          <w:tblLook w:val="04A0" w:firstRow="1" w:lastRow="0" w:firstColumn="1" w:lastColumn="0" w:noHBand="0" w:noVBand="1"/>
+        </w:tblPrEx>
+        <w:trPr>
+          <w:trHeight w:val="311"/>
+          <w:jc w:val="center"/>
+        </w:trPr>
+        <w:tc>
+          <w:tcPr>
+            <w:tcW w:w="1700" w:type="dxa"/>
+            <w:gridSpan w:val="2"/>
+            <w:vAlign w:val="center"/>
+          </w:tcPr>
+          <w:p>
+            <w:pPr>
+              <w:jc w:val="center"/>
+              <w:rPr>
+                <w:rFonts w:ascii="Verdana" w:hAnsi="Verdana"/>
+                <w:sz w:val="16"/>
+                <w:szCs w:val="16"/>
+                <w:lang w:val="es-ES"/>
+              </w:rPr>
+            </w:pPr>
+            <w:r>
+              <w:rPr>
+                <w:rFonts w:ascii="Verdana" w:hAnsi="Verdana"/>
+                <w:sz w:val="16"/>
+                <w:szCs w:val="16"/>
+                <w:lang w:val="es-ES"/>
+              </w:rPr>
+              <w:t>C07</w:t>
+            </w:r>
+          </w:p>
+        </w:tc>
+        <w:tc>
+          <w:tcPr>
+            <w:tcW w:w="1702" w:type="dxa"/>
+            <w:gridSpan w:val="4"/>
+            <w:vAlign w:val="center"/>
+          </w:tcPr>
+          <w:p>
+            <w:pPr>
+              <w:jc w:val="center"/>
+              <w:rPr>
+                <w:rFonts w:ascii="Verdana" w:hAnsi="Verdana"/>
+                <w:sz w:val="16"/>
+                <w:szCs w:val="16"/>
+                <w:lang w:val="es-ES"/>
+              </w:rPr>
+            </w:pPr>
+            <w:r>
+              <w:rPr>
+                <w:rFonts w:ascii="Verdana" w:hAnsi="Verdana"/>
+                <w:sz w:val="16"/>
+                <w:szCs w:val="16"/>
+                <w:lang w:val="es-ES"/>
+              </w:rPr>
+              <w:t>Manual de usuario del aplicativo</w:t>
+            </w:r>
+          </w:p>
+        </w:tc>
+        <w:tc>
+          <w:tcPr>
+            <w:tcW w:w="1559" w:type="dxa"/>
+            <w:gridSpan w:val="2"/>
+            <w:vAlign w:val="center"/>
+          </w:tcPr>
+          <w:p>
+            <w:pPr>
+              <w:jc w:val="center"/>
+              <w:rPr>
+                <w:rFonts w:ascii="Verdana" w:hAnsi="Verdana"/>
+                <w:sz w:val="16"/>
+                <w:szCs w:val="16"/>
+                <w:lang w:val="es-ES"/>
+              </w:rPr>
+            </w:pPr>
+            <w:r>
+              <w:rPr>
+                <w:rFonts w:ascii="Verdana" w:hAnsi="Verdana"/>
+                <w:sz w:val="16"/>
+                <w:szCs w:val="16"/>
+                <w:lang w:val="es-ES"/>
+              </w:rPr>
+              <w:t>2</w:t>
+            </w:r>
+          </w:p>
+        </w:tc>
+        <w:tc>
+          <w:tcPr>
+            <w:tcW w:w="1701" w:type="dxa"/>
+            <w:gridSpan w:val="3"/>
+            <w:vAlign w:val="center"/>
+          </w:tcPr>
+          <w:p>
+            <w:pPr>
+              <w:jc w:val="center"/>
+              <w:rPr>
+                <w:rFonts w:ascii="Verdana" w:hAnsi="Verdana"/>
+                <w:sz w:val="16"/>
+                <w:szCs w:val="16"/>
+                <w:lang w:val="es-ES"/>
+              </w:rPr>
+            </w:pPr>
+            <w:r>
+              <w:rPr>
+                <w:rFonts w:ascii="Verdana" w:hAnsi="Verdana"/>
+                <w:sz w:val="16"/>
+                <w:szCs w:val="16"/>
+                <w:lang w:val="es-ES"/>
+              </w:rPr>
+              <w:t>P</w:t>
+            </w:r>
+          </w:p>
+        </w:tc>
+        <w:tc>
+          <w:tcPr>
+            <w:tcW w:w="1419" w:type="dxa"/>
+            <w:gridSpan w:val="2"/>
+            <w:vAlign w:val="center"/>
+          </w:tcPr>
+          <w:p>
+            <w:pPr>
+              <w:jc w:val="center"/>
+              <w:rPr>
+                <w:rFonts w:ascii="Verdana" w:hAnsi="Verdana"/>
+                <w:sz w:val="16"/>
+                <w:szCs w:val="16"/>
+                <w:lang w:val="es-ES"/>
+              </w:rPr>
+            </w:pPr>
+            <w:r>
+              <w:rPr>
+                <w:rFonts w:ascii="Verdana" w:hAnsi="Verdana"/>
+                <w:sz w:val="16"/>
+                <w:szCs w:val="16"/>
+                <w:lang w:val="es-ES"/>
+              </w:rPr>
+              <w:t>PDF</w:t>
+            </w:r>
+          </w:p>
+        </w:tc>
+        <w:tc>
+          <w:tcPr>
+            <w:tcW w:w="986" w:type="dxa"/>
+            <w:vAlign w:val="center"/>
+          </w:tcPr>
+          <w:p>
+            <w:pPr>
+              <w:jc w:val="center"/>
+            </w:pPr>
+            <w:r>
+              <w:rPr>
+                <w:lang w:val="es-EC"/>
+              </w:rPr>
+              <w:t>-</w:t>
+            </w:r>
+          </w:p>
+        </w:tc>
+      </w:tr>
+      <w:bookmarkEnd w:id="2"/>
       <w:tr>
         <w:tblPrEx>
           <w:tblCellMar>
@@ -6667,7 +7868,7 @@
 </file>
 
 <file path=word/endnotes.xml><?xml version="1.0" encoding="utf-8"?>
-<w:endnotes xmlns:wpc="http://schemas.microsoft.com/office/word/2010/wordprocessingCanvas" xmlns:cx="http://schemas.microsoft.com/office/drawing/2014/chartex" xmlns:cx1="http://schemas.microsoft.com/office/drawing/2015/9/8/chartex" xmlns:cx2="http://schemas.microsoft.com/office/drawing/2015/10/21/chartex" xmlns:cx3="http://schemas.microsoft.com/office/drawing/2016/5/9/chartex" xmlns:cx4="http://schemas.microsoft.com/office/drawing/2016/5/10/chartex" xmlns:cx5="http://schemas.microsoft.com/office/drawing/2016/5/11/chartex" xmlns:cx6="http://schemas.microsoft.com/office/drawing/2016/5/12/chartex" xmlns:cx7="http://schemas.microsoft.com/office/drawing/2016/5/13/chartex" xmlns:cx8="http://schemas.microsoft.com/office/drawing/2016/5/14/chartex" xmlns:mc="http://schemas.openxmlformats.org/markup-compatibility/2006" xmlns:aink="http://schemas.microsoft.com/office/drawing/2016/ink" xmlns:am3d="http://schemas.microsoft.com/office/drawing/2017/model3d" xmlns:o="urn:schemas-microsoft-com:office:office" xmlns:r="http://schemas.openxmlformats.org/officeDocument/2006/relationships" xmlns:m="http://schemas.openxmlformats.org/officeDocument/2006/math" xmlns:v="urn:schemas-microsoft-com:vml" xmlns:wp14="http://schemas.microsoft.com/office/word/2010/wordprocessingDrawing" xmlns:wp="http://schemas.openxmlformats.org/drawingml/2006/wordprocessingDrawing" xmlns:w10="urn:schemas-microsoft-com:office:word" xmlns:w="http://schemas.openxmlformats.org/wordprocessingml/2006/main" xmlns:w14="http://schemas.microsoft.com/office/word/2010/wordml" xmlns:w15="http://schemas.microsoft.com/office/word/2012/wordml" xmlns:w16cex="http://schemas.microsoft.com/office/word/2018/wordml/cex" xmlns:w16cid="http://schemas.microsoft.com/office/word/2016/wordml/cid" xmlns:w16="http://schemas.microsoft.com/office/word/2018/wordml" xmlns:w16se="http://schemas.microsoft.com/office/word/2015/wordml/symex" xmlns:wpg="http://schemas.microsoft.com/office/word/2010/wordprocessingGroup" xmlns:wpi="http://schemas.microsoft.com/office/word/2010/wordprocessingInk" xmlns:wne="http://schemas.microsoft.com/office/word/2006/wordml" xmlns:wps="http://schemas.microsoft.com/office/word/2010/wordprocessingShape" mc:Ignorable="w14 w15 w16se w16cid w16 w16cex wp14">
+<w:endnotes xmlns:wpc="http://schemas.microsoft.com/office/word/2010/wordprocessingCanvas" xmlns:cx="http://schemas.microsoft.com/office/drawing/2014/chartex" xmlns:mc="http://schemas.openxmlformats.org/markup-compatibility/2006" xmlns:o="urn:schemas-microsoft-com:office:office" xmlns:r="http://schemas.openxmlformats.org/officeDocument/2006/relationships" xmlns:m="http://schemas.openxmlformats.org/officeDocument/2006/math" xmlns:v="urn:schemas-microsoft-com:vml" xmlns:wp14="http://schemas.microsoft.com/office/word/2010/wordprocessingDrawing" xmlns:wp="http://schemas.openxmlformats.org/drawingml/2006/wordprocessingDrawing" xmlns:w10="urn:schemas-microsoft-com:office:word" xmlns:w="http://schemas.openxmlformats.org/wordprocessingml/2006/main" xmlns:w14="http://schemas.microsoft.com/office/word/2010/wordml" xmlns:w15="http://schemas.microsoft.com/office/word/2012/wordml" xmlns:w16se="http://schemas.microsoft.com/office/word/2015/wordml/symex" xmlns:wpg="http://schemas.microsoft.com/office/word/2010/wordprocessingGroup" xmlns:wpi="http://schemas.microsoft.com/office/word/2010/wordprocessingInk" xmlns:wne="http://schemas.microsoft.com/office/word/2006/wordml" xmlns:wps="http://schemas.microsoft.com/office/word/2010/wordprocessingShape" mc:Ignorable="w14 w15 w16se wp14">
   <w:endnote w:type="separator" w:id="-1">
     <w:p>
       <w:pPr>
@@ -6692,7 +7893,7 @@
 </file>
 
 <file path=word/footer1.xml><?xml version="1.0" encoding="utf-8"?>
-<w:ftr xmlns:wpc="http://schemas.microsoft.com/office/word/2010/wordprocessingCanvas" xmlns:cx="http://schemas.microsoft.com/office/drawing/2014/chartex" xmlns:cx1="http://schemas.microsoft.com/office/drawing/2015/9/8/chartex" xmlns:cx2="http://schemas.microsoft.com/office/drawing/2015/10/21/chartex" xmlns:cx3="http://schemas.microsoft.com/office/drawing/2016/5/9/chartex" xmlns:cx4="http://schemas.microsoft.com/office/drawing/2016/5/10/chartex" xmlns:cx5="http://schemas.microsoft.com/office/drawing/2016/5/11/chartex" xmlns:cx6="http://schemas.microsoft.com/office/drawing/2016/5/12/chartex" xmlns:cx7="http://schemas.microsoft.com/office/drawing/2016/5/13/chartex" xmlns:cx8="http://schemas.microsoft.com/office/drawing/2016/5/14/chartex" xmlns:mc="http://schemas.openxmlformats.org/markup-compatibility/2006" xmlns:aink="http://schemas.microsoft.com/office/drawing/2016/ink" xmlns:am3d="http://schemas.microsoft.com/office/drawing/2017/model3d" xmlns:o="urn:schemas-microsoft-com:office:office" xmlns:r="http://schemas.openxmlformats.org/officeDocument/2006/relationships" xmlns:m="http://schemas.openxmlformats.org/officeDocument/2006/math" xmlns:v="urn:schemas-microsoft-com:vml" xmlns:wp14="http://schemas.microsoft.com/office/word/2010/wordprocessingDrawing" xmlns:wp="http://schemas.openxmlformats.org/drawingml/2006/wordprocessingDrawing" xmlns:w10="urn:schemas-microsoft-com:office:word" xmlns:w="http://schemas.openxmlformats.org/wordprocessingml/2006/main" xmlns:w14="http://schemas.microsoft.com/office/word/2010/wordml" xmlns:w15="http://schemas.microsoft.com/office/word/2012/wordml" xmlns:w16cex="http://schemas.microsoft.com/office/word/2018/wordml/cex" xmlns:w16cid="http://schemas.microsoft.com/office/word/2016/wordml/cid" xmlns:w16="http://schemas.microsoft.com/office/word/2018/wordml" xmlns:w16se="http://schemas.microsoft.com/office/word/2015/wordml/symex" xmlns:wpg="http://schemas.microsoft.com/office/word/2010/wordprocessingGroup" xmlns:wpi="http://schemas.microsoft.com/office/word/2010/wordprocessingInk" xmlns:wne="http://schemas.microsoft.com/office/word/2006/wordml" xmlns:wps="http://schemas.microsoft.com/office/word/2010/wordprocessingShape" mc:Ignorable="w14 w15 w16se w16cid w16 w16cex wp14">
+<w:ftr xmlns:wpc="http://schemas.microsoft.com/office/word/2010/wordprocessingCanvas" xmlns:cx="http://schemas.microsoft.com/office/drawing/2014/chartex" xmlns:mc="http://schemas.openxmlformats.org/markup-compatibility/2006" xmlns:o="urn:schemas-microsoft-com:office:office" xmlns:r="http://schemas.openxmlformats.org/officeDocument/2006/relationships" xmlns:m="http://schemas.openxmlformats.org/officeDocument/2006/math" xmlns:v="urn:schemas-microsoft-com:vml" xmlns:wp14="http://schemas.microsoft.com/office/word/2010/wordprocessingDrawing" xmlns:wp="http://schemas.openxmlformats.org/drawingml/2006/wordprocessingDrawing" xmlns:w10="urn:schemas-microsoft-com:office:word" xmlns:w="http://schemas.openxmlformats.org/wordprocessingml/2006/main" xmlns:w14="http://schemas.microsoft.com/office/word/2010/wordml" xmlns:w15="http://schemas.microsoft.com/office/word/2012/wordml" xmlns:w16se="http://schemas.microsoft.com/office/word/2015/wordml/symex" xmlns:wpg="http://schemas.microsoft.com/office/word/2010/wordprocessingGroup" xmlns:wpi="http://schemas.microsoft.com/office/word/2010/wordprocessingInk" xmlns:wne="http://schemas.microsoft.com/office/word/2006/wordml" xmlns:wps="http://schemas.microsoft.com/office/word/2010/wordprocessingShape" mc:Ignorable="w14 w15 w16se wp14">
   <w:p>
     <w:pPr>
       <w:pStyle w:val="Piedepgina"/>
@@ -6702,7 +7903,7 @@
 </file>
 
 <file path=word/footer2.xml><?xml version="1.0" encoding="utf-8"?>
-<w:ftr xmlns:wpc="http://schemas.microsoft.com/office/word/2010/wordprocessingCanvas" xmlns:cx="http://schemas.microsoft.com/office/drawing/2014/chartex" xmlns:cx1="http://schemas.microsoft.com/office/drawing/2015/9/8/chartex" xmlns:cx2="http://schemas.microsoft.com/office/drawing/2015/10/21/chartex" xmlns:cx3="http://schemas.microsoft.com/office/drawing/2016/5/9/chartex" xmlns:cx4="http://schemas.microsoft.com/office/drawing/2016/5/10/chartex" xmlns:cx5="http://schemas.microsoft.com/office/drawing/2016/5/11/chartex" xmlns:cx6="http://schemas.microsoft.com/office/drawing/2016/5/12/chartex" xmlns:cx7="http://schemas.microsoft.com/office/drawing/2016/5/13/chartex" xmlns:cx8="http://schemas.microsoft.com/office/drawing/2016/5/14/chartex" xmlns:mc="http://schemas.openxmlformats.org/markup-compatibility/2006" xmlns:aink="http://schemas.microsoft.com/office/drawing/2016/ink" xmlns:am3d="http://schemas.microsoft.com/office/drawing/2017/model3d" xmlns:o="urn:schemas-microsoft-com:office:office" xmlns:r="http://schemas.openxmlformats.org/officeDocument/2006/relationships" xmlns:m="http://schemas.openxmlformats.org/officeDocument/2006/math" xmlns:v="urn:schemas-microsoft-com:vml" xmlns:wp14="http://schemas.microsoft.com/office/word/2010/wordprocessingDrawing" xmlns:wp="http://schemas.openxmlformats.org/drawingml/2006/wordprocessingDrawing" xmlns:w10="urn:schemas-microsoft-com:office:word" xmlns:w="http://schemas.openxmlformats.org/wordprocessingml/2006/main" xmlns:w14="http://schemas.microsoft.com/office/word/2010/wordml" xmlns:w15="http://schemas.microsoft.com/office/word/2012/wordml" xmlns:w16cex="http://schemas.microsoft.com/office/word/2018/wordml/cex" xmlns:w16cid="http://schemas.microsoft.com/office/word/2016/wordml/cid" xmlns:w16="http://schemas.microsoft.com/office/word/2018/wordml" xmlns:w16se="http://schemas.microsoft.com/office/word/2015/wordml/symex" xmlns:wpg="http://schemas.microsoft.com/office/word/2010/wordprocessingGroup" xmlns:wpi="http://schemas.microsoft.com/office/word/2010/wordprocessingInk" xmlns:wne="http://schemas.microsoft.com/office/word/2006/wordml" xmlns:wps="http://schemas.microsoft.com/office/word/2010/wordprocessingShape" mc:Ignorable="w14 w15 w16se w16cid w16 w16cex wp14">
+<w:ftr xmlns:wpc="http://schemas.microsoft.com/office/word/2010/wordprocessingCanvas" xmlns:cx="http://schemas.microsoft.com/office/drawing/2014/chartex" xmlns:mc="http://schemas.openxmlformats.org/markup-compatibility/2006" xmlns:o="urn:schemas-microsoft-com:office:office" xmlns:r="http://schemas.openxmlformats.org/officeDocument/2006/relationships" xmlns:m="http://schemas.openxmlformats.org/officeDocument/2006/math" xmlns:v="urn:schemas-microsoft-com:vml" xmlns:wp14="http://schemas.microsoft.com/office/word/2010/wordprocessingDrawing" xmlns:wp="http://schemas.openxmlformats.org/drawingml/2006/wordprocessingDrawing" xmlns:w10="urn:schemas-microsoft-com:office:word" xmlns:w="http://schemas.openxmlformats.org/wordprocessingml/2006/main" xmlns:w14="http://schemas.microsoft.com/office/word/2010/wordml" xmlns:w15="http://schemas.microsoft.com/office/word/2012/wordml" xmlns:w16se="http://schemas.microsoft.com/office/word/2015/wordml/symex" xmlns:wpg="http://schemas.microsoft.com/office/word/2010/wordprocessingGroup" xmlns:wpi="http://schemas.microsoft.com/office/word/2010/wordprocessingInk" xmlns:wne="http://schemas.microsoft.com/office/word/2006/wordml" xmlns:wps="http://schemas.microsoft.com/office/word/2010/wordprocessingShape" mc:Ignorable="w14 w15 w16se wp14">
   <w:tbl>
     <w:tblPr>
       <w:tblW w:w="9000" w:type="dxa"/>
@@ -6792,7 +7993,7 @@
 </file>
 
 <file path=word/footer3.xml><?xml version="1.0" encoding="utf-8"?>
-<w:ftr xmlns:wpc="http://schemas.microsoft.com/office/word/2010/wordprocessingCanvas" xmlns:cx="http://schemas.microsoft.com/office/drawing/2014/chartex" xmlns:cx1="http://schemas.microsoft.com/office/drawing/2015/9/8/chartex" xmlns:cx2="http://schemas.microsoft.com/office/drawing/2015/10/21/chartex" xmlns:cx3="http://schemas.microsoft.com/office/drawing/2016/5/9/chartex" xmlns:cx4="http://schemas.microsoft.com/office/drawing/2016/5/10/chartex" xmlns:cx5="http://schemas.microsoft.com/office/drawing/2016/5/11/chartex" xmlns:cx6="http://schemas.microsoft.com/office/drawing/2016/5/12/chartex" xmlns:cx7="http://schemas.microsoft.com/office/drawing/2016/5/13/chartex" xmlns:cx8="http://schemas.microsoft.com/office/drawing/2016/5/14/chartex" xmlns:mc="http://schemas.openxmlformats.org/markup-compatibility/2006" xmlns:aink="http://schemas.microsoft.com/office/drawing/2016/ink" xmlns:am3d="http://schemas.microsoft.com/office/drawing/2017/model3d" xmlns:o="urn:schemas-microsoft-com:office:office" xmlns:r="http://schemas.openxmlformats.org/officeDocument/2006/relationships" xmlns:m="http://schemas.openxmlformats.org/officeDocument/2006/math" xmlns:v="urn:schemas-microsoft-com:vml" xmlns:wp14="http://schemas.microsoft.com/office/word/2010/wordprocessingDrawing" xmlns:wp="http://schemas.openxmlformats.org/drawingml/2006/wordprocessingDrawing" xmlns:w10="urn:schemas-microsoft-com:office:word" xmlns:w="http://schemas.openxmlformats.org/wordprocessingml/2006/main" xmlns:w14="http://schemas.microsoft.com/office/word/2010/wordml" xmlns:w15="http://schemas.microsoft.com/office/word/2012/wordml" xmlns:w16cex="http://schemas.microsoft.com/office/word/2018/wordml/cex" xmlns:w16cid="http://schemas.microsoft.com/office/word/2016/wordml/cid" xmlns:w16="http://schemas.microsoft.com/office/word/2018/wordml" xmlns:w16se="http://schemas.microsoft.com/office/word/2015/wordml/symex" xmlns:wpg="http://schemas.microsoft.com/office/word/2010/wordprocessingGroup" xmlns:wpi="http://schemas.microsoft.com/office/word/2010/wordprocessingInk" xmlns:wne="http://schemas.microsoft.com/office/word/2006/wordml" xmlns:wps="http://schemas.microsoft.com/office/word/2010/wordprocessingShape" mc:Ignorable="w14 w15 w16se w16cid w16 w16cex wp14">
+<w:ftr xmlns:wpc="http://schemas.microsoft.com/office/word/2010/wordprocessingCanvas" xmlns:cx="http://schemas.microsoft.com/office/drawing/2014/chartex" xmlns:mc="http://schemas.openxmlformats.org/markup-compatibility/2006" xmlns:o="urn:schemas-microsoft-com:office:office" xmlns:r="http://schemas.openxmlformats.org/officeDocument/2006/relationships" xmlns:m="http://schemas.openxmlformats.org/officeDocument/2006/math" xmlns:v="urn:schemas-microsoft-com:vml" xmlns:wp14="http://schemas.microsoft.com/office/word/2010/wordprocessingDrawing" xmlns:wp="http://schemas.openxmlformats.org/drawingml/2006/wordprocessingDrawing" xmlns:w10="urn:schemas-microsoft-com:office:word" xmlns:w="http://schemas.openxmlformats.org/wordprocessingml/2006/main" xmlns:w14="http://schemas.microsoft.com/office/word/2010/wordml" xmlns:w15="http://schemas.microsoft.com/office/word/2012/wordml" xmlns:w16se="http://schemas.microsoft.com/office/word/2015/wordml/symex" xmlns:wpg="http://schemas.microsoft.com/office/word/2010/wordprocessingGroup" xmlns:wpi="http://schemas.microsoft.com/office/word/2010/wordprocessingInk" xmlns:wne="http://schemas.microsoft.com/office/word/2006/wordml" xmlns:wps="http://schemas.microsoft.com/office/word/2010/wordprocessingShape" mc:Ignorable="w14 w15 w16se wp14">
   <w:tbl>
     <w:tblPr>
       <w:tblW w:w="0" w:type="auto"/>
@@ -6979,7 +8180,7 @@
 </file>
 
 <file path=word/footnotes.xml><?xml version="1.0" encoding="utf-8"?>
-<w:footnotes xmlns:wpc="http://schemas.microsoft.com/office/word/2010/wordprocessingCanvas" xmlns:cx="http://schemas.microsoft.com/office/drawing/2014/chartex" xmlns:cx1="http://schemas.microsoft.com/office/drawing/2015/9/8/chartex" xmlns:cx2="http://schemas.microsoft.com/office/drawing/2015/10/21/chartex" xmlns:cx3="http://schemas.microsoft.com/office/drawing/2016/5/9/chartex" xmlns:cx4="http://schemas.microsoft.com/office/drawing/2016/5/10/chartex" xmlns:cx5="http://schemas.microsoft.com/office/drawing/2016/5/11/chartex" xmlns:cx6="http://schemas.microsoft.com/office/drawing/2016/5/12/chartex" xmlns:cx7="http://schemas.microsoft.com/office/drawing/2016/5/13/chartex" xmlns:cx8="http://schemas.microsoft.com/office/drawing/2016/5/14/chartex" xmlns:mc="http://schemas.openxmlformats.org/markup-compatibility/2006" xmlns:aink="http://schemas.microsoft.com/office/drawing/2016/ink" xmlns:am3d="http://schemas.microsoft.com/office/drawing/2017/model3d" xmlns:o="urn:schemas-microsoft-com:office:office" xmlns:r="http://schemas.openxmlformats.org/officeDocument/2006/relationships" xmlns:m="http://schemas.openxmlformats.org/officeDocument/2006/math" xmlns:v="urn:schemas-microsoft-com:vml" xmlns:wp14="http://schemas.microsoft.com/office/word/2010/wordprocessingDrawing" xmlns:wp="http://schemas.openxmlformats.org/drawingml/2006/wordprocessingDrawing" xmlns:w10="urn:schemas-microsoft-com:office:word" xmlns:w="http://schemas.openxmlformats.org/wordprocessingml/2006/main" xmlns:w14="http://schemas.microsoft.com/office/word/2010/wordml" xmlns:w15="http://schemas.microsoft.com/office/word/2012/wordml" xmlns:w16cex="http://schemas.microsoft.com/office/word/2018/wordml/cex" xmlns:w16cid="http://schemas.microsoft.com/office/word/2016/wordml/cid" xmlns:w16="http://schemas.microsoft.com/office/word/2018/wordml" xmlns:w16se="http://schemas.microsoft.com/office/word/2015/wordml/symex" xmlns:wpg="http://schemas.microsoft.com/office/word/2010/wordprocessingGroup" xmlns:wpi="http://schemas.microsoft.com/office/word/2010/wordprocessingInk" xmlns:wne="http://schemas.microsoft.com/office/word/2006/wordml" xmlns:wps="http://schemas.microsoft.com/office/word/2010/wordprocessingShape" mc:Ignorable="w14 w15 w16se w16cid w16 w16cex wp14">
+<w:footnotes xmlns:wpc="http://schemas.microsoft.com/office/word/2010/wordprocessingCanvas" xmlns:cx="http://schemas.microsoft.com/office/drawing/2014/chartex" xmlns:mc="http://schemas.openxmlformats.org/markup-compatibility/2006" xmlns:o="urn:schemas-microsoft-com:office:office" xmlns:r="http://schemas.openxmlformats.org/officeDocument/2006/relationships" xmlns:m="http://schemas.openxmlformats.org/officeDocument/2006/math" xmlns:v="urn:schemas-microsoft-com:vml" xmlns:wp14="http://schemas.microsoft.com/office/word/2010/wordprocessingDrawing" xmlns:wp="http://schemas.openxmlformats.org/drawingml/2006/wordprocessingDrawing" xmlns:w10="urn:schemas-microsoft-com:office:word" xmlns:w="http://schemas.openxmlformats.org/wordprocessingml/2006/main" xmlns:w14="http://schemas.microsoft.com/office/word/2010/wordml" xmlns:w15="http://schemas.microsoft.com/office/word/2012/wordml" xmlns:w16se="http://schemas.microsoft.com/office/word/2015/wordml/symex" xmlns:wpg="http://schemas.microsoft.com/office/word/2010/wordprocessingGroup" xmlns:wpi="http://schemas.microsoft.com/office/word/2010/wordprocessingInk" xmlns:wne="http://schemas.microsoft.com/office/word/2006/wordml" xmlns:wps="http://schemas.microsoft.com/office/word/2010/wordprocessingShape" mc:Ignorable="w14 w15 w16se wp14">
   <w:footnote w:type="separator" w:id="-1">
     <w:p>
       <w:pPr>
@@ -7004,7 +8205,7 @@
 </file>
 
 <file path=word/header1.xml><?xml version="1.0" encoding="utf-8"?>
-<w:hdr xmlns:wpc="http://schemas.microsoft.com/office/word/2010/wordprocessingCanvas" xmlns:cx="http://schemas.microsoft.com/office/drawing/2014/chartex" xmlns:cx1="http://schemas.microsoft.com/office/drawing/2015/9/8/chartex" xmlns:cx2="http://schemas.microsoft.com/office/drawing/2015/10/21/chartex" xmlns:cx3="http://schemas.microsoft.com/office/drawing/2016/5/9/chartex" xmlns:cx4="http://schemas.microsoft.com/office/drawing/2016/5/10/chartex" xmlns:cx5="http://schemas.microsoft.com/office/drawing/2016/5/11/chartex" xmlns:cx6="http://schemas.microsoft.com/office/drawing/2016/5/12/chartex" xmlns:cx7="http://schemas.microsoft.com/office/drawing/2016/5/13/chartex" xmlns:cx8="http://schemas.microsoft.com/office/drawing/2016/5/14/chartex" xmlns:mc="http://schemas.openxmlformats.org/markup-compatibility/2006" xmlns:aink="http://schemas.microsoft.com/office/drawing/2016/ink" xmlns:am3d="http://schemas.microsoft.com/office/drawing/2017/model3d" xmlns:o="urn:schemas-microsoft-com:office:office" xmlns:r="http://schemas.openxmlformats.org/officeDocument/2006/relationships" xmlns:m="http://schemas.openxmlformats.org/officeDocument/2006/math" xmlns:v="urn:schemas-microsoft-com:vml" xmlns:wp14="http://schemas.microsoft.com/office/word/2010/wordprocessingDrawing" xmlns:wp="http://schemas.openxmlformats.org/drawingml/2006/wordprocessingDrawing" xmlns:w10="urn:schemas-microsoft-com:office:word" xmlns:w="http://schemas.openxmlformats.org/wordprocessingml/2006/main" xmlns:w14="http://schemas.microsoft.com/office/word/2010/wordml" xmlns:w15="http://schemas.microsoft.com/office/word/2012/wordml" xmlns:w16cex="http://schemas.microsoft.com/office/word/2018/wordml/cex" xmlns:w16cid="http://schemas.microsoft.com/office/word/2016/wordml/cid" xmlns:w16="http://schemas.microsoft.com/office/word/2018/wordml" xmlns:w16se="http://schemas.microsoft.com/office/word/2015/wordml/symex" xmlns:wpg="http://schemas.microsoft.com/office/word/2010/wordprocessingGroup" xmlns:wpi="http://schemas.microsoft.com/office/word/2010/wordprocessingInk" xmlns:wne="http://schemas.microsoft.com/office/word/2006/wordml" xmlns:wps="http://schemas.microsoft.com/office/word/2010/wordprocessingShape" mc:Ignorable="w14 w15 w16se w16cid w16 w16cex wp14">
+<w:hdr xmlns:wpc="http://schemas.microsoft.com/office/word/2010/wordprocessingCanvas" xmlns:cx="http://schemas.microsoft.com/office/drawing/2014/chartex" xmlns:mc="http://schemas.openxmlformats.org/markup-compatibility/2006" xmlns:o="urn:schemas-microsoft-com:office:office" xmlns:r="http://schemas.openxmlformats.org/officeDocument/2006/relationships" xmlns:m="http://schemas.openxmlformats.org/officeDocument/2006/math" xmlns:v="urn:schemas-microsoft-com:vml" xmlns:wp14="http://schemas.microsoft.com/office/word/2010/wordprocessingDrawing" xmlns:wp="http://schemas.openxmlformats.org/drawingml/2006/wordprocessingDrawing" xmlns:w10="urn:schemas-microsoft-com:office:word" xmlns:w="http://schemas.openxmlformats.org/wordprocessingml/2006/main" xmlns:w14="http://schemas.microsoft.com/office/word/2010/wordml" xmlns:w15="http://schemas.microsoft.com/office/word/2012/wordml" xmlns:w16se="http://schemas.microsoft.com/office/word/2015/wordml/symex" xmlns:wpg="http://schemas.microsoft.com/office/word/2010/wordprocessingGroup" xmlns:wpi="http://schemas.microsoft.com/office/word/2010/wordprocessingInk" xmlns:wne="http://schemas.microsoft.com/office/word/2006/wordml" xmlns:wps="http://schemas.microsoft.com/office/word/2010/wordprocessingShape" mc:Ignorable="w14 w15 w16se wp14">
   <w:p>
     <w:pPr>
       <w:pStyle w:val="Encabezado"/>
@@ -7042,7 +8243,7 @@
 </file>
 
 <file path=word/header2.xml><?xml version="1.0" encoding="utf-8"?>
-<w:hdr xmlns:wpc="http://schemas.microsoft.com/office/word/2010/wordprocessingCanvas" xmlns:cx="http://schemas.microsoft.com/office/drawing/2014/chartex" xmlns:cx1="http://schemas.microsoft.com/office/drawing/2015/9/8/chartex" xmlns:cx2="http://schemas.microsoft.com/office/drawing/2015/10/21/chartex" xmlns:cx3="http://schemas.microsoft.com/office/drawing/2016/5/9/chartex" xmlns:cx4="http://schemas.microsoft.com/office/drawing/2016/5/10/chartex" xmlns:cx5="http://schemas.microsoft.com/office/drawing/2016/5/11/chartex" xmlns:cx6="http://schemas.microsoft.com/office/drawing/2016/5/12/chartex" xmlns:cx7="http://schemas.microsoft.com/office/drawing/2016/5/13/chartex" xmlns:cx8="http://schemas.microsoft.com/office/drawing/2016/5/14/chartex" xmlns:mc="http://schemas.openxmlformats.org/markup-compatibility/2006" xmlns:aink="http://schemas.microsoft.com/office/drawing/2016/ink" xmlns:am3d="http://schemas.microsoft.com/office/drawing/2017/model3d" xmlns:o="urn:schemas-microsoft-com:office:office" xmlns:r="http://schemas.openxmlformats.org/officeDocument/2006/relationships" xmlns:m="http://schemas.openxmlformats.org/officeDocument/2006/math" xmlns:v="urn:schemas-microsoft-com:vml" xmlns:wp14="http://schemas.microsoft.com/office/word/2010/wordprocessingDrawing" xmlns:wp="http://schemas.openxmlformats.org/drawingml/2006/wordprocessingDrawing" xmlns:w10="urn:schemas-microsoft-com:office:word" xmlns:w="http://schemas.openxmlformats.org/wordprocessingml/2006/main" xmlns:w14="http://schemas.microsoft.com/office/word/2010/wordml" xmlns:w15="http://schemas.microsoft.com/office/word/2012/wordml" xmlns:w16cex="http://schemas.microsoft.com/office/word/2018/wordml/cex" xmlns:w16cid="http://schemas.microsoft.com/office/word/2016/wordml/cid" xmlns:w16="http://schemas.microsoft.com/office/word/2018/wordml" xmlns:w16se="http://schemas.microsoft.com/office/word/2015/wordml/symex" xmlns:wpg="http://schemas.microsoft.com/office/word/2010/wordprocessingGroup" xmlns:wpi="http://schemas.microsoft.com/office/word/2010/wordprocessingInk" xmlns:wne="http://schemas.microsoft.com/office/word/2006/wordml" xmlns:wps="http://schemas.microsoft.com/office/word/2010/wordprocessingShape" mc:Ignorable="w14 w15 w16se w16cid w16 w16cex wp14">
+<w:hdr xmlns:wpc="http://schemas.microsoft.com/office/word/2010/wordprocessingCanvas" xmlns:cx="http://schemas.microsoft.com/office/drawing/2014/chartex" xmlns:mc="http://schemas.openxmlformats.org/markup-compatibility/2006" xmlns:o="urn:schemas-microsoft-com:office:office" xmlns:r="http://schemas.openxmlformats.org/officeDocument/2006/relationships" xmlns:m="http://schemas.openxmlformats.org/officeDocument/2006/math" xmlns:v="urn:schemas-microsoft-com:vml" xmlns:wp14="http://schemas.microsoft.com/office/word/2010/wordprocessingDrawing" xmlns:wp="http://schemas.openxmlformats.org/drawingml/2006/wordprocessingDrawing" xmlns:w10="urn:schemas-microsoft-com:office:word" xmlns:w="http://schemas.openxmlformats.org/wordprocessingml/2006/main" xmlns:w14="http://schemas.microsoft.com/office/word/2010/wordml" xmlns:w15="http://schemas.microsoft.com/office/word/2012/wordml" xmlns:w16se="http://schemas.microsoft.com/office/word/2015/wordml/symex" xmlns:wpg="http://schemas.microsoft.com/office/word/2010/wordprocessingGroup" xmlns:wpi="http://schemas.microsoft.com/office/word/2010/wordprocessingInk" xmlns:wne="http://schemas.microsoft.com/office/word/2006/wordml" xmlns:wps="http://schemas.microsoft.com/office/word/2010/wordprocessingShape" mc:Ignorable="w14 w15 w16se wp14">
   <w:tbl>
     <w:tblPr>
       <w:tblW w:w="8647" w:type="dxa"/>
@@ -7141,7 +8342,25 @@
               <w:sz w:val="16"/>
               <w:szCs w:val="16"/>
             </w:rPr>
-            <w:t xml:space="preserve"> - Versión 1.0</w:t>
+            <w:t xml:space="preserve"> - </w:t>
+          </w:r>
+          <w:proofErr w:type="spellStart"/>
+          <w:r>
+            <w:rPr>
+              <w:rFonts w:ascii="Verdana" w:hAnsi="Verdana"/>
+              <w:sz w:val="16"/>
+              <w:szCs w:val="16"/>
+            </w:rPr>
+            <w:t>Versión</w:t>
+          </w:r>
+          <w:proofErr w:type="spellEnd"/>
+          <w:r>
+            <w:rPr>
+              <w:rFonts w:ascii="Verdana" w:hAnsi="Verdana"/>
+              <w:sz w:val="16"/>
+              <w:szCs w:val="16"/>
+            </w:rPr>
+            <w:t xml:space="preserve"> 1.0</w:t>
           </w:r>
         </w:p>
       </w:tc>
@@ -7159,7 +8378,7 @@
 </file>
 
 <file path=word/header3.xml><?xml version="1.0" encoding="utf-8"?>
-<w:hdr xmlns:wpc="http://schemas.microsoft.com/office/word/2010/wordprocessingCanvas" xmlns:cx="http://schemas.microsoft.com/office/drawing/2014/chartex" xmlns:cx1="http://schemas.microsoft.com/office/drawing/2015/9/8/chartex" xmlns:cx2="http://schemas.microsoft.com/office/drawing/2015/10/21/chartex" xmlns:cx3="http://schemas.microsoft.com/office/drawing/2016/5/9/chartex" xmlns:cx4="http://schemas.microsoft.com/office/drawing/2016/5/10/chartex" xmlns:cx5="http://schemas.microsoft.com/office/drawing/2016/5/11/chartex" xmlns:cx6="http://schemas.microsoft.com/office/drawing/2016/5/12/chartex" xmlns:cx7="http://schemas.microsoft.com/office/drawing/2016/5/13/chartex" xmlns:cx8="http://schemas.microsoft.com/office/drawing/2016/5/14/chartex" xmlns:mc="http://schemas.openxmlformats.org/markup-compatibility/2006" xmlns:aink="http://schemas.microsoft.com/office/drawing/2016/ink" xmlns:am3d="http://schemas.microsoft.com/office/drawing/2017/model3d" xmlns:o="urn:schemas-microsoft-com:office:office" xmlns:r="http://schemas.openxmlformats.org/officeDocument/2006/relationships" xmlns:m="http://schemas.openxmlformats.org/officeDocument/2006/math" xmlns:v="urn:schemas-microsoft-com:vml" xmlns:wp14="http://schemas.microsoft.com/office/word/2010/wordprocessingDrawing" xmlns:wp="http://schemas.openxmlformats.org/drawingml/2006/wordprocessingDrawing" xmlns:w10="urn:schemas-microsoft-com:office:word" xmlns:w="http://schemas.openxmlformats.org/wordprocessingml/2006/main" xmlns:w14="http://schemas.microsoft.com/office/word/2010/wordml" xmlns:w15="http://schemas.microsoft.com/office/word/2012/wordml" xmlns:w16cex="http://schemas.microsoft.com/office/word/2018/wordml/cex" xmlns:w16cid="http://schemas.microsoft.com/office/word/2016/wordml/cid" xmlns:w16="http://schemas.microsoft.com/office/word/2018/wordml" xmlns:w16se="http://schemas.microsoft.com/office/word/2015/wordml/symex" xmlns:wpg="http://schemas.microsoft.com/office/word/2010/wordprocessingGroup" xmlns:wpi="http://schemas.microsoft.com/office/word/2010/wordprocessingInk" xmlns:wne="http://schemas.microsoft.com/office/word/2006/wordml" xmlns:wps="http://schemas.microsoft.com/office/word/2010/wordprocessingShape" mc:Ignorable="w14 w15 w16se w16cid w16 w16cex wp14">
+<w:hdr xmlns:wpc="http://schemas.microsoft.com/office/word/2010/wordprocessingCanvas" xmlns:cx="http://schemas.microsoft.com/office/drawing/2014/chartex" xmlns:mc="http://schemas.openxmlformats.org/markup-compatibility/2006" xmlns:o="urn:schemas-microsoft-com:office:office" xmlns:r="http://schemas.openxmlformats.org/officeDocument/2006/relationships" xmlns:m="http://schemas.openxmlformats.org/officeDocument/2006/math" xmlns:v="urn:schemas-microsoft-com:vml" xmlns:wp14="http://schemas.microsoft.com/office/word/2010/wordprocessingDrawing" xmlns:wp="http://schemas.openxmlformats.org/drawingml/2006/wordprocessingDrawing" xmlns:w10="urn:schemas-microsoft-com:office:word" xmlns:w="http://schemas.openxmlformats.org/wordprocessingml/2006/main" xmlns:w14="http://schemas.microsoft.com/office/word/2010/wordml" xmlns:w15="http://schemas.microsoft.com/office/word/2012/wordml" xmlns:w16se="http://schemas.microsoft.com/office/word/2015/wordml/symex" xmlns:wpg="http://schemas.microsoft.com/office/word/2010/wordprocessingGroup" xmlns:wpi="http://schemas.microsoft.com/office/word/2010/wordprocessingInk" xmlns:wne="http://schemas.microsoft.com/office/word/2006/wordml" xmlns:wps="http://schemas.microsoft.com/office/word/2010/wordprocessingShape" mc:Ignorable="w14 w15 w16se wp14">
   <w:tbl>
     <w:tblPr>
       <w:tblW w:w="8647" w:type="dxa"/>
@@ -7258,7 +8477,25 @@
               <w:sz w:val="16"/>
               <w:szCs w:val="16"/>
             </w:rPr>
-            <w:t xml:space="preserve"> - Versión 1.0</w:t>
+            <w:t xml:space="preserve"> - </w:t>
+          </w:r>
+          <w:proofErr w:type="spellStart"/>
+          <w:r>
+            <w:rPr>
+              <w:rFonts w:ascii="Verdana" w:hAnsi="Verdana"/>
+              <w:sz w:val="16"/>
+              <w:szCs w:val="16"/>
+            </w:rPr>
+            <w:t>Versión</w:t>
+          </w:r>
+          <w:proofErr w:type="spellEnd"/>
+          <w:r>
+            <w:rPr>
+              <w:rFonts w:ascii="Verdana" w:hAnsi="Verdana"/>
+              <w:sz w:val="16"/>
+              <w:szCs w:val="16"/>
+            </w:rPr>
+            <w:t xml:space="preserve"> 1.0</w:t>
           </w:r>
         </w:p>
       </w:tc>
@@ -7318,7 +8555,7 @@
 </file>
 
 <file path=word/numbering.xml><?xml version="1.0" encoding="utf-8"?>
-<w:numbering xmlns:wpc="http://schemas.microsoft.com/office/word/2010/wordprocessingCanvas" xmlns:cx="http://schemas.microsoft.com/office/drawing/2014/chartex" xmlns:cx1="http://schemas.microsoft.com/office/drawing/2015/9/8/chartex" xmlns:cx2="http://schemas.microsoft.com/office/drawing/2015/10/21/chartex" xmlns:cx3="http://schemas.microsoft.com/office/drawing/2016/5/9/chartex" xmlns:cx4="http://schemas.microsoft.com/office/drawing/2016/5/10/chartex" xmlns:cx5="http://schemas.microsoft.com/office/drawing/2016/5/11/chartex" xmlns:cx6="http://schemas.microsoft.com/office/drawing/2016/5/12/chartex" xmlns:cx7="http://schemas.microsoft.com/office/drawing/2016/5/13/chartex" xmlns:cx8="http://schemas.microsoft.com/office/drawing/2016/5/14/chartex" xmlns:mc="http://schemas.openxmlformats.org/markup-compatibility/2006" xmlns:aink="http://schemas.microsoft.com/office/drawing/2016/ink" xmlns:am3d="http://schemas.microsoft.com/office/drawing/2017/model3d" xmlns:o="urn:schemas-microsoft-com:office:office" xmlns:r="http://schemas.openxmlformats.org/officeDocument/2006/relationships" xmlns:m="http://schemas.openxmlformats.org/officeDocument/2006/math" xmlns:v="urn:schemas-microsoft-com:vml" xmlns:wp14="http://schemas.microsoft.com/office/word/2010/wordprocessingDrawing" xmlns:wp="http://schemas.openxmlformats.org/drawingml/2006/wordprocessingDrawing" xmlns:w10="urn:schemas-microsoft-com:office:word" xmlns:w="http://schemas.openxmlformats.org/wordprocessingml/2006/main" xmlns:w14="http://schemas.microsoft.com/office/word/2010/wordml" xmlns:w15="http://schemas.microsoft.com/office/word/2012/wordml" xmlns:w16cex="http://schemas.microsoft.com/office/word/2018/wordml/cex" xmlns:w16cid="http://schemas.microsoft.com/office/word/2016/wordml/cid" xmlns:w16="http://schemas.microsoft.com/office/word/2018/wordml" xmlns:w16se="http://schemas.microsoft.com/office/word/2015/wordml/symex" xmlns:wpg="http://schemas.microsoft.com/office/word/2010/wordprocessingGroup" xmlns:wpi="http://schemas.microsoft.com/office/word/2010/wordprocessingInk" xmlns:wne="http://schemas.microsoft.com/office/word/2006/wordml" xmlns:wps="http://schemas.microsoft.com/office/word/2010/wordprocessingShape" mc:Ignorable="w14 w15 w16se w16cid w16 w16cex wp14">
+<w:numbering xmlns:wpc="http://schemas.microsoft.com/office/word/2010/wordprocessingCanvas" xmlns:cx="http://schemas.microsoft.com/office/drawing/2014/chartex" xmlns:mc="http://schemas.openxmlformats.org/markup-compatibility/2006" xmlns:o="urn:schemas-microsoft-com:office:office" xmlns:r="http://schemas.openxmlformats.org/officeDocument/2006/relationships" xmlns:m="http://schemas.openxmlformats.org/officeDocument/2006/math" xmlns:v="urn:schemas-microsoft-com:vml" xmlns:wp14="http://schemas.microsoft.com/office/word/2010/wordprocessingDrawing" xmlns:wp="http://schemas.openxmlformats.org/drawingml/2006/wordprocessingDrawing" xmlns:w10="urn:schemas-microsoft-com:office:word" xmlns:w="http://schemas.openxmlformats.org/wordprocessingml/2006/main" xmlns:w14="http://schemas.microsoft.com/office/word/2010/wordml" xmlns:w15="http://schemas.microsoft.com/office/word/2012/wordml" xmlns:w16se="http://schemas.microsoft.com/office/word/2015/wordml/symex" xmlns:wpg="http://schemas.microsoft.com/office/word/2010/wordprocessingGroup" xmlns:wpi="http://schemas.microsoft.com/office/word/2010/wordprocessingInk" xmlns:wne="http://schemas.microsoft.com/office/word/2006/wordml" xmlns:wps="http://schemas.microsoft.com/office/word/2010/wordprocessingShape" mc:Ignorable="w14 w15 w16se wp14">
   <w:abstractNum w:abstractNumId="0" w15:restartNumberingAfterBreak="0">
     <w:nsid w:val="05745F7D"/>
     <w:multiLevelType w:val="hybridMultilevel"/>
@@ -9074,7 +10311,7 @@
 </file>
 
 <file path=word/styles.xml><?xml version="1.0" encoding="utf-8"?>
-<w:styles xmlns:mc="http://schemas.openxmlformats.org/markup-compatibility/2006" xmlns:r="http://schemas.openxmlformats.org/officeDocument/2006/relationships" xmlns:w="http://schemas.openxmlformats.org/wordprocessingml/2006/main" xmlns:w14="http://schemas.microsoft.com/office/word/2010/wordml" xmlns:w15="http://schemas.microsoft.com/office/word/2012/wordml" xmlns:w16cex="http://schemas.microsoft.com/office/word/2018/wordml/cex" xmlns:w16cid="http://schemas.microsoft.com/office/word/2016/wordml/cid" xmlns:w16="http://schemas.microsoft.com/office/word/2018/wordml" xmlns:w16se="http://schemas.microsoft.com/office/word/2015/wordml/symex" mc:Ignorable="w14 w15 w16se w16cid w16 w16cex">
+<w:styles xmlns:mc="http://schemas.openxmlformats.org/markup-compatibility/2006" xmlns:r="http://schemas.openxmlformats.org/officeDocument/2006/relationships" xmlns:w="http://schemas.openxmlformats.org/wordprocessingml/2006/main" xmlns:w14="http://schemas.microsoft.com/office/word/2010/wordml" xmlns:w15="http://schemas.microsoft.com/office/word/2012/wordml" xmlns:w16se="http://schemas.microsoft.com/office/word/2015/wordml/symex" mc:Ignorable="w14 w15 w16se">
   <w:docDefaults>
     <w:rPrDefault>
       <w:rPr>
@@ -9084,7 +10321,7 @@
     </w:rPrDefault>
     <w:pPrDefault/>
   </w:docDefaults>
-  <w:latentStyles w:defLockedState="0" w:defUIPriority="0" w:defSemiHidden="0" w:defUnhideWhenUsed="0" w:defQFormat="0" w:count="376">
+  <w:latentStyles w:defLockedState="0" w:defUIPriority="0" w:defSemiHidden="0" w:defUnhideWhenUsed="0" w:defQFormat="0" w:count="371">
     <w:lsdException w:name="Normal" w:qFormat="1"/>
     <w:lsdException w:name="heading 1" w:qFormat="1"/>
     <w:lsdException w:name="heading 2" w:qFormat="1"/>
@@ -9102,6 +10339,7 @@
     <w:lsdException w:name="Strong" w:qFormat="1"/>
     <w:lsdException w:name="Emphasis" w:qFormat="1"/>
     <w:lsdException w:name="HTML Keyboard" w:semiHidden="1" w:unhideWhenUsed="1"/>
+    <w:lsdException w:name="Normal Table" w:semiHidden="1" w:unhideWhenUsed="1"/>
     <w:lsdException w:name="annotation subject" w:semiHidden="1" w:unhideWhenUsed="1"/>
     <w:lsdException w:name="No List" w:semiHidden="1" w:unhideWhenUsed="1"/>
     <w:lsdException w:name="Outline List 1" w:semiHidden="1" w:unhideWhenUsed="1"/>
@@ -9144,8 +10382,11 @@
     <w:lsdException w:name="Table Contemporary" w:semiHidden="1" w:unhideWhenUsed="1"/>
     <w:lsdException w:name="Table Elegant" w:semiHidden="1" w:unhideWhenUsed="1"/>
     <w:lsdException w:name="Table Professional" w:semiHidden="1" w:unhideWhenUsed="1"/>
+    <w:lsdException w:name="Table Subtle 1" w:semiHidden="1" w:unhideWhenUsed="1"/>
     <w:lsdException w:name="Table Subtle 2" w:semiHidden="1" w:unhideWhenUsed="1"/>
     <w:lsdException w:name="Table Web 1" w:semiHidden="1" w:unhideWhenUsed="1"/>
+    <w:lsdException w:name="Table Web 2" w:semiHidden="1" w:unhideWhenUsed="1"/>
+    <w:lsdException w:name="Table Web 3" w:semiHidden="1" w:unhideWhenUsed="1"/>
     <w:lsdException w:name="Balloon Text" w:semiHidden="1" w:unhideWhenUsed="1"/>
     <w:lsdException w:name="Table Theme" w:semiHidden="1" w:unhideWhenUsed="1"/>
     <w:lsdException w:name="Placeholder Text" w:semiHidden="1" w:uiPriority="99"/>
@@ -9363,11 +10604,6 @@
     <w:lsdException w:name="List Table 5 Dark Accent 6" w:uiPriority="50"/>
     <w:lsdException w:name="List Table 6 Colorful Accent 6" w:uiPriority="51"/>
     <w:lsdException w:name="List Table 7 Colorful Accent 6" w:uiPriority="52"/>
-    <w:lsdException w:name="Mention" w:semiHidden="1" w:uiPriority="99" w:unhideWhenUsed="1"/>
-    <w:lsdException w:name="Smart Hyperlink" w:semiHidden="1" w:uiPriority="99" w:unhideWhenUsed="1"/>
-    <w:lsdException w:name="Hashtag" w:semiHidden="1" w:uiPriority="99" w:unhideWhenUsed="1"/>
-    <w:lsdException w:name="Unresolved Mention" w:semiHidden="1" w:uiPriority="99" w:unhideWhenUsed="1"/>
-    <w:lsdException w:name="Smart Link" w:semiHidden="1" w:uiPriority="99" w:unhideWhenUsed="1"/>
   </w:latentStyles>
   <w:style w:type="paragraph" w:default="1" w:styleId="Normal">
     <w:name w:val="Normal"/>
@@ -9890,7 +11126,7 @@
 </file>
 
 <file path=customXml/itemProps1.xml><?xml version="1.0" encoding="utf-8"?>
-<ds:datastoreItem xmlns:ds="http://schemas.openxmlformats.org/officeDocument/2006/customXml" ds:itemID="{3423DF1D-C083-4139-94A6-F44222E10750}">
+<ds:datastoreItem xmlns:ds="http://schemas.openxmlformats.org/officeDocument/2006/customXml" ds:itemID="{C80F829C-36DB-4757-9890-794FBC525C6B}">
   <ds:schemaRefs>
     <ds:schemaRef ds:uri="http://schemas.openxmlformats.org/officeDocument/2006/bibliography"/>
   </ds:schemaRefs>

--- a/FGPR_018_06 - Plan de Gestión de la Configuración.docx
+++ b/FGPR_018_06 - Plan de Gestión de la Configuración.docx
@@ -1,6 +1,6 @@
 
 <file path=word/document.xml><?xml version="1.0" encoding="utf-8"?>
-<w:document xmlns:wpc="http://schemas.microsoft.com/office/word/2010/wordprocessingCanvas" xmlns:cx="http://schemas.microsoft.com/office/drawing/2014/chartex" xmlns:mc="http://schemas.openxmlformats.org/markup-compatibility/2006" xmlns:o="urn:schemas-microsoft-com:office:office" xmlns:r="http://schemas.openxmlformats.org/officeDocument/2006/relationships" xmlns:m="http://schemas.openxmlformats.org/officeDocument/2006/math" xmlns:v="urn:schemas-microsoft-com:vml" xmlns:wp14="http://schemas.microsoft.com/office/word/2010/wordprocessingDrawing" xmlns:wp="http://schemas.openxmlformats.org/drawingml/2006/wordprocessingDrawing" xmlns:w10="urn:schemas-microsoft-com:office:word" xmlns:w="http://schemas.openxmlformats.org/wordprocessingml/2006/main" xmlns:w14="http://schemas.microsoft.com/office/word/2010/wordml" xmlns:w15="http://schemas.microsoft.com/office/word/2012/wordml" xmlns:w16se="http://schemas.microsoft.com/office/word/2015/wordml/symex" xmlns:wpg="http://schemas.microsoft.com/office/word/2010/wordprocessingGroup" xmlns:wpi="http://schemas.microsoft.com/office/word/2010/wordprocessingInk" xmlns:wne="http://schemas.microsoft.com/office/word/2006/wordml" xmlns:wps="http://schemas.microsoft.com/office/word/2010/wordprocessingShape" mc:Ignorable="w14 w15 w16se wp14">
+<w:document xmlns:wpc="http://schemas.microsoft.com/office/word/2010/wordprocessingCanvas" xmlns:cx="http://schemas.microsoft.com/office/drawing/2014/chartex" xmlns:cx1="http://schemas.microsoft.com/office/drawing/2015/9/8/chartex" xmlns:cx2="http://schemas.microsoft.com/office/drawing/2015/10/21/chartex" xmlns:cx3="http://schemas.microsoft.com/office/drawing/2016/5/9/chartex" xmlns:cx4="http://schemas.microsoft.com/office/drawing/2016/5/10/chartex" xmlns:cx5="http://schemas.microsoft.com/office/drawing/2016/5/11/chartex" xmlns:cx6="http://schemas.microsoft.com/office/drawing/2016/5/12/chartex" xmlns:cx7="http://schemas.microsoft.com/office/drawing/2016/5/13/chartex" xmlns:cx8="http://schemas.microsoft.com/office/drawing/2016/5/14/chartex" xmlns:mc="http://schemas.openxmlformats.org/markup-compatibility/2006" xmlns:aink="http://schemas.microsoft.com/office/drawing/2016/ink" xmlns:am3d="http://schemas.microsoft.com/office/drawing/2017/model3d" xmlns:o="urn:schemas-microsoft-com:office:office" xmlns:r="http://schemas.openxmlformats.org/officeDocument/2006/relationships" xmlns:m="http://schemas.openxmlformats.org/officeDocument/2006/math" xmlns:v="urn:schemas-microsoft-com:vml" xmlns:wp14="http://schemas.microsoft.com/office/word/2010/wordprocessingDrawing" xmlns:wp="http://schemas.openxmlformats.org/drawingml/2006/wordprocessingDrawing" xmlns:w10="urn:schemas-microsoft-com:office:word" xmlns:w="http://schemas.openxmlformats.org/wordprocessingml/2006/main" xmlns:w14="http://schemas.microsoft.com/office/word/2010/wordml" xmlns:w15="http://schemas.microsoft.com/office/word/2012/wordml" xmlns:w16cex="http://schemas.microsoft.com/office/word/2018/wordml/cex" xmlns:w16cid="http://schemas.microsoft.com/office/word/2016/wordml/cid" xmlns:w16="http://schemas.microsoft.com/office/word/2018/wordml" xmlns:w16se="http://schemas.microsoft.com/office/word/2015/wordml/symex" xmlns:wpg="http://schemas.microsoft.com/office/word/2010/wordprocessingGroup" xmlns:wpi="http://schemas.microsoft.com/office/word/2010/wordprocessingInk" xmlns:wne="http://schemas.microsoft.com/office/word/2006/wordml" xmlns:wps="http://schemas.microsoft.com/office/word/2010/wordprocessingShape" mc:Ignorable="w14 w15 w16se w16cid w16 w16cex wp14">
   <w:body>
     <w:tbl>
       <w:tblPr>
@@ -52,7 +52,7 @@
                 <w:b/>
                 <w:sz w:val="18"/>
                 <w:szCs w:val="18"/>
-                <w:lang w:val="es-ES"/>
+                <w:lang w:val="es-EC"/>
               </w:rPr>
             </w:pPr>
             <w:bookmarkStart w:id="0" w:name="OLE_LINK3"/>
@@ -63,7 +63,7 @@
                 <w:b/>
                 <w:sz w:val="18"/>
                 <w:szCs w:val="18"/>
-                <w:lang w:val="es-ES"/>
+                <w:lang w:val="es-EC"/>
               </w:rPr>
               <w:t>CONTROL DE VERSIONES</w:t>
             </w:r>
@@ -90,7 +90,7 @@
                 <w:i/>
                 <w:sz w:val="16"/>
                 <w:szCs w:val="16"/>
-                <w:lang w:val="es-ES"/>
+                <w:lang w:val="es-EC"/>
               </w:rPr>
             </w:pPr>
             <w:r>
@@ -100,7 +100,7 @@
                 <w:i/>
                 <w:sz w:val="16"/>
                 <w:szCs w:val="16"/>
-                <w:lang w:val="es-ES"/>
+                <w:lang w:val="es-EC"/>
               </w:rPr>
               <w:t>Versión</w:t>
             </w:r>
@@ -121,7 +121,7 @@
                 <w:i/>
                 <w:sz w:val="16"/>
                 <w:szCs w:val="16"/>
-                <w:lang w:val="es-ES"/>
+                <w:lang w:val="es-EC"/>
               </w:rPr>
             </w:pPr>
             <w:r>
@@ -131,7 +131,7 @@
                 <w:i/>
                 <w:sz w:val="16"/>
                 <w:szCs w:val="16"/>
-                <w:lang w:val="es-ES"/>
+                <w:lang w:val="es-EC"/>
               </w:rPr>
               <w:t>Hecha por</w:t>
             </w:r>
@@ -152,7 +152,7 @@
                 <w:i/>
                 <w:sz w:val="16"/>
                 <w:szCs w:val="16"/>
-                <w:lang w:val="es-ES"/>
+                <w:lang w:val="es-EC"/>
               </w:rPr>
             </w:pPr>
             <w:r>
@@ -162,7 +162,7 @@
                 <w:i/>
                 <w:sz w:val="16"/>
                 <w:szCs w:val="16"/>
-                <w:lang w:val="es-ES"/>
+                <w:lang w:val="es-EC"/>
               </w:rPr>
               <w:t>Revisada por</w:t>
             </w:r>
@@ -183,7 +183,7 @@
                 <w:i/>
                 <w:sz w:val="16"/>
                 <w:szCs w:val="16"/>
-                <w:lang w:val="es-ES"/>
+                <w:lang w:val="es-EC"/>
               </w:rPr>
             </w:pPr>
             <w:r>
@@ -193,7 +193,7 @@
                 <w:i/>
                 <w:sz w:val="16"/>
                 <w:szCs w:val="16"/>
-                <w:lang w:val="es-ES"/>
+                <w:lang w:val="es-EC"/>
               </w:rPr>
               <w:t>Aprobada por</w:t>
             </w:r>
@@ -214,7 +214,7 @@
                 <w:i/>
                 <w:sz w:val="16"/>
                 <w:szCs w:val="16"/>
-                <w:lang w:val="es-ES"/>
+                <w:lang w:val="es-EC"/>
               </w:rPr>
             </w:pPr>
             <w:r>
@@ -224,7 +224,7 @@
                 <w:i/>
                 <w:sz w:val="16"/>
                 <w:szCs w:val="16"/>
-                <w:lang w:val="es-ES"/>
+                <w:lang w:val="es-EC"/>
               </w:rPr>
               <w:t>Fecha</w:t>
             </w:r>
@@ -245,7 +245,7 @@
                 <w:i/>
                 <w:sz w:val="16"/>
                 <w:szCs w:val="16"/>
-                <w:lang w:val="es-ES"/>
+                <w:lang w:val="es-EC"/>
               </w:rPr>
             </w:pPr>
             <w:r>
@@ -255,7 +255,7 @@
                 <w:i/>
                 <w:sz w:val="16"/>
                 <w:szCs w:val="16"/>
-                <w:lang w:val="es-ES"/>
+                <w:lang w:val="es-EC"/>
               </w:rPr>
               <w:t>Motivo</w:t>
             </w:r>
@@ -278,7 +278,7 @@
                 <w:rFonts w:ascii="Verdana" w:hAnsi="Verdana" w:cs="Arial"/>
                 <w:sz w:val="18"/>
                 <w:szCs w:val="18"/>
-                <w:lang w:val="es-ES"/>
+                <w:lang w:val="es-EC"/>
               </w:rPr>
             </w:pPr>
             <w:r>
@@ -286,7 +286,7 @@
                 <w:rFonts w:ascii="Verdana" w:hAnsi="Verdana" w:cs="Arial"/>
                 <w:sz w:val="18"/>
                 <w:szCs w:val="18"/>
-                <w:lang w:val="es-ES"/>
+                <w:lang w:val="es-EC"/>
               </w:rPr>
               <w:t>1.0</w:t>
             </w:r>
@@ -303,7 +303,7 @@
                 <w:rFonts w:ascii="Verdana" w:hAnsi="Verdana" w:cs="Arial"/>
                 <w:sz w:val="18"/>
                 <w:szCs w:val="18"/>
-                <w:lang w:val="es-ES"/>
+                <w:lang w:val="es-EC"/>
               </w:rPr>
             </w:pPr>
             <w:r>
@@ -311,7 +311,7 @@
                 <w:rFonts w:ascii="Verdana" w:hAnsi="Verdana" w:cs="Arial"/>
                 <w:sz w:val="18"/>
                 <w:szCs w:val="18"/>
-                <w:lang w:val="es-ES"/>
+                <w:lang w:val="es-EC"/>
               </w:rPr>
               <w:t>JN / KS</w:t>
             </w:r>
@@ -328,7 +328,7 @@
                 <w:rFonts w:ascii="Verdana" w:hAnsi="Verdana" w:cs="Arial"/>
                 <w:sz w:val="18"/>
                 <w:szCs w:val="18"/>
-                <w:lang w:val="es-ES"/>
+                <w:lang w:val="es-EC"/>
               </w:rPr>
             </w:pPr>
             <w:r>
@@ -336,7 +336,7 @@
                 <w:rFonts w:ascii="Verdana" w:hAnsi="Verdana" w:cs="Arial"/>
                 <w:sz w:val="18"/>
                 <w:szCs w:val="18"/>
-                <w:lang w:val="es-ES"/>
+                <w:lang w:val="es-EC"/>
               </w:rPr>
               <w:t>FD</w:t>
             </w:r>
@@ -353,7 +353,7 @@
                 <w:rFonts w:ascii="Verdana" w:hAnsi="Verdana" w:cs="Arial"/>
                 <w:sz w:val="18"/>
                 <w:szCs w:val="18"/>
-                <w:lang w:val="es-ES"/>
+                <w:lang w:val="es-EC"/>
               </w:rPr>
             </w:pPr>
             <w:r>
@@ -361,7 +361,7 @@
                 <w:rFonts w:ascii="Verdana" w:hAnsi="Verdana" w:cs="Arial"/>
                 <w:sz w:val="18"/>
                 <w:szCs w:val="18"/>
-                <w:lang w:val="es-ES"/>
+                <w:lang w:val="es-EC"/>
               </w:rPr>
               <w:t>AR</w:t>
             </w:r>
@@ -379,7 +379,7 @@
                 <w:rFonts w:ascii="Verdana" w:hAnsi="Verdana" w:cs="Arial"/>
                 <w:sz w:val="18"/>
                 <w:szCs w:val="18"/>
-                <w:lang w:val="es-ES"/>
+                <w:lang w:val="es-EC"/>
               </w:rPr>
             </w:pPr>
             <w:r>
@@ -387,7 +387,7 @@
                 <w:rFonts w:ascii="Verdana" w:hAnsi="Verdana" w:cs="Arial"/>
                 <w:sz w:val="18"/>
                 <w:szCs w:val="18"/>
-                <w:lang w:val="es-ES"/>
+                <w:lang w:val="es-EC"/>
               </w:rPr>
               <w:t>19/11/2020</w:t>
             </w:r>
@@ -405,7 +405,7 @@
                 <w:rFonts w:ascii="Verdana" w:hAnsi="Verdana" w:cs="Arial"/>
                 <w:sz w:val="18"/>
                 <w:szCs w:val="18"/>
-                <w:lang w:val="es-ES"/>
+                <w:lang w:val="es-EC"/>
               </w:rPr>
             </w:pPr>
             <w:r>
@@ -413,7 +413,7 @@
                 <w:rFonts w:ascii="Verdana" w:hAnsi="Verdana" w:cs="Arial"/>
                 <w:sz w:val="18"/>
                 <w:szCs w:val="18"/>
-                <w:lang w:val="es-ES"/>
+                <w:lang w:val="es-EC"/>
               </w:rPr>
               <w:t>Versión Original</w:t>
             </w:r>
@@ -436,7 +436,7 @@
                 <w:rFonts w:ascii="Verdana" w:hAnsi="Verdana" w:cs="Arial"/>
                 <w:sz w:val="18"/>
                 <w:szCs w:val="18"/>
-                <w:lang w:val="es-ES"/>
+                <w:lang w:val="es-EC"/>
               </w:rPr>
             </w:pPr>
             <w:r>
@@ -444,7 +444,7 @@
                 <w:rFonts w:ascii="Verdana" w:hAnsi="Verdana" w:cs="Arial"/>
                 <w:sz w:val="18"/>
                 <w:szCs w:val="18"/>
-                <w:lang w:val="es-ES"/>
+                <w:lang w:val="es-EC"/>
               </w:rPr>
               <w:t>1.1</w:t>
             </w:r>
@@ -461,7 +461,7 @@
                 <w:rFonts w:ascii="Verdana" w:hAnsi="Verdana" w:cs="Arial"/>
                 <w:sz w:val="18"/>
                 <w:szCs w:val="18"/>
-                <w:lang w:val="es-ES"/>
+                <w:lang w:val="es-EC"/>
               </w:rPr>
             </w:pPr>
             <w:r>
@@ -469,7 +469,7 @@
                 <w:rFonts w:ascii="Verdana" w:hAnsi="Verdana" w:cs="Arial"/>
                 <w:sz w:val="18"/>
                 <w:szCs w:val="18"/>
-                <w:lang w:val="es-ES"/>
+                <w:lang w:val="es-EC"/>
               </w:rPr>
               <w:t>JN / KS</w:t>
             </w:r>
@@ -486,7 +486,7 @@
                 <w:rFonts w:ascii="Verdana" w:hAnsi="Verdana" w:cs="Arial"/>
                 <w:sz w:val="18"/>
                 <w:szCs w:val="18"/>
-                <w:lang w:val="es-ES"/>
+                <w:lang w:val="es-EC"/>
               </w:rPr>
             </w:pPr>
             <w:r>
@@ -494,7 +494,7 @@
                 <w:rFonts w:ascii="Verdana" w:hAnsi="Verdana" w:cs="Arial"/>
                 <w:sz w:val="18"/>
                 <w:szCs w:val="18"/>
-                <w:lang w:val="es-ES"/>
+                <w:lang w:val="es-EC"/>
               </w:rPr>
               <w:t>FD</w:t>
             </w:r>
@@ -511,7 +511,7 @@
                 <w:rFonts w:ascii="Verdana" w:hAnsi="Verdana" w:cs="Arial"/>
                 <w:sz w:val="18"/>
                 <w:szCs w:val="18"/>
-                <w:lang w:val="es-ES"/>
+                <w:lang w:val="es-EC"/>
               </w:rPr>
             </w:pPr>
             <w:r>
@@ -519,7 +519,7 @@
                 <w:rFonts w:ascii="Verdana" w:hAnsi="Verdana" w:cs="Arial"/>
                 <w:sz w:val="18"/>
                 <w:szCs w:val="18"/>
-                <w:lang w:val="es-ES"/>
+                <w:lang w:val="es-EC"/>
               </w:rPr>
               <w:t>AR</w:t>
             </w:r>
@@ -537,7 +537,7 @@
                 <w:rFonts w:ascii="Verdana" w:hAnsi="Verdana" w:cs="Arial"/>
                 <w:sz w:val="18"/>
                 <w:szCs w:val="18"/>
-                <w:lang w:val="es-ES"/>
+                <w:lang w:val="es-EC"/>
               </w:rPr>
             </w:pPr>
             <w:r>
@@ -545,7 +545,7 @@
                 <w:rFonts w:ascii="Verdana" w:hAnsi="Verdana" w:cs="Arial"/>
                 <w:sz w:val="18"/>
                 <w:szCs w:val="18"/>
-                <w:lang w:val="es-ES"/>
+                <w:lang w:val="es-EC"/>
               </w:rPr>
               <w:t>21/11/2020</w:t>
             </w:r>
@@ -563,7 +563,7 @@
                 <w:rFonts w:ascii="Verdana" w:hAnsi="Verdana" w:cs="Arial"/>
                 <w:sz w:val="18"/>
                 <w:szCs w:val="18"/>
-                <w:lang w:val="es-ES"/>
+                <w:lang w:val="es-EC"/>
               </w:rPr>
             </w:pPr>
             <w:r>
@@ -571,7 +571,7 @@
                 <w:rFonts w:ascii="Verdana" w:hAnsi="Verdana" w:cs="Arial"/>
                 <w:sz w:val="18"/>
                 <w:szCs w:val="18"/>
-                <w:lang w:val="es-ES"/>
+                <w:lang w:val="es-EC"/>
               </w:rPr>
               <w:t>Actualización del documento</w:t>
             </w:r>
@@ -587,7 +587,7 @@
           <w:smallCaps/>
           <w:sz w:val="28"/>
           <w:szCs w:val="28"/>
-          <w:lang w:val="es-ES"/>
+          <w:lang w:val="es-EC"/>
           <w14:shadow w14:blurRad="50800" w14:dist="38100" w14:dir="2700000" w14:sx="100000" w14:sy="100000" w14:kx="0" w14:ky="0" w14:algn="tl">
             <w14:srgbClr w14:val="000000">
               <w14:alpha w14:val="60000"/>
@@ -605,7 +605,7 @@
           <w:smallCaps/>
           <w:sz w:val="32"/>
           <w:szCs w:val="28"/>
-          <w:lang w:val="es-ES"/>
+          <w:lang w:val="es-EC"/>
           <w14:shadow w14:blurRad="50800" w14:dist="38100" w14:dir="2700000" w14:sx="100000" w14:sy="100000" w14:kx="0" w14:ky="0" w14:algn="tl">
             <w14:srgbClr w14:val="000000">
               <w14:alpha w14:val="60000"/>
@@ -620,7 +620,7 @@
           <w:smallCaps/>
           <w:sz w:val="32"/>
           <w:szCs w:val="28"/>
-          <w:lang w:val="es-ES"/>
+          <w:lang w:val="es-EC"/>
           <w14:shadow w14:blurRad="50800" w14:dist="38100" w14:dir="2700000" w14:sx="100000" w14:sy="100000" w14:kx="0" w14:ky="0" w14:algn="tl">
             <w14:srgbClr w14:val="000000">
               <w14:alpha w14:val="60000"/>
@@ -637,7 +637,7 @@
           <w:rFonts w:ascii="Verdana" w:hAnsi="Verdana"/>
           <w:smallCaps/>
           <w:szCs w:val="28"/>
-          <w:lang w:val="es-ES"/>
+          <w:lang w:val="es-EC"/>
           <w14:shadow w14:blurRad="50800" w14:dist="38100" w14:dir="2700000" w14:sx="100000" w14:sy="100000" w14:kx="0" w14:ky="0" w14:algn="tl">
             <w14:srgbClr w14:val="000000">
               <w14:alpha w14:val="60000"/>
@@ -688,7 +688,7 @@
                 <w:rFonts w:ascii="Verdana" w:hAnsi="Verdana"/>
                 <w:b/>
                 <w:smallCaps/>
-                <w:lang w:val="es-ES"/>
+                <w:lang w:val="es-EC"/>
               </w:rPr>
             </w:pPr>
             <w:r>
@@ -696,7 +696,7 @@
                 <w:rFonts w:ascii="Verdana" w:hAnsi="Verdana"/>
                 <w:b/>
                 <w:smallCaps/>
-                <w:lang w:val="es-ES"/>
+                <w:lang w:val="es-EC"/>
               </w:rPr>
               <w:t>Nombre del Proyecto</w:t>
             </w:r>
@@ -716,7 +716,7 @@
                 <w:rFonts w:ascii="Verdana" w:hAnsi="Verdana"/>
                 <w:b/>
                 <w:smallCaps/>
-                <w:lang w:val="es-ES"/>
+                <w:lang w:val="es-EC"/>
               </w:rPr>
             </w:pPr>
             <w:r>
@@ -724,7 +724,7 @@
                 <w:rFonts w:ascii="Verdana" w:hAnsi="Verdana"/>
                 <w:b/>
                 <w:smallCaps/>
-                <w:lang w:val="es-ES"/>
+                <w:lang w:val="es-EC"/>
               </w:rPr>
               <w:t>Siglas del Proyecto</w:t>
             </w:r>
@@ -752,13 +752,14 @@
                 <w:rFonts w:ascii="Verdana" w:hAnsi="Verdana"/>
                 <w:b/>
                 <w:highlight w:val="yellow"/>
-                <w:lang w:val="es-ES"/>
+                <w:lang w:val="es-EC"/>
               </w:rPr>
             </w:pPr>
             <w:r>
               <w:rPr>
                 <w:rFonts w:ascii="Verdana" w:hAnsi="Verdana"/>
                 <w:b/>
+                <w:lang w:val="es-EC"/>
               </w:rPr>
               <w:t>Sistema de Gestión y Venta de Repostería en la empresa El Túnel</w:t>
             </w:r>
@@ -781,13 +782,14 @@
                 <w:rFonts w:ascii="Verdana" w:hAnsi="Verdana"/>
                 <w:b/>
                 <w:highlight w:val="yellow"/>
-                <w:lang w:val="es-ES"/>
+                <w:lang w:val="es-EC"/>
               </w:rPr>
             </w:pPr>
             <w:r>
               <w:rPr>
                 <w:rFonts w:ascii="Verdana" w:hAnsi="Verdana"/>
                 <w:b/>
+                <w:lang w:val="es-EC"/>
               </w:rPr>
               <w:t>SGVR</w:t>
             </w:r>
@@ -800,7 +802,7 @@
         <w:jc w:val="both"/>
         <w:rPr>
           <w:rFonts w:ascii="Verdana" w:hAnsi="Verdana"/>
-          <w:lang w:val="es-ES"/>
+          <w:lang w:val="es-EC"/>
         </w:rPr>
       </w:pPr>
     </w:p>
@@ -858,7 +860,7 @@
                 <w:smallCaps/>
                 <w:sz w:val="18"/>
                 <w:szCs w:val="18"/>
-                <w:lang w:val="es-ES"/>
+                <w:lang w:val="es-EC"/>
               </w:rPr>
             </w:pPr>
             <w:r>
@@ -866,7 +868,7 @@
                 <w:rFonts w:ascii="Verdana" w:hAnsi="Verdana"/>
                 <w:b/>
                 <w:smallCaps/>
-                <w:lang w:val="es-ES"/>
+                <w:lang w:val="es-EC"/>
               </w:rPr>
               <w:t xml:space="preserve">Roles </w:t>
             </w:r>
@@ -875,7 +877,7 @@
                 <w:rFonts w:ascii="Verdana" w:hAnsi="Verdana"/>
                 <w:b/>
                 <w:smallCaps/>
-                <w:lang w:val="es-ES"/>
+                <w:lang w:val="es-EC"/>
               </w:rPr>
               <w:t>d</w:t>
             </w:r>
@@ -884,7 +886,7 @@
                 <w:rFonts w:ascii="Verdana" w:hAnsi="Verdana"/>
                 <w:b/>
                 <w:smallCaps/>
-                <w:lang w:val="es-ES"/>
+                <w:lang w:val="es-EC"/>
               </w:rPr>
               <w:t xml:space="preserve">e </w:t>
             </w:r>
@@ -893,7 +895,7 @@
                 <w:rFonts w:ascii="Verdana" w:hAnsi="Verdana"/>
                 <w:b/>
                 <w:smallCaps/>
-                <w:lang w:val="es-ES"/>
+                <w:lang w:val="es-EC"/>
               </w:rPr>
               <w:t>la Gestión d</w:t>
             </w:r>
@@ -902,7 +904,7 @@
                 <w:rFonts w:ascii="Verdana" w:hAnsi="Verdana"/>
                 <w:b/>
                 <w:smallCaps/>
-                <w:lang w:val="es-ES"/>
+                <w:lang w:val="es-EC"/>
               </w:rPr>
               <w:t xml:space="preserve">e </w:t>
             </w:r>
@@ -911,7 +913,7 @@
                 <w:rFonts w:ascii="Verdana" w:hAnsi="Verdana"/>
                 <w:b/>
                 <w:smallCaps/>
-                <w:lang w:val="es-ES"/>
+                <w:lang w:val="es-EC"/>
               </w:rPr>
               <w:t>l</w:t>
             </w:r>
@@ -920,7 +922,7 @@
                 <w:rFonts w:ascii="Verdana" w:hAnsi="Verdana"/>
                 <w:b/>
                 <w:smallCaps/>
-                <w:lang w:val="es-ES"/>
+                <w:lang w:val="es-EC"/>
               </w:rPr>
               <w:t>a Configuración:</w:t>
             </w:r>
@@ -932,7 +934,7 @@
                 <w:smallCaps/>
                 <w:sz w:val="18"/>
                 <w:szCs w:val="18"/>
-                <w:lang w:val="es-ES"/>
+                <w:lang w:val="es-EC"/>
               </w:rPr>
               <w:t xml:space="preserve"> </w:t>
             </w:r>
@@ -943,7 +945,7 @@
                 <w:smallCaps/>
                 <w:sz w:val="18"/>
                 <w:szCs w:val="18"/>
-                <w:lang w:val="es-ES"/>
+                <w:lang w:val="es-EC"/>
               </w:rPr>
               <w:t>Roles que se necesitan para operar l</w:t>
             </w:r>
@@ -954,7 +956,7 @@
                 <w:smallCaps/>
                 <w:sz w:val="18"/>
                 <w:szCs w:val="18"/>
-                <w:lang w:val="es-ES"/>
+                <w:lang w:val="es-EC"/>
               </w:rPr>
               <w:t xml:space="preserve">a </w:t>
             </w:r>
@@ -965,7 +967,7 @@
                 <w:smallCaps/>
                 <w:sz w:val="18"/>
                 <w:szCs w:val="18"/>
-                <w:lang w:val="es-ES"/>
+                <w:lang w:val="es-EC"/>
               </w:rPr>
               <w:t>gestión de l</w:t>
             </w:r>
@@ -976,7 +978,7 @@
                 <w:smallCaps/>
                 <w:sz w:val="18"/>
                 <w:szCs w:val="18"/>
-                <w:lang w:val="es-ES"/>
+                <w:lang w:val="es-EC"/>
               </w:rPr>
               <w:t>a Configuración</w:t>
             </w:r>
@@ -987,7 +989,7 @@
                 <w:smallCaps/>
                 <w:sz w:val="18"/>
                 <w:szCs w:val="18"/>
-                <w:lang w:val="es-ES"/>
+                <w:lang w:val="es-EC"/>
               </w:rPr>
               <w:t>.</w:t>
             </w:r>
@@ -1015,7 +1017,7 @@
                 <w:smallCaps/>
                 <w:sz w:val="18"/>
                 <w:szCs w:val="18"/>
-                <w:lang w:val="es-ES"/>
+                <w:lang w:val="es-EC"/>
               </w:rPr>
             </w:pPr>
             <w:r>
@@ -1026,7 +1028,7 @@
                 <w:smallCaps/>
                 <w:sz w:val="18"/>
                 <w:szCs w:val="18"/>
-                <w:lang w:val="es-ES"/>
+                <w:lang w:val="es-EC"/>
               </w:rPr>
               <w:t xml:space="preserve">Nombre </w:t>
             </w:r>
@@ -1041,7 +1043,7 @@
                 <w:smallCaps/>
                 <w:sz w:val="18"/>
                 <w:szCs w:val="18"/>
-                <w:lang w:val="es-ES"/>
+                <w:lang w:val="es-EC"/>
               </w:rPr>
             </w:pPr>
             <w:r>
@@ -1052,7 +1054,7 @@
                 <w:smallCaps/>
                 <w:sz w:val="18"/>
                 <w:szCs w:val="18"/>
-                <w:lang w:val="es-ES"/>
+                <w:lang w:val="es-EC"/>
               </w:rPr>
               <w:t>del Rol</w:t>
             </w:r>
@@ -1078,7 +1080,7 @@
                 <w:smallCaps/>
                 <w:sz w:val="18"/>
                 <w:szCs w:val="18"/>
-                <w:lang w:val="es-ES"/>
+                <w:lang w:val="es-EC"/>
               </w:rPr>
             </w:pPr>
             <w:r>
@@ -1089,7 +1091,7 @@
                 <w:smallCaps/>
                 <w:sz w:val="18"/>
                 <w:szCs w:val="18"/>
-                <w:lang w:val="es-ES"/>
+                <w:lang w:val="es-EC"/>
               </w:rPr>
               <w:t>Persona Asignada</w:t>
             </w:r>
@@ -1115,7 +1117,7 @@
                 <w:smallCaps/>
                 <w:sz w:val="18"/>
                 <w:szCs w:val="18"/>
-                <w:lang w:val="es-ES"/>
+                <w:lang w:val="es-EC"/>
               </w:rPr>
             </w:pPr>
             <w:r>
@@ -1126,7 +1128,7 @@
                 <w:smallCaps/>
                 <w:sz w:val="18"/>
                 <w:szCs w:val="18"/>
-                <w:lang w:val="es-ES"/>
+                <w:lang w:val="es-EC"/>
               </w:rPr>
               <w:t>Responsabilidades</w:t>
             </w:r>
@@ -1152,7 +1154,7 @@
                 <w:smallCaps/>
                 <w:sz w:val="18"/>
                 <w:szCs w:val="18"/>
-                <w:lang w:val="es-ES"/>
+                <w:lang w:val="es-EC"/>
               </w:rPr>
             </w:pPr>
             <w:r>
@@ -1163,7 +1165,7 @@
                 <w:smallCaps/>
                 <w:sz w:val="18"/>
                 <w:szCs w:val="18"/>
-                <w:lang w:val="es-ES"/>
+                <w:lang w:val="es-EC"/>
               </w:rPr>
               <w:t>Niveles de Autoridad</w:t>
             </w:r>
@@ -1189,7 +1191,7 @@
                 <w:rFonts w:ascii="Verdana" w:hAnsi="Verdana"/>
                 <w:sz w:val="18"/>
                 <w:szCs w:val="18"/>
-                <w:lang w:val="es-ES"/>
+                <w:lang w:val="es-EC"/>
               </w:rPr>
             </w:pPr>
             <w:r>
@@ -1197,7 +1199,7 @@
                 <w:rFonts w:ascii="Verdana" w:hAnsi="Verdana"/>
                 <w:sz w:val="18"/>
                 <w:szCs w:val="18"/>
-                <w:lang w:val="es-ES"/>
+                <w:lang w:val="es-EC"/>
               </w:rPr>
               <w:t>Líder del proyecto</w:t>
             </w:r>
@@ -1215,7 +1217,7 @@
                 <w:rFonts w:ascii="Verdana" w:hAnsi="Verdana"/>
                 <w:sz w:val="18"/>
                 <w:szCs w:val="18"/>
-                <w:lang w:val="es-ES"/>
+                <w:lang w:val="es-EC"/>
               </w:rPr>
             </w:pPr>
             <w:r>
@@ -1223,7 +1225,7 @@
                 <w:rFonts w:ascii="Verdana" w:hAnsi="Verdana"/>
                 <w:sz w:val="18"/>
                 <w:szCs w:val="18"/>
-                <w:lang w:val="es-ES"/>
+                <w:lang w:val="es-EC"/>
               </w:rPr>
               <w:t>AR</w:t>
             </w:r>
@@ -1241,7 +1243,7 @@
                 <w:rFonts w:ascii="Verdana" w:hAnsi="Verdana"/>
                 <w:sz w:val="18"/>
                 <w:szCs w:val="18"/>
-                <w:lang w:val="es-ES"/>
+                <w:lang w:val="es-EC"/>
               </w:rPr>
             </w:pPr>
             <w:r>
@@ -1249,7 +1251,7 @@
                 <w:rFonts w:ascii="Verdana" w:hAnsi="Verdana"/>
                 <w:sz w:val="18"/>
                 <w:szCs w:val="18"/>
-                <w:lang w:val="es-ES"/>
+                <w:lang w:val="es-EC"/>
               </w:rPr>
               <w:t>Exigir el cumplimiento de los entregables del proyecto.</w:t>
             </w:r>
@@ -1267,7 +1269,7 @@
                 <w:rFonts w:ascii="Verdana" w:hAnsi="Verdana"/>
                 <w:sz w:val="18"/>
                 <w:szCs w:val="18"/>
-                <w:lang w:val="es-ES"/>
+                <w:lang w:val="es-EC"/>
               </w:rPr>
             </w:pPr>
             <w:r>
@@ -1275,7 +1277,7 @@
                 <w:rFonts w:ascii="Verdana" w:hAnsi="Verdana"/>
                 <w:sz w:val="18"/>
                 <w:szCs w:val="18"/>
-                <w:lang w:val="es-ES"/>
+                <w:lang w:val="es-EC"/>
               </w:rPr>
               <w:t>Toda autoridad sobre el proyecto y sus funciones.</w:t>
             </w:r>
@@ -1299,7 +1301,7 @@
                 <w:rFonts w:ascii="Verdana" w:hAnsi="Verdana"/>
                 <w:sz w:val="18"/>
                 <w:szCs w:val="18"/>
-                <w:lang w:val="es-ES"/>
+                <w:lang w:val="es-EC"/>
               </w:rPr>
             </w:pPr>
             <w:r>
@@ -1307,7 +1309,7 @@
                 <w:rFonts w:ascii="Verdana" w:hAnsi="Verdana"/>
                 <w:sz w:val="18"/>
                 <w:szCs w:val="18"/>
-                <w:lang w:val="es-ES"/>
+                <w:lang w:val="es-EC"/>
               </w:rPr>
               <w:t>Líder de documentación</w:t>
             </w:r>
@@ -1325,7 +1327,7 @@
                 <w:rFonts w:ascii="Verdana" w:hAnsi="Verdana"/>
                 <w:sz w:val="18"/>
                 <w:szCs w:val="18"/>
-                <w:lang w:val="es-ES"/>
+                <w:lang w:val="es-EC"/>
               </w:rPr>
             </w:pPr>
             <w:r>
@@ -1333,7 +1335,7 @@
                 <w:rFonts w:ascii="Verdana" w:hAnsi="Verdana"/>
                 <w:sz w:val="18"/>
                 <w:szCs w:val="18"/>
-                <w:lang w:val="es-ES"/>
+                <w:lang w:val="es-EC"/>
               </w:rPr>
               <w:t>FD</w:t>
             </w:r>
@@ -1351,7 +1353,7 @@
                 <w:rFonts w:ascii="Verdana" w:hAnsi="Verdana"/>
                 <w:sz w:val="18"/>
                 <w:szCs w:val="18"/>
-                <w:lang w:val="es-ES"/>
+                <w:lang w:val="es-EC"/>
               </w:rPr>
             </w:pPr>
             <w:r>
@@ -1359,7 +1361,7 @@
                 <w:rFonts w:ascii="Verdana" w:hAnsi="Verdana"/>
                 <w:sz w:val="18"/>
                 <w:szCs w:val="18"/>
-                <w:lang w:val="es-ES"/>
+                <w:lang w:val="es-EC"/>
               </w:rPr>
               <w:t>Mantener la documentación actualizada referente a todo el proyecto.</w:t>
             </w:r>
@@ -1377,7 +1379,7 @@
                 <w:rFonts w:ascii="Verdana" w:hAnsi="Verdana"/>
                 <w:sz w:val="18"/>
                 <w:szCs w:val="18"/>
-                <w:lang w:val="es-ES"/>
+                <w:lang w:val="es-EC"/>
               </w:rPr>
             </w:pPr>
             <w:r>
@@ -1385,7 +1387,7 @@
                 <w:rFonts w:ascii="Verdana" w:hAnsi="Verdana"/>
                 <w:sz w:val="18"/>
                 <w:szCs w:val="18"/>
-                <w:lang w:val="es-ES"/>
+                <w:lang w:val="es-EC"/>
               </w:rPr>
               <w:t xml:space="preserve">Aprobar los cambios implementados en los documentos para su formalización. </w:t>
             </w:r>
@@ -1409,7 +1411,7 @@
                 <w:rFonts w:ascii="Verdana" w:hAnsi="Verdana"/>
                 <w:sz w:val="18"/>
                 <w:szCs w:val="18"/>
-                <w:lang w:val="es-ES"/>
+                <w:lang w:val="es-EC"/>
               </w:rPr>
             </w:pPr>
             <w:r>
@@ -1417,7 +1419,7 @@
                 <w:rFonts w:ascii="Verdana" w:hAnsi="Verdana"/>
                 <w:sz w:val="18"/>
                 <w:szCs w:val="18"/>
-                <w:lang w:val="es-ES"/>
+                <w:lang w:val="es-EC"/>
               </w:rPr>
               <w:t>Inspector de Aseguramiento de Calidad</w:t>
             </w:r>
@@ -1435,7 +1437,7 @@
                 <w:rFonts w:ascii="Verdana" w:hAnsi="Verdana"/>
                 <w:sz w:val="18"/>
                 <w:szCs w:val="18"/>
-                <w:lang w:val="es-ES"/>
+                <w:lang w:val="es-EC"/>
               </w:rPr>
             </w:pPr>
             <w:r>
@@ -1443,7 +1445,7 @@
                 <w:rFonts w:ascii="Verdana" w:hAnsi="Verdana"/>
                 <w:sz w:val="18"/>
                 <w:szCs w:val="18"/>
-                <w:lang w:val="es-ES"/>
+                <w:lang w:val="es-EC"/>
               </w:rPr>
               <w:t>JN</w:t>
             </w:r>
@@ -1461,7 +1463,7 @@
                 <w:rFonts w:ascii="Verdana" w:hAnsi="Verdana"/>
                 <w:sz w:val="18"/>
                 <w:szCs w:val="18"/>
-                <w:lang w:val="es-ES"/>
+                <w:lang w:val="es-EC"/>
               </w:rPr>
             </w:pPr>
             <w:r>
@@ -1469,36 +1471,9 @@
                 <w:rFonts w:ascii="Verdana" w:hAnsi="Verdana"/>
                 <w:sz w:val="18"/>
                 <w:szCs w:val="18"/>
-                <w:lang w:val="es-ES"/>
-              </w:rPr>
-              <w:t>Realizar auditorías de</w:t>
-            </w:r>
-            <w:r>
-              <w:rPr>
-                <w:rFonts w:ascii="Verdana" w:hAnsi="Verdana"/>
-                <w:sz w:val="18"/>
-                <w:szCs w:val="18"/>
-                <w:lang w:val="es-ES"/>
-              </w:rPr>
-              <w:t xml:space="preserve"> la Gestión de la</w:t>
-            </w:r>
-            <w:r>
-              <w:rPr>
-                <w:rFonts w:ascii="Verdana" w:hAnsi="Verdana"/>
-                <w:sz w:val="18"/>
-                <w:szCs w:val="18"/>
-                <w:lang w:val="es-ES"/>
-              </w:rPr>
-              <w:t xml:space="preserve"> </w:t>
-            </w:r>
-            <w:r>
-              <w:rPr>
-                <w:rFonts w:ascii="Verdana" w:hAnsi="Verdana"/>
-                <w:sz w:val="18"/>
-                <w:szCs w:val="18"/>
-                <w:lang w:val="es-ES"/>
-              </w:rPr>
-              <w:t>Configuración.</w:t>
+                <w:lang w:val="es-EC"/>
+              </w:rPr>
+              <w:t>Realizar auditorías de la Gestión de la Configuración.</w:t>
             </w:r>
           </w:p>
         </w:tc>
@@ -1514,7 +1489,7 @@
                 <w:rFonts w:ascii="Verdana" w:hAnsi="Verdana"/>
                 <w:sz w:val="18"/>
                 <w:szCs w:val="18"/>
-                <w:lang w:val="es-ES"/>
+                <w:lang w:val="es-EC"/>
               </w:rPr>
             </w:pPr>
             <w:r>
@@ -1522,36 +1497,9 @@
                 <w:rFonts w:ascii="Verdana" w:hAnsi="Verdana"/>
                 <w:sz w:val="18"/>
                 <w:szCs w:val="18"/>
-                <w:lang w:val="es-ES"/>
-              </w:rPr>
-              <w:t>Auditar la Gestión de la configuración</w:t>
-            </w:r>
-            <w:r>
-              <w:rPr>
-                <w:rFonts w:ascii="Verdana" w:hAnsi="Verdana"/>
-                <w:sz w:val="18"/>
-                <w:szCs w:val="18"/>
-                <w:lang w:val="es-ES"/>
-              </w:rPr>
-              <w:t xml:space="preserve"> </w:t>
-            </w:r>
-            <w:r>
-              <w:rPr>
-                <w:rFonts w:ascii="Verdana" w:hAnsi="Verdana"/>
-                <w:sz w:val="18"/>
-                <w:szCs w:val="18"/>
-                <w:lang w:val="es-ES"/>
-              </w:rPr>
-              <w:t>según indique el</w:t>
-            </w:r>
-            <w:r>
-              <w:rPr>
-                <w:rFonts w:ascii="Verdana" w:hAnsi="Verdana"/>
-                <w:sz w:val="18"/>
-                <w:szCs w:val="18"/>
-                <w:lang w:val="es-ES"/>
-              </w:rPr>
-              <w:t xml:space="preserve"> Líder del Proyecto.</w:t>
+                <w:lang w:val="es-EC"/>
+              </w:rPr>
+              <w:t>Auditar la Gestión de la configuración según indique el Líder del Proyecto.</w:t>
             </w:r>
           </w:p>
         </w:tc>
@@ -1573,7 +1521,7 @@
                 <w:rFonts w:ascii="Verdana" w:hAnsi="Verdana"/>
                 <w:sz w:val="18"/>
                 <w:szCs w:val="18"/>
-                <w:lang w:val="es-ES"/>
+                <w:lang w:val="es-EC"/>
               </w:rPr>
             </w:pPr>
             <w:r>
@@ -1581,7 +1529,7 @@
                 <w:rFonts w:ascii="Verdana" w:hAnsi="Verdana"/>
                 <w:sz w:val="18"/>
                 <w:szCs w:val="18"/>
-                <w:lang w:val="es-ES"/>
+                <w:lang w:val="es-EC"/>
               </w:rPr>
               <w:t>Miembros del Equipo</w:t>
             </w:r>
@@ -1599,7 +1547,7 @@
                 <w:rFonts w:ascii="Verdana" w:hAnsi="Verdana"/>
                 <w:sz w:val="18"/>
                 <w:szCs w:val="18"/>
-                <w:lang w:val="es-ES"/>
+                <w:lang w:val="es-EC"/>
               </w:rPr>
             </w:pPr>
             <w:r>
@@ -1607,7 +1555,7 @@
                 <w:rFonts w:ascii="Verdana" w:hAnsi="Verdana"/>
                 <w:sz w:val="18"/>
                 <w:szCs w:val="18"/>
-                <w:lang w:val="es-ES"/>
+                <w:lang w:val="es-EC"/>
               </w:rPr>
               <w:t>Varios</w:t>
             </w:r>
@@ -1625,7 +1573,7 @@
                 <w:rFonts w:ascii="Verdana" w:hAnsi="Verdana"/>
                 <w:sz w:val="18"/>
                 <w:szCs w:val="18"/>
-                <w:lang w:val="es-ES"/>
+                <w:lang w:val="es-EC"/>
               </w:rPr>
             </w:pPr>
             <w:r>
@@ -1633,7 +1581,7 @@
                 <w:rFonts w:ascii="Verdana" w:hAnsi="Verdana"/>
                 <w:sz w:val="18"/>
                 <w:szCs w:val="18"/>
-                <w:lang w:val="es-ES"/>
+                <w:lang w:val="es-EC"/>
               </w:rPr>
               <w:t>Control de cambios sobre elementos de configuración y línea base.</w:t>
             </w:r>
@@ -1645,7 +1593,7 @@
                 <w:rFonts w:ascii="Verdana" w:hAnsi="Verdana"/>
                 <w:sz w:val="18"/>
                 <w:szCs w:val="18"/>
-                <w:lang w:val="es-ES"/>
+                <w:lang w:val="es-EC"/>
               </w:rPr>
             </w:pPr>
             <w:r>
@@ -1653,7 +1601,7 @@
                 <w:rFonts w:ascii="Verdana" w:hAnsi="Verdana"/>
                 <w:sz w:val="18"/>
                 <w:szCs w:val="18"/>
-                <w:lang w:val="es-ES"/>
+                <w:lang w:val="es-EC"/>
               </w:rPr>
               <w:t>Obtener aprobación de solicitudes de cambios de línea base.</w:t>
             </w:r>
@@ -1671,7 +1619,7 @@
                 <w:rFonts w:ascii="Verdana" w:hAnsi="Verdana"/>
                 <w:sz w:val="18"/>
                 <w:szCs w:val="18"/>
-                <w:lang w:val="es-ES"/>
+                <w:lang w:val="es-EC"/>
               </w:rPr>
             </w:pPr>
             <w:r>
@@ -1679,7 +1627,7 @@
                 <w:rFonts w:ascii="Verdana" w:hAnsi="Verdana"/>
                 <w:sz w:val="18"/>
                 <w:szCs w:val="18"/>
-                <w:lang w:val="es-ES"/>
+                <w:lang w:val="es-EC"/>
               </w:rPr>
               <w:t>Registrar la solicitud de cambio y la solicitud de cambio aprobada.</w:t>
             </w:r>
@@ -1711,7 +1659,7 @@
                 <w:rFonts w:ascii="Verdana" w:hAnsi="Verdana"/>
                 <w:b/>
                 <w:smallCaps/>
-                <w:lang w:val="es-ES"/>
+                <w:lang w:val="es-EC"/>
               </w:rPr>
             </w:pPr>
             <w:r>
@@ -1719,7 +1667,7 @@
                 <w:rFonts w:ascii="Verdana" w:hAnsi="Verdana"/>
                 <w:b/>
                 <w:smallCaps/>
-                <w:lang w:val="es-ES"/>
+                <w:lang w:val="es-EC"/>
               </w:rPr>
               <w:t>Plan de Documentación</w:t>
             </w:r>
@@ -1729,7 +1677,7 @@
                 <w:b/>
                 <w:i/>
                 <w:smallCaps/>
-                <w:lang w:val="es-ES"/>
+                <w:lang w:val="es-EC"/>
               </w:rPr>
               <w:t>:</w:t>
             </w:r>
@@ -1738,7 +1686,7 @@
                 <w:rFonts w:ascii="Verdana" w:hAnsi="Verdana"/>
                 <w:b/>
                 <w:smallCaps/>
-                <w:lang w:val="es-ES"/>
+                <w:lang w:val="es-EC"/>
               </w:rPr>
               <w:t xml:space="preserve"> </w:t>
             </w:r>
@@ -1749,7 +1697,7 @@
                 <w:smallCaps/>
                 <w:sz w:val="18"/>
                 <w:szCs w:val="18"/>
-                <w:lang w:val="es-ES"/>
+                <w:lang w:val="es-EC"/>
               </w:rPr>
               <w:t>Cómo se almacenarán y recuperarán los documentos y otros artefactos del proyecto.</w:t>
             </w:r>
@@ -1780,7 +1728,7 @@
                 <w:smallCaps/>
                 <w:sz w:val="18"/>
                 <w:szCs w:val="16"/>
-                <w:lang w:val="es-ES"/>
+                <w:lang w:val="es-EC"/>
               </w:rPr>
             </w:pPr>
             <w:r>
@@ -1791,7 +1739,7 @@
                 <w:smallCaps/>
                 <w:sz w:val="18"/>
                 <w:szCs w:val="16"/>
-                <w:lang w:val="es-ES"/>
+                <w:lang w:val="es-EC"/>
               </w:rPr>
               <w:t>Documentos o Artefactos</w:t>
             </w:r>
@@ -1814,7 +1762,7 @@
                 <w:smallCaps/>
                 <w:sz w:val="18"/>
                 <w:szCs w:val="16"/>
-                <w:lang w:val="es-ES"/>
+                <w:lang w:val="es-EC"/>
               </w:rPr>
             </w:pPr>
             <w:r>
@@ -1825,61 +1773,9 @@
                 <w:smallCaps/>
                 <w:sz w:val="18"/>
                 <w:szCs w:val="16"/>
-                <w:lang w:val="es-ES"/>
-              </w:rPr>
-              <w:t>Formato (e=electrónico h=</w:t>
-            </w:r>
-            <w:proofErr w:type="spellStart"/>
-            <w:r>
-              <w:rPr>
-                <w:rFonts w:ascii="Verdana" w:hAnsi="Verdana"/>
-                <w:b/>
-                <w:i/>
-                <w:smallCaps/>
-                <w:sz w:val="18"/>
-                <w:szCs w:val="16"/>
-                <w:lang w:val="es-ES"/>
-              </w:rPr>
-              <w:t>hard</w:t>
-            </w:r>
-            <w:proofErr w:type="spellEnd"/>
-            <w:r>
-              <w:rPr>
-                <w:rFonts w:ascii="Verdana" w:hAnsi="Verdana"/>
-                <w:b/>
-                <w:i/>
-                <w:smallCaps/>
-                <w:sz w:val="18"/>
-                <w:szCs w:val="16"/>
-                <w:lang w:val="es-ES"/>
-              </w:rPr>
-              <w:t xml:space="preserve"> </w:t>
-            </w:r>
-            <w:proofErr w:type="spellStart"/>
-            <w:r>
-              <w:rPr>
-                <w:rFonts w:ascii="Verdana" w:hAnsi="Verdana"/>
-                <w:b/>
-                <w:i/>
-                <w:smallCaps/>
-                <w:sz w:val="18"/>
-                <w:szCs w:val="16"/>
-                <w:lang w:val="es-ES"/>
-              </w:rPr>
-              <w:t>copy</w:t>
-            </w:r>
-            <w:proofErr w:type="spellEnd"/>
-            <w:r>
-              <w:rPr>
-                <w:rFonts w:ascii="Verdana" w:hAnsi="Verdana"/>
-                <w:b/>
-                <w:i/>
-                <w:smallCaps/>
-                <w:sz w:val="18"/>
-                <w:szCs w:val="16"/>
-                <w:lang w:val="es-ES"/>
-              </w:rPr>
-              <w:t>)</w:t>
+                <w:lang w:val="es-EC"/>
+              </w:rPr>
+              <w:t>Formato (e=electrónico h=hard copy)</w:t>
             </w:r>
           </w:p>
         </w:tc>
@@ -1900,7 +1796,7 @@
                 <w:smallCaps/>
                 <w:sz w:val="18"/>
                 <w:szCs w:val="16"/>
-                <w:lang w:val="es-ES"/>
+                <w:lang w:val="es-EC"/>
               </w:rPr>
             </w:pPr>
             <w:r>
@@ -1911,7 +1807,7 @@
                 <w:smallCaps/>
                 <w:sz w:val="18"/>
                 <w:szCs w:val="16"/>
-                <w:lang w:val="es-ES"/>
+                <w:lang w:val="es-EC"/>
               </w:rPr>
               <w:t>Acceso</w:t>
             </w:r>
@@ -1926,7 +1822,7 @@
                 <w:smallCaps/>
                 <w:sz w:val="18"/>
                 <w:szCs w:val="16"/>
-                <w:lang w:val="es-ES"/>
+                <w:lang w:val="es-EC"/>
               </w:rPr>
             </w:pPr>
             <w:r>
@@ -1937,7 +1833,7 @@
                 <w:smallCaps/>
                 <w:sz w:val="18"/>
                 <w:szCs w:val="16"/>
-                <w:lang w:val="es-ES"/>
+                <w:lang w:val="es-EC"/>
               </w:rPr>
               <w:t>Rápido Necesario</w:t>
             </w:r>
@@ -1960,7 +1856,7 @@
                 <w:smallCaps/>
                 <w:sz w:val="18"/>
                 <w:szCs w:val="16"/>
-                <w:lang w:val="es-ES"/>
+                <w:lang w:val="es-EC"/>
               </w:rPr>
             </w:pPr>
             <w:r>
@@ -1971,7 +1867,7 @@
                 <w:smallCaps/>
                 <w:sz w:val="18"/>
                 <w:szCs w:val="16"/>
-                <w:lang w:val="es-ES"/>
+                <w:lang w:val="es-EC"/>
               </w:rPr>
               <w:t>Disponibilidad Amplia Necesaria</w:t>
             </w:r>
@@ -1994,7 +1890,7 @@
                 <w:smallCaps/>
                 <w:sz w:val="18"/>
                 <w:szCs w:val="16"/>
-                <w:lang w:val="es-ES"/>
+                <w:lang w:val="es-EC"/>
               </w:rPr>
             </w:pPr>
             <w:r>
@@ -2005,7 +1901,7 @@
                 <w:smallCaps/>
                 <w:sz w:val="18"/>
                 <w:szCs w:val="16"/>
-                <w:lang w:val="es-ES"/>
+                <w:lang w:val="es-EC"/>
               </w:rPr>
               <w:t>Seguridad de Acceso</w:t>
             </w:r>
@@ -2027,7 +1923,7 @@
                 <w:smallCaps/>
                 <w:sz w:val="18"/>
                 <w:szCs w:val="16"/>
-                <w:lang w:val="es-ES"/>
+                <w:lang w:val="es-EC"/>
               </w:rPr>
             </w:pPr>
             <w:r>
@@ -2038,7 +1934,7 @@
                 <w:smallCaps/>
                 <w:sz w:val="18"/>
                 <w:szCs w:val="16"/>
-                <w:lang w:val="es-ES"/>
+                <w:lang w:val="es-EC"/>
               </w:rPr>
               <w:t>Recuperación de Información</w:t>
             </w:r>
@@ -2062,7 +1958,7 @@
                 <w:smallCaps/>
                 <w:sz w:val="18"/>
                 <w:szCs w:val="16"/>
-                <w:lang w:val="es-ES"/>
+                <w:lang w:val="es-EC"/>
               </w:rPr>
             </w:pPr>
             <w:r>
@@ -2073,7 +1969,7 @@
                 <w:smallCaps/>
                 <w:sz w:val="18"/>
                 <w:szCs w:val="16"/>
-                <w:lang w:val="es-ES"/>
+                <w:lang w:val="es-EC"/>
               </w:rPr>
               <w:t>Retención</w:t>
             </w:r>
@@ -2089,7 +1985,7 @@
                 <w:smallCaps/>
                 <w:sz w:val="18"/>
                 <w:szCs w:val="16"/>
-                <w:lang w:val="es-ES"/>
+                <w:lang w:val="es-EC"/>
               </w:rPr>
             </w:pPr>
             <w:r>
@@ -2100,7 +1996,7 @@
                 <w:smallCaps/>
                 <w:sz w:val="18"/>
                 <w:szCs w:val="16"/>
-                <w:lang w:val="es-ES"/>
+                <w:lang w:val="es-EC"/>
               </w:rPr>
               <w:t>de Información</w:t>
             </w:r>
@@ -2126,15 +2022,15 @@
                 <w:rFonts w:ascii="Verdana" w:hAnsi="Verdana"/>
                 <w:sz w:val="16"/>
                 <w:szCs w:val="16"/>
-                <w:lang w:val="es-ES"/>
-              </w:rPr>
-            </w:pPr>
-            <w:r>
-              <w:rPr>
-                <w:rFonts w:ascii="Verdana" w:hAnsi="Verdana"/>
-                <w:sz w:val="16"/>
-                <w:szCs w:val="16"/>
-                <w:lang w:val="es-ES"/>
+                <w:lang w:val="es-EC"/>
+              </w:rPr>
+            </w:pPr>
+            <w:r>
+              <w:rPr>
+                <w:rFonts w:ascii="Verdana" w:hAnsi="Verdana"/>
+                <w:sz w:val="16"/>
+                <w:szCs w:val="16"/>
+                <w:lang w:val="es-EC"/>
               </w:rPr>
               <w:t>Plan de Proyecto</w:t>
             </w:r>
@@ -2152,15 +2048,15 @@
                 <w:rFonts w:ascii="Verdana" w:hAnsi="Verdana"/>
                 <w:sz w:val="16"/>
                 <w:szCs w:val="16"/>
-                <w:lang w:val="es-ES"/>
-              </w:rPr>
-            </w:pPr>
-            <w:r>
-              <w:rPr>
-                <w:rFonts w:ascii="Verdana" w:hAnsi="Verdana"/>
-                <w:sz w:val="16"/>
-                <w:szCs w:val="16"/>
-                <w:lang w:val="es-ES"/>
+                <w:lang w:val="es-EC"/>
+              </w:rPr>
+            </w:pPr>
+            <w:r>
+              <w:rPr>
+                <w:rFonts w:ascii="Verdana" w:hAnsi="Verdana"/>
+                <w:sz w:val="16"/>
+                <w:szCs w:val="16"/>
+                <w:lang w:val="es-EC"/>
               </w:rPr>
               <w:t>E</w:t>
             </w:r>
@@ -2178,15 +2074,15 @@
                 <w:rFonts w:ascii="Verdana" w:hAnsi="Verdana"/>
                 <w:sz w:val="16"/>
                 <w:szCs w:val="16"/>
-                <w:lang w:val="es-ES"/>
-              </w:rPr>
-            </w:pPr>
-            <w:r>
-              <w:rPr>
-                <w:rFonts w:ascii="Verdana" w:hAnsi="Verdana"/>
-                <w:sz w:val="16"/>
-                <w:szCs w:val="16"/>
-                <w:lang w:val="es-ES"/>
+                <w:lang w:val="es-EC"/>
+              </w:rPr>
+            </w:pPr>
+            <w:r>
+              <w:rPr>
+                <w:rFonts w:ascii="Verdana" w:hAnsi="Verdana"/>
+                <w:sz w:val="16"/>
+                <w:szCs w:val="16"/>
+                <w:lang w:val="es-EC"/>
               </w:rPr>
               <w:t>Disponible on-line</w:t>
             </w:r>
@@ -2204,15 +2100,15 @@
                 <w:rFonts w:ascii="Verdana" w:hAnsi="Verdana"/>
                 <w:sz w:val="16"/>
                 <w:szCs w:val="16"/>
-                <w:lang w:val="es-ES"/>
-              </w:rPr>
-            </w:pPr>
-            <w:r>
-              <w:rPr>
-                <w:rFonts w:ascii="Verdana" w:hAnsi="Verdana"/>
-                <w:sz w:val="16"/>
-                <w:szCs w:val="16"/>
-                <w:lang w:val="es-ES"/>
+                <w:lang w:val="es-EC"/>
+              </w:rPr>
+            </w:pPr>
+            <w:r>
+              <w:rPr>
+                <w:rFonts w:ascii="Verdana" w:hAnsi="Verdana"/>
+                <w:sz w:val="16"/>
+                <w:szCs w:val="16"/>
+                <w:lang w:val="es-EC"/>
               </w:rPr>
               <w:t>A todos los Interesados</w:t>
             </w:r>
@@ -2230,15 +2126,15 @@
                 <w:rFonts w:ascii="Verdana" w:hAnsi="Verdana"/>
                 <w:sz w:val="16"/>
                 <w:szCs w:val="16"/>
-                <w:lang w:val="es-ES"/>
-              </w:rPr>
-            </w:pPr>
-            <w:r>
-              <w:rPr>
-                <w:rFonts w:ascii="Verdana" w:hAnsi="Verdana"/>
-                <w:sz w:val="16"/>
-                <w:szCs w:val="16"/>
-                <w:lang w:val="es-ES"/>
+                <w:lang w:val="es-EC"/>
+              </w:rPr>
+            </w:pPr>
+            <w:r>
+              <w:rPr>
+                <w:rFonts w:ascii="Verdana" w:hAnsi="Verdana"/>
+                <w:sz w:val="16"/>
+                <w:szCs w:val="16"/>
+                <w:lang w:val="es-EC"/>
               </w:rPr>
               <w:t>Lectura</w:t>
             </w:r>
@@ -2250,15 +2146,15 @@
                 <w:rFonts w:ascii="Verdana" w:hAnsi="Verdana"/>
                 <w:sz w:val="16"/>
                 <w:szCs w:val="16"/>
-                <w:lang w:val="es-ES"/>
-              </w:rPr>
-            </w:pPr>
-            <w:r>
-              <w:rPr>
-                <w:rFonts w:ascii="Verdana" w:hAnsi="Verdana"/>
-                <w:sz w:val="16"/>
-                <w:szCs w:val="16"/>
-                <w:lang w:val="es-ES"/>
+                <w:lang w:val="es-EC"/>
+              </w:rPr>
+            </w:pPr>
+            <w:r>
+              <w:rPr>
+                <w:rFonts w:ascii="Verdana" w:hAnsi="Verdana"/>
+                <w:sz w:val="16"/>
+                <w:szCs w:val="16"/>
+                <w:lang w:val="es-EC"/>
               </w:rPr>
               <w:t>general</w:t>
             </w:r>
@@ -2270,15 +2166,15 @@
                 <w:rFonts w:ascii="Verdana" w:hAnsi="Verdana"/>
                 <w:sz w:val="16"/>
                 <w:szCs w:val="16"/>
-                <w:lang w:val="es-ES"/>
-              </w:rPr>
-            </w:pPr>
-            <w:r>
-              <w:rPr>
-                <w:rFonts w:ascii="Verdana" w:hAnsi="Verdana"/>
-                <w:sz w:val="16"/>
-                <w:szCs w:val="16"/>
-                <w:lang w:val="es-ES"/>
+                <w:lang w:val="es-EC"/>
+              </w:rPr>
+            </w:pPr>
+            <w:r>
+              <w:rPr>
+                <w:rFonts w:ascii="Verdana" w:hAnsi="Verdana"/>
+                <w:sz w:val="16"/>
+                <w:szCs w:val="16"/>
+                <w:lang w:val="es-EC"/>
               </w:rPr>
               <w:t>Modificación</w:t>
             </w:r>
@@ -2290,15 +2186,15 @@
                 <w:rFonts w:ascii="Verdana" w:hAnsi="Verdana"/>
                 <w:sz w:val="16"/>
                 <w:szCs w:val="16"/>
-                <w:lang w:val="es-ES"/>
-              </w:rPr>
-            </w:pPr>
-            <w:r>
-              <w:rPr>
-                <w:rFonts w:ascii="Verdana" w:hAnsi="Verdana"/>
-                <w:sz w:val="16"/>
-                <w:szCs w:val="16"/>
-                <w:lang w:val="es-ES"/>
+                <w:lang w:val="es-EC"/>
+              </w:rPr>
+            </w:pPr>
+            <w:r>
+              <w:rPr>
+                <w:rFonts w:ascii="Verdana" w:hAnsi="Verdana"/>
+                <w:sz w:val="16"/>
+                <w:szCs w:val="16"/>
+                <w:lang w:val="es-EC"/>
               </w:rPr>
               <w:t>restringida</w:t>
             </w:r>
@@ -2315,28 +2211,17 @@
                 <w:rFonts w:ascii="Verdana" w:hAnsi="Verdana"/>
                 <w:sz w:val="16"/>
                 <w:szCs w:val="16"/>
-                <w:lang w:val="es-ES"/>
-              </w:rPr>
-            </w:pPr>
-            <w:proofErr w:type="spellStart"/>
-            <w:r>
-              <w:rPr>
-                <w:rFonts w:ascii="Verdana" w:hAnsi="Verdana"/>
-                <w:sz w:val="16"/>
-                <w:szCs w:val="16"/>
-                <w:lang w:val="es-ES"/>
-              </w:rPr>
-              <w:t>Backup</w:t>
-            </w:r>
-            <w:proofErr w:type="spellEnd"/>
-            <w:r>
-              <w:rPr>
-                <w:rFonts w:ascii="Verdana" w:hAnsi="Verdana"/>
-                <w:sz w:val="16"/>
-                <w:szCs w:val="16"/>
-                <w:lang w:val="es-ES"/>
-              </w:rPr>
-              <w:t xml:space="preserve"> primario y almacenamiento secundario</w:t>
+                <w:lang w:val="es-EC"/>
+              </w:rPr>
+            </w:pPr>
+            <w:r>
+              <w:rPr>
+                <w:rFonts w:ascii="Verdana" w:hAnsi="Verdana"/>
+                <w:sz w:val="16"/>
+                <w:szCs w:val="16"/>
+                <w:lang w:val="es-EC"/>
+              </w:rPr>
+              <w:t>Backup primario y almacenamiento secundario</w:t>
             </w:r>
           </w:p>
         </w:tc>
@@ -2352,15 +2237,15 @@
                 <w:rFonts w:ascii="Verdana" w:hAnsi="Verdana"/>
                 <w:sz w:val="16"/>
                 <w:szCs w:val="16"/>
-                <w:lang w:val="es-ES"/>
-              </w:rPr>
-            </w:pPr>
-            <w:r>
-              <w:rPr>
-                <w:rFonts w:ascii="Verdana" w:hAnsi="Verdana"/>
-                <w:sz w:val="16"/>
-                <w:szCs w:val="16"/>
-                <w:lang w:val="es-ES"/>
+                <w:lang w:val="es-EC"/>
+              </w:rPr>
+            </w:pPr>
+            <w:r>
+              <w:rPr>
+                <w:rFonts w:ascii="Verdana" w:hAnsi="Verdana"/>
+                <w:sz w:val="16"/>
+                <w:szCs w:val="16"/>
+                <w:lang w:val="es-EC"/>
               </w:rPr>
               <w:t>Durante todo el proyecto</w:t>
             </w:r>
@@ -2386,15 +2271,15 @@
                 <w:rFonts w:ascii="Verdana" w:hAnsi="Verdana"/>
                 <w:sz w:val="16"/>
                 <w:szCs w:val="16"/>
-                <w:lang w:val="es-ES"/>
-              </w:rPr>
-            </w:pPr>
-            <w:r>
-              <w:rPr>
-                <w:rFonts w:ascii="Verdana" w:hAnsi="Verdana"/>
-                <w:sz w:val="16"/>
-                <w:szCs w:val="16"/>
-                <w:lang w:val="es-ES"/>
+                <w:lang w:val="es-EC"/>
+              </w:rPr>
+            </w:pPr>
+            <w:r>
+              <w:rPr>
+                <w:rFonts w:ascii="Verdana" w:hAnsi="Verdana"/>
+                <w:sz w:val="16"/>
+                <w:szCs w:val="16"/>
+                <w:lang w:val="es-EC"/>
               </w:rPr>
               <w:t>Requerimientos</w:t>
             </w:r>
@@ -2408,13 +2293,16 @@
           <w:p>
             <w:pPr>
               <w:jc w:val="center"/>
-            </w:pPr>
-            <w:r>
-              <w:rPr>
-                <w:rFonts w:ascii="Verdana" w:hAnsi="Verdana"/>
-                <w:sz w:val="16"/>
-                <w:szCs w:val="16"/>
-                <w:lang w:val="es-ES"/>
+              <w:rPr>
+                <w:lang w:val="es-EC"/>
+              </w:rPr>
+            </w:pPr>
+            <w:r>
+              <w:rPr>
+                <w:rFonts w:ascii="Verdana" w:hAnsi="Verdana"/>
+                <w:sz w:val="16"/>
+                <w:szCs w:val="16"/>
+                <w:lang w:val="es-EC"/>
               </w:rPr>
               <w:t>E</w:t>
             </w:r>
@@ -2426,12 +2314,17 @@
             <w:gridSpan w:val="3"/>
           </w:tcPr>
           <w:p>
-            <w:r>
-              <w:rPr>
-                <w:rFonts w:ascii="Verdana" w:hAnsi="Verdana"/>
-                <w:sz w:val="16"/>
-                <w:szCs w:val="16"/>
-                <w:lang w:val="es-ES"/>
+            <w:pPr>
+              <w:rPr>
+                <w:lang w:val="es-EC"/>
+              </w:rPr>
+            </w:pPr>
+            <w:r>
+              <w:rPr>
+                <w:rFonts w:ascii="Verdana" w:hAnsi="Verdana"/>
+                <w:sz w:val="16"/>
+                <w:szCs w:val="16"/>
+                <w:lang w:val="es-EC"/>
               </w:rPr>
               <w:t>Disponible on-line</w:t>
             </w:r>
@@ -2443,12 +2336,17 @@
             <w:gridSpan w:val="2"/>
           </w:tcPr>
           <w:p>
-            <w:r>
-              <w:rPr>
-                <w:rFonts w:ascii="Verdana" w:hAnsi="Verdana"/>
-                <w:sz w:val="16"/>
-                <w:szCs w:val="16"/>
-                <w:lang w:val="es-ES"/>
+            <w:pPr>
+              <w:rPr>
+                <w:lang w:val="es-EC"/>
+              </w:rPr>
+            </w:pPr>
+            <w:r>
+              <w:rPr>
+                <w:rFonts w:ascii="Verdana" w:hAnsi="Verdana"/>
+                <w:sz w:val="16"/>
+                <w:szCs w:val="16"/>
+                <w:lang w:val="es-EC"/>
               </w:rPr>
               <w:t>A todos los Interesados</w:t>
             </w:r>
@@ -2466,15 +2364,15 @@
                 <w:rFonts w:ascii="Verdana" w:hAnsi="Verdana"/>
                 <w:sz w:val="16"/>
                 <w:szCs w:val="16"/>
-                <w:lang w:val="es-ES"/>
-              </w:rPr>
-            </w:pPr>
-            <w:r>
-              <w:rPr>
-                <w:rFonts w:ascii="Verdana" w:hAnsi="Verdana"/>
-                <w:sz w:val="16"/>
-                <w:szCs w:val="16"/>
-                <w:lang w:val="es-ES"/>
+                <w:lang w:val="es-EC"/>
+              </w:rPr>
+            </w:pPr>
+            <w:r>
+              <w:rPr>
+                <w:rFonts w:ascii="Verdana" w:hAnsi="Verdana"/>
+                <w:sz w:val="16"/>
+                <w:szCs w:val="16"/>
+                <w:lang w:val="es-EC"/>
               </w:rPr>
               <w:t>Lectura</w:t>
             </w:r>
@@ -2486,15 +2384,15 @@
                 <w:rFonts w:ascii="Verdana" w:hAnsi="Verdana"/>
                 <w:sz w:val="16"/>
                 <w:szCs w:val="16"/>
-                <w:lang w:val="es-ES"/>
-              </w:rPr>
-            </w:pPr>
-            <w:r>
-              <w:rPr>
-                <w:rFonts w:ascii="Verdana" w:hAnsi="Verdana"/>
-                <w:sz w:val="16"/>
-                <w:szCs w:val="16"/>
-                <w:lang w:val="es-ES"/>
+                <w:lang w:val="es-EC"/>
+              </w:rPr>
+            </w:pPr>
+            <w:r>
+              <w:rPr>
+                <w:rFonts w:ascii="Verdana" w:hAnsi="Verdana"/>
+                <w:sz w:val="16"/>
+                <w:szCs w:val="16"/>
+                <w:lang w:val="es-EC"/>
               </w:rPr>
               <w:t>general</w:t>
             </w:r>
@@ -2506,15 +2404,15 @@
                 <w:rFonts w:ascii="Verdana" w:hAnsi="Verdana"/>
                 <w:sz w:val="16"/>
                 <w:szCs w:val="16"/>
-                <w:lang w:val="es-ES"/>
-              </w:rPr>
-            </w:pPr>
-            <w:r>
-              <w:rPr>
-                <w:rFonts w:ascii="Verdana" w:hAnsi="Verdana"/>
-                <w:sz w:val="16"/>
-                <w:szCs w:val="16"/>
-                <w:lang w:val="es-ES"/>
+                <w:lang w:val="es-EC"/>
+              </w:rPr>
+            </w:pPr>
+            <w:r>
+              <w:rPr>
+                <w:rFonts w:ascii="Verdana" w:hAnsi="Verdana"/>
+                <w:sz w:val="16"/>
+                <w:szCs w:val="16"/>
+                <w:lang w:val="es-EC"/>
               </w:rPr>
               <w:t>Modificación</w:t>
             </w:r>
@@ -2526,15 +2424,15 @@
                 <w:rFonts w:ascii="Verdana" w:hAnsi="Verdana"/>
                 <w:sz w:val="16"/>
                 <w:szCs w:val="16"/>
-                <w:lang w:val="es-ES"/>
-              </w:rPr>
-            </w:pPr>
-            <w:r>
-              <w:rPr>
-                <w:rFonts w:ascii="Verdana" w:hAnsi="Verdana"/>
-                <w:sz w:val="16"/>
-                <w:szCs w:val="16"/>
-                <w:lang w:val="es-ES"/>
+                <w:lang w:val="es-EC"/>
+              </w:rPr>
+            </w:pPr>
+            <w:r>
+              <w:rPr>
+                <w:rFonts w:ascii="Verdana" w:hAnsi="Verdana"/>
+                <w:sz w:val="16"/>
+                <w:szCs w:val="16"/>
+                <w:lang w:val="es-EC"/>
               </w:rPr>
               <w:t>Restringida</w:t>
             </w:r>
@@ -2550,25 +2448,14 @@
                 <w:lang w:val="es-EC"/>
               </w:rPr>
             </w:pPr>
-            <w:proofErr w:type="spellStart"/>
-            <w:r>
-              <w:rPr>
-                <w:rFonts w:ascii="Verdana" w:hAnsi="Verdana"/>
-                <w:sz w:val="16"/>
-                <w:szCs w:val="16"/>
-                <w:lang w:val="es-ES"/>
-              </w:rPr>
-              <w:t>Backup</w:t>
-            </w:r>
-            <w:proofErr w:type="spellEnd"/>
-            <w:r>
-              <w:rPr>
-                <w:rFonts w:ascii="Verdana" w:hAnsi="Verdana"/>
-                <w:sz w:val="16"/>
-                <w:szCs w:val="16"/>
-                <w:lang w:val="es-ES"/>
-              </w:rPr>
-              <w:t xml:space="preserve"> primario y almacenamiento secundario</w:t>
+            <w:r>
+              <w:rPr>
+                <w:rFonts w:ascii="Verdana" w:hAnsi="Verdana"/>
+                <w:sz w:val="16"/>
+                <w:szCs w:val="16"/>
+                <w:lang w:val="es-EC"/>
+              </w:rPr>
+              <w:t>Backup primario y almacenamiento secundario</w:t>
             </w:r>
           </w:p>
         </w:tc>
@@ -2578,12 +2465,17 @@
             <w:gridSpan w:val="2"/>
           </w:tcPr>
           <w:p>
-            <w:r>
-              <w:rPr>
-                <w:rFonts w:ascii="Verdana" w:hAnsi="Verdana"/>
-                <w:sz w:val="16"/>
-                <w:szCs w:val="16"/>
-                <w:lang w:val="es-ES"/>
+            <w:pPr>
+              <w:rPr>
+                <w:lang w:val="es-EC"/>
+              </w:rPr>
+            </w:pPr>
+            <w:r>
+              <w:rPr>
+                <w:rFonts w:ascii="Verdana" w:hAnsi="Verdana"/>
+                <w:sz w:val="16"/>
+                <w:szCs w:val="16"/>
+                <w:lang w:val="es-EC"/>
               </w:rPr>
               <w:t>Durante todo el proyecto</w:t>
             </w:r>
@@ -2609,15 +2501,15 @@
                 <w:rFonts w:ascii="Verdana" w:hAnsi="Verdana"/>
                 <w:sz w:val="16"/>
                 <w:szCs w:val="16"/>
-                <w:lang w:val="es-ES"/>
-              </w:rPr>
-            </w:pPr>
-            <w:r>
-              <w:rPr>
-                <w:rFonts w:ascii="Verdana" w:hAnsi="Verdana"/>
-                <w:sz w:val="16"/>
-                <w:szCs w:val="16"/>
-                <w:lang w:val="es-ES"/>
+                <w:lang w:val="es-EC"/>
+              </w:rPr>
+            </w:pPr>
+            <w:r>
+              <w:rPr>
+                <w:rFonts w:ascii="Verdana" w:hAnsi="Verdana"/>
+                <w:sz w:val="16"/>
+                <w:szCs w:val="16"/>
+                <w:lang w:val="es-EC"/>
               </w:rPr>
               <w:t>Estimación costos PUNTO FUNCION</w:t>
             </w:r>
@@ -2631,13 +2523,16 @@
           <w:p>
             <w:pPr>
               <w:jc w:val="center"/>
-            </w:pPr>
-            <w:r>
-              <w:rPr>
-                <w:rFonts w:ascii="Verdana" w:hAnsi="Verdana"/>
-                <w:sz w:val="16"/>
-                <w:szCs w:val="16"/>
-                <w:lang w:val="es-ES"/>
+              <w:rPr>
+                <w:lang w:val="es-EC"/>
+              </w:rPr>
+            </w:pPr>
+            <w:r>
+              <w:rPr>
+                <w:rFonts w:ascii="Verdana" w:hAnsi="Verdana"/>
+                <w:sz w:val="16"/>
+                <w:szCs w:val="16"/>
+                <w:lang w:val="es-EC"/>
               </w:rPr>
               <w:t>E</w:t>
             </w:r>
@@ -2649,12 +2544,17 @@
             <w:gridSpan w:val="3"/>
           </w:tcPr>
           <w:p>
-            <w:r>
-              <w:rPr>
-                <w:rFonts w:ascii="Verdana" w:hAnsi="Verdana"/>
-                <w:sz w:val="16"/>
-                <w:szCs w:val="16"/>
-                <w:lang w:val="es-ES"/>
+            <w:pPr>
+              <w:rPr>
+                <w:lang w:val="es-EC"/>
+              </w:rPr>
+            </w:pPr>
+            <w:r>
+              <w:rPr>
+                <w:rFonts w:ascii="Verdana" w:hAnsi="Verdana"/>
+                <w:sz w:val="16"/>
+                <w:szCs w:val="16"/>
+                <w:lang w:val="es-EC"/>
               </w:rPr>
               <w:t>Disponible on-line</w:t>
             </w:r>
@@ -2666,12 +2566,17 @@
             <w:gridSpan w:val="2"/>
           </w:tcPr>
           <w:p>
-            <w:r>
-              <w:rPr>
-                <w:rFonts w:ascii="Verdana" w:hAnsi="Verdana"/>
-                <w:sz w:val="16"/>
-                <w:szCs w:val="16"/>
-                <w:lang w:val="es-ES"/>
+            <w:pPr>
+              <w:rPr>
+                <w:lang w:val="es-EC"/>
+              </w:rPr>
+            </w:pPr>
+            <w:r>
+              <w:rPr>
+                <w:rFonts w:ascii="Verdana" w:hAnsi="Verdana"/>
+                <w:sz w:val="16"/>
+                <w:szCs w:val="16"/>
+                <w:lang w:val="es-EC"/>
               </w:rPr>
               <w:t>A todos los Interesados</w:t>
             </w:r>
@@ -2689,15 +2594,15 @@
                 <w:rFonts w:ascii="Verdana" w:hAnsi="Verdana"/>
                 <w:sz w:val="16"/>
                 <w:szCs w:val="16"/>
-                <w:lang w:val="es-ES"/>
-              </w:rPr>
-            </w:pPr>
-            <w:r>
-              <w:rPr>
-                <w:rFonts w:ascii="Verdana" w:hAnsi="Verdana"/>
-                <w:sz w:val="16"/>
-                <w:szCs w:val="16"/>
-                <w:lang w:val="es-ES"/>
+                <w:lang w:val="es-EC"/>
+              </w:rPr>
+            </w:pPr>
+            <w:r>
+              <w:rPr>
+                <w:rFonts w:ascii="Verdana" w:hAnsi="Verdana"/>
+                <w:sz w:val="16"/>
+                <w:szCs w:val="16"/>
+                <w:lang w:val="es-EC"/>
               </w:rPr>
               <w:t>Lectura</w:t>
             </w:r>
@@ -2709,15 +2614,15 @@
                 <w:rFonts w:ascii="Verdana" w:hAnsi="Verdana"/>
                 <w:sz w:val="16"/>
                 <w:szCs w:val="16"/>
-                <w:lang w:val="es-ES"/>
-              </w:rPr>
-            </w:pPr>
-            <w:r>
-              <w:rPr>
-                <w:rFonts w:ascii="Verdana" w:hAnsi="Verdana"/>
-                <w:sz w:val="16"/>
-                <w:szCs w:val="16"/>
-                <w:lang w:val="es-ES"/>
+                <w:lang w:val="es-EC"/>
+              </w:rPr>
+            </w:pPr>
+            <w:r>
+              <w:rPr>
+                <w:rFonts w:ascii="Verdana" w:hAnsi="Verdana"/>
+                <w:sz w:val="16"/>
+                <w:szCs w:val="16"/>
+                <w:lang w:val="es-EC"/>
               </w:rPr>
               <w:t>general</w:t>
             </w:r>
@@ -2729,15 +2634,15 @@
                 <w:rFonts w:ascii="Verdana" w:hAnsi="Verdana"/>
                 <w:sz w:val="16"/>
                 <w:szCs w:val="16"/>
-                <w:lang w:val="es-ES"/>
-              </w:rPr>
-            </w:pPr>
-            <w:r>
-              <w:rPr>
-                <w:rFonts w:ascii="Verdana" w:hAnsi="Verdana"/>
-                <w:sz w:val="16"/>
-                <w:szCs w:val="16"/>
-                <w:lang w:val="es-ES"/>
+                <w:lang w:val="es-EC"/>
+              </w:rPr>
+            </w:pPr>
+            <w:r>
+              <w:rPr>
+                <w:rFonts w:ascii="Verdana" w:hAnsi="Verdana"/>
+                <w:sz w:val="16"/>
+                <w:szCs w:val="16"/>
+                <w:lang w:val="es-EC"/>
               </w:rPr>
               <w:t>Modificación</w:t>
             </w:r>
@@ -2749,15 +2654,15 @@
                 <w:rFonts w:ascii="Verdana" w:hAnsi="Verdana"/>
                 <w:sz w:val="16"/>
                 <w:szCs w:val="16"/>
-                <w:lang w:val="es-ES"/>
-              </w:rPr>
-            </w:pPr>
-            <w:r>
-              <w:rPr>
-                <w:rFonts w:ascii="Verdana" w:hAnsi="Verdana"/>
-                <w:sz w:val="16"/>
-                <w:szCs w:val="16"/>
-                <w:lang w:val="es-ES"/>
+                <w:lang w:val="es-EC"/>
+              </w:rPr>
+            </w:pPr>
+            <w:r>
+              <w:rPr>
+                <w:rFonts w:ascii="Verdana" w:hAnsi="Verdana"/>
+                <w:sz w:val="16"/>
+                <w:szCs w:val="16"/>
+                <w:lang w:val="es-EC"/>
               </w:rPr>
               <w:t>Restringida</w:t>
             </w:r>
@@ -2773,25 +2678,14 @@
                 <w:lang w:val="es-EC"/>
               </w:rPr>
             </w:pPr>
-            <w:proofErr w:type="spellStart"/>
-            <w:r>
-              <w:rPr>
-                <w:rFonts w:ascii="Verdana" w:hAnsi="Verdana"/>
-                <w:sz w:val="16"/>
-                <w:szCs w:val="16"/>
-                <w:lang w:val="es-ES"/>
-              </w:rPr>
-              <w:t>Backup</w:t>
-            </w:r>
-            <w:proofErr w:type="spellEnd"/>
-            <w:r>
-              <w:rPr>
-                <w:rFonts w:ascii="Verdana" w:hAnsi="Verdana"/>
-                <w:sz w:val="16"/>
-                <w:szCs w:val="16"/>
-                <w:lang w:val="es-ES"/>
-              </w:rPr>
-              <w:t xml:space="preserve"> primario y almacenamiento secundario</w:t>
+            <w:r>
+              <w:rPr>
+                <w:rFonts w:ascii="Verdana" w:hAnsi="Verdana"/>
+                <w:sz w:val="16"/>
+                <w:szCs w:val="16"/>
+                <w:lang w:val="es-EC"/>
+              </w:rPr>
+              <w:t>Backup primario y almacenamiento secundario</w:t>
             </w:r>
           </w:p>
         </w:tc>
@@ -2801,12 +2695,17 @@
             <w:gridSpan w:val="2"/>
           </w:tcPr>
           <w:p>
-            <w:r>
-              <w:rPr>
-                <w:rFonts w:ascii="Verdana" w:hAnsi="Verdana"/>
-                <w:sz w:val="16"/>
-                <w:szCs w:val="16"/>
-                <w:lang w:val="es-ES"/>
+            <w:pPr>
+              <w:rPr>
+                <w:lang w:val="es-EC"/>
+              </w:rPr>
+            </w:pPr>
+            <w:r>
+              <w:rPr>
+                <w:rFonts w:ascii="Verdana" w:hAnsi="Verdana"/>
+                <w:sz w:val="16"/>
+                <w:szCs w:val="16"/>
+                <w:lang w:val="es-EC"/>
               </w:rPr>
               <w:t>Durante todo el proyecto</w:t>
             </w:r>
@@ -2832,20 +2731,18 @@
                 <w:rFonts w:ascii="Verdana" w:hAnsi="Verdana"/>
                 <w:sz w:val="16"/>
                 <w:szCs w:val="16"/>
-                <w:lang w:val="es-ES"/>
-              </w:rPr>
-            </w:pPr>
-            <w:proofErr w:type="spellStart"/>
-            <w:r>
-              <w:rPr>
-                <w:rFonts w:ascii="Verdana" w:hAnsi="Verdana"/>
-                <w:sz w:val="16"/>
-                <w:szCs w:val="16"/>
-                <w:lang w:val="es-ES"/>
+                <w:lang w:val="es-EC"/>
+              </w:rPr>
+            </w:pPr>
+            <w:r>
+              <w:rPr>
+                <w:rFonts w:ascii="Verdana" w:hAnsi="Verdana"/>
+                <w:sz w:val="16"/>
+                <w:szCs w:val="16"/>
+                <w:lang w:val="es-EC"/>
               </w:rPr>
               <w:t>CalculoEstimacionCocomoII</w:t>
             </w:r>
-            <w:proofErr w:type="spellEnd"/>
           </w:p>
         </w:tc>
         <w:tc>
@@ -2856,13 +2753,16 @@
           <w:p>
             <w:pPr>
               <w:jc w:val="center"/>
-            </w:pPr>
-            <w:r>
-              <w:rPr>
-                <w:rFonts w:ascii="Verdana" w:hAnsi="Verdana"/>
-                <w:sz w:val="16"/>
-                <w:szCs w:val="16"/>
-                <w:lang w:val="es-ES"/>
+              <w:rPr>
+                <w:lang w:val="es-EC"/>
+              </w:rPr>
+            </w:pPr>
+            <w:r>
+              <w:rPr>
+                <w:rFonts w:ascii="Verdana" w:hAnsi="Verdana"/>
+                <w:sz w:val="16"/>
+                <w:szCs w:val="16"/>
+                <w:lang w:val="es-EC"/>
               </w:rPr>
               <w:t>E</w:t>
             </w:r>
@@ -2874,12 +2774,17 @@
             <w:gridSpan w:val="3"/>
           </w:tcPr>
           <w:p>
-            <w:r>
-              <w:rPr>
-                <w:rFonts w:ascii="Verdana" w:hAnsi="Verdana"/>
-                <w:sz w:val="16"/>
-                <w:szCs w:val="16"/>
-                <w:lang w:val="es-ES"/>
+            <w:pPr>
+              <w:rPr>
+                <w:lang w:val="es-EC"/>
+              </w:rPr>
+            </w:pPr>
+            <w:r>
+              <w:rPr>
+                <w:rFonts w:ascii="Verdana" w:hAnsi="Verdana"/>
+                <w:sz w:val="16"/>
+                <w:szCs w:val="16"/>
+                <w:lang w:val="es-EC"/>
               </w:rPr>
               <w:t>Disponible on-line</w:t>
             </w:r>
@@ -2891,12 +2796,17 @@
             <w:gridSpan w:val="2"/>
           </w:tcPr>
           <w:p>
-            <w:r>
-              <w:rPr>
-                <w:rFonts w:ascii="Verdana" w:hAnsi="Verdana"/>
-                <w:sz w:val="16"/>
-                <w:szCs w:val="16"/>
-                <w:lang w:val="es-ES"/>
+            <w:pPr>
+              <w:rPr>
+                <w:lang w:val="es-EC"/>
+              </w:rPr>
+            </w:pPr>
+            <w:r>
+              <w:rPr>
+                <w:rFonts w:ascii="Verdana" w:hAnsi="Verdana"/>
+                <w:sz w:val="16"/>
+                <w:szCs w:val="16"/>
+                <w:lang w:val="es-EC"/>
               </w:rPr>
               <w:t>A todos los Interesados</w:t>
             </w:r>
@@ -2914,15 +2824,15 @@
                 <w:rFonts w:ascii="Verdana" w:hAnsi="Verdana"/>
                 <w:sz w:val="16"/>
                 <w:szCs w:val="16"/>
-                <w:lang w:val="es-ES"/>
-              </w:rPr>
-            </w:pPr>
-            <w:r>
-              <w:rPr>
-                <w:rFonts w:ascii="Verdana" w:hAnsi="Verdana"/>
-                <w:sz w:val="16"/>
-                <w:szCs w:val="16"/>
-                <w:lang w:val="es-ES"/>
+                <w:lang w:val="es-EC"/>
+              </w:rPr>
+            </w:pPr>
+            <w:r>
+              <w:rPr>
+                <w:rFonts w:ascii="Verdana" w:hAnsi="Verdana"/>
+                <w:sz w:val="16"/>
+                <w:szCs w:val="16"/>
+                <w:lang w:val="es-EC"/>
               </w:rPr>
               <w:t>Lectura</w:t>
             </w:r>
@@ -2934,15 +2844,15 @@
                 <w:rFonts w:ascii="Verdana" w:hAnsi="Verdana"/>
                 <w:sz w:val="16"/>
                 <w:szCs w:val="16"/>
-                <w:lang w:val="es-ES"/>
-              </w:rPr>
-            </w:pPr>
-            <w:r>
-              <w:rPr>
-                <w:rFonts w:ascii="Verdana" w:hAnsi="Verdana"/>
-                <w:sz w:val="16"/>
-                <w:szCs w:val="16"/>
-                <w:lang w:val="es-ES"/>
+                <w:lang w:val="es-EC"/>
+              </w:rPr>
+            </w:pPr>
+            <w:r>
+              <w:rPr>
+                <w:rFonts w:ascii="Verdana" w:hAnsi="Verdana"/>
+                <w:sz w:val="16"/>
+                <w:szCs w:val="16"/>
+                <w:lang w:val="es-EC"/>
               </w:rPr>
               <w:t>general</w:t>
             </w:r>
@@ -2954,15 +2864,15 @@
                 <w:rFonts w:ascii="Verdana" w:hAnsi="Verdana"/>
                 <w:sz w:val="16"/>
                 <w:szCs w:val="16"/>
-                <w:lang w:val="es-ES"/>
-              </w:rPr>
-            </w:pPr>
-            <w:r>
-              <w:rPr>
-                <w:rFonts w:ascii="Verdana" w:hAnsi="Verdana"/>
-                <w:sz w:val="16"/>
-                <w:szCs w:val="16"/>
-                <w:lang w:val="es-ES"/>
+                <w:lang w:val="es-EC"/>
+              </w:rPr>
+            </w:pPr>
+            <w:r>
+              <w:rPr>
+                <w:rFonts w:ascii="Verdana" w:hAnsi="Verdana"/>
+                <w:sz w:val="16"/>
+                <w:szCs w:val="16"/>
+                <w:lang w:val="es-EC"/>
               </w:rPr>
               <w:t>Modificación</w:t>
             </w:r>
@@ -2974,15 +2884,15 @@
                 <w:rFonts w:ascii="Verdana" w:hAnsi="Verdana"/>
                 <w:sz w:val="16"/>
                 <w:szCs w:val="16"/>
-                <w:lang w:val="es-ES"/>
-              </w:rPr>
-            </w:pPr>
-            <w:r>
-              <w:rPr>
-                <w:rFonts w:ascii="Verdana" w:hAnsi="Verdana"/>
-                <w:sz w:val="16"/>
-                <w:szCs w:val="16"/>
-                <w:lang w:val="es-ES"/>
+                <w:lang w:val="es-EC"/>
+              </w:rPr>
+            </w:pPr>
+            <w:r>
+              <w:rPr>
+                <w:rFonts w:ascii="Verdana" w:hAnsi="Verdana"/>
+                <w:sz w:val="16"/>
+                <w:szCs w:val="16"/>
+                <w:lang w:val="es-EC"/>
               </w:rPr>
               <w:t>Restringida</w:t>
             </w:r>
@@ -2998,25 +2908,14 @@
                 <w:lang w:val="es-EC"/>
               </w:rPr>
             </w:pPr>
-            <w:proofErr w:type="spellStart"/>
-            <w:r>
-              <w:rPr>
-                <w:rFonts w:ascii="Verdana" w:hAnsi="Verdana"/>
-                <w:sz w:val="16"/>
-                <w:szCs w:val="16"/>
-                <w:lang w:val="es-ES"/>
-              </w:rPr>
-              <w:t>Backup</w:t>
-            </w:r>
-            <w:proofErr w:type="spellEnd"/>
-            <w:r>
-              <w:rPr>
-                <w:rFonts w:ascii="Verdana" w:hAnsi="Verdana"/>
-                <w:sz w:val="16"/>
-                <w:szCs w:val="16"/>
-                <w:lang w:val="es-ES"/>
-              </w:rPr>
-              <w:t xml:space="preserve"> primario y almacenamiento secundario</w:t>
+            <w:r>
+              <w:rPr>
+                <w:rFonts w:ascii="Verdana" w:hAnsi="Verdana"/>
+                <w:sz w:val="16"/>
+                <w:szCs w:val="16"/>
+                <w:lang w:val="es-EC"/>
+              </w:rPr>
+              <w:t>Backup primario y almacenamiento secundario</w:t>
             </w:r>
           </w:p>
         </w:tc>
@@ -3026,12 +2925,17 @@
             <w:gridSpan w:val="2"/>
           </w:tcPr>
           <w:p>
-            <w:r>
-              <w:rPr>
-                <w:rFonts w:ascii="Verdana" w:hAnsi="Verdana"/>
-                <w:sz w:val="16"/>
-                <w:szCs w:val="16"/>
-                <w:lang w:val="es-ES"/>
+            <w:pPr>
+              <w:rPr>
+                <w:lang w:val="es-EC"/>
+              </w:rPr>
+            </w:pPr>
+            <w:r>
+              <w:rPr>
+                <w:rFonts w:ascii="Verdana" w:hAnsi="Verdana"/>
+                <w:sz w:val="16"/>
+                <w:szCs w:val="16"/>
+                <w:lang w:val="es-EC"/>
               </w:rPr>
               <w:t>Durante todo el proyecto</w:t>
             </w:r>
@@ -3057,15 +2961,15 @@
                 <w:rFonts w:ascii="Verdana" w:hAnsi="Verdana"/>
                 <w:sz w:val="16"/>
                 <w:szCs w:val="16"/>
-                <w:lang w:val="es-ES"/>
-              </w:rPr>
-            </w:pPr>
-            <w:r>
-              <w:rPr>
-                <w:rFonts w:ascii="Verdana" w:hAnsi="Verdana"/>
-                <w:sz w:val="16"/>
-                <w:szCs w:val="16"/>
-                <w:lang w:val="es-ES"/>
+                <w:lang w:val="es-EC"/>
+              </w:rPr>
+            </w:pPr>
+            <w:r>
+              <w:rPr>
+                <w:rFonts w:ascii="Verdana" w:hAnsi="Verdana"/>
+                <w:sz w:val="16"/>
+                <w:szCs w:val="16"/>
+                <w:lang w:val="es-EC"/>
               </w:rPr>
               <w:lastRenderedPageBreak/>
               <w:t>FGPR_010_06 - Acta de Constitución del Proyecto</w:t>
@@ -3080,13 +2984,16 @@
           <w:p>
             <w:pPr>
               <w:jc w:val="center"/>
-            </w:pPr>
-            <w:r>
-              <w:rPr>
-                <w:rFonts w:ascii="Verdana" w:hAnsi="Verdana"/>
-                <w:sz w:val="16"/>
-                <w:szCs w:val="16"/>
-                <w:lang w:val="es-ES"/>
+              <w:rPr>
+                <w:lang w:val="es-EC"/>
+              </w:rPr>
+            </w:pPr>
+            <w:r>
+              <w:rPr>
+                <w:rFonts w:ascii="Verdana" w:hAnsi="Verdana"/>
+                <w:sz w:val="16"/>
+                <w:szCs w:val="16"/>
+                <w:lang w:val="es-EC"/>
               </w:rPr>
               <w:t>E</w:t>
             </w:r>
@@ -3098,12 +3005,17 @@
             <w:gridSpan w:val="3"/>
           </w:tcPr>
           <w:p>
-            <w:r>
-              <w:rPr>
-                <w:rFonts w:ascii="Verdana" w:hAnsi="Verdana"/>
-                <w:sz w:val="16"/>
-                <w:szCs w:val="16"/>
-                <w:lang w:val="es-ES"/>
+            <w:pPr>
+              <w:rPr>
+                <w:lang w:val="es-EC"/>
+              </w:rPr>
+            </w:pPr>
+            <w:r>
+              <w:rPr>
+                <w:rFonts w:ascii="Verdana" w:hAnsi="Verdana"/>
+                <w:sz w:val="16"/>
+                <w:szCs w:val="16"/>
+                <w:lang w:val="es-EC"/>
               </w:rPr>
               <w:t>Disponible on-line</w:t>
             </w:r>
@@ -3115,12 +3027,17 @@
             <w:gridSpan w:val="2"/>
           </w:tcPr>
           <w:p>
-            <w:r>
-              <w:rPr>
-                <w:rFonts w:ascii="Verdana" w:hAnsi="Verdana"/>
-                <w:sz w:val="16"/>
-                <w:szCs w:val="16"/>
-                <w:lang w:val="es-ES"/>
+            <w:pPr>
+              <w:rPr>
+                <w:lang w:val="es-EC"/>
+              </w:rPr>
+            </w:pPr>
+            <w:r>
+              <w:rPr>
+                <w:rFonts w:ascii="Verdana" w:hAnsi="Verdana"/>
+                <w:sz w:val="16"/>
+                <w:szCs w:val="16"/>
+                <w:lang w:val="es-EC"/>
               </w:rPr>
               <w:t>A todos los Interesados</w:t>
             </w:r>
@@ -3138,15 +3055,15 @@
                 <w:rFonts w:ascii="Verdana" w:hAnsi="Verdana"/>
                 <w:sz w:val="16"/>
                 <w:szCs w:val="16"/>
-                <w:lang w:val="es-ES"/>
-              </w:rPr>
-            </w:pPr>
-            <w:r>
-              <w:rPr>
-                <w:rFonts w:ascii="Verdana" w:hAnsi="Verdana"/>
-                <w:sz w:val="16"/>
-                <w:szCs w:val="16"/>
-                <w:lang w:val="es-ES"/>
+                <w:lang w:val="es-EC"/>
+              </w:rPr>
+            </w:pPr>
+            <w:r>
+              <w:rPr>
+                <w:rFonts w:ascii="Verdana" w:hAnsi="Verdana"/>
+                <w:sz w:val="16"/>
+                <w:szCs w:val="16"/>
+                <w:lang w:val="es-EC"/>
               </w:rPr>
               <w:t>Lectura</w:t>
             </w:r>
@@ -3158,15 +3075,15 @@
                 <w:rFonts w:ascii="Verdana" w:hAnsi="Verdana"/>
                 <w:sz w:val="16"/>
                 <w:szCs w:val="16"/>
-                <w:lang w:val="es-ES"/>
-              </w:rPr>
-            </w:pPr>
-            <w:r>
-              <w:rPr>
-                <w:rFonts w:ascii="Verdana" w:hAnsi="Verdana"/>
-                <w:sz w:val="16"/>
-                <w:szCs w:val="16"/>
-                <w:lang w:val="es-ES"/>
+                <w:lang w:val="es-EC"/>
+              </w:rPr>
+            </w:pPr>
+            <w:r>
+              <w:rPr>
+                <w:rFonts w:ascii="Verdana" w:hAnsi="Verdana"/>
+                <w:sz w:val="16"/>
+                <w:szCs w:val="16"/>
+                <w:lang w:val="es-EC"/>
               </w:rPr>
               <w:t>general</w:t>
             </w:r>
@@ -3178,15 +3095,15 @@
                 <w:rFonts w:ascii="Verdana" w:hAnsi="Verdana"/>
                 <w:sz w:val="16"/>
                 <w:szCs w:val="16"/>
-                <w:lang w:val="es-ES"/>
-              </w:rPr>
-            </w:pPr>
-            <w:r>
-              <w:rPr>
-                <w:rFonts w:ascii="Verdana" w:hAnsi="Verdana"/>
-                <w:sz w:val="16"/>
-                <w:szCs w:val="16"/>
-                <w:lang w:val="es-ES"/>
+                <w:lang w:val="es-EC"/>
+              </w:rPr>
+            </w:pPr>
+            <w:r>
+              <w:rPr>
+                <w:rFonts w:ascii="Verdana" w:hAnsi="Verdana"/>
+                <w:sz w:val="16"/>
+                <w:szCs w:val="16"/>
+                <w:lang w:val="es-EC"/>
               </w:rPr>
               <w:t>Modificación</w:t>
             </w:r>
@@ -3198,15 +3115,15 @@
                 <w:rFonts w:ascii="Verdana" w:hAnsi="Verdana"/>
                 <w:sz w:val="16"/>
                 <w:szCs w:val="16"/>
-                <w:lang w:val="es-ES"/>
-              </w:rPr>
-            </w:pPr>
-            <w:r>
-              <w:rPr>
-                <w:rFonts w:ascii="Verdana" w:hAnsi="Verdana"/>
-                <w:sz w:val="16"/>
-                <w:szCs w:val="16"/>
-                <w:lang w:val="es-ES"/>
+                <w:lang w:val="es-EC"/>
+              </w:rPr>
+            </w:pPr>
+            <w:r>
+              <w:rPr>
+                <w:rFonts w:ascii="Verdana" w:hAnsi="Verdana"/>
+                <w:sz w:val="16"/>
+                <w:szCs w:val="16"/>
+                <w:lang w:val="es-EC"/>
               </w:rPr>
               <w:t>Restringida</w:t>
             </w:r>
@@ -3222,25 +3139,14 @@
                 <w:lang w:val="es-EC"/>
               </w:rPr>
             </w:pPr>
-            <w:proofErr w:type="spellStart"/>
-            <w:r>
-              <w:rPr>
-                <w:rFonts w:ascii="Verdana" w:hAnsi="Verdana"/>
-                <w:sz w:val="16"/>
-                <w:szCs w:val="16"/>
-                <w:lang w:val="es-ES"/>
-              </w:rPr>
-              <w:t>Backup</w:t>
-            </w:r>
-            <w:proofErr w:type="spellEnd"/>
-            <w:r>
-              <w:rPr>
-                <w:rFonts w:ascii="Verdana" w:hAnsi="Verdana"/>
-                <w:sz w:val="16"/>
-                <w:szCs w:val="16"/>
-                <w:lang w:val="es-ES"/>
-              </w:rPr>
-              <w:t xml:space="preserve"> primario y almacenamiento secundario</w:t>
+            <w:r>
+              <w:rPr>
+                <w:rFonts w:ascii="Verdana" w:hAnsi="Verdana"/>
+                <w:sz w:val="16"/>
+                <w:szCs w:val="16"/>
+                <w:lang w:val="es-EC"/>
+              </w:rPr>
+              <w:t>Backup primario y almacenamiento secundario</w:t>
             </w:r>
           </w:p>
         </w:tc>
@@ -3250,12 +3156,17 @@
             <w:gridSpan w:val="2"/>
           </w:tcPr>
           <w:p>
-            <w:r>
-              <w:rPr>
-                <w:rFonts w:ascii="Verdana" w:hAnsi="Verdana"/>
-                <w:sz w:val="16"/>
-                <w:szCs w:val="16"/>
-                <w:lang w:val="es-ES"/>
+            <w:pPr>
+              <w:rPr>
+                <w:lang w:val="es-EC"/>
+              </w:rPr>
+            </w:pPr>
+            <w:r>
+              <w:rPr>
+                <w:rFonts w:ascii="Verdana" w:hAnsi="Verdana"/>
+                <w:sz w:val="16"/>
+                <w:szCs w:val="16"/>
+                <w:lang w:val="es-EC"/>
               </w:rPr>
               <w:t>Durante todo el proyecto</w:t>
             </w:r>
@@ -3281,15 +3192,15 @@
                 <w:rFonts w:ascii="Verdana" w:hAnsi="Verdana"/>
                 <w:sz w:val="16"/>
                 <w:szCs w:val="16"/>
-                <w:lang w:val="es-ES"/>
-              </w:rPr>
-            </w:pPr>
-            <w:r>
-              <w:rPr>
-                <w:rFonts w:ascii="Verdana" w:hAnsi="Verdana"/>
-                <w:sz w:val="16"/>
-                <w:szCs w:val="16"/>
-                <w:lang w:val="es-ES"/>
+                <w:lang w:val="es-EC"/>
+              </w:rPr>
+            </w:pPr>
+            <w:r>
+              <w:rPr>
+                <w:rFonts w:ascii="Verdana" w:hAnsi="Verdana"/>
+                <w:sz w:val="16"/>
+                <w:szCs w:val="16"/>
+                <w:lang w:val="es-EC"/>
               </w:rPr>
               <w:t>FGPR_320_06 - Lista de Interesados -Por Rol General en el Proyecto</w:t>
             </w:r>
@@ -3303,13 +3214,16 @@
           <w:p>
             <w:pPr>
               <w:jc w:val="center"/>
-            </w:pPr>
-            <w:r>
-              <w:rPr>
-                <w:rFonts w:ascii="Verdana" w:hAnsi="Verdana"/>
-                <w:sz w:val="16"/>
-                <w:szCs w:val="16"/>
-                <w:lang w:val="es-ES"/>
+              <w:rPr>
+                <w:lang w:val="es-EC"/>
+              </w:rPr>
+            </w:pPr>
+            <w:r>
+              <w:rPr>
+                <w:rFonts w:ascii="Verdana" w:hAnsi="Verdana"/>
+                <w:sz w:val="16"/>
+                <w:szCs w:val="16"/>
+                <w:lang w:val="es-EC"/>
               </w:rPr>
               <w:t>E</w:t>
             </w:r>
@@ -3321,12 +3235,17 @@
             <w:gridSpan w:val="3"/>
           </w:tcPr>
           <w:p>
-            <w:r>
-              <w:rPr>
-                <w:rFonts w:ascii="Verdana" w:hAnsi="Verdana"/>
-                <w:sz w:val="16"/>
-                <w:szCs w:val="16"/>
-                <w:lang w:val="es-ES"/>
+            <w:pPr>
+              <w:rPr>
+                <w:lang w:val="es-EC"/>
+              </w:rPr>
+            </w:pPr>
+            <w:r>
+              <w:rPr>
+                <w:rFonts w:ascii="Verdana" w:hAnsi="Verdana"/>
+                <w:sz w:val="16"/>
+                <w:szCs w:val="16"/>
+                <w:lang w:val="es-EC"/>
               </w:rPr>
               <w:t>Disponible on-line</w:t>
             </w:r>
@@ -3338,12 +3257,17 @@
             <w:gridSpan w:val="2"/>
           </w:tcPr>
           <w:p>
-            <w:r>
-              <w:rPr>
-                <w:rFonts w:ascii="Verdana" w:hAnsi="Verdana"/>
-                <w:sz w:val="16"/>
-                <w:szCs w:val="16"/>
-                <w:lang w:val="es-ES"/>
+            <w:pPr>
+              <w:rPr>
+                <w:lang w:val="es-EC"/>
+              </w:rPr>
+            </w:pPr>
+            <w:r>
+              <w:rPr>
+                <w:rFonts w:ascii="Verdana" w:hAnsi="Verdana"/>
+                <w:sz w:val="16"/>
+                <w:szCs w:val="16"/>
+                <w:lang w:val="es-EC"/>
               </w:rPr>
               <w:t>A todos los Interesados</w:t>
             </w:r>
@@ -3361,15 +3285,15 @@
                 <w:rFonts w:ascii="Verdana" w:hAnsi="Verdana"/>
                 <w:sz w:val="16"/>
                 <w:szCs w:val="16"/>
-                <w:lang w:val="es-ES"/>
-              </w:rPr>
-            </w:pPr>
-            <w:r>
-              <w:rPr>
-                <w:rFonts w:ascii="Verdana" w:hAnsi="Verdana"/>
-                <w:sz w:val="16"/>
-                <w:szCs w:val="16"/>
-                <w:lang w:val="es-ES"/>
+                <w:lang w:val="es-EC"/>
+              </w:rPr>
+            </w:pPr>
+            <w:r>
+              <w:rPr>
+                <w:rFonts w:ascii="Verdana" w:hAnsi="Verdana"/>
+                <w:sz w:val="16"/>
+                <w:szCs w:val="16"/>
+                <w:lang w:val="es-EC"/>
               </w:rPr>
               <w:t>Lectura</w:t>
             </w:r>
@@ -3381,15 +3305,15 @@
                 <w:rFonts w:ascii="Verdana" w:hAnsi="Verdana"/>
                 <w:sz w:val="16"/>
                 <w:szCs w:val="16"/>
-                <w:lang w:val="es-ES"/>
-              </w:rPr>
-            </w:pPr>
-            <w:r>
-              <w:rPr>
-                <w:rFonts w:ascii="Verdana" w:hAnsi="Verdana"/>
-                <w:sz w:val="16"/>
-                <w:szCs w:val="16"/>
-                <w:lang w:val="es-ES"/>
+                <w:lang w:val="es-EC"/>
+              </w:rPr>
+            </w:pPr>
+            <w:r>
+              <w:rPr>
+                <w:rFonts w:ascii="Verdana" w:hAnsi="Verdana"/>
+                <w:sz w:val="16"/>
+                <w:szCs w:val="16"/>
+                <w:lang w:val="es-EC"/>
               </w:rPr>
               <w:t>general</w:t>
             </w:r>
@@ -3401,15 +3325,15 @@
                 <w:rFonts w:ascii="Verdana" w:hAnsi="Verdana"/>
                 <w:sz w:val="16"/>
                 <w:szCs w:val="16"/>
-                <w:lang w:val="es-ES"/>
-              </w:rPr>
-            </w:pPr>
-            <w:r>
-              <w:rPr>
-                <w:rFonts w:ascii="Verdana" w:hAnsi="Verdana"/>
-                <w:sz w:val="16"/>
-                <w:szCs w:val="16"/>
-                <w:lang w:val="es-ES"/>
+                <w:lang w:val="es-EC"/>
+              </w:rPr>
+            </w:pPr>
+            <w:r>
+              <w:rPr>
+                <w:rFonts w:ascii="Verdana" w:hAnsi="Verdana"/>
+                <w:sz w:val="16"/>
+                <w:szCs w:val="16"/>
+                <w:lang w:val="es-EC"/>
               </w:rPr>
               <w:t>Modificación</w:t>
             </w:r>
@@ -3421,15 +3345,15 @@
                 <w:rFonts w:ascii="Verdana" w:hAnsi="Verdana"/>
                 <w:sz w:val="16"/>
                 <w:szCs w:val="16"/>
-                <w:lang w:val="es-ES"/>
-              </w:rPr>
-            </w:pPr>
-            <w:r>
-              <w:rPr>
-                <w:rFonts w:ascii="Verdana" w:hAnsi="Verdana"/>
-                <w:sz w:val="16"/>
-                <w:szCs w:val="16"/>
-                <w:lang w:val="es-ES"/>
+                <w:lang w:val="es-EC"/>
+              </w:rPr>
+            </w:pPr>
+            <w:r>
+              <w:rPr>
+                <w:rFonts w:ascii="Verdana" w:hAnsi="Verdana"/>
+                <w:sz w:val="16"/>
+                <w:szCs w:val="16"/>
+                <w:lang w:val="es-EC"/>
               </w:rPr>
               <w:t>Restringida</w:t>
             </w:r>
@@ -3445,25 +3369,14 @@
                 <w:lang w:val="es-EC"/>
               </w:rPr>
             </w:pPr>
-            <w:proofErr w:type="spellStart"/>
-            <w:r>
-              <w:rPr>
-                <w:rFonts w:ascii="Verdana" w:hAnsi="Verdana"/>
-                <w:sz w:val="16"/>
-                <w:szCs w:val="16"/>
-                <w:lang w:val="es-ES"/>
-              </w:rPr>
-              <w:t>Backup</w:t>
-            </w:r>
-            <w:proofErr w:type="spellEnd"/>
-            <w:r>
-              <w:rPr>
-                <w:rFonts w:ascii="Verdana" w:hAnsi="Verdana"/>
-                <w:sz w:val="16"/>
-                <w:szCs w:val="16"/>
-                <w:lang w:val="es-ES"/>
-              </w:rPr>
-              <w:t xml:space="preserve"> primario y almacenamiento secundario</w:t>
+            <w:r>
+              <w:rPr>
+                <w:rFonts w:ascii="Verdana" w:hAnsi="Verdana"/>
+                <w:sz w:val="16"/>
+                <w:szCs w:val="16"/>
+                <w:lang w:val="es-EC"/>
+              </w:rPr>
+              <w:t>Backup primario y almacenamiento secundario</w:t>
             </w:r>
           </w:p>
         </w:tc>
@@ -3473,12 +3386,17 @@
             <w:gridSpan w:val="2"/>
           </w:tcPr>
           <w:p>
-            <w:r>
-              <w:rPr>
-                <w:rFonts w:ascii="Verdana" w:hAnsi="Verdana"/>
-                <w:sz w:val="16"/>
-                <w:szCs w:val="16"/>
-                <w:lang w:val="es-ES"/>
+            <w:pPr>
+              <w:rPr>
+                <w:lang w:val="es-EC"/>
+              </w:rPr>
+            </w:pPr>
+            <w:r>
+              <w:rPr>
+                <w:rFonts w:ascii="Verdana" w:hAnsi="Verdana"/>
+                <w:sz w:val="16"/>
+                <w:szCs w:val="16"/>
+                <w:lang w:val="es-EC"/>
               </w:rPr>
               <w:t>Durante todo el proyecto</w:t>
             </w:r>
@@ -3504,15 +3422,15 @@
                 <w:rFonts w:ascii="Verdana" w:hAnsi="Verdana"/>
                 <w:sz w:val="16"/>
                 <w:szCs w:val="16"/>
-                <w:lang w:val="es-ES"/>
-              </w:rPr>
-            </w:pPr>
-            <w:r>
-              <w:rPr>
-                <w:rFonts w:ascii="Verdana" w:hAnsi="Verdana"/>
-                <w:sz w:val="16"/>
-                <w:szCs w:val="16"/>
-                <w:lang w:val="es-ES"/>
+                <w:lang w:val="es-EC"/>
+              </w:rPr>
+            </w:pPr>
+            <w:r>
+              <w:rPr>
+                <w:rFonts w:ascii="Verdana" w:hAnsi="Verdana"/>
+                <w:sz w:val="16"/>
+                <w:szCs w:val="16"/>
+                <w:lang w:val="es-EC"/>
               </w:rPr>
               <w:t>FGPR_018_06 - Plan de Gestión de la Configuración</w:t>
             </w:r>
@@ -3526,13 +3444,16 @@
           <w:p>
             <w:pPr>
               <w:jc w:val="center"/>
-            </w:pPr>
-            <w:r>
-              <w:rPr>
-                <w:rFonts w:ascii="Verdana" w:hAnsi="Verdana"/>
-                <w:sz w:val="16"/>
-                <w:szCs w:val="16"/>
-                <w:lang w:val="es-ES"/>
+              <w:rPr>
+                <w:lang w:val="es-EC"/>
+              </w:rPr>
+            </w:pPr>
+            <w:r>
+              <w:rPr>
+                <w:rFonts w:ascii="Verdana" w:hAnsi="Verdana"/>
+                <w:sz w:val="16"/>
+                <w:szCs w:val="16"/>
+                <w:lang w:val="es-EC"/>
               </w:rPr>
               <w:t>E</w:t>
             </w:r>
@@ -3544,12 +3465,17 @@
             <w:gridSpan w:val="3"/>
           </w:tcPr>
           <w:p>
-            <w:r>
-              <w:rPr>
-                <w:rFonts w:ascii="Verdana" w:hAnsi="Verdana"/>
-                <w:sz w:val="16"/>
-                <w:szCs w:val="16"/>
-                <w:lang w:val="es-ES"/>
+            <w:pPr>
+              <w:rPr>
+                <w:lang w:val="es-EC"/>
+              </w:rPr>
+            </w:pPr>
+            <w:r>
+              <w:rPr>
+                <w:rFonts w:ascii="Verdana" w:hAnsi="Verdana"/>
+                <w:sz w:val="16"/>
+                <w:szCs w:val="16"/>
+                <w:lang w:val="es-EC"/>
               </w:rPr>
               <w:t>Disponible on-line</w:t>
             </w:r>
@@ -3561,12 +3487,17 @@
             <w:gridSpan w:val="2"/>
           </w:tcPr>
           <w:p>
-            <w:r>
-              <w:rPr>
-                <w:rFonts w:ascii="Verdana" w:hAnsi="Verdana"/>
-                <w:sz w:val="16"/>
-                <w:szCs w:val="16"/>
-                <w:lang w:val="es-ES"/>
+            <w:pPr>
+              <w:rPr>
+                <w:lang w:val="es-EC"/>
+              </w:rPr>
+            </w:pPr>
+            <w:r>
+              <w:rPr>
+                <w:rFonts w:ascii="Verdana" w:hAnsi="Verdana"/>
+                <w:sz w:val="16"/>
+                <w:szCs w:val="16"/>
+                <w:lang w:val="es-EC"/>
               </w:rPr>
               <w:t>A todos los Interesados</w:t>
             </w:r>
@@ -3584,15 +3515,15 @@
                 <w:rFonts w:ascii="Verdana" w:hAnsi="Verdana"/>
                 <w:sz w:val="16"/>
                 <w:szCs w:val="16"/>
-                <w:lang w:val="es-ES"/>
-              </w:rPr>
-            </w:pPr>
-            <w:r>
-              <w:rPr>
-                <w:rFonts w:ascii="Verdana" w:hAnsi="Verdana"/>
-                <w:sz w:val="16"/>
-                <w:szCs w:val="16"/>
-                <w:lang w:val="es-ES"/>
+                <w:lang w:val="es-EC"/>
+              </w:rPr>
+            </w:pPr>
+            <w:r>
+              <w:rPr>
+                <w:rFonts w:ascii="Verdana" w:hAnsi="Verdana"/>
+                <w:sz w:val="16"/>
+                <w:szCs w:val="16"/>
+                <w:lang w:val="es-EC"/>
               </w:rPr>
               <w:t>Lectura</w:t>
             </w:r>
@@ -3604,15 +3535,15 @@
                 <w:rFonts w:ascii="Verdana" w:hAnsi="Verdana"/>
                 <w:sz w:val="16"/>
                 <w:szCs w:val="16"/>
-                <w:lang w:val="es-ES"/>
-              </w:rPr>
-            </w:pPr>
-            <w:r>
-              <w:rPr>
-                <w:rFonts w:ascii="Verdana" w:hAnsi="Verdana"/>
-                <w:sz w:val="16"/>
-                <w:szCs w:val="16"/>
-                <w:lang w:val="es-ES"/>
+                <w:lang w:val="es-EC"/>
+              </w:rPr>
+            </w:pPr>
+            <w:r>
+              <w:rPr>
+                <w:rFonts w:ascii="Verdana" w:hAnsi="Verdana"/>
+                <w:sz w:val="16"/>
+                <w:szCs w:val="16"/>
+                <w:lang w:val="es-EC"/>
               </w:rPr>
               <w:t>general</w:t>
             </w:r>
@@ -3624,15 +3555,15 @@
                 <w:rFonts w:ascii="Verdana" w:hAnsi="Verdana"/>
                 <w:sz w:val="16"/>
                 <w:szCs w:val="16"/>
-                <w:lang w:val="es-ES"/>
-              </w:rPr>
-            </w:pPr>
-            <w:r>
-              <w:rPr>
-                <w:rFonts w:ascii="Verdana" w:hAnsi="Verdana"/>
-                <w:sz w:val="16"/>
-                <w:szCs w:val="16"/>
-                <w:lang w:val="es-ES"/>
+                <w:lang w:val="es-EC"/>
+              </w:rPr>
+            </w:pPr>
+            <w:r>
+              <w:rPr>
+                <w:rFonts w:ascii="Verdana" w:hAnsi="Verdana"/>
+                <w:sz w:val="16"/>
+                <w:szCs w:val="16"/>
+                <w:lang w:val="es-EC"/>
               </w:rPr>
               <w:t>Modificación</w:t>
             </w:r>
@@ -3644,15 +3575,15 @@
                 <w:rFonts w:ascii="Verdana" w:hAnsi="Verdana"/>
                 <w:sz w:val="16"/>
                 <w:szCs w:val="16"/>
-                <w:lang w:val="es-ES"/>
-              </w:rPr>
-            </w:pPr>
-            <w:r>
-              <w:rPr>
-                <w:rFonts w:ascii="Verdana" w:hAnsi="Verdana"/>
-                <w:sz w:val="16"/>
-                <w:szCs w:val="16"/>
-                <w:lang w:val="es-ES"/>
+                <w:lang w:val="es-EC"/>
+              </w:rPr>
+            </w:pPr>
+            <w:r>
+              <w:rPr>
+                <w:rFonts w:ascii="Verdana" w:hAnsi="Verdana"/>
+                <w:sz w:val="16"/>
+                <w:szCs w:val="16"/>
+                <w:lang w:val="es-EC"/>
               </w:rPr>
               <w:t>Restringida</w:t>
             </w:r>
@@ -3668,25 +3599,14 @@
                 <w:lang w:val="es-EC"/>
               </w:rPr>
             </w:pPr>
-            <w:proofErr w:type="spellStart"/>
-            <w:r>
-              <w:rPr>
-                <w:rFonts w:ascii="Verdana" w:hAnsi="Verdana"/>
-                <w:sz w:val="16"/>
-                <w:szCs w:val="16"/>
-                <w:lang w:val="es-ES"/>
-              </w:rPr>
-              <w:t>Backup</w:t>
-            </w:r>
-            <w:proofErr w:type="spellEnd"/>
-            <w:r>
-              <w:rPr>
-                <w:rFonts w:ascii="Verdana" w:hAnsi="Verdana"/>
-                <w:sz w:val="16"/>
-                <w:szCs w:val="16"/>
-                <w:lang w:val="es-ES"/>
-              </w:rPr>
-              <w:t xml:space="preserve"> primario y almacenamiento secundario</w:t>
+            <w:r>
+              <w:rPr>
+                <w:rFonts w:ascii="Verdana" w:hAnsi="Verdana"/>
+                <w:sz w:val="16"/>
+                <w:szCs w:val="16"/>
+                <w:lang w:val="es-EC"/>
+              </w:rPr>
+              <w:t>Backup primario y almacenamiento secundario</w:t>
             </w:r>
           </w:p>
         </w:tc>
@@ -3696,12 +3616,17 @@
             <w:gridSpan w:val="2"/>
           </w:tcPr>
           <w:p>
-            <w:r>
-              <w:rPr>
-                <w:rFonts w:ascii="Verdana" w:hAnsi="Verdana"/>
-                <w:sz w:val="16"/>
-                <w:szCs w:val="16"/>
-                <w:lang w:val="es-ES"/>
+            <w:pPr>
+              <w:rPr>
+                <w:lang w:val="es-EC"/>
+              </w:rPr>
+            </w:pPr>
+            <w:r>
+              <w:rPr>
+                <w:rFonts w:ascii="Verdana" w:hAnsi="Verdana"/>
+                <w:sz w:val="16"/>
+                <w:szCs w:val="16"/>
+                <w:lang w:val="es-EC"/>
               </w:rPr>
               <w:t>Durante todo el proyecto</w:t>
             </w:r>
@@ -3727,15 +3652,15 @@
                 <w:rFonts w:ascii="Verdana" w:hAnsi="Verdana"/>
                 <w:sz w:val="16"/>
                 <w:szCs w:val="16"/>
-                <w:lang w:val="es-ES"/>
-              </w:rPr>
-            </w:pPr>
-            <w:r>
-              <w:rPr>
-                <w:rFonts w:ascii="Verdana" w:hAnsi="Verdana"/>
-                <w:sz w:val="16"/>
-                <w:szCs w:val="16"/>
-                <w:lang w:val="es-ES"/>
+                <w:lang w:val="es-EC"/>
+              </w:rPr>
+            </w:pPr>
+            <w:r>
+              <w:rPr>
+                <w:rFonts w:ascii="Verdana" w:hAnsi="Verdana"/>
+                <w:sz w:val="16"/>
+                <w:szCs w:val="16"/>
+                <w:lang w:val="es-EC"/>
               </w:rPr>
               <w:t>FGPR_020_06 - Enunciado del Alcance del Proyecto</w:t>
             </w:r>
@@ -3749,13 +3674,16 @@
           <w:p>
             <w:pPr>
               <w:jc w:val="center"/>
-            </w:pPr>
-            <w:r>
-              <w:rPr>
-                <w:rFonts w:ascii="Verdana" w:hAnsi="Verdana"/>
-                <w:sz w:val="16"/>
-                <w:szCs w:val="16"/>
-                <w:lang w:val="es-ES"/>
+              <w:rPr>
+                <w:lang w:val="es-EC"/>
+              </w:rPr>
+            </w:pPr>
+            <w:r>
+              <w:rPr>
+                <w:rFonts w:ascii="Verdana" w:hAnsi="Verdana"/>
+                <w:sz w:val="16"/>
+                <w:szCs w:val="16"/>
+                <w:lang w:val="es-EC"/>
               </w:rPr>
               <w:t>E</w:t>
             </w:r>
@@ -3767,12 +3695,17 @@
             <w:gridSpan w:val="3"/>
           </w:tcPr>
           <w:p>
-            <w:r>
-              <w:rPr>
-                <w:rFonts w:ascii="Verdana" w:hAnsi="Verdana"/>
-                <w:sz w:val="16"/>
-                <w:szCs w:val="16"/>
-                <w:lang w:val="es-ES"/>
+            <w:pPr>
+              <w:rPr>
+                <w:lang w:val="es-EC"/>
+              </w:rPr>
+            </w:pPr>
+            <w:r>
+              <w:rPr>
+                <w:rFonts w:ascii="Verdana" w:hAnsi="Verdana"/>
+                <w:sz w:val="16"/>
+                <w:szCs w:val="16"/>
+                <w:lang w:val="es-EC"/>
               </w:rPr>
               <w:t>Disponible on-line</w:t>
             </w:r>
@@ -3784,12 +3717,17 @@
             <w:gridSpan w:val="2"/>
           </w:tcPr>
           <w:p>
-            <w:r>
-              <w:rPr>
-                <w:rFonts w:ascii="Verdana" w:hAnsi="Verdana"/>
-                <w:sz w:val="16"/>
-                <w:szCs w:val="16"/>
-                <w:lang w:val="es-ES"/>
+            <w:pPr>
+              <w:rPr>
+                <w:lang w:val="es-EC"/>
+              </w:rPr>
+            </w:pPr>
+            <w:r>
+              <w:rPr>
+                <w:rFonts w:ascii="Verdana" w:hAnsi="Verdana"/>
+                <w:sz w:val="16"/>
+                <w:szCs w:val="16"/>
+                <w:lang w:val="es-EC"/>
               </w:rPr>
               <w:t>A todos los Interesados</w:t>
             </w:r>
@@ -3807,15 +3745,15 @@
                 <w:rFonts w:ascii="Verdana" w:hAnsi="Verdana"/>
                 <w:sz w:val="16"/>
                 <w:szCs w:val="16"/>
-                <w:lang w:val="es-ES"/>
-              </w:rPr>
-            </w:pPr>
-            <w:r>
-              <w:rPr>
-                <w:rFonts w:ascii="Verdana" w:hAnsi="Verdana"/>
-                <w:sz w:val="16"/>
-                <w:szCs w:val="16"/>
-                <w:lang w:val="es-ES"/>
+                <w:lang w:val="es-EC"/>
+              </w:rPr>
+            </w:pPr>
+            <w:r>
+              <w:rPr>
+                <w:rFonts w:ascii="Verdana" w:hAnsi="Verdana"/>
+                <w:sz w:val="16"/>
+                <w:szCs w:val="16"/>
+                <w:lang w:val="es-EC"/>
               </w:rPr>
               <w:t>Lectura</w:t>
             </w:r>
@@ -3827,15 +3765,15 @@
                 <w:rFonts w:ascii="Verdana" w:hAnsi="Verdana"/>
                 <w:sz w:val="16"/>
                 <w:szCs w:val="16"/>
-                <w:lang w:val="es-ES"/>
-              </w:rPr>
-            </w:pPr>
-            <w:r>
-              <w:rPr>
-                <w:rFonts w:ascii="Verdana" w:hAnsi="Verdana"/>
-                <w:sz w:val="16"/>
-                <w:szCs w:val="16"/>
-                <w:lang w:val="es-ES"/>
+                <w:lang w:val="es-EC"/>
+              </w:rPr>
+            </w:pPr>
+            <w:r>
+              <w:rPr>
+                <w:rFonts w:ascii="Verdana" w:hAnsi="Verdana"/>
+                <w:sz w:val="16"/>
+                <w:szCs w:val="16"/>
+                <w:lang w:val="es-EC"/>
               </w:rPr>
               <w:t>general</w:t>
             </w:r>
@@ -3847,15 +3785,15 @@
                 <w:rFonts w:ascii="Verdana" w:hAnsi="Verdana"/>
                 <w:sz w:val="16"/>
                 <w:szCs w:val="16"/>
-                <w:lang w:val="es-ES"/>
-              </w:rPr>
-            </w:pPr>
-            <w:r>
-              <w:rPr>
-                <w:rFonts w:ascii="Verdana" w:hAnsi="Verdana"/>
-                <w:sz w:val="16"/>
-                <w:szCs w:val="16"/>
-                <w:lang w:val="es-ES"/>
+                <w:lang w:val="es-EC"/>
+              </w:rPr>
+            </w:pPr>
+            <w:r>
+              <w:rPr>
+                <w:rFonts w:ascii="Verdana" w:hAnsi="Verdana"/>
+                <w:sz w:val="16"/>
+                <w:szCs w:val="16"/>
+                <w:lang w:val="es-EC"/>
               </w:rPr>
               <w:t>Modificación</w:t>
             </w:r>
@@ -3867,15 +3805,15 @@
                 <w:rFonts w:ascii="Verdana" w:hAnsi="Verdana"/>
                 <w:sz w:val="16"/>
                 <w:szCs w:val="16"/>
-                <w:lang w:val="es-ES"/>
-              </w:rPr>
-            </w:pPr>
-            <w:r>
-              <w:rPr>
-                <w:rFonts w:ascii="Verdana" w:hAnsi="Verdana"/>
-                <w:sz w:val="16"/>
-                <w:szCs w:val="16"/>
-                <w:lang w:val="es-ES"/>
+                <w:lang w:val="es-EC"/>
+              </w:rPr>
+            </w:pPr>
+            <w:r>
+              <w:rPr>
+                <w:rFonts w:ascii="Verdana" w:hAnsi="Verdana"/>
+                <w:sz w:val="16"/>
+                <w:szCs w:val="16"/>
+                <w:lang w:val="es-EC"/>
               </w:rPr>
               <w:t>Restringida</w:t>
             </w:r>
@@ -3891,25 +3829,14 @@
                 <w:lang w:val="es-EC"/>
               </w:rPr>
             </w:pPr>
-            <w:proofErr w:type="spellStart"/>
-            <w:r>
-              <w:rPr>
-                <w:rFonts w:ascii="Verdana" w:hAnsi="Verdana"/>
-                <w:sz w:val="16"/>
-                <w:szCs w:val="16"/>
-                <w:lang w:val="es-ES"/>
-              </w:rPr>
-              <w:t>Backup</w:t>
-            </w:r>
-            <w:proofErr w:type="spellEnd"/>
-            <w:r>
-              <w:rPr>
-                <w:rFonts w:ascii="Verdana" w:hAnsi="Verdana"/>
-                <w:sz w:val="16"/>
-                <w:szCs w:val="16"/>
-                <w:lang w:val="es-ES"/>
-              </w:rPr>
-              <w:t xml:space="preserve"> primario y almacenamiento secundario</w:t>
+            <w:r>
+              <w:rPr>
+                <w:rFonts w:ascii="Verdana" w:hAnsi="Verdana"/>
+                <w:sz w:val="16"/>
+                <w:szCs w:val="16"/>
+                <w:lang w:val="es-EC"/>
+              </w:rPr>
+              <w:t>Backup primario y almacenamiento secundario</w:t>
             </w:r>
           </w:p>
         </w:tc>
@@ -3919,12 +3846,17 @@
             <w:gridSpan w:val="2"/>
           </w:tcPr>
           <w:p>
-            <w:r>
-              <w:rPr>
-                <w:rFonts w:ascii="Verdana" w:hAnsi="Verdana"/>
-                <w:sz w:val="16"/>
-                <w:szCs w:val="16"/>
-                <w:lang w:val="es-ES"/>
+            <w:pPr>
+              <w:rPr>
+                <w:lang w:val="es-EC"/>
+              </w:rPr>
+            </w:pPr>
+            <w:r>
+              <w:rPr>
+                <w:rFonts w:ascii="Verdana" w:hAnsi="Verdana"/>
+                <w:sz w:val="16"/>
+                <w:szCs w:val="16"/>
+                <w:lang w:val="es-EC"/>
               </w:rPr>
               <w:t>Durante todo el proyecto</w:t>
             </w:r>
@@ -3950,15 +3882,15 @@
                 <w:rFonts w:ascii="Verdana" w:hAnsi="Verdana"/>
                 <w:sz w:val="16"/>
                 <w:szCs w:val="16"/>
-                <w:lang w:val="es-ES"/>
-              </w:rPr>
-            </w:pPr>
-            <w:r>
-              <w:rPr>
-                <w:rFonts w:ascii="Verdana" w:hAnsi="Verdana"/>
-                <w:sz w:val="16"/>
-                <w:szCs w:val="16"/>
-                <w:lang w:val="es-ES"/>
+                <w:lang w:val="es-EC"/>
+              </w:rPr>
+            </w:pPr>
+            <w:r>
+              <w:rPr>
+                <w:rFonts w:ascii="Verdana" w:hAnsi="Verdana"/>
+                <w:sz w:val="16"/>
+                <w:szCs w:val="16"/>
+                <w:lang w:val="es-EC"/>
               </w:rPr>
               <w:t>FGPR_130_06 - Cronograma del Proyecto</w:t>
             </w:r>
@@ -3972,13 +3904,16 @@
           <w:p>
             <w:pPr>
               <w:jc w:val="center"/>
-            </w:pPr>
-            <w:r>
-              <w:rPr>
-                <w:rFonts w:ascii="Verdana" w:hAnsi="Verdana"/>
-                <w:sz w:val="16"/>
-                <w:szCs w:val="16"/>
-                <w:lang w:val="es-ES"/>
+              <w:rPr>
+                <w:lang w:val="es-EC"/>
+              </w:rPr>
+            </w:pPr>
+            <w:r>
+              <w:rPr>
+                <w:rFonts w:ascii="Verdana" w:hAnsi="Verdana"/>
+                <w:sz w:val="16"/>
+                <w:szCs w:val="16"/>
+                <w:lang w:val="es-EC"/>
               </w:rPr>
               <w:t>E</w:t>
             </w:r>
@@ -3990,12 +3925,17 @@
             <w:gridSpan w:val="3"/>
           </w:tcPr>
           <w:p>
-            <w:r>
-              <w:rPr>
-                <w:rFonts w:ascii="Verdana" w:hAnsi="Verdana"/>
-                <w:sz w:val="16"/>
-                <w:szCs w:val="16"/>
-                <w:lang w:val="es-ES"/>
+            <w:pPr>
+              <w:rPr>
+                <w:lang w:val="es-EC"/>
+              </w:rPr>
+            </w:pPr>
+            <w:r>
+              <w:rPr>
+                <w:rFonts w:ascii="Verdana" w:hAnsi="Verdana"/>
+                <w:sz w:val="16"/>
+                <w:szCs w:val="16"/>
+                <w:lang w:val="es-EC"/>
               </w:rPr>
               <w:t>Disponible on-line</w:t>
             </w:r>
@@ -4007,12 +3947,17 @@
             <w:gridSpan w:val="2"/>
           </w:tcPr>
           <w:p>
-            <w:r>
-              <w:rPr>
-                <w:rFonts w:ascii="Verdana" w:hAnsi="Verdana"/>
-                <w:sz w:val="16"/>
-                <w:szCs w:val="16"/>
-                <w:lang w:val="es-ES"/>
+            <w:pPr>
+              <w:rPr>
+                <w:lang w:val="es-EC"/>
+              </w:rPr>
+            </w:pPr>
+            <w:r>
+              <w:rPr>
+                <w:rFonts w:ascii="Verdana" w:hAnsi="Verdana"/>
+                <w:sz w:val="16"/>
+                <w:szCs w:val="16"/>
+                <w:lang w:val="es-EC"/>
               </w:rPr>
               <w:t>A todos los Interesados</w:t>
             </w:r>
@@ -4030,15 +3975,15 @@
                 <w:rFonts w:ascii="Verdana" w:hAnsi="Verdana"/>
                 <w:sz w:val="16"/>
                 <w:szCs w:val="16"/>
-                <w:lang w:val="es-ES"/>
-              </w:rPr>
-            </w:pPr>
-            <w:r>
-              <w:rPr>
-                <w:rFonts w:ascii="Verdana" w:hAnsi="Verdana"/>
-                <w:sz w:val="16"/>
-                <w:szCs w:val="16"/>
-                <w:lang w:val="es-ES"/>
+                <w:lang w:val="es-EC"/>
+              </w:rPr>
+            </w:pPr>
+            <w:r>
+              <w:rPr>
+                <w:rFonts w:ascii="Verdana" w:hAnsi="Verdana"/>
+                <w:sz w:val="16"/>
+                <w:szCs w:val="16"/>
+                <w:lang w:val="es-EC"/>
               </w:rPr>
               <w:t>Lectura</w:t>
             </w:r>
@@ -4050,15 +3995,15 @@
                 <w:rFonts w:ascii="Verdana" w:hAnsi="Verdana"/>
                 <w:sz w:val="16"/>
                 <w:szCs w:val="16"/>
-                <w:lang w:val="es-ES"/>
-              </w:rPr>
-            </w:pPr>
-            <w:r>
-              <w:rPr>
-                <w:rFonts w:ascii="Verdana" w:hAnsi="Verdana"/>
-                <w:sz w:val="16"/>
-                <w:szCs w:val="16"/>
-                <w:lang w:val="es-ES"/>
+                <w:lang w:val="es-EC"/>
+              </w:rPr>
+            </w:pPr>
+            <w:r>
+              <w:rPr>
+                <w:rFonts w:ascii="Verdana" w:hAnsi="Verdana"/>
+                <w:sz w:val="16"/>
+                <w:szCs w:val="16"/>
+                <w:lang w:val="es-EC"/>
               </w:rPr>
               <w:t>general</w:t>
             </w:r>
@@ -4070,15 +4015,15 @@
                 <w:rFonts w:ascii="Verdana" w:hAnsi="Verdana"/>
                 <w:sz w:val="16"/>
                 <w:szCs w:val="16"/>
-                <w:lang w:val="es-ES"/>
-              </w:rPr>
-            </w:pPr>
-            <w:r>
-              <w:rPr>
-                <w:rFonts w:ascii="Verdana" w:hAnsi="Verdana"/>
-                <w:sz w:val="16"/>
-                <w:szCs w:val="16"/>
-                <w:lang w:val="es-ES"/>
+                <w:lang w:val="es-EC"/>
+              </w:rPr>
+            </w:pPr>
+            <w:r>
+              <w:rPr>
+                <w:rFonts w:ascii="Verdana" w:hAnsi="Verdana"/>
+                <w:sz w:val="16"/>
+                <w:szCs w:val="16"/>
+                <w:lang w:val="es-EC"/>
               </w:rPr>
               <w:t>Modificación</w:t>
             </w:r>
@@ -4090,15 +4035,15 @@
                 <w:rFonts w:ascii="Verdana" w:hAnsi="Verdana"/>
                 <w:sz w:val="16"/>
                 <w:szCs w:val="16"/>
-                <w:lang w:val="es-ES"/>
-              </w:rPr>
-            </w:pPr>
-            <w:r>
-              <w:rPr>
-                <w:rFonts w:ascii="Verdana" w:hAnsi="Verdana"/>
-                <w:sz w:val="16"/>
-                <w:szCs w:val="16"/>
-                <w:lang w:val="es-ES"/>
+                <w:lang w:val="es-EC"/>
+              </w:rPr>
+            </w:pPr>
+            <w:r>
+              <w:rPr>
+                <w:rFonts w:ascii="Verdana" w:hAnsi="Verdana"/>
+                <w:sz w:val="16"/>
+                <w:szCs w:val="16"/>
+                <w:lang w:val="es-EC"/>
               </w:rPr>
               <w:t>Restringida</w:t>
             </w:r>
@@ -4114,25 +4059,14 @@
                 <w:lang w:val="es-EC"/>
               </w:rPr>
             </w:pPr>
-            <w:proofErr w:type="spellStart"/>
-            <w:r>
-              <w:rPr>
-                <w:rFonts w:ascii="Verdana" w:hAnsi="Verdana"/>
-                <w:sz w:val="16"/>
-                <w:szCs w:val="16"/>
-                <w:lang w:val="es-ES"/>
-              </w:rPr>
-              <w:t>Backup</w:t>
-            </w:r>
-            <w:proofErr w:type="spellEnd"/>
-            <w:r>
-              <w:rPr>
-                <w:rFonts w:ascii="Verdana" w:hAnsi="Verdana"/>
-                <w:sz w:val="16"/>
-                <w:szCs w:val="16"/>
-                <w:lang w:val="es-ES"/>
-              </w:rPr>
-              <w:t xml:space="preserve"> primario y almacenamiento secundario</w:t>
+            <w:r>
+              <w:rPr>
+                <w:rFonts w:ascii="Verdana" w:hAnsi="Verdana"/>
+                <w:sz w:val="16"/>
+                <w:szCs w:val="16"/>
+                <w:lang w:val="es-EC"/>
+              </w:rPr>
+              <w:t>Backup primario y almacenamiento secundario</w:t>
             </w:r>
           </w:p>
         </w:tc>
@@ -4142,12 +4076,17 @@
             <w:gridSpan w:val="2"/>
           </w:tcPr>
           <w:p>
-            <w:r>
-              <w:rPr>
-                <w:rFonts w:ascii="Verdana" w:hAnsi="Verdana"/>
-                <w:sz w:val="16"/>
-                <w:szCs w:val="16"/>
-                <w:lang w:val="es-ES"/>
+            <w:pPr>
+              <w:rPr>
+                <w:lang w:val="es-EC"/>
+              </w:rPr>
+            </w:pPr>
+            <w:r>
+              <w:rPr>
+                <w:rFonts w:ascii="Verdana" w:hAnsi="Verdana"/>
+                <w:sz w:val="16"/>
+                <w:szCs w:val="16"/>
+                <w:lang w:val="es-EC"/>
               </w:rPr>
               <w:t>Durante todo el proyecto</w:t>
             </w:r>
@@ -4173,15 +4112,15 @@
                 <w:rFonts w:ascii="Verdana" w:hAnsi="Verdana"/>
                 <w:sz w:val="16"/>
                 <w:szCs w:val="16"/>
-                <w:lang w:val="es-ES"/>
-              </w:rPr>
-            </w:pPr>
-            <w:r>
-              <w:rPr>
-                <w:rFonts w:ascii="Verdana" w:hAnsi="Verdana"/>
-                <w:sz w:val="16"/>
-                <w:szCs w:val="16"/>
-                <w:lang w:val="es-ES"/>
+                <w:lang w:val="es-EC"/>
+              </w:rPr>
+            </w:pPr>
+            <w:r>
+              <w:rPr>
+                <w:rFonts w:ascii="Verdana" w:hAnsi="Verdana"/>
+                <w:sz w:val="16"/>
+                <w:szCs w:val="16"/>
+                <w:lang w:val="es-EC"/>
               </w:rPr>
               <w:t>FGPR_210_06 - Línea Base de Calidad</w:t>
             </w:r>
@@ -4195,13 +4134,16 @@
           <w:p>
             <w:pPr>
               <w:jc w:val="center"/>
-            </w:pPr>
-            <w:r>
-              <w:rPr>
-                <w:rFonts w:ascii="Verdana" w:hAnsi="Verdana"/>
-                <w:sz w:val="16"/>
-                <w:szCs w:val="16"/>
-                <w:lang w:val="es-ES"/>
+              <w:rPr>
+                <w:lang w:val="es-EC"/>
+              </w:rPr>
+            </w:pPr>
+            <w:r>
+              <w:rPr>
+                <w:rFonts w:ascii="Verdana" w:hAnsi="Verdana"/>
+                <w:sz w:val="16"/>
+                <w:szCs w:val="16"/>
+                <w:lang w:val="es-EC"/>
               </w:rPr>
               <w:t>E</w:t>
             </w:r>
@@ -4213,12 +4155,17 @@
             <w:gridSpan w:val="3"/>
           </w:tcPr>
           <w:p>
-            <w:r>
-              <w:rPr>
-                <w:rFonts w:ascii="Verdana" w:hAnsi="Verdana"/>
-                <w:sz w:val="16"/>
-                <w:szCs w:val="16"/>
-                <w:lang w:val="es-ES"/>
+            <w:pPr>
+              <w:rPr>
+                <w:lang w:val="es-EC"/>
+              </w:rPr>
+            </w:pPr>
+            <w:r>
+              <w:rPr>
+                <w:rFonts w:ascii="Verdana" w:hAnsi="Verdana"/>
+                <w:sz w:val="16"/>
+                <w:szCs w:val="16"/>
+                <w:lang w:val="es-EC"/>
               </w:rPr>
               <w:t>Disponible on-line</w:t>
             </w:r>
@@ -4230,12 +4177,17 @@
             <w:gridSpan w:val="2"/>
           </w:tcPr>
           <w:p>
-            <w:r>
-              <w:rPr>
-                <w:rFonts w:ascii="Verdana" w:hAnsi="Verdana"/>
-                <w:sz w:val="16"/>
-                <w:szCs w:val="16"/>
-                <w:lang w:val="es-ES"/>
+            <w:pPr>
+              <w:rPr>
+                <w:lang w:val="es-EC"/>
+              </w:rPr>
+            </w:pPr>
+            <w:r>
+              <w:rPr>
+                <w:rFonts w:ascii="Verdana" w:hAnsi="Verdana"/>
+                <w:sz w:val="16"/>
+                <w:szCs w:val="16"/>
+                <w:lang w:val="es-EC"/>
               </w:rPr>
               <w:t>A todos los Interesados</w:t>
             </w:r>
@@ -4253,15 +4205,15 @@
                 <w:rFonts w:ascii="Verdana" w:hAnsi="Verdana"/>
                 <w:sz w:val="16"/>
                 <w:szCs w:val="16"/>
-                <w:lang w:val="es-ES"/>
-              </w:rPr>
-            </w:pPr>
-            <w:r>
-              <w:rPr>
-                <w:rFonts w:ascii="Verdana" w:hAnsi="Verdana"/>
-                <w:sz w:val="16"/>
-                <w:szCs w:val="16"/>
-                <w:lang w:val="es-ES"/>
+                <w:lang w:val="es-EC"/>
+              </w:rPr>
+            </w:pPr>
+            <w:r>
+              <w:rPr>
+                <w:rFonts w:ascii="Verdana" w:hAnsi="Verdana"/>
+                <w:sz w:val="16"/>
+                <w:szCs w:val="16"/>
+                <w:lang w:val="es-EC"/>
               </w:rPr>
               <w:t>Lectura</w:t>
             </w:r>
@@ -4273,15 +4225,15 @@
                 <w:rFonts w:ascii="Verdana" w:hAnsi="Verdana"/>
                 <w:sz w:val="16"/>
                 <w:szCs w:val="16"/>
-                <w:lang w:val="es-ES"/>
-              </w:rPr>
-            </w:pPr>
-            <w:r>
-              <w:rPr>
-                <w:rFonts w:ascii="Verdana" w:hAnsi="Verdana"/>
-                <w:sz w:val="16"/>
-                <w:szCs w:val="16"/>
-                <w:lang w:val="es-ES"/>
+                <w:lang w:val="es-EC"/>
+              </w:rPr>
+            </w:pPr>
+            <w:r>
+              <w:rPr>
+                <w:rFonts w:ascii="Verdana" w:hAnsi="Verdana"/>
+                <w:sz w:val="16"/>
+                <w:szCs w:val="16"/>
+                <w:lang w:val="es-EC"/>
               </w:rPr>
               <w:t>general</w:t>
             </w:r>
@@ -4293,15 +4245,15 @@
                 <w:rFonts w:ascii="Verdana" w:hAnsi="Verdana"/>
                 <w:sz w:val="16"/>
                 <w:szCs w:val="16"/>
-                <w:lang w:val="es-ES"/>
-              </w:rPr>
-            </w:pPr>
-            <w:r>
-              <w:rPr>
-                <w:rFonts w:ascii="Verdana" w:hAnsi="Verdana"/>
-                <w:sz w:val="16"/>
-                <w:szCs w:val="16"/>
-                <w:lang w:val="es-ES"/>
+                <w:lang w:val="es-EC"/>
+              </w:rPr>
+            </w:pPr>
+            <w:r>
+              <w:rPr>
+                <w:rFonts w:ascii="Verdana" w:hAnsi="Verdana"/>
+                <w:sz w:val="16"/>
+                <w:szCs w:val="16"/>
+                <w:lang w:val="es-EC"/>
               </w:rPr>
               <w:t>Modificación</w:t>
             </w:r>
@@ -4313,15 +4265,15 @@
                 <w:rFonts w:ascii="Verdana" w:hAnsi="Verdana"/>
                 <w:sz w:val="16"/>
                 <w:szCs w:val="16"/>
-                <w:lang w:val="es-ES"/>
-              </w:rPr>
-            </w:pPr>
-            <w:r>
-              <w:rPr>
-                <w:rFonts w:ascii="Verdana" w:hAnsi="Verdana"/>
-                <w:sz w:val="16"/>
-                <w:szCs w:val="16"/>
-                <w:lang w:val="es-ES"/>
+                <w:lang w:val="es-EC"/>
+              </w:rPr>
+            </w:pPr>
+            <w:r>
+              <w:rPr>
+                <w:rFonts w:ascii="Verdana" w:hAnsi="Verdana"/>
+                <w:sz w:val="16"/>
+                <w:szCs w:val="16"/>
+                <w:lang w:val="es-EC"/>
               </w:rPr>
               <w:t>Restringida</w:t>
             </w:r>
@@ -4337,25 +4289,14 @@
                 <w:lang w:val="es-EC"/>
               </w:rPr>
             </w:pPr>
-            <w:proofErr w:type="spellStart"/>
-            <w:r>
-              <w:rPr>
-                <w:rFonts w:ascii="Verdana" w:hAnsi="Verdana"/>
-                <w:sz w:val="16"/>
-                <w:szCs w:val="16"/>
-                <w:lang w:val="es-ES"/>
-              </w:rPr>
-              <w:t>Backup</w:t>
-            </w:r>
-            <w:proofErr w:type="spellEnd"/>
-            <w:r>
-              <w:rPr>
-                <w:rFonts w:ascii="Verdana" w:hAnsi="Verdana"/>
-                <w:sz w:val="16"/>
-                <w:szCs w:val="16"/>
-                <w:lang w:val="es-ES"/>
-              </w:rPr>
-              <w:t xml:space="preserve"> primario y almacenamiento secundario</w:t>
+            <w:r>
+              <w:rPr>
+                <w:rFonts w:ascii="Verdana" w:hAnsi="Verdana"/>
+                <w:sz w:val="16"/>
+                <w:szCs w:val="16"/>
+                <w:lang w:val="es-EC"/>
+              </w:rPr>
+              <w:t>Backup primario y almacenamiento secundario</w:t>
             </w:r>
           </w:p>
         </w:tc>
@@ -4365,12 +4306,17 @@
             <w:gridSpan w:val="2"/>
           </w:tcPr>
           <w:p>
-            <w:r>
-              <w:rPr>
-                <w:rFonts w:ascii="Verdana" w:hAnsi="Verdana"/>
-                <w:sz w:val="16"/>
-                <w:szCs w:val="16"/>
-                <w:lang w:val="es-ES"/>
+            <w:pPr>
+              <w:rPr>
+                <w:lang w:val="es-EC"/>
+              </w:rPr>
+            </w:pPr>
+            <w:r>
+              <w:rPr>
+                <w:rFonts w:ascii="Verdana" w:hAnsi="Verdana"/>
+                <w:sz w:val="16"/>
+                <w:szCs w:val="16"/>
+                <w:lang w:val="es-EC"/>
               </w:rPr>
               <w:t>Durante todo el proyecto</w:t>
             </w:r>
@@ -4396,15 +4342,15 @@
                 <w:rFonts w:ascii="Verdana" w:hAnsi="Verdana"/>
                 <w:sz w:val="16"/>
                 <w:szCs w:val="16"/>
-                <w:lang w:val="es-ES"/>
-              </w:rPr>
-            </w:pPr>
-            <w:r>
-              <w:rPr>
-                <w:rFonts w:ascii="Verdana" w:hAnsi="Verdana"/>
-                <w:sz w:val="16"/>
-                <w:szCs w:val="16"/>
-                <w:lang w:val="es-ES"/>
+                <w:lang w:val="es-EC"/>
+              </w:rPr>
+            </w:pPr>
+            <w:r>
+              <w:rPr>
+                <w:rFonts w:ascii="Verdana" w:hAnsi="Verdana"/>
+                <w:sz w:val="16"/>
+                <w:szCs w:val="16"/>
+                <w:lang w:val="es-EC"/>
               </w:rPr>
               <w:t>FGPR_530_06 - Registro de Incidentes</w:t>
             </w:r>
@@ -4418,13 +4364,16 @@
           <w:p>
             <w:pPr>
               <w:jc w:val="center"/>
-            </w:pPr>
-            <w:r>
-              <w:rPr>
-                <w:rFonts w:ascii="Verdana" w:hAnsi="Verdana"/>
-                <w:sz w:val="16"/>
-                <w:szCs w:val="16"/>
-                <w:lang w:val="es-ES"/>
+              <w:rPr>
+                <w:lang w:val="es-EC"/>
+              </w:rPr>
+            </w:pPr>
+            <w:r>
+              <w:rPr>
+                <w:rFonts w:ascii="Verdana" w:hAnsi="Verdana"/>
+                <w:sz w:val="16"/>
+                <w:szCs w:val="16"/>
+                <w:lang w:val="es-EC"/>
               </w:rPr>
               <w:t>E</w:t>
             </w:r>
@@ -4436,12 +4385,17 @@
             <w:gridSpan w:val="3"/>
           </w:tcPr>
           <w:p>
-            <w:r>
-              <w:rPr>
-                <w:rFonts w:ascii="Verdana" w:hAnsi="Verdana"/>
-                <w:sz w:val="16"/>
-                <w:szCs w:val="16"/>
-                <w:lang w:val="es-ES"/>
+            <w:pPr>
+              <w:rPr>
+                <w:lang w:val="es-EC"/>
+              </w:rPr>
+            </w:pPr>
+            <w:r>
+              <w:rPr>
+                <w:rFonts w:ascii="Verdana" w:hAnsi="Verdana"/>
+                <w:sz w:val="16"/>
+                <w:szCs w:val="16"/>
+                <w:lang w:val="es-EC"/>
               </w:rPr>
               <w:t>Disponible on-line</w:t>
             </w:r>
@@ -4453,12 +4407,17 @@
             <w:gridSpan w:val="2"/>
           </w:tcPr>
           <w:p>
-            <w:r>
-              <w:rPr>
-                <w:rFonts w:ascii="Verdana" w:hAnsi="Verdana"/>
-                <w:sz w:val="16"/>
-                <w:szCs w:val="16"/>
-                <w:lang w:val="es-ES"/>
+            <w:pPr>
+              <w:rPr>
+                <w:lang w:val="es-EC"/>
+              </w:rPr>
+            </w:pPr>
+            <w:r>
+              <w:rPr>
+                <w:rFonts w:ascii="Verdana" w:hAnsi="Verdana"/>
+                <w:sz w:val="16"/>
+                <w:szCs w:val="16"/>
+                <w:lang w:val="es-EC"/>
               </w:rPr>
               <w:t>A todos los Interesados</w:t>
             </w:r>
@@ -4476,15 +4435,15 @@
                 <w:rFonts w:ascii="Verdana" w:hAnsi="Verdana"/>
                 <w:sz w:val="16"/>
                 <w:szCs w:val="16"/>
-                <w:lang w:val="es-ES"/>
-              </w:rPr>
-            </w:pPr>
-            <w:r>
-              <w:rPr>
-                <w:rFonts w:ascii="Verdana" w:hAnsi="Verdana"/>
-                <w:sz w:val="16"/>
-                <w:szCs w:val="16"/>
-                <w:lang w:val="es-ES"/>
+                <w:lang w:val="es-EC"/>
+              </w:rPr>
+            </w:pPr>
+            <w:r>
+              <w:rPr>
+                <w:rFonts w:ascii="Verdana" w:hAnsi="Verdana"/>
+                <w:sz w:val="16"/>
+                <w:szCs w:val="16"/>
+                <w:lang w:val="es-EC"/>
               </w:rPr>
               <w:t>Lectura</w:t>
             </w:r>
@@ -4496,15 +4455,15 @@
                 <w:rFonts w:ascii="Verdana" w:hAnsi="Verdana"/>
                 <w:sz w:val="16"/>
                 <w:szCs w:val="16"/>
-                <w:lang w:val="es-ES"/>
-              </w:rPr>
-            </w:pPr>
-            <w:r>
-              <w:rPr>
-                <w:rFonts w:ascii="Verdana" w:hAnsi="Verdana"/>
-                <w:sz w:val="16"/>
-                <w:szCs w:val="16"/>
-                <w:lang w:val="es-ES"/>
+                <w:lang w:val="es-EC"/>
+              </w:rPr>
+            </w:pPr>
+            <w:r>
+              <w:rPr>
+                <w:rFonts w:ascii="Verdana" w:hAnsi="Verdana"/>
+                <w:sz w:val="16"/>
+                <w:szCs w:val="16"/>
+                <w:lang w:val="es-EC"/>
               </w:rPr>
               <w:t>general</w:t>
             </w:r>
@@ -4516,15 +4475,15 @@
                 <w:rFonts w:ascii="Verdana" w:hAnsi="Verdana"/>
                 <w:sz w:val="16"/>
                 <w:szCs w:val="16"/>
-                <w:lang w:val="es-ES"/>
-              </w:rPr>
-            </w:pPr>
-            <w:r>
-              <w:rPr>
-                <w:rFonts w:ascii="Verdana" w:hAnsi="Verdana"/>
-                <w:sz w:val="16"/>
-                <w:szCs w:val="16"/>
-                <w:lang w:val="es-ES"/>
+                <w:lang w:val="es-EC"/>
+              </w:rPr>
+            </w:pPr>
+            <w:r>
+              <w:rPr>
+                <w:rFonts w:ascii="Verdana" w:hAnsi="Verdana"/>
+                <w:sz w:val="16"/>
+                <w:szCs w:val="16"/>
+                <w:lang w:val="es-EC"/>
               </w:rPr>
               <w:t>Modificación</w:t>
             </w:r>
@@ -4536,15 +4495,15 @@
                 <w:rFonts w:ascii="Verdana" w:hAnsi="Verdana"/>
                 <w:sz w:val="16"/>
                 <w:szCs w:val="16"/>
-                <w:lang w:val="es-ES"/>
-              </w:rPr>
-            </w:pPr>
-            <w:r>
-              <w:rPr>
-                <w:rFonts w:ascii="Verdana" w:hAnsi="Verdana"/>
-                <w:sz w:val="16"/>
-                <w:szCs w:val="16"/>
-                <w:lang w:val="es-ES"/>
+                <w:lang w:val="es-EC"/>
+              </w:rPr>
+            </w:pPr>
+            <w:r>
+              <w:rPr>
+                <w:rFonts w:ascii="Verdana" w:hAnsi="Verdana"/>
+                <w:sz w:val="16"/>
+                <w:szCs w:val="16"/>
+                <w:lang w:val="es-EC"/>
               </w:rPr>
               <w:t>Restringida</w:t>
             </w:r>
@@ -4560,25 +4519,14 @@
                 <w:lang w:val="es-EC"/>
               </w:rPr>
             </w:pPr>
-            <w:proofErr w:type="spellStart"/>
-            <w:r>
-              <w:rPr>
-                <w:rFonts w:ascii="Verdana" w:hAnsi="Verdana"/>
-                <w:sz w:val="16"/>
-                <w:szCs w:val="16"/>
-                <w:lang w:val="es-ES"/>
-              </w:rPr>
-              <w:t>Backup</w:t>
-            </w:r>
-            <w:proofErr w:type="spellEnd"/>
-            <w:r>
-              <w:rPr>
-                <w:rFonts w:ascii="Verdana" w:hAnsi="Verdana"/>
-                <w:sz w:val="16"/>
-                <w:szCs w:val="16"/>
-                <w:lang w:val="es-ES"/>
-              </w:rPr>
-              <w:t xml:space="preserve"> primario y almacenamiento secundario</w:t>
+            <w:r>
+              <w:rPr>
+                <w:rFonts w:ascii="Verdana" w:hAnsi="Verdana"/>
+                <w:sz w:val="16"/>
+                <w:szCs w:val="16"/>
+                <w:lang w:val="es-EC"/>
+              </w:rPr>
+              <w:t>Backup primario y almacenamiento secundario</w:t>
             </w:r>
           </w:p>
         </w:tc>
@@ -4588,12 +4536,17 @@
             <w:gridSpan w:val="2"/>
           </w:tcPr>
           <w:p>
-            <w:r>
-              <w:rPr>
-                <w:rFonts w:ascii="Verdana" w:hAnsi="Verdana"/>
-                <w:sz w:val="16"/>
-                <w:szCs w:val="16"/>
-                <w:lang w:val="es-ES"/>
+            <w:pPr>
+              <w:rPr>
+                <w:lang w:val="es-EC"/>
+              </w:rPr>
+            </w:pPr>
+            <w:r>
+              <w:rPr>
+                <w:rFonts w:ascii="Verdana" w:hAnsi="Verdana"/>
+                <w:sz w:val="16"/>
+                <w:szCs w:val="16"/>
+                <w:lang w:val="es-EC"/>
               </w:rPr>
               <w:t>Durante todo el proyecto</w:t>
             </w:r>
@@ -4619,15 +4572,15 @@
                 <w:rFonts w:ascii="Verdana" w:hAnsi="Verdana"/>
                 <w:sz w:val="16"/>
                 <w:szCs w:val="16"/>
-                <w:lang w:val="es-ES"/>
-              </w:rPr>
-            </w:pPr>
-            <w:r>
-              <w:rPr>
-                <w:rFonts w:ascii="Verdana" w:hAnsi="Verdana"/>
-                <w:sz w:val="16"/>
-                <w:szCs w:val="16"/>
-                <w:lang w:val="es-ES"/>
+                <w:lang w:val="es-EC"/>
+              </w:rPr>
+            </w:pPr>
+            <w:r>
+              <w:rPr>
+                <w:rFonts w:ascii="Verdana" w:hAnsi="Verdana"/>
+                <w:sz w:val="16"/>
+                <w:szCs w:val="16"/>
+                <w:lang w:val="es-EC"/>
               </w:rPr>
               <w:t>FGPR_570_06 - Acta de Aceptación de Proyecto</w:t>
             </w:r>
@@ -4641,13 +4594,16 @@
           <w:p>
             <w:pPr>
               <w:jc w:val="center"/>
-            </w:pPr>
-            <w:r>
-              <w:rPr>
-                <w:rFonts w:ascii="Verdana" w:hAnsi="Verdana"/>
-                <w:sz w:val="16"/>
-                <w:szCs w:val="16"/>
-                <w:lang w:val="es-ES"/>
+              <w:rPr>
+                <w:lang w:val="es-EC"/>
+              </w:rPr>
+            </w:pPr>
+            <w:r>
+              <w:rPr>
+                <w:rFonts w:ascii="Verdana" w:hAnsi="Verdana"/>
+                <w:sz w:val="16"/>
+                <w:szCs w:val="16"/>
+                <w:lang w:val="es-EC"/>
               </w:rPr>
               <w:t>E</w:t>
             </w:r>
@@ -4659,12 +4615,17 @@
             <w:gridSpan w:val="3"/>
           </w:tcPr>
           <w:p>
-            <w:r>
-              <w:rPr>
-                <w:rFonts w:ascii="Verdana" w:hAnsi="Verdana"/>
-                <w:sz w:val="16"/>
-                <w:szCs w:val="16"/>
-                <w:lang w:val="es-ES"/>
+            <w:pPr>
+              <w:rPr>
+                <w:lang w:val="es-EC"/>
+              </w:rPr>
+            </w:pPr>
+            <w:r>
+              <w:rPr>
+                <w:rFonts w:ascii="Verdana" w:hAnsi="Verdana"/>
+                <w:sz w:val="16"/>
+                <w:szCs w:val="16"/>
+                <w:lang w:val="es-EC"/>
               </w:rPr>
               <w:t>Disponible on-line</w:t>
             </w:r>
@@ -4676,12 +4637,17 @@
             <w:gridSpan w:val="2"/>
           </w:tcPr>
           <w:p>
-            <w:r>
-              <w:rPr>
-                <w:rFonts w:ascii="Verdana" w:hAnsi="Verdana"/>
-                <w:sz w:val="16"/>
-                <w:szCs w:val="16"/>
-                <w:lang w:val="es-ES"/>
+            <w:pPr>
+              <w:rPr>
+                <w:lang w:val="es-EC"/>
+              </w:rPr>
+            </w:pPr>
+            <w:r>
+              <w:rPr>
+                <w:rFonts w:ascii="Verdana" w:hAnsi="Verdana"/>
+                <w:sz w:val="16"/>
+                <w:szCs w:val="16"/>
+                <w:lang w:val="es-EC"/>
               </w:rPr>
               <w:t>A todos los Interesados</w:t>
             </w:r>
@@ -4699,15 +4665,15 @@
                 <w:rFonts w:ascii="Verdana" w:hAnsi="Verdana"/>
                 <w:sz w:val="16"/>
                 <w:szCs w:val="16"/>
-                <w:lang w:val="es-ES"/>
-              </w:rPr>
-            </w:pPr>
-            <w:r>
-              <w:rPr>
-                <w:rFonts w:ascii="Verdana" w:hAnsi="Verdana"/>
-                <w:sz w:val="16"/>
-                <w:szCs w:val="16"/>
-                <w:lang w:val="es-ES"/>
+                <w:lang w:val="es-EC"/>
+              </w:rPr>
+            </w:pPr>
+            <w:r>
+              <w:rPr>
+                <w:rFonts w:ascii="Verdana" w:hAnsi="Verdana"/>
+                <w:sz w:val="16"/>
+                <w:szCs w:val="16"/>
+                <w:lang w:val="es-EC"/>
               </w:rPr>
               <w:t>Lectura</w:t>
             </w:r>
@@ -4719,15 +4685,15 @@
                 <w:rFonts w:ascii="Verdana" w:hAnsi="Verdana"/>
                 <w:sz w:val="16"/>
                 <w:szCs w:val="16"/>
-                <w:lang w:val="es-ES"/>
-              </w:rPr>
-            </w:pPr>
-            <w:r>
-              <w:rPr>
-                <w:rFonts w:ascii="Verdana" w:hAnsi="Verdana"/>
-                <w:sz w:val="16"/>
-                <w:szCs w:val="16"/>
-                <w:lang w:val="es-ES"/>
+                <w:lang w:val="es-EC"/>
+              </w:rPr>
+            </w:pPr>
+            <w:r>
+              <w:rPr>
+                <w:rFonts w:ascii="Verdana" w:hAnsi="Verdana"/>
+                <w:sz w:val="16"/>
+                <w:szCs w:val="16"/>
+                <w:lang w:val="es-EC"/>
               </w:rPr>
               <w:t>general</w:t>
             </w:r>
@@ -4739,15 +4705,15 @@
                 <w:rFonts w:ascii="Verdana" w:hAnsi="Verdana"/>
                 <w:sz w:val="16"/>
                 <w:szCs w:val="16"/>
-                <w:lang w:val="es-ES"/>
-              </w:rPr>
-            </w:pPr>
-            <w:r>
-              <w:rPr>
-                <w:rFonts w:ascii="Verdana" w:hAnsi="Verdana"/>
-                <w:sz w:val="16"/>
-                <w:szCs w:val="16"/>
-                <w:lang w:val="es-ES"/>
+                <w:lang w:val="es-EC"/>
+              </w:rPr>
+            </w:pPr>
+            <w:r>
+              <w:rPr>
+                <w:rFonts w:ascii="Verdana" w:hAnsi="Verdana"/>
+                <w:sz w:val="16"/>
+                <w:szCs w:val="16"/>
+                <w:lang w:val="es-EC"/>
               </w:rPr>
               <w:t>Modificación</w:t>
             </w:r>
@@ -4759,15 +4725,15 @@
                 <w:rFonts w:ascii="Verdana" w:hAnsi="Verdana"/>
                 <w:sz w:val="16"/>
                 <w:szCs w:val="16"/>
-                <w:lang w:val="es-ES"/>
-              </w:rPr>
-            </w:pPr>
-            <w:r>
-              <w:rPr>
-                <w:rFonts w:ascii="Verdana" w:hAnsi="Verdana"/>
-                <w:sz w:val="16"/>
-                <w:szCs w:val="16"/>
-                <w:lang w:val="es-ES"/>
+                <w:lang w:val="es-EC"/>
+              </w:rPr>
+            </w:pPr>
+            <w:r>
+              <w:rPr>
+                <w:rFonts w:ascii="Verdana" w:hAnsi="Verdana"/>
+                <w:sz w:val="16"/>
+                <w:szCs w:val="16"/>
+                <w:lang w:val="es-EC"/>
               </w:rPr>
               <w:t>Restringida</w:t>
             </w:r>
@@ -4783,25 +4749,14 @@
                 <w:lang w:val="es-EC"/>
               </w:rPr>
             </w:pPr>
-            <w:proofErr w:type="spellStart"/>
-            <w:r>
-              <w:rPr>
-                <w:rFonts w:ascii="Verdana" w:hAnsi="Verdana"/>
-                <w:sz w:val="16"/>
-                <w:szCs w:val="16"/>
-                <w:lang w:val="es-ES"/>
-              </w:rPr>
-              <w:t>Backup</w:t>
-            </w:r>
-            <w:proofErr w:type="spellEnd"/>
-            <w:r>
-              <w:rPr>
-                <w:rFonts w:ascii="Verdana" w:hAnsi="Verdana"/>
-                <w:sz w:val="16"/>
-                <w:szCs w:val="16"/>
-                <w:lang w:val="es-ES"/>
-              </w:rPr>
-              <w:t xml:space="preserve"> primario y almacenamiento secundario</w:t>
+            <w:r>
+              <w:rPr>
+                <w:rFonts w:ascii="Verdana" w:hAnsi="Verdana"/>
+                <w:sz w:val="16"/>
+                <w:szCs w:val="16"/>
+                <w:lang w:val="es-EC"/>
+              </w:rPr>
+              <w:t>Backup primario y almacenamiento secundario</w:t>
             </w:r>
           </w:p>
         </w:tc>
@@ -4811,12 +4766,17 @@
             <w:gridSpan w:val="2"/>
           </w:tcPr>
           <w:p>
-            <w:r>
-              <w:rPr>
-                <w:rFonts w:ascii="Verdana" w:hAnsi="Verdana"/>
-                <w:sz w:val="16"/>
-                <w:szCs w:val="16"/>
-                <w:lang w:val="es-ES"/>
+            <w:pPr>
+              <w:rPr>
+                <w:lang w:val="es-EC"/>
+              </w:rPr>
+            </w:pPr>
+            <w:r>
+              <w:rPr>
+                <w:rFonts w:ascii="Verdana" w:hAnsi="Verdana"/>
+                <w:sz w:val="16"/>
+                <w:szCs w:val="16"/>
+                <w:lang w:val="es-EC"/>
               </w:rPr>
               <w:t>Durante todo el proyecto</w:t>
             </w:r>
@@ -4842,15 +4802,15 @@
                 <w:rFonts w:ascii="Verdana" w:hAnsi="Verdana"/>
                 <w:sz w:val="16"/>
                 <w:szCs w:val="16"/>
-                <w:lang w:val="es-ES"/>
-              </w:rPr>
-            </w:pPr>
-            <w:r>
-              <w:rPr>
-                <w:rFonts w:ascii="Verdana" w:hAnsi="Verdana"/>
-                <w:sz w:val="16"/>
-                <w:szCs w:val="16"/>
-                <w:lang w:val="es-ES"/>
+                <w:lang w:val="es-EC"/>
+              </w:rPr>
+            </w:pPr>
+            <w:r>
+              <w:rPr>
+                <w:rFonts w:ascii="Verdana" w:hAnsi="Verdana"/>
+                <w:sz w:val="16"/>
+                <w:szCs w:val="16"/>
+                <w:lang w:val="es-EC"/>
               </w:rPr>
               <w:t>FGPR_590_06 - Acta de Entrega a Operaciones</w:t>
             </w:r>
@@ -4864,13 +4824,16 @@
           <w:p>
             <w:pPr>
               <w:jc w:val="center"/>
-            </w:pPr>
-            <w:r>
-              <w:rPr>
-                <w:rFonts w:ascii="Verdana" w:hAnsi="Verdana"/>
-                <w:sz w:val="16"/>
-                <w:szCs w:val="16"/>
-                <w:lang w:val="es-ES"/>
+              <w:rPr>
+                <w:lang w:val="es-EC"/>
+              </w:rPr>
+            </w:pPr>
+            <w:r>
+              <w:rPr>
+                <w:rFonts w:ascii="Verdana" w:hAnsi="Verdana"/>
+                <w:sz w:val="16"/>
+                <w:szCs w:val="16"/>
+                <w:lang w:val="es-EC"/>
               </w:rPr>
               <w:t>E</w:t>
             </w:r>
@@ -4882,12 +4845,17 @@
             <w:gridSpan w:val="3"/>
           </w:tcPr>
           <w:p>
-            <w:r>
-              <w:rPr>
-                <w:rFonts w:ascii="Verdana" w:hAnsi="Verdana"/>
-                <w:sz w:val="16"/>
-                <w:szCs w:val="16"/>
-                <w:lang w:val="es-ES"/>
+            <w:pPr>
+              <w:rPr>
+                <w:lang w:val="es-EC"/>
+              </w:rPr>
+            </w:pPr>
+            <w:r>
+              <w:rPr>
+                <w:rFonts w:ascii="Verdana" w:hAnsi="Verdana"/>
+                <w:sz w:val="16"/>
+                <w:szCs w:val="16"/>
+                <w:lang w:val="es-EC"/>
               </w:rPr>
               <w:t>Disponible on-line</w:t>
             </w:r>
@@ -4899,12 +4867,17 @@
             <w:gridSpan w:val="2"/>
           </w:tcPr>
           <w:p>
-            <w:r>
-              <w:rPr>
-                <w:rFonts w:ascii="Verdana" w:hAnsi="Verdana"/>
-                <w:sz w:val="16"/>
-                <w:szCs w:val="16"/>
-                <w:lang w:val="es-ES"/>
+            <w:pPr>
+              <w:rPr>
+                <w:lang w:val="es-EC"/>
+              </w:rPr>
+            </w:pPr>
+            <w:r>
+              <w:rPr>
+                <w:rFonts w:ascii="Verdana" w:hAnsi="Verdana"/>
+                <w:sz w:val="16"/>
+                <w:szCs w:val="16"/>
+                <w:lang w:val="es-EC"/>
               </w:rPr>
               <w:t>A todos los Interesados</w:t>
             </w:r>
@@ -4922,15 +4895,15 @@
                 <w:rFonts w:ascii="Verdana" w:hAnsi="Verdana"/>
                 <w:sz w:val="16"/>
                 <w:szCs w:val="16"/>
-                <w:lang w:val="es-ES"/>
-              </w:rPr>
-            </w:pPr>
-            <w:r>
-              <w:rPr>
-                <w:rFonts w:ascii="Verdana" w:hAnsi="Verdana"/>
-                <w:sz w:val="16"/>
-                <w:szCs w:val="16"/>
-                <w:lang w:val="es-ES"/>
+                <w:lang w:val="es-EC"/>
+              </w:rPr>
+            </w:pPr>
+            <w:r>
+              <w:rPr>
+                <w:rFonts w:ascii="Verdana" w:hAnsi="Verdana"/>
+                <w:sz w:val="16"/>
+                <w:szCs w:val="16"/>
+                <w:lang w:val="es-EC"/>
               </w:rPr>
               <w:t>Lectura</w:t>
             </w:r>
@@ -4942,15 +4915,15 @@
                 <w:rFonts w:ascii="Verdana" w:hAnsi="Verdana"/>
                 <w:sz w:val="16"/>
                 <w:szCs w:val="16"/>
-                <w:lang w:val="es-ES"/>
-              </w:rPr>
-            </w:pPr>
-            <w:r>
-              <w:rPr>
-                <w:rFonts w:ascii="Verdana" w:hAnsi="Verdana"/>
-                <w:sz w:val="16"/>
-                <w:szCs w:val="16"/>
-                <w:lang w:val="es-ES"/>
+                <w:lang w:val="es-EC"/>
+              </w:rPr>
+            </w:pPr>
+            <w:r>
+              <w:rPr>
+                <w:rFonts w:ascii="Verdana" w:hAnsi="Verdana"/>
+                <w:sz w:val="16"/>
+                <w:szCs w:val="16"/>
+                <w:lang w:val="es-EC"/>
               </w:rPr>
               <w:t>general</w:t>
             </w:r>
@@ -4962,15 +4935,15 @@
                 <w:rFonts w:ascii="Verdana" w:hAnsi="Verdana"/>
                 <w:sz w:val="16"/>
                 <w:szCs w:val="16"/>
-                <w:lang w:val="es-ES"/>
-              </w:rPr>
-            </w:pPr>
-            <w:r>
-              <w:rPr>
-                <w:rFonts w:ascii="Verdana" w:hAnsi="Verdana"/>
-                <w:sz w:val="16"/>
-                <w:szCs w:val="16"/>
-                <w:lang w:val="es-ES"/>
+                <w:lang w:val="es-EC"/>
+              </w:rPr>
+            </w:pPr>
+            <w:r>
+              <w:rPr>
+                <w:rFonts w:ascii="Verdana" w:hAnsi="Verdana"/>
+                <w:sz w:val="16"/>
+                <w:szCs w:val="16"/>
+                <w:lang w:val="es-EC"/>
               </w:rPr>
               <w:t>Modificación</w:t>
             </w:r>
@@ -4982,15 +4955,15 @@
                 <w:rFonts w:ascii="Verdana" w:hAnsi="Verdana"/>
                 <w:sz w:val="16"/>
                 <w:szCs w:val="16"/>
-                <w:lang w:val="es-ES"/>
-              </w:rPr>
-            </w:pPr>
-            <w:r>
-              <w:rPr>
-                <w:rFonts w:ascii="Verdana" w:hAnsi="Verdana"/>
-                <w:sz w:val="16"/>
-                <w:szCs w:val="16"/>
-                <w:lang w:val="es-ES"/>
+                <w:lang w:val="es-EC"/>
+              </w:rPr>
+            </w:pPr>
+            <w:r>
+              <w:rPr>
+                <w:rFonts w:ascii="Verdana" w:hAnsi="Verdana"/>
+                <w:sz w:val="16"/>
+                <w:szCs w:val="16"/>
+                <w:lang w:val="es-EC"/>
               </w:rPr>
               <w:t>Restringida</w:t>
             </w:r>
@@ -5006,25 +4979,14 @@
                 <w:lang w:val="es-EC"/>
               </w:rPr>
             </w:pPr>
-            <w:proofErr w:type="spellStart"/>
-            <w:r>
-              <w:rPr>
-                <w:rFonts w:ascii="Verdana" w:hAnsi="Verdana"/>
-                <w:sz w:val="16"/>
-                <w:szCs w:val="16"/>
-                <w:lang w:val="es-ES"/>
-              </w:rPr>
-              <w:t>Backup</w:t>
-            </w:r>
-            <w:proofErr w:type="spellEnd"/>
-            <w:r>
-              <w:rPr>
-                <w:rFonts w:ascii="Verdana" w:hAnsi="Verdana"/>
-                <w:sz w:val="16"/>
-                <w:szCs w:val="16"/>
-                <w:lang w:val="es-ES"/>
-              </w:rPr>
-              <w:t xml:space="preserve"> primario y almacenamiento secundario</w:t>
+            <w:r>
+              <w:rPr>
+                <w:rFonts w:ascii="Verdana" w:hAnsi="Verdana"/>
+                <w:sz w:val="16"/>
+                <w:szCs w:val="16"/>
+                <w:lang w:val="es-EC"/>
+              </w:rPr>
+              <w:t>Backup primario y almacenamiento secundario</w:t>
             </w:r>
           </w:p>
         </w:tc>
@@ -5034,12 +4996,17 @@
             <w:gridSpan w:val="2"/>
           </w:tcPr>
           <w:p>
-            <w:r>
-              <w:rPr>
-                <w:rFonts w:ascii="Verdana" w:hAnsi="Verdana"/>
-                <w:sz w:val="16"/>
-                <w:szCs w:val="16"/>
-                <w:lang w:val="es-ES"/>
+            <w:pPr>
+              <w:rPr>
+                <w:lang w:val="es-EC"/>
+              </w:rPr>
+            </w:pPr>
+            <w:r>
+              <w:rPr>
+                <w:rFonts w:ascii="Verdana" w:hAnsi="Verdana"/>
+                <w:sz w:val="16"/>
+                <w:szCs w:val="16"/>
+                <w:lang w:val="es-EC"/>
               </w:rPr>
               <w:t>Durante todo el proyecto</w:t>
             </w:r>
@@ -5065,15 +5032,15 @@
                 <w:rFonts w:ascii="Verdana" w:hAnsi="Verdana"/>
                 <w:sz w:val="16"/>
                 <w:szCs w:val="16"/>
-                <w:lang w:val="es-ES"/>
-              </w:rPr>
-            </w:pPr>
-            <w:r>
-              <w:rPr>
-                <w:rFonts w:ascii="Verdana" w:hAnsi="Verdana"/>
-                <w:sz w:val="16"/>
-                <w:szCs w:val="16"/>
-                <w:lang w:val="es-ES"/>
+                <w:lang w:val="es-EC"/>
+              </w:rPr>
+            </w:pPr>
+            <w:r>
+              <w:rPr>
+                <w:rFonts w:ascii="Verdana" w:hAnsi="Verdana"/>
+                <w:sz w:val="16"/>
+                <w:szCs w:val="16"/>
+                <w:lang w:val="es-EC"/>
               </w:rPr>
               <w:t>FGPR_690_06 - Informe de Métricas de Calidad</w:t>
             </w:r>
@@ -5087,13 +5054,16 @@
           <w:p>
             <w:pPr>
               <w:jc w:val="center"/>
-            </w:pPr>
-            <w:r>
-              <w:rPr>
-                <w:rFonts w:ascii="Verdana" w:hAnsi="Verdana"/>
-                <w:sz w:val="16"/>
-                <w:szCs w:val="16"/>
-                <w:lang w:val="es-ES"/>
+              <w:rPr>
+                <w:lang w:val="es-EC"/>
+              </w:rPr>
+            </w:pPr>
+            <w:r>
+              <w:rPr>
+                <w:rFonts w:ascii="Verdana" w:hAnsi="Verdana"/>
+                <w:sz w:val="16"/>
+                <w:szCs w:val="16"/>
+                <w:lang w:val="es-EC"/>
               </w:rPr>
               <w:t>E</w:t>
             </w:r>
@@ -5105,12 +5075,17 @@
             <w:gridSpan w:val="3"/>
           </w:tcPr>
           <w:p>
-            <w:r>
-              <w:rPr>
-                <w:rFonts w:ascii="Verdana" w:hAnsi="Verdana"/>
-                <w:sz w:val="16"/>
-                <w:szCs w:val="16"/>
-                <w:lang w:val="es-ES"/>
+            <w:pPr>
+              <w:rPr>
+                <w:lang w:val="es-EC"/>
+              </w:rPr>
+            </w:pPr>
+            <w:r>
+              <w:rPr>
+                <w:rFonts w:ascii="Verdana" w:hAnsi="Verdana"/>
+                <w:sz w:val="16"/>
+                <w:szCs w:val="16"/>
+                <w:lang w:val="es-EC"/>
               </w:rPr>
               <w:t>Disponible on-line</w:t>
             </w:r>
@@ -5122,12 +5097,17 @@
             <w:gridSpan w:val="2"/>
           </w:tcPr>
           <w:p>
-            <w:r>
-              <w:rPr>
-                <w:rFonts w:ascii="Verdana" w:hAnsi="Verdana"/>
-                <w:sz w:val="16"/>
-                <w:szCs w:val="16"/>
-                <w:lang w:val="es-ES"/>
+            <w:pPr>
+              <w:rPr>
+                <w:lang w:val="es-EC"/>
+              </w:rPr>
+            </w:pPr>
+            <w:r>
+              <w:rPr>
+                <w:rFonts w:ascii="Verdana" w:hAnsi="Verdana"/>
+                <w:sz w:val="16"/>
+                <w:szCs w:val="16"/>
+                <w:lang w:val="es-EC"/>
               </w:rPr>
               <w:t>A todos los Interesados</w:t>
             </w:r>
@@ -5145,15 +5125,15 @@
                 <w:rFonts w:ascii="Verdana" w:hAnsi="Verdana"/>
                 <w:sz w:val="16"/>
                 <w:szCs w:val="16"/>
-                <w:lang w:val="es-ES"/>
-              </w:rPr>
-            </w:pPr>
-            <w:r>
-              <w:rPr>
-                <w:rFonts w:ascii="Verdana" w:hAnsi="Verdana"/>
-                <w:sz w:val="16"/>
-                <w:szCs w:val="16"/>
-                <w:lang w:val="es-ES"/>
+                <w:lang w:val="es-EC"/>
+              </w:rPr>
+            </w:pPr>
+            <w:r>
+              <w:rPr>
+                <w:rFonts w:ascii="Verdana" w:hAnsi="Verdana"/>
+                <w:sz w:val="16"/>
+                <w:szCs w:val="16"/>
+                <w:lang w:val="es-EC"/>
               </w:rPr>
               <w:t>Lectura</w:t>
             </w:r>
@@ -5165,15 +5145,15 @@
                 <w:rFonts w:ascii="Verdana" w:hAnsi="Verdana"/>
                 <w:sz w:val="16"/>
                 <w:szCs w:val="16"/>
-                <w:lang w:val="es-ES"/>
-              </w:rPr>
-            </w:pPr>
-            <w:r>
-              <w:rPr>
-                <w:rFonts w:ascii="Verdana" w:hAnsi="Verdana"/>
-                <w:sz w:val="16"/>
-                <w:szCs w:val="16"/>
-                <w:lang w:val="es-ES"/>
+                <w:lang w:val="es-EC"/>
+              </w:rPr>
+            </w:pPr>
+            <w:r>
+              <w:rPr>
+                <w:rFonts w:ascii="Verdana" w:hAnsi="Verdana"/>
+                <w:sz w:val="16"/>
+                <w:szCs w:val="16"/>
+                <w:lang w:val="es-EC"/>
               </w:rPr>
               <w:t>general</w:t>
             </w:r>
@@ -5185,15 +5165,15 @@
                 <w:rFonts w:ascii="Verdana" w:hAnsi="Verdana"/>
                 <w:sz w:val="16"/>
                 <w:szCs w:val="16"/>
-                <w:lang w:val="es-ES"/>
-              </w:rPr>
-            </w:pPr>
-            <w:r>
-              <w:rPr>
-                <w:rFonts w:ascii="Verdana" w:hAnsi="Verdana"/>
-                <w:sz w:val="16"/>
-                <w:szCs w:val="16"/>
-                <w:lang w:val="es-ES"/>
+                <w:lang w:val="es-EC"/>
+              </w:rPr>
+            </w:pPr>
+            <w:r>
+              <w:rPr>
+                <w:rFonts w:ascii="Verdana" w:hAnsi="Verdana"/>
+                <w:sz w:val="16"/>
+                <w:szCs w:val="16"/>
+                <w:lang w:val="es-EC"/>
               </w:rPr>
               <w:t>Modificación</w:t>
             </w:r>
@@ -5205,15 +5185,15 @@
                 <w:rFonts w:ascii="Verdana" w:hAnsi="Verdana"/>
                 <w:sz w:val="16"/>
                 <w:szCs w:val="16"/>
-                <w:lang w:val="es-ES"/>
-              </w:rPr>
-            </w:pPr>
-            <w:r>
-              <w:rPr>
-                <w:rFonts w:ascii="Verdana" w:hAnsi="Verdana"/>
-                <w:sz w:val="16"/>
-                <w:szCs w:val="16"/>
-                <w:lang w:val="es-ES"/>
+                <w:lang w:val="es-EC"/>
+              </w:rPr>
+            </w:pPr>
+            <w:r>
+              <w:rPr>
+                <w:rFonts w:ascii="Verdana" w:hAnsi="Verdana"/>
+                <w:sz w:val="16"/>
+                <w:szCs w:val="16"/>
+                <w:lang w:val="es-EC"/>
               </w:rPr>
               <w:t>Restringida</w:t>
             </w:r>
@@ -5229,25 +5209,14 @@
                 <w:lang w:val="es-EC"/>
               </w:rPr>
             </w:pPr>
-            <w:proofErr w:type="spellStart"/>
-            <w:r>
-              <w:rPr>
-                <w:rFonts w:ascii="Verdana" w:hAnsi="Verdana"/>
-                <w:sz w:val="16"/>
-                <w:szCs w:val="16"/>
-                <w:lang w:val="es-ES"/>
-              </w:rPr>
-              <w:t>Backup</w:t>
-            </w:r>
-            <w:proofErr w:type="spellEnd"/>
-            <w:r>
-              <w:rPr>
-                <w:rFonts w:ascii="Verdana" w:hAnsi="Verdana"/>
-                <w:sz w:val="16"/>
-                <w:szCs w:val="16"/>
-                <w:lang w:val="es-ES"/>
-              </w:rPr>
-              <w:t xml:space="preserve"> primario y almacenamiento secundario</w:t>
+            <w:r>
+              <w:rPr>
+                <w:rFonts w:ascii="Verdana" w:hAnsi="Verdana"/>
+                <w:sz w:val="16"/>
+                <w:szCs w:val="16"/>
+                <w:lang w:val="es-EC"/>
+              </w:rPr>
+              <w:t>Backup primario y almacenamiento secundario</w:t>
             </w:r>
           </w:p>
         </w:tc>
@@ -5257,12 +5226,17 @@
             <w:gridSpan w:val="2"/>
           </w:tcPr>
           <w:p>
-            <w:r>
-              <w:rPr>
-                <w:rFonts w:ascii="Verdana" w:hAnsi="Verdana"/>
-                <w:sz w:val="16"/>
-                <w:szCs w:val="16"/>
-                <w:lang w:val="es-ES"/>
+            <w:pPr>
+              <w:rPr>
+                <w:lang w:val="es-EC"/>
+              </w:rPr>
+            </w:pPr>
+            <w:r>
+              <w:rPr>
+                <w:rFonts w:ascii="Verdana" w:hAnsi="Verdana"/>
+                <w:sz w:val="16"/>
+                <w:szCs w:val="16"/>
+                <w:lang w:val="es-EC"/>
               </w:rPr>
               <w:t>Durante todo el proyecto</w:t>
             </w:r>
@@ -5288,20 +5262,18 @@
                 <w:rFonts w:ascii="Verdana" w:hAnsi="Verdana"/>
                 <w:sz w:val="16"/>
                 <w:szCs w:val="16"/>
-                <w:lang w:val="es-ES"/>
-              </w:rPr>
-            </w:pPr>
-            <w:proofErr w:type="spellStart"/>
-            <w:r>
-              <w:rPr>
-                <w:rFonts w:ascii="Verdana" w:hAnsi="Verdana"/>
-                <w:sz w:val="16"/>
-                <w:szCs w:val="16"/>
-                <w:lang w:val="es-ES"/>
+                <w:lang w:val="es-EC"/>
+              </w:rPr>
+            </w:pPr>
+            <w:r>
+              <w:rPr>
+                <w:rFonts w:ascii="Verdana" w:hAnsi="Verdana"/>
+                <w:sz w:val="16"/>
+                <w:szCs w:val="16"/>
+                <w:lang w:val="es-EC"/>
               </w:rPr>
               <w:t>Cronograma_Desarrollo_y_Ejecución_PRY_SGVR</w:t>
             </w:r>
-            <w:proofErr w:type="spellEnd"/>
           </w:p>
         </w:tc>
         <w:tc>
@@ -5312,13 +5284,16 @@
           <w:p>
             <w:pPr>
               <w:jc w:val="center"/>
-            </w:pPr>
-            <w:r>
-              <w:rPr>
-                <w:rFonts w:ascii="Verdana" w:hAnsi="Verdana"/>
-                <w:sz w:val="16"/>
-                <w:szCs w:val="16"/>
-                <w:lang w:val="es-ES"/>
+              <w:rPr>
+                <w:lang w:val="es-EC"/>
+              </w:rPr>
+            </w:pPr>
+            <w:r>
+              <w:rPr>
+                <w:rFonts w:ascii="Verdana" w:hAnsi="Verdana"/>
+                <w:sz w:val="16"/>
+                <w:szCs w:val="16"/>
+                <w:lang w:val="es-EC"/>
               </w:rPr>
               <w:t>E</w:t>
             </w:r>
@@ -5330,12 +5305,17 @@
             <w:gridSpan w:val="3"/>
           </w:tcPr>
           <w:p>
-            <w:r>
-              <w:rPr>
-                <w:rFonts w:ascii="Verdana" w:hAnsi="Verdana"/>
-                <w:sz w:val="16"/>
-                <w:szCs w:val="16"/>
-                <w:lang w:val="es-ES"/>
+            <w:pPr>
+              <w:rPr>
+                <w:lang w:val="es-EC"/>
+              </w:rPr>
+            </w:pPr>
+            <w:r>
+              <w:rPr>
+                <w:rFonts w:ascii="Verdana" w:hAnsi="Verdana"/>
+                <w:sz w:val="16"/>
+                <w:szCs w:val="16"/>
+                <w:lang w:val="es-EC"/>
               </w:rPr>
               <w:t>Disponible on-line</w:t>
             </w:r>
@@ -5347,12 +5327,17 @@
             <w:gridSpan w:val="2"/>
           </w:tcPr>
           <w:p>
-            <w:r>
-              <w:rPr>
-                <w:rFonts w:ascii="Verdana" w:hAnsi="Verdana"/>
-                <w:sz w:val="16"/>
-                <w:szCs w:val="16"/>
-                <w:lang w:val="es-ES"/>
+            <w:pPr>
+              <w:rPr>
+                <w:lang w:val="es-EC"/>
+              </w:rPr>
+            </w:pPr>
+            <w:r>
+              <w:rPr>
+                <w:rFonts w:ascii="Verdana" w:hAnsi="Verdana"/>
+                <w:sz w:val="16"/>
+                <w:szCs w:val="16"/>
+                <w:lang w:val="es-EC"/>
               </w:rPr>
               <w:t>A todos los Interesados</w:t>
             </w:r>
@@ -5370,15 +5355,15 @@
                 <w:rFonts w:ascii="Verdana" w:hAnsi="Verdana"/>
                 <w:sz w:val="16"/>
                 <w:szCs w:val="16"/>
-                <w:lang w:val="es-ES"/>
-              </w:rPr>
-            </w:pPr>
-            <w:r>
-              <w:rPr>
-                <w:rFonts w:ascii="Verdana" w:hAnsi="Verdana"/>
-                <w:sz w:val="16"/>
-                <w:szCs w:val="16"/>
-                <w:lang w:val="es-ES"/>
+                <w:lang w:val="es-EC"/>
+              </w:rPr>
+            </w:pPr>
+            <w:r>
+              <w:rPr>
+                <w:rFonts w:ascii="Verdana" w:hAnsi="Verdana"/>
+                <w:sz w:val="16"/>
+                <w:szCs w:val="16"/>
+                <w:lang w:val="es-EC"/>
               </w:rPr>
               <w:t>Lectura</w:t>
             </w:r>
@@ -5390,15 +5375,15 @@
                 <w:rFonts w:ascii="Verdana" w:hAnsi="Verdana"/>
                 <w:sz w:val="16"/>
                 <w:szCs w:val="16"/>
-                <w:lang w:val="es-ES"/>
-              </w:rPr>
-            </w:pPr>
-            <w:r>
-              <w:rPr>
-                <w:rFonts w:ascii="Verdana" w:hAnsi="Verdana"/>
-                <w:sz w:val="16"/>
-                <w:szCs w:val="16"/>
-                <w:lang w:val="es-ES"/>
+                <w:lang w:val="es-EC"/>
+              </w:rPr>
+            </w:pPr>
+            <w:r>
+              <w:rPr>
+                <w:rFonts w:ascii="Verdana" w:hAnsi="Verdana"/>
+                <w:sz w:val="16"/>
+                <w:szCs w:val="16"/>
+                <w:lang w:val="es-EC"/>
               </w:rPr>
               <w:t>general</w:t>
             </w:r>
@@ -5410,15 +5395,15 @@
                 <w:rFonts w:ascii="Verdana" w:hAnsi="Verdana"/>
                 <w:sz w:val="16"/>
                 <w:szCs w:val="16"/>
-                <w:lang w:val="es-ES"/>
-              </w:rPr>
-            </w:pPr>
-            <w:r>
-              <w:rPr>
-                <w:rFonts w:ascii="Verdana" w:hAnsi="Verdana"/>
-                <w:sz w:val="16"/>
-                <w:szCs w:val="16"/>
-                <w:lang w:val="es-ES"/>
+                <w:lang w:val="es-EC"/>
+              </w:rPr>
+            </w:pPr>
+            <w:r>
+              <w:rPr>
+                <w:rFonts w:ascii="Verdana" w:hAnsi="Verdana"/>
+                <w:sz w:val="16"/>
+                <w:szCs w:val="16"/>
+                <w:lang w:val="es-EC"/>
               </w:rPr>
               <w:t>Modificación</w:t>
             </w:r>
@@ -5430,15 +5415,15 @@
                 <w:rFonts w:ascii="Verdana" w:hAnsi="Verdana"/>
                 <w:sz w:val="16"/>
                 <w:szCs w:val="16"/>
-                <w:lang w:val="es-ES"/>
-              </w:rPr>
-            </w:pPr>
-            <w:r>
-              <w:rPr>
-                <w:rFonts w:ascii="Verdana" w:hAnsi="Verdana"/>
-                <w:sz w:val="16"/>
-                <w:szCs w:val="16"/>
-                <w:lang w:val="es-ES"/>
+                <w:lang w:val="es-EC"/>
+              </w:rPr>
+            </w:pPr>
+            <w:r>
+              <w:rPr>
+                <w:rFonts w:ascii="Verdana" w:hAnsi="Verdana"/>
+                <w:sz w:val="16"/>
+                <w:szCs w:val="16"/>
+                <w:lang w:val="es-EC"/>
               </w:rPr>
               <w:t>Restringida</w:t>
             </w:r>
@@ -5454,25 +5439,14 @@
                 <w:lang w:val="es-EC"/>
               </w:rPr>
             </w:pPr>
-            <w:proofErr w:type="spellStart"/>
-            <w:r>
-              <w:rPr>
-                <w:rFonts w:ascii="Verdana" w:hAnsi="Verdana"/>
-                <w:sz w:val="16"/>
-                <w:szCs w:val="16"/>
-                <w:lang w:val="es-ES"/>
-              </w:rPr>
-              <w:t>Backup</w:t>
-            </w:r>
-            <w:proofErr w:type="spellEnd"/>
-            <w:r>
-              <w:rPr>
-                <w:rFonts w:ascii="Verdana" w:hAnsi="Verdana"/>
-                <w:sz w:val="16"/>
-                <w:szCs w:val="16"/>
-                <w:lang w:val="es-ES"/>
-              </w:rPr>
-              <w:t xml:space="preserve"> primario y almacenamiento secundario</w:t>
+            <w:r>
+              <w:rPr>
+                <w:rFonts w:ascii="Verdana" w:hAnsi="Verdana"/>
+                <w:sz w:val="16"/>
+                <w:szCs w:val="16"/>
+                <w:lang w:val="es-EC"/>
+              </w:rPr>
+              <w:t>Backup primario y almacenamiento secundario</w:t>
             </w:r>
           </w:p>
         </w:tc>
@@ -5482,12 +5456,17 @@
             <w:gridSpan w:val="2"/>
           </w:tcPr>
           <w:p>
-            <w:r>
-              <w:rPr>
-                <w:rFonts w:ascii="Verdana" w:hAnsi="Verdana"/>
-                <w:sz w:val="16"/>
-                <w:szCs w:val="16"/>
-                <w:lang w:val="es-ES"/>
+            <w:pPr>
+              <w:rPr>
+                <w:lang w:val="es-EC"/>
+              </w:rPr>
+            </w:pPr>
+            <w:r>
+              <w:rPr>
+                <w:rFonts w:ascii="Verdana" w:hAnsi="Verdana"/>
+                <w:sz w:val="16"/>
+                <w:szCs w:val="16"/>
+                <w:lang w:val="es-EC"/>
               </w:rPr>
               <w:t>Durante todo el proyecto</w:t>
             </w:r>
@@ -5521,7 +5500,7 @@
                 <w:rFonts w:ascii="Verdana" w:hAnsi="Verdana"/>
                 <w:b/>
                 <w:smallCaps/>
-                <w:lang w:val="es-ES"/>
+                <w:lang w:val="es-EC"/>
               </w:rPr>
             </w:pPr>
             <w:r>
@@ -5529,18 +5508,9 @@
                 <w:rFonts w:ascii="Verdana" w:hAnsi="Verdana"/>
                 <w:b/>
                 <w:smallCaps/>
-                <w:lang w:val="es-ES"/>
-              </w:rPr>
-              <w:t>Ítems De Configuración (CI):</w:t>
-            </w:r>
-            <w:r>
-              <w:rPr>
-                <w:rFonts w:ascii="Verdana" w:hAnsi="Verdana"/>
-                <w:b/>
-                <w:smallCaps/>
-                <w:lang w:val="es-ES"/>
-              </w:rPr>
-              <w:t xml:space="preserve"> </w:t>
+                <w:lang w:val="es-EC"/>
+              </w:rPr>
+              <w:t xml:space="preserve">Ítems De Configuración (CI): </w:t>
             </w:r>
             <w:r>
               <w:rPr>
@@ -5549,31 +5519,9 @@
                 <w:smallCaps/>
                 <w:sz w:val="18"/>
                 <w:szCs w:val="16"/>
-                <w:lang w:val="es-ES"/>
-              </w:rPr>
-              <w:t xml:space="preserve">Objetos del proyecto sobre los cuales se establecerán y mantendrán descripciones </w:t>
-            </w:r>
-            <w:r>
-              <w:rPr>
-                <w:rFonts w:ascii="Verdana" w:hAnsi="Verdana"/>
-                <w:i/>
-                <w:smallCaps/>
-                <w:sz w:val="18"/>
-                <w:szCs w:val="16"/>
-                <w:lang w:val="es-ES"/>
-              </w:rPr>
-              <w:t xml:space="preserve">de la </w:t>
-            </w:r>
-            <w:r>
-              <w:rPr>
-                <w:rFonts w:ascii="Verdana" w:hAnsi="Verdana"/>
-                <w:i/>
-                <w:smallCaps/>
-                <w:sz w:val="18"/>
-                <w:szCs w:val="16"/>
-                <w:lang w:val="es-ES"/>
-              </w:rPr>
-              <w:t>línea base de los atributos funcionales y físicos, con el fin de mantener control de los cambios que los afectan.</w:t>
+                <w:lang w:val="es-EC"/>
+              </w:rPr>
+              <w:t>Objetos del proyecto sobre los cuales se establecerán y mantendrán descripciones de la línea base de los atributos funcionales y físicos, con el fin de mantener control de los cambios que los afectan.</w:t>
             </w:r>
           </w:p>
         </w:tc>
@@ -5603,7 +5551,7 @@
                 <w:smallCaps/>
                 <w:sz w:val="18"/>
                 <w:szCs w:val="18"/>
-                <w:lang w:val="es-ES"/>
+                <w:lang w:val="es-EC"/>
               </w:rPr>
             </w:pPr>
             <w:r>
@@ -5614,33 +5562,9 @@
                 <w:smallCaps/>
                 <w:sz w:val="18"/>
                 <w:szCs w:val="18"/>
-                <w:lang w:val="es-ES"/>
-              </w:rPr>
-              <w:t xml:space="preserve">Código del </w:t>
-            </w:r>
-            <w:r>
-              <w:rPr>
-                <w:rFonts w:ascii="Verdana" w:hAnsi="Verdana"/>
-                <w:b/>
-                <w:i/>
-                <w:smallCaps/>
-                <w:sz w:val="18"/>
-                <w:szCs w:val="18"/>
-                <w:lang w:val="es-ES"/>
-              </w:rPr>
-              <w:t>Í</w:t>
-            </w:r>
-            <w:r>
-              <w:rPr>
-                <w:rFonts w:ascii="Verdana" w:hAnsi="Verdana"/>
-                <w:b/>
-                <w:i/>
-                <w:smallCaps/>
-                <w:sz w:val="18"/>
-                <w:szCs w:val="18"/>
-                <w:lang w:val="es-ES"/>
-              </w:rPr>
-              <w:t>tem de Configuración</w:t>
+                <w:lang w:val="es-EC"/>
+              </w:rPr>
+              <w:t>Código del Ítem de Configuración</w:t>
             </w:r>
           </w:p>
         </w:tc>
@@ -5661,7 +5585,7 @@
                 <w:smallCaps/>
                 <w:sz w:val="18"/>
                 <w:szCs w:val="18"/>
-                <w:lang w:val="es-ES"/>
+                <w:lang w:val="es-EC"/>
               </w:rPr>
             </w:pPr>
             <w:r>
@@ -5672,33 +5596,9 @@
                 <w:smallCaps/>
                 <w:sz w:val="18"/>
                 <w:szCs w:val="18"/>
-                <w:lang w:val="es-ES"/>
-              </w:rPr>
-              <w:t xml:space="preserve">Nombre del </w:t>
-            </w:r>
-            <w:r>
-              <w:rPr>
-                <w:rFonts w:ascii="Verdana" w:hAnsi="Verdana"/>
-                <w:b/>
-                <w:i/>
-                <w:smallCaps/>
-                <w:sz w:val="18"/>
-                <w:szCs w:val="18"/>
-                <w:lang w:val="es-ES"/>
-              </w:rPr>
-              <w:t>Í</w:t>
-            </w:r>
-            <w:r>
-              <w:rPr>
-                <w:rFonts w:ascii="Verdana" w:hAnsi="Verdana"/>
-                <w:b/>
-                <w:i/>
-                <w:smallCaps/>
-                <w:sz w:val="18"/>
-                <w:szCs w:val="18"/>
-                <w:lang w:val="es-ES"/>
-              </w:rPr>
-              <w:t>tem de Configuración</w:t>
+                <w:lang w:val="es-EC"/>
+              </w:rPr>
+              <w:t>Nombre del Ítem de Configuración</w:t>
             </w:r>
           </w:p>
         </w:tc>
@@ -5719,7 +5619,7 @@
                 <w:smallCaps/>
                 <w:sz w:val="18"/>
                 <w:szCs w:val="18"/>
-                <w:lang w:val="es-ES"/>
+                <w:lang w:val="es-EC"/>
               </w:rPr>
             </w:pPr>
             <w:r>
@@ -5730,7 +5630,7 @@
                 <w:smallCaps/>
                 <w:sz w:val="18"/>
                 <w:szCs w:val="18"/>
-                <w:lang w:val="es-ES"/>
+                <w:lang w:val="es-EC"/>
               </w:rPr>
               <w:t>Categoría</w:t>
             </w:r>
@@ -5745,7 +5645,7 @@
                 <w:smallCaps/>
                 <w:sz w:val="18"/>
                 <w:szCs w:val="18"/>
-                <w:lang w:val="es-ES"/>
+                <w:lang w:val="es-EC"/>
               </w:rPr>
             </w:pPr>
             <w:r>
@@ -5756,7 +5656,7 @@
                 <w:smallCaps/>
                 <w:sz w:val="18"/>
                 <w:szCs w:val="18"/>
-                <w:lang w:val="es-ES"/>
+                <w:lang w:val="es-EC"/>
               </w:rPr>
               <w:t>1=Físico</w:t>
             </w:r>
@@ -5771,7 +5671,7 @@
                 <w:smallCaps/>
                 <w:sz w:val="18"/>
                 <w:szCs w:val="18"/>
-                <w:lang w:val="es-ES"/>
+                <w:lang w:val="es-EC"/>
               </w:rPr>
             </w:pPr>
             <w:r>
@@ -5782,7 +5682,7 @@
                 <w:smallCaps/>
                 <w:sz w:val="18"/>
                 <w:szCs w:val="18"/>
-                <w:lang w:val="es-ES"/>
+                <w:lang w:val="es-EC"/>
               </w:rPr>
               <w:t>2=Documento</w:t>
             </w:r>
@@ -5797,7 +5697,7 @@
                 <w:smallCaps/>
                 <w:sz w:val="18"/>
                 <w:szCs w:val="18"/>
-                <w:lang w:val="es-ES"/>
+                <w:lang w:val="es-EC"/>
               </w:rPr>
             </w:pPr>
             <w:r>
@@ -5808,7 +5708,7 @@
                 <w:smallCaps/>
                 <w:sz w:val="18"/>
                 <w:szCs w:val="18"/>
-                <w:lang w:val="es-ES"/>
+                <w:lang w:val="es-EC"/>
               </w:rPr>
               <w:t>3=Formato</w:t>
             </w:r>
@@ -5823,7 +5723,7 @@
                 <w:smallCaps/>
                 <w:sz w:val="18"/>
                 <w:szCs w:val="18"/>
-                <w:lang w:val="es-ES"/>
+                <w:lang w:val="es-EC"/>
               </w:rPr>
             </w:pPr>
             <w:r>
@@ -5834,7 +5734,7 @@
                 <w:smallCaps/>
                 <w:sz w:val="18"/>
                 <w:szCs w:val="18"/>
-                <w:lang w:val="es-ES"/>
+                <w:lang w:val="es-EC"/>
               </w:rPr>
               <w:t>4=Registro</w:t>
             </w:r>
@@ -5857,7 +5757,7 @@
                 <w:smallCaps/>
                 <w:sz w:val="18"/>
                 <w:szCs w:val="18"/>
-                <w:lang w:val="es-ES"/>
+                <w:lang w:val="es-EC"/>
               </w:rPr>
             </w:pPr>
             <w:r>
@@ -5868,7 +5768,7 @@
                 <w:smallCaps/>
                 <w:sz w:val="18"/>
                 <w:szCs w:val="18"/>
-                <w:lang w:val="es-ES"/>
+                <w:lang w:val="es-EC"/>
               </w:rPr>
               <w:t>Fuente</w:t>
             </w:r>
@@ -5883,7 +5783,7 @@
                 <w:smallCaps/>
                 <w:sz w:val="18"/>
                 <w:szCs w:val="18"/>
-                <w:lang w:val="es-ES"/>
+                <w:lang w:val="es-EC"/>
               </w:rPr>
             </w:pPr>
             <w:r>
@@ -5894,7 +5794,7 @@
                 <w:smallCaps/>
                 <w:sz w:val="18"/>
                 <w:szCs w:val="18"/>
-                <w:lang w:val="es-ES"/>
+                <w:lang w:val="es-EC"/>
               </w:rPr>
               <w:t>P=Proyecto</w:t>
             </w:r>
@@ -5909,7 +5809,7 @@
                 <w:smallCaps/>
                 <w:sz w:val="18"/>
                 <w:szCs w:val="18"/>
-                <w:lang w:val="es-ES"/>
+                <w:lang w:val="es-EC"/>
               </w:rPr>
             </w:pPr>
             <w:r>
@@ -5920,7 +5820,7 @@
                 <w:smallCaps/>
                 <w:sz w:val="18"/>
                 <w:szCs w:val="18"/>
-                <w:lang w:val="es-ES"/>
+                <w:lang w:val="es-EC"/>
               </w:rPr>
               <w:t>C=Contratista</w:t>
             </w:r>
@@ -5935,7 +5835,7 @@
                 <w:smallCaps/>
                 <w:sz w:val="18"/>
                 <w:szCs w:val="18"/>
-                <w:lang w:val="es-ES"/>
+                <w:lang w:val="es-EC"/>
               </w:rPr>
             </w:pPr>
             <w:r>
@@ -5946,7 +5846,7 @@
                 <w:smallCaps/>
                 <w:sz w:val="18"/>
                 <w:szCs w:val="18"/>
-                <w:lang w:val="es-ES"/>
+                <w:lang w:val="es-EC"/>
               </w:rPr>
               <w:t>V=Proveedor</w:t>
             </w:r>
@@ -5961,7 +5861,7 @@
                 <w:smallCaps/>
                 <w:sz w:val="18"/>
                 <w:szCs w:val="18"/>
-                <w:lang w:val="es-ES"/>
+                <w:lang w:val="es-EC"/>
               </w:rPr>
             </w:pPr>
             <w:r>
@@ -5972,7 +5872,7 @@
                 <w:smallCaps/>
                 <w:sz w:val="18"/>
                 <w:szCs w:val="18"/>
-                <w:lang w:val="es-ES"/>
+                <w:lang w:val="es-EC"/>
               </w:rPr>
               <w:t>E=Empresa</w:t>
             </w:r>
@@ -5995,7 +5895,7 @@
                 <w:smallCaps/>
                 <w:sz w:val="18"/>
                 <w:szCs w:val="18"/>
-                <w:lang w:val="es-ES"/>
+                <w:lang w:val="es-EC"/>
               </w:rPr>
             </w:pPr>
             <w:r>
@@ -6006,7 +5906,7 @@
                 <w:smallCaps/>
                 <w:sz w:val="18"/>
                 <w:szCs w:val="18"/>
-                <w:lang w:val="es-ES"/>
+                <w:lang w:val="es-EC"/>
               </w:rPr>
               <w:t>Formato</w:t>
             </w:r>
@@ -6021,7 +5921,7 @@
                 <w:smallCaps/>
                 <w:sz w:val="18"/>
                 <w:szCs w:val="18"/>
-                <w:lang w:val="es-ES"/>
+                <w:lang w:val="es-EC"/>
               </w:rPr>
             </w:pPr>
             <w:r>
@@ -6032,7 +5932,7 @@
                 <w:smallCaps/>
                 <w:sz w:val="18"/>
                 <w:szCs w:val="18"/>
-                <w:lang w:val="es-ES"/>
+                <w:lang w:val="es-EC"/>
               </w:rPr>
               <w:t>(Software +</w:t>
             </w:r>
@@ -6047,7 +5947,7 @@
                 <w:smallCaps/>
                 <w:sz w:val="18"/>
                 <w:szCs w:val="18"/>
-                <w:lang w:val="es-ES"/>
+                <w:lang w:val="es-EC"/>
               </w:rPr>
             </w:pPr>
             <w:r>
@@ -6058,7 +5958,7 @@
                 <w:smallCaps/>
                 <w:sz w:val="18"/>
                 <w:szCs w:val="18"/>
-                <w:lang w:val="es-ES"/>
+                <w:lang w:val="es-EC"/>
               </w:rPr>
               <w:t>Versión +</w:t>
             </w:r>
@@ -6073,7 +5973,7 @@
                 <w:smallCaps/>
                 <w:sz w:val="18"/>
                 <w:szCs w:val="18"/>
-                <w:lang w:val="es-ES"/>
+                <w:lang w:val="es-EC"/>
               </w:rPr>
             </w:pPr>
             <w:r>
@@ -6084,7 +5984,7 @@
                 <w:smallCaps/>
                 <w:sz w:val="18"/>
                 <w:szCs w:val="18"/>
-                <w:lang w:val="es-ES"/>
+                <w:lang w:val="es-EC"/>
               </w:rPr>
               <w:t>Plataforma)</w:t>
             </w:r>
@@ -6106,7 +6006,7 @@
                 <w:smallCaps/>
                 <w:sz w:val="18"/>
                 <w:szCs w:val="18"/>
-                <w:lang w:val="es-ES"/>
+                <w:lang w:val="es-EC"/>
               </w:rPr>
             </w:pPr>
             <w:r>
@@ -6117,7 +6017,7 @@
                 <w:smallCaps/>
                 <w:sz w:val="18"/>
                 <w:szCs w:val="18"/>
-                <w:lang w:val="es-ES"/>
+                <w:lang w:val="es-EC"/>
               </w:rPr>
               <w:t>Observaciones</w:t>
             </w:r>
@@ -6144,16 +6044,15 @@
                 <w:rFonts w:ascii="Verdana" w:hAnsi="Verdana"/>
                 <w:sz w:val="16"/>
                 <w:szCs w:val="16"/>
-                <w:lang w:val="es-ES"/>
-              </w:rPr>
-            </w:pPr>
-            <w:bookmarkStart w:id="2" w:name="_GoBack" w:colFirst="0" w:colLast="5"/>
-            <w:r>
-              <w:rPr>
-                <w:rFonts w:ascii="Verdana" w:hAnsi="Verdana"/>
-                <w:sz w:val="16"/>
-                <w:szCs w:val="16"/>
-                <w:lang w:val="es-ES"/>
+                <w:lang w:val="es-EC"/>
+              </w:rPr>
+            </w:pPr>
+            <w:r>
+              <w:rPr>
+                <w:rFonts w:ascii="Verdana" w:hAnsi="Verdana"/>
+                <w:sz w:val="16"/>
+                <w:szCs w:val="16"/>
+                <w:lang w:val="es-EC"/>
               </w:rPr>
               <w:t>C01</w:t>
             </w:r>
@@ -6172,15 +6071,15 @@
                 <w:rFonts w:ascii="Verdana" w:hAnsi="Verdana"/>
                 <w:sz w:val="16"/>
                 <w:szCs w:val="16"/>
-                <w:lang w:val="es-ES"/>
-              </w:rPr>
-            </w:pPr>
-            <w:r>
-              <w:rPr>
-                <w:rFonts w:ascii="Verdana" w:hAnsi="Verdana"/>
-                <w:sz w:val="16"/>
-                <w:szCs w:val="16"/>
-                <w:lang w:val="es-ES"/>
+                <w:lang w:val="es-EC"/>
+              </w:rPr>
+            </w:pPr>
+            <w:r>
+              <w:rPr>
+                <w:rFonts w:ascii="Verdana" w:hAnsi="Verdana"/>
+                <w:sz w:val="16"/>
+                <w:szCs w:val="16"/>
+                <w:lang w:val="es-EC"/>
               </w:rPr>
               <w:t>Contrato con la repostería el Túnel</w:t>
             </w:r>
@@ -6199,15 +6098,15 @@
                 <w:rFonts w:ascii="Verdana" w:hAnsi="Verdana"/>
                 <w:sz w:val="16"/>
                 <w:szCs w:val="16"/>
-                <w:lang w:val="es-ES"/>
-              </w:rPr>
-            </w:pPr>
-            <w:r>
-              <w:rPr>
-                <w:rFonts w:ascii="Verdana" w:hAnsi="Verdana"/>
-                <w:sz w:val="16"/>
-                <w:szCs w:val="16"/>
-                <w:lang w:val="es-ES"/>
+                <w:lang w:val="es-EC"/>
+              </w:rPr>
+            </w:pPr>
+            <w:r>
+              <w:rPr>
+                <w:rFonts w:ascii="Verdana" w:hAnsi="Verdana"/>
+                <w:sz w:val="16"/>
+                <w:szCs w:val="16"/>
+                <w:lang w:val="es-EC"/>
               </w:rPr>
               <w:t>1</w:t>
             </w:r>
@@ -6226,15 +6125,15 @@
                 <w:rFonts w:ascii="Verdana" w:hAnsi="Verdana"/>
                 <w:sz w:val="16"/>
                 <w:szCs w:val="16"/>
-                <w:lang w:val="es-ES"/>
-              </w:rPr>
-            </w:pPr>
-            <w:r>
-              <w:rPr>
-                <w:rFonts w:ascii="Verdana" w:hAnsi="Verdana"/>
-                <w:sz w:val="16"/>
-                <w:szCs w:val="16"/>
-                <w:lang w:val="es-ES"/>
+                <w:lang w:val="es-EC"/>
+              </w:rPr>
+            </w:pPr>
+            <w:r>
+              <w:rPr>
+                <w:rFonts w:ascii="Verdana" w:hAnsi="Verdana"/>
+                <w:sz w:val="16"/>
+                <w:szCs w:val="16"/>
+                <w:lang w:val="es-EC"/>
               </w:rPr>
               <w:t>E</w:t>
             </w:r>
@@ -6253,15 +6152,15 @@
                 <w:rFonts w:ascii="Verdana" w:hAnsi="Verdana"/>
                 <w:sz w:val="16"/>
                 <w:szCs w:val="16"/>
-                <w:lang w:val="es-ES"/>
-              </w:rPr>
-            </w:pPr>
-            <w:r>
-              <w:rPr>
-                <w:rFonts w:ascii="Verdana" w:hAnsi="Verdana"/>
-                <w:sz w:val="16"/>
-                <w:szCs w:val="16"/>
-                <w:lang w:val="es-ES"/>
+                <w:lang w:val="es-EC"/>
+              </w:rPr>
+            </w:pPr>
+            <w:r>
+              <w:rPr>
+                <w:rFonts w:ascii="Verdana" w:hAnsi="Verdana"/>
+                <w:sz w:val="16"/>
+                <w:szCs w:val="16"/>
+                <w:lang w:val="es-EC"/>
               </w:rPr>
               <w:t>Original Impreso</w:t>
             </w:r>
@@ -6279,15 +6178,15 @@
                 <w:rFonts w:ascii="Verdana" w:hAnsi="Verdana"/>
                 <w:sz w:val="16"/>
                 <w:szCs w:val="16"/>
-                <w:lang w:val="es-ES"/>
-              </w:rPr>
-            </w:pPr>
-            <w:r>
-              <w:rPr>
-                <w:rFonts w:ascii="Verdana" w:hAnsi="Verdana"/>
-                <w:sz w:val="16"/>
-                <w:szCs w:val="16"/>
-                <w:lang w:val="es-ES"/>
+                <w:lang w:val="es-EC"/>
+              </w:rPr>
+            </w:pPr>
+            <w:r>
+              <w:rPr>
+                <w:rFonts w:ascii="Verdana" w:hAnsi="Verdana"/>
+                <w:sz w:val="16"/>
+                <w:szCs w:val="16"/>
+                <w:lang w:val="es-EC"/>
               </w:rPr>
               <w:t>Firmado</w:t>
             </w:r>
@@ -6315,15 +6214,15 @@
                 <w:rFonts w:ascii="Verdana" w:hAnsi="Verdana"/>
                 <w:sz w:val="16"/>
                 <w:szCs w:val="16"/>
-                <w:lang w:val="es-ES"/>
-              </w:rPr>
-            </w:pPr>
-            <w:r>
-              <w:rPr>
-                <w:rFonts w:ascii="Verdana" w:hAnsi="Verdana"/>
-                <w:sz w:val="16"/>
-                <w:szCs w:val="16"/>
-                <w:lang w:val="es-ES"/>
+                <w:lang w:val="es-EC"/>
+              </w:rPr>
+            </w:pPr>
+            <w:r>
+              <w:rPr>
+                <w:rFonts w:ascii="Verdana" w:hAnsi="Verdana"/>
+                <w:sz w:val="16"/>
+                <w:szCs w:val="16"/>
+                <w:lang w:val="es-EC"/>
               </w:rPr>
               <w:lastRenderedPageBreak/>
               <w:t>C02</w:t>
@@ -6343,15 +6242,15 @@
                 <w:rFonts w:ascii="Verdana" w:hAnsi="Verdana"/>
                 <w:sz w:val="16"/>
                 <w:szCs w:val="16"/>
-                <w:lang w:val="es-ES"/>
-              </w:rPr>
-            </w:pPr>
-            <w:r>
-              <w:rPr>
-                <w:rFonts w:ascii="Verdana" w:hAnsi="Verdana"/>
-                <w:sz w:val="16"/>
-                <w:szCs w:val="16"/>
-                <w:lang w:val="es-ES"/>
+                <w:lang w:val="es-EC"/>
+              </w:rPr>
+            </w:pPr>
+            <w:r>
+              <w:rPr>
+                <w:rFonts w:ascii="Verdana" w:hAnsi="Verdana"/>
+                <w:sz w:val="16"/>
+                <w:szCs w:val="16"/>
+                <w:lang w:val="es-EC"/>
               </w:rPr>
               <w:t>Informe de requerimientos</w:t>
             </w:r>
@@ -6370,15 +6269,15 @@
                 <w:rFonts w:ascii="Verdana" w:hAnsi="Verdana"/>
                 <w:sz w:val="16"/>
                 <w:szCs w:val="16"/>
-                <w:lang w:val="es-ES"/>
-              </w:rPr>
-            </w:pPr>
-            <w:r>
-              <w:rPr>
-                <w:rFonts w:ascii="Verdana" w:hAnsi="Verdana"/>
-                <w:sz w:val="16"/>
-                <w:szCs w:val="16"/>
-                <w:lang w:val="es-ES"/>
+                <w:lang w:val="es-EC"/>
+              </w:rPr>
+            </w:pPr>
+            <w:r>
+              <w:rPr>
+                <w:rFonts w:ascii="Verdana" w:hAnsi="Verdana"/>
+                <w:sz w:val="16"/>
+                <w:szCs w:val="16"/>
+                <w:lang w:val="es-EC"/>
               </w:rPr>
               <w:t>2</w:t>
             </w:r>
@@ -6397,15 +6296,15 @@
                 <w:rFonts w:ascii="Verdana" w:hAnsi="Verdana"/>
                 <w:sz w:val="16"/>
                 <w:szCs w:val="16"/>
-                <w:lang w:val="es-ES"/>
-              </w:rPr>
-            </w:pPr>
-            <w:r>
-              <w:rPr>
-                <w:rFonts w:ascii="Verdana" w:hAnsi="Verdana"/>
-                <w:sz w:val="16"/>
-                <w:szCs w:val="16"/>
-                <w:lang w:val="es-ES"/>
+                <w:lang w:val="es-EC"/>
+              </w:rPr>
+            </w:pPr>
+            <w:r>
+              <w:rPr>
+                <w:rFonts w:ascii="Verdana" w:hAnsi="Verdana"/>
+                <w:sz w:val="16"/>
+                <w:szCs w:val="16"/>
+                <w:lang w:val="es-EC"/>
               </w:rPr>
               <w:t>P</w:t>
             </w:r>
@@ -6424,15 +6323,15 @@
                 <w:rFonts w:ascii="Verdana" w:hAnsi="Verdana"/>
                 <w:sz w:val="16"/>
                 <w:szCs w:val="16"/>
-                <w:lang w:val="es-ES"/>
-              </w:rPr>
-            </w:pPr>
-            <w:r>
-              <w:rPr>
-                <w:rFonts w:ascii="Verdana" w:hAnsi="Verdana"/>
-                <w:sz w:val="16"/>
-                <w:szCs w:val="16"/>
-                <w:lang w:val="es-ES"/>
+                <w:lang w:val="es-EC"/>
+              </w:rPr>
+            </w:pPr>
+            <w:r>
+              <w:rPr>
+                <w:rFonts w:ascii="Verdana" w:hAnsi="Verdana"/>
+                <w:sz w:val="16"/>
+                <w:szCs w:val="16"/>
+                <w:lang w:val="es-EC"/>
               </w:rPr>
               <w:t>PDF</w:t>
             </w:r>
@@ -6446,8 +6345,14 @@
           <w:p>
             <w:pPr>
               <w:jc w:val="center"/>
-            </w:pPr>
-            <w:r>
+              <w:rPr>
+                <w:lang w:val="es-EC"/>
+              </w:rPr>
+            </w:pPr>
+            <w:r>
+              <w:rPr>
+                <w:lang w:val="es-EC"/>
+              </w:rPr>
               <w:t>-</w:t>
             </w:r>
           </w:p>
@@ -6474,15 +6379,15 @@
                 <w:rFonts w:ascii="Verdana" w:hAnsi="Verdana"/>
                 <w:sz w:val="16"/>
                 <w:szCs w:val="16"/>
-                <w:lang w:val="es-ES"/>
-              </w:rPr>
-            </w:pPr>
-            <w:r>
-              <w:rPr>
-                <w:rFonts w:ascii="Verdana" w:hAnsi="Verdana"/>
-                <w:sz w:val="16"/>
-                <w:szCs w:val="16"/>
-                <w:lang w:val="es-ES"/>
+                <w:lang w:val="es-EC"/>
+              </w:rPr>
+            </w:pPr>
+            <w:r>
+              <w:rPr>
+                <w:rFonts w:ascii="Verdana" w:hAnsi="Verdana"/>
+                <w:sz w:val="16"/>
+                <w:szCs w:val="16"/>
+                <w:lang w:val="es-EC"/>
               </w:rPr>
               <w:t>C03</w:t>
             </w:r>
@@ -6501,29 +6406,18 @@
                 <w:rFonts w:ascii="Verdana" w:hAnsi="Verdana"/>
                 <w:sz w:val="16"/>
                 <w:szCs w:val="16"/>
-                <w:lang w:val="es-ES"/>
-              </w:rPr>
-            </w:pPr>
-            <w:r>
-              <w:rPr>
-                <w:rFonts w:ascii="Verdana" w:hAnsi="Verdana"/>
-                <w:sz w:val="16"/>
-                <w:szCs w:val="16"/>
-                <w:lang w:val="es-ES"/>
-              </w:rPr>
-              <w:t xml:space="preserve">Informe de casos de pruebas por </w:t>
-            </w:r>
-            <w:proofErr w:type="spellStart"/>
-            <w:r>
-              <w:rPr>
-                <w:rFonts w:ascii="Verdana" w:hAnsi="Verdana"/>
-                <w:sz w:val="16"/>
-                <w:szCs w:val="16"/>
-                <w:lang w:val="es-ES"/>
-              </w:rPr>
-              <w:t>sprints</w:t>
-            </w:r>
-            <w:proofErr w:type="spellEnd"/>
+                <w:lang w:val="es-EC"/>
+              </w:rPr>
+            </w:pPr>
+            <w:r>
+              <w:rPr>
+                <w:rFonts w:ascii="Verdana" w:hAnsi="Verdana"/>
+                <w:sz w:val="16"/>
+                <w:szCs w:val="16"/>
+                <w:lang w:val="es-EC"/>
+              </w:rPr>
+              <w:t>Informe de casos de pruebas por sprints</w:t>
+            </w:r>
           </w:p>
         </w:tc>
         <w:tc>
@@ -6539,15 +6433,15 @@
                 <w:rFonts w:ascii="Verdana" w:hAnsi="Verdana"/>
                 <w:sz w:val="16"/>
                 <w:szCs w:val="16"/>
-                <w:lang w:val="es-ES"/>
-              </w:rPr>
-            </w:pPr>
-            <w:r>
-              <w:rPr>
-                <w:rFonts w:ascii="Verdana" w:hAnsi="Verdana"/>
-                <w:sz w:val="16"/>
-                <w:szCs w:val="16"/>
-                <w:lang w:val="es-ES"/>
+                <w:lang w:val="es-EC"/>
+              </w:rPr>
+            </w:pPr>
+            <w:r>
+              <w:rPr>
+                <w:rFonts w:ascii="Verdana" w:hAnsi="Verdana"/>
+                <w:sz w:val="16"/>
+                <w:szCs w:val="16"/>
+                <w:lang w:val="es-EC"/>
               </w:rPr>
               <w:t>2</w:t>
             </w:r>
@@ -6566,15 +6460,15 @@
                 <w:rFonts w:ascii="Verdana" w:hAnsi="Verdana"/>
                 <w:sz w:val="16"/>
                 <w:szCs w:val="16"/>
-                <w:lang w:val="es-ES"/>
-              </w:rPr>
-            </w:pPr>
-            <w:r>
-              <w:rPr>
-                <w:rFonts w:ascii="Verdana" w:hAnsi="Verdana"/>
-                <w:sz w:val="16"/>
-                <w:szCs w:val="16"/>
-                <w:lang w:val="es-ES"/>
+                <w:lang w:val="es-EC"/>
+              </w:rPr>
+            </w:pPr>
+            <w:r>
+              <w:rPr>
+                <w:rFonts w:ascii="Verdana" w:hAnsi="Verdana"/>
+                <w:sz w:val="16"/>
+                <w:szCs w:val="16"/>
+                <w:lang w:val="es-EC"/>
               </w:rPr>
               <w:t>P</w:t>
             </w:r>
@@ -6593,15 +6487,15 @@
                 <w:rFonts w:ascii="Verdana" w:hAnsi="Verdana"/>
                 <w:sz w:val="16"/>
                 <w:szCs w:val="16"/>
-                <w:lang w:val="es-ES"/>
-              </w:rPr>
-            </w:pPr>
-            <w:r>
-              <w:rPr>
-                <w:rFonts w:ascii="Verdana" w:hAnsi="Verdana"/>
-                <w:sz w:val="16"/>
-                <w:szCs w:val="16"/>
-                <w:lang w:val="es-ES"/>
+                <w:lang w:val="es-EC"/>
+              </w:rPr>
+            </w:pPr>
+            <w:r>
+              <w:rPr>
+                <w:rFonts w:ascii="Verdana" w:hAnsi="Verdana"/>
+                <w:sz w:val="16"/>
+                <w:szCs w:val="16"/>
+                <w:lang w:val="es-EC"/>
               </w:rPr>
               <w:t>PDF</w:t>
             </w:r>
@@ -6615,6 +6509,9 @@
           <w:p>
             <w:pPr>
               <w:jc w:val="center"/>
+              <w:rPr>
+                <w:lang w:val="es-EC"/>
+              </w:rPr>
             </w:pPr>
             <w:r>
               <w:rPr>
@@ -6646,15 +6543,15 @@
                 <w:rFonts w:ascii="Verdana" w:hAnsi="Verdana"/>
                 <w:sz w:val="16"/>
                 <w:szCs w:val="16"/>
-                <w:lang w:val="es-ES"/>
-              </w:rPr>
-            </w:pPr>
-            <w:r>
-              <w:rPr>
-                <w:rFonts w:ascii="Verdana" w:hAnsi="Verdana"/>
-                <w:sz w:val="16"/>
-                <w:szCs w:val="16"/>
-                <w:lang w:val="es-ES"/>
+                <w:lang w:val="es-EC"/>
+              </w:rPr>
+            </w:pPr>
+            <w:r>
+              <w:rPr>
+                <w:rFonts w:ascii="Verdana" w:hAnsi="Verdana"/>
+                <w:sz w:val="16"/>
+                <w:szCs w:val="16"/>
+                <w:lang w:val="es-EC"/>
               </w:rPr>
               <w:t>C04</w:t>
             </w:r>
@@ -6673,29 +6570,18 @@
                 <w:rFonts w:ascii="Verdana" w:hAnsi="Verdana"/>
                 <w:sz w:val="16"/>
                 <w:szCs w:val="16"/>
-                <w:lang w:val="es-ES"/>
-              </w:rPr>
-            </w:pPr>
-            <w:r>
-              <w:rPr>
-                <w:rFonts w:ascii="Verdana" w:hAnsi="Verdana"/>
-                <w:sz w:val="16"/>
-                <w:szCs w:val="16"/>
-                <w:lang w:val="es-ES"/>
-              </w:rPr>
-              <w:t xml:space="preserve">Contrato de HOST </w:t>
-            </w:r>
-            <w:proofErr w:type="spellStart"/>
-            <w:r>
-              <w:rPr>
-                <w:rFonts w:ascii="Verdana" w:hAnsi="Verdana"/>
-                <w:sz w:val="16"/>
-                <w:szCs w:val="16"/>
-                <w:lang w:val="es-ES"/>
-              </w:rPr>
-              <w:t>GoDaddy</w:t>
-            </w:r>
-            <w:proofErr w:type="spellEnd"/>
+                <w:lang w:val="es-EC"/>
+              </w:rPr>
+            </w:pPr>
+            <w:r>
+              <w:rPr>
+                <w:rFonts w:ascii="Verdana" w:hAnsi="Verdana"/>
+                <w:sz w:val="16"/>
+                <w:szCs w:val="16"/>
+                <w:lang w:val="es-EC"/>
+              </w:rPr>
+              <w:t>Contrato de HOST GoDaddy</w:t>
+            </w:r>
           </w:p>
         </w:tc>
         <w:tc>
@@ -6711,15 +6597,15 @@
                 <w:rFonts w:ascii="Verdana" w:hAnsi="Verdana"/>
                 <w:sz w:val="16"/>
                 <w:szCs w:val="16"/>
-                <w:lang w:val="es-ES"/>
-              </w:rPr>
-            </w:pPr>
-            <w:r>
-              <w:rPr>
-                <w:rFonts w:ascii="Verdana" w:hAnsi="Verdana"/>
-                <w:sz w:val="16"/>
-                <w:szCs w:val="16"/>
-                <w:lang w:val="es-ES"/>
+                <w:lang w:val="es-EC"/>
+              </w:rPr>
+            </w:pPr>
+            <w:r>
+              <w:rPr>
+                <w:rFonts w:ascii="Verdana" w:hAnsi="Verdana"/>
+                <w:sz w:val="16"/>
+                <w:szCs w:val="16"/>
+                <w:lang w:val="es-EC"/>
               </w:rPr>
               <w:t>2</w:t>
             </w:r>
@@ -6738,15 +6624,15 @@
                 <w:rFonts w:ascii="Verdana" w:hAnsi="Verdana"/>
                 <w:sz w:val="16"/>
                 <w:szCs w:val="16"/>
-                <w:lang w:val="es-ES"/>
-              </w:rPr>
-            </w:pPr>
-            <w:r>
-              <w:rPr>
-                <w:rFonts w:ascii="Verdana" w:hAnsi="Verdana"/>
-                <w:sz w:val="16"/>
-                <w:szCs w:val="16"/>
-                <w:lang w:val="es-ES"/>
+                <w:lang w:val="es-EC"/>
+              </w:rPr>
+            </w:pPr>
+            <w:r>
+              <w:rPr>
+                <w:rFonts w:ascii="Verdana" w:hAnsi="Verdana"/>
+                <w:sz w:val="16"/>
+                <w:szCs w:val="16"/>
+                <w:lang w:val="es-EC"/>
               </w:rPr>
               <w:t>V</w:t>
             </w:r>
@@ -6765,15 +6651,15 @@
                 <w:rFonts w:ascii="Verdana" w:hAnsi="Verdana"/>
                 <w:sz w:val="16"/>
                 <w:szCs w:val="16"/>
-                <w:lang w:val="es-ES"/>
-              </w:rPr>
-            </w:pPr>
-            <w:r>
-              <w:rPr>
-                <w:rFonts w:ascii="Verdana" w:hAnsi="Verdana"/>
-                <w:sz w:val="16"/>
-                <w:szCs w:val="16"/>
-                <w:lang w:val="es-ES"/>
+                <w:lang w:val="es-EC"/>
+              </w:rPr>
+            </w:pPr>
+            <w:r>
+              <w:rPr>
+                <w:rFonts w:ascii="Verdana" w:hAnsi="Verdana"/>
+                <w:sz w:val="16"/>
+                <w:szCs w:val="16"/>
+                <w:lang w:val="es-EC"/>
               </w:rPr>
               <w:t>PDF</w:t>
             </w:r>
@@ -6787,6 +6673,9 @@
           <w:p>
             <w:pPr>
               <w:jc w:val="center"/>
+              <w:rPr>
+                <w:lang w:val="es-EC"/>
+              </w:rPr>
             </w:pPr>
             <w:r>
               <w:rPr>
@@ -6818,15 +6707,15 @@
                 <w:rFonts w:ascii="Verdana" w:hAnsi="Verdana"/>
                 <w:sz w:val="16"/>
                 <w:szCs w:val="16"/>
-                <w:lang w:val="es-ES"/>
-              </w:rPr>
-            </w:pPr>
-            <w:r>
-              <w:rPr>
-                <w:rFonts w:ascii="Verdana" w:hAnsi="Verdana"/>
-                <w:sz w:val="16"/>
-                <w:szCs w:val="16"/>
-                <w:lang w:val="es-ES"/>
+                <w:lang w:val="es-EC"/>
+              </w:rPr>
+            </w:pPr>
+            <w:r>
+              <w:rPr>
+                <w:rFonts w:ascii="Verdana" w:hAnsi="Verdana"/>
+                <w:sz w:val="16"/>
+                <w:szCs w:val="16"/>
+                <w:lang w:val="es-EC"/>
               </w:rPr>
               <w:t>C05</w:t>
             </w:r>
@@ -6845,15 +6734,15 @@
                 <w:rFonts w:ascii="Verdana" w:hAnsi="Verdana"/>
                 <w:sz w:val="16"/>
                 <w:szCs w:val="16"/>
-                <w:lang w:val="es-ES"/>
-              </w:rPr>
-            </w:pPr>
-            <w:r>
-              <w:rPr>
-                <w:rFonts w:ascii="Verdana" w:hAnsi="Verdana"/>
-                <w:sz w:val="16"/>
-                <w:szCs w:val="16"/>
-                <w:lang w:val="es-ES"/>
+                <w:lang w:val="es-EC"/>
+              </w:rPr>
+            </w:pPr>
+            <w:r>
+              <w:rPr>
+                <w:rFonts w:ascii="Verdana" w:hAnsi="Verdana"/>
+                <w:sz w:val="16"/>
+                <w:szCs w:val="16"/>
+                <w:lang w:val="es-EC"/>
               </w:rPr>
               <w:t>Informe final del proyecto</w:t>
             </w:r>
@@ -6872,15 +6761,15 @@
                 <w:rFonts w:ascii="Verdana" w:hAnsi="Verdana"/>
                 <w:sz w:val="16"/>
                 <w:szCs w:val="16"/>
-                <w:lang w:val="es-ES"/>
-              </w:rPr>
-            </w:pPr>
-            <w:r>
-              <w:rPr>
-                <w:rFonts w:ascii="Verdana" w:hAnsi="Verdana"/>
-                <w:sz w:val="16"/>
-                <w:szCs w:val="16"/>
-                <w:lang w:val="es-ES"/>
+                <w:lang w:val="es-EC"/>
+              </w:rPr>
+            </w:pPr>
+            <w:r>
+              <w:rPr>
+                <w:rFonts w:ascii="Verdana" w:hAnsi="Verdana"/>
+                <w:sz w:val="16"/>
+                <w:szCs w:val="16"/>
+                <w:lang w:val="es-EC"/>
               </w:rPr>
               <w:t>2</w:t>
             </w:r>
@@ -6899,15 +6788,15 @@
                 <w:rFonts w:ascii="Verdana" w:hAnsi="Verdana"/>
                 <w:sz w:val="16"/>
                 <w:szCs w:val="16"/>
-                <w:lang w:val="es-ES"/>
-              </w:rPr>
-            </w:pPr>
-            <w:r>
-              <w:rPr>
-                <w:rFonts w:ascii="Verdana" w:hAnsi="Verdana"/>
-                <w:sz w:val="16"/>
-                <w:szCs w:val="16"/>
-                <w:lang w:val="es-ES"/>
+                <w:lang w:val="es-EC"/>
+              </w:rPr>
+            </w:pPr>
+            <w:r>
+              <w:rPr>
+                <w:rFonts w:ascii="Verdana" w:hAnsi="Verdana"/>
+                <w:sz w:val="16"/>
+                <w:szCs w:val="16"/>
+                <w:lang w:val="es-EC"/>
               </w:rPr>
               <w:t>P</w:t>
             </w:r>
@@ -6926,15 +6815,15 @@
                 <w:rFonts w:ascii="Verdana" w:hAnsi="Verdana"/>
                 <w:sz w:val="16"/>
                 <w:szCs w:val="16"/>
-                <w:lang w:val="es-ES"/>
-              </w:rPr>
-            </w:pPr>
-            <w:r>
-              <w:rPr>
-                <w:rFonts w:ascii="Verdana" w:hAnsi="Verdana"/>
-                <w:sz w:val="16"/>
-                <w:szCs w:val="16"/>
-                <w:lang w:val="es-ES"/>
+                <w:lang w:val="es-EC"/>
+              </w:rPr>
+            </w:pPr>
+            <w:r>
+              <w:rPr>
+                <w:rFonts w:ascii="Verdana" w:hAnsi="Verdana"/>
+                <w:sz w:val="16"/>
+                <w:szCs w:val="16"/>
+                <w:lang w:val="es-EC"/>
               </w:rPr>
               <w:t>PDF</w:t>
             </w:r>
@@ -6948,6 +6837,9 @@
           <w:p>
             <w:pPr>
               <w:jc w:val="center"/>
+              <w:rPr>
+                <w:lang w:val="es-EC"/>
+              </w:rPr>
             </w:pPr>
             <w:r>
               <w:rPr>
@@ -6979,15 +6871,15 @@
                 <w:rFonts w:ascii="Verdana" w:hAnsi="Verdana"/>
                 <w:sz w:val="16"/>
                 <w:szCs w:val="16"/>
-                <w:lang w:val="es-ES"/>
-              </w:rPr>
-            </w:pPr>
-            <w:r>
-              <w:rPr>
-                <w:rFonts w:ascii="Verdana" w:hAnsi="Verdana"/>
-                <w:sz w:val="16"/>
-                <w:szCs w:val="16"/>
-                <w:lang w:val="es-ES"/>
+                <w:lang w:val="es-EC"/>
+              </w:rPr>
+            </w:pPr>
+            <w:r>
+              <w:rPr>
+                <w:rFonts w:ascii="Verdana" w:hAnsi="Verdana"/>
+                <w:sz w:val="16"/>
+                <w:szCs w:val="16"/>
+                <w:lang w:val="es-EC"/>
               </w:rPr>
               <w:t>C06</w:t>
             </w:r>
@@ -7006,15 +6898,15 @@
                 <w:rFonts w:ascii="Verdana" w:hAnsi="Verdana"/>
                 <w:sz w:val="16"/>
                 <w:szCs w:val="16"/>
-                <w:lang w:val="es-ES"/>
-              </w:rPr>
-            </w:pPr>
-            <w:r>
-              <w:rPr>
-                <w:rFonts w:ascii="Verdana" w:hAnsi="Verdana"/>
-                <w:sz w:val="16"/>
-                <w:szCs w:val="16"/>
-                <w:lang w:val="es-ES"/>
+                <w:lang w:val="es-EC"/>
+              </w:rPr>
+            </w:pPr>
+            <w:r>
+              <w:rPr>
+                <w:rFonts w:ascii="Verdana" w:hAnsi="Verdana"/>
+                <w:sz w:val="16"/>
+                <w:szCs w:val="16"/>
+                <w:lang w:val="es-EC"/>
               </w:rPr>
               <w:t>Informe con entrega de credenciales de administración del aplicativo</w:t>
             </w:r>
@@ -7033,15 +6925,15 @@
                 <w:rFonts w:ascii="Verdana" w:hAnsi="Verdana"/>
                 <w:sz w:val="16"/>
                 <w:szCs w:val="16"/>
-                <w:lang w:val="es-ES"/>
-              </w:rPr>
-            </w:pPr>
-            <w:r>
-              <w:rPr>
-                <w:rFonts w:ascii="Verdana" w:hAnsi="Verdana"/>
-                <w:sz w:val="16"/>
-                <w:szCs w:val="16"/>
-                <w:lang w:val="es-ES"/>
+                <w:lang w:val="es-EC"/>
+              </w:rPr>
+            </w:pPr>
+            <w:r>
+              <w:rPr>
+                <w:rFonts w:ascii="Verdana" w:hAnsi="Verdana"/>
+                <w:sz w:val="16"/>
+                <w:szCs w:val="16"/>
+                <w:lang w:val="es-EC"/>
               </w:rPr>
               <w:t>2</w:t>
             </w:r>
@@ -7060,15 +6952,15 @@
                 <w:rFonts w:ascii="Verdana" w:hAnsi="Verdana"/>
                 <w:sz w:val="16"/>
                 <w:szCs w:val="16"/>
-                <w:lang w:val="es-ES"/>
-              </w:rPr>
-            </w:pPr>
-            <w:r>
-              <w:rPr>
-                <w:rFonts w:ascii="Verdana" w:hAnsi="Verdana"/>
-                <w:sz w:val="16"/>
-                <w:szCs w:val="16"/>
-                <w:lang w:val="es-ES"/>
+                <w:lang w:val="es-EC"/>
+              </w:rPr>
+            </w:pPr>
+            <w:r>
+              <w:rPr>
+                <w:rFonts w:ascii="Verdana" w:hAnsi="Verdana"/>
+                <w:sz w:val="16"/>
+                <w:szCs w:val="16"/>
+                <w:lang w:val="es-EC"/>
               </w:rPr>
               <w:t>P</w:t>
             </w:r>
@@ -7087,15 +6979,15 @@
                 <w:rFonts w:ascii="Verdana" w:hAnsi="Verdana"/>
                 <w:sz w:val="16"/>
                 <w:szCs w:val="16"/>
-                <w:lang w:val="es-ES"/>
-              </w:rPr>
-            </w:pPr>
-            <w:r>
-              <w:rPr>
-                <w:rFonts w:ascii="Verdana" w:hAnsi="Verdana"/>
-                <w:sz w:val="16"/>
-                <w:szCs w:val="16"/>
-                <w:lang w:val="es-ES"/>
+                <w:lang w:val="es-EC"/>
+              </w:rPr>
+            </w:pPr>
+            <w:r>
+              <w:rPr>
+                <w:rFonts w:ascii="Verdana" w:hAnsi="Verdana"/>
+                <w:sz w:val="16"/>
+                <w:szCs w:val="16"/>
+                <w:lang w:val="es-EC"/>
               </w:rPr>
               <w:t>PDF</w:t>
             </w:r>
@@ -7109,6 +7001,9 @@
           <w:p>
             <w:pPr>
               <w:jc w:val="center"/>
+              <w:rPr>
+                <w:lang w:val="es-EC"/>
+              </w:rPr>
             </w:pPr>
             <w:r>
               <w:rPr>
@@ -7140,15 +7035,15 @@
                 <w:rFonts w:ascii="Verdana" w:hAnsi="Verdana"/>
                 <w:sz w:val="16"/>
                 <w:szCs w:val="16"/>
-                <w:lang w:val="es-ES"/>
-              </w:rPr>
-            </w:pPr>
-            <w:r>
-              <w:rPr>
-                <w:rFonts w:ascii="Verdana" w:hAnsi="Verdana"/>
-                <w:sz w:val="16"/>
-                <w:szCs w:val="16"/>
-                <w:lang w:val="es-ES"/>
+                <w:lang w:val="es-EC"/>
+              </w:rPr>
+            </w:pPr>
+            <w:r>
+              <w:rPr>
+                <w:rFonts w:ascii="Verdana" w:hAnsi="Verdana"/>
+                <w:sz w:val="16"/>
+                <w:szCs w:val="16"/>
+                <w:lang w:val="es-EC"/>
               </w:rPr>
               <w:t>C07</w:t>
             </w:r>
@@ -7167,15 +7062,15 @@
                 <w:rFonts w:ascii="Verdana" w:hAnsi="Verdana"/>
                 <w:sz w:val="16"/>
                 <w:szCs w:val="16"/>
-                <w:lang w:val="es-ES"/>
-              </w:rPr>
-            </w:pPr>
-            <w:r>
-              <w:rPr>
-                <w:rFonts w:ascii="Verdana" w:hAnsi="Verdana"/>
-                <w:sz w:val="16"/>
-                <w:szCs w:val="16"/>
-                <w:lang w:val="es-ES"/>
+                <w:lang w:val="es-EC"/>
+              </w:rPr>
+            </w:pPr>
+            <w:r>
+              <w:rPr>
+                <w:rFonts w:ascii="Verdana" w:hAnsi="Verdana"/>
+                <w:sz w:val="16"/>
+                <w:szCs w:val="16"/>
+                <w:lang w:val="es-EC"/>
               </w:rPr>
               <w:t>Manual de usuario del aplicativo</w:t>
             </w:r>
@@ -7194,15 +7089,15 @@
                 <w:rFonts w:ascii="Verdana" w:hAnsi="Verdana"/>
                 <w:sz w:val="16"/>
                 <w:szCs w:val="16"/>
-                <w:lang w:val="es-ES"/>
-              </w:rPr>
-            </w:pPr>
-            <w:r>
-              <w:rPr>
-                <w:rFonts w:ascii="Verdana" w:hAnsi="Verdana"/>
-                <w:sz w:val="16"/>
-                <w:szCs w:val="16"/>
-                <w:lang w:val="es-ES"/>
+                <w:lang w:val="es-EC"/>
+              </w:rPr>
+            </w:pPr>
+            <w:r>
+              <w:rPr>
+                <w:rFonts w:ascii="Verdana" w:hAnsi="Verdana"/>
+                <w:sz w:val="16"/>
+                <w:szCs w:val="16"/>
+                <w:lang w:val="es-EC"/>
               </w:rPr>
               <w:t>2</w:t>
             </w:r>
@@ -7221,15 +7116,15 @@
                 <w:rFonts w:ascii="Verdana" w:hAnsi="Verdana"/>
                 <w:sz w:val="16"/>
                 <w:szCs w:val="16"/>
-                <w:lang w:val="es-ES"/>
-              </w:rPr>
-            </w:pPr>
-            <w:r>
-              <w:rPr>
-                <w:rFonts w:ascii="Verdana" w:hAnsi="Verdana"/>
-                <w:sz w:val="16"/>
-                <w:szCs w:val="16"/>
-                <w:lang w:val="es-ES"/>
+                <w:lang w:val="es-EC"/>
+              </w:rPr>
+            </w:pPr>
+            <w:r>
+              <w:rPr>
+                <w:rFonts w:ascii="Verdana" w:hAnsi="Verdana"/>
+                <w:sz w:val="16"/>
+                <w:szCs w:val="16"/>
+                <w:lang w:val="es-EC"/>
               </w:rPr>
               <w:t>P</w:t>
             </w:r>
@@ -7248,15 +7143,15 @@
                 <w:rFonts w:ascii="Verdana" w:hAnsi="Verdana"/>
                 <w:sz w:val="16"/>
                 <w:szCs w:val="16"/>
-                <w:lang w:val="es-ES"/>
-              </w:rPr>
-            </w:pPr>
-            <w:r>
-              <w:rPr>
-                <w:rFonts w:ascii="Verdana" w:hAnsi="Verdana"/>
-                <w:sz w:val="16"/>
-                <w:szCs w:val="16"/>
-                <w:lang w:val="es-ES"/>
+                <w:lang w:val="es-EC"/>
+              </w:rPr>
+            </w:pPr>
+            <w:r>
+              <w:rPr>
+                <w:rFonts w:ascii="Verdana" w:hAnsi="Verdana"/>
+                <w:sz w:val="16"/>
+                <w:szCs w:val="16"/>
+                <w:lang w:val="es-EC"/>
               </w:rPr>
               <w:t>PDF</w:t>
             </w:r>
@@ -7270,6 +7165,9 @@
           <w:p>
             <w:pPr>
               <w:jc w:val="center"/>
+              <w:rPr>
+                <w:lang w:val="es-EC"/>
+              </w:rPr>
             </w:pPr>
             <w:r>
               <w:rPr>
@@ -7280,7 +7178,6 @@
           </w:p>
         </w:tc>
       </w:tr>
-      <w:bookmarkEnd w:id="2"/>
       <w:tr>
         <w:tblPrEx>
           <w:tblCellMar>
@@ -7308,7 +7205,7 @@
                 <w:rFonts w:ascii="Verdana" w:hAnsi="Verdana"/>
                 <w:b/>
                 <w:smallCaps/>
-                <w:lang w:val="es-ES"/>
+                <w:lang w:val="es-EC"/>
               </w:rPr>
             </w:pPr>
             <w:r>
@@ -7316,18 +7213,9 @@
                 <w:rFonts w:ascii="Verdana" w:hAnsi="Verdana"/>
                 <w:b/>
                 <w:smallCaps/>
-                <w:lang w:val="es-ES"/>
-              </w:rPr>
-              <w:t>Gestión del Cambio:</w:t>
-            </w:r>
-            <w:r>
-              <w:rPr>
-                <w:rFonts w:ascii="Verdana" w:hAnsi="Verdana"/>
-                <w:b/>
-                <w:smallCaps/>
-                <w:lang w:val="es-ES"/>
-              </w:rPr>
-              <w:t xml:space="preserve"> </w:t>
+                <w:lang w:val="es-EC"/>
+              </w:rPr>
+              <w:t xml:space="preserve">Gestión del Cambio: </w:t>
             </w:r>
             <w:r>
               <w:rPr>
@@ -7336,20 +7224,9 @@
                 <w:smallCaps/>
                 <w:sz w:val="18"/>
                 <w:szCs w:val="16"/>
-                <w:lang w:val="es-ES"/>
-              </w:rPr>
-              <w:t>E</w:t>
-            </w:r>
-            <w:r>
-              <w:rPr>
-                <w:rFonts w:ascii="Verdana" w:hAnsi="Verdana"/>
-                <w:i/>
-                <w:smallCaps/>
-                <w:sz w:val="18"/>
-                <w:szCs w:val="16"/>
-                <w:lang w:val="es-ES"/>
-              </w:rPr>
-              <w:t>specificar el proceso de gestión del cambio o anexar el plan de gestión del cambio.</w:t>
+                <w:lang w:val="es-EC"/>
+              </w:rPr>
+              <w:t>Especificar el proceso de gestión del cambio o anexar el plan de gestión del cambio.</w:t>
             </w:r>
           </w:p>
         </w:tc>
@@ -7378,42 +7255,188 @@
           <w:p>
             <w:pPr>
               <w:pStyle w:val="Textoindependiente"/>
-              <w:jc w:val="center"/>
+              <w:jc w:val="both"/>
               <w:rPr>
                 <w:rFonts w:ascii="Verdana" w:hAnsi="Verdana"/>
                 <w:b/>
-                <w:lang w:val="es-ES"/>
-              </w:rPr>
-            </w:pPr>
+                <w:lang w:val="es-EC"/>
+              </w:rPr>
+            </w:pPr>
+            <w:r>
+              <w:rPr>
+                <w:rFonts w:ascii="Verdana" w:hAnsi="Verdana"/>
+                <w:b/>
+                <w:lang w:val="es-EC"/>
+              </w:rPr>
+              <w:t>PROCESO DE GESTIÓN DEL CAMBIO:</w:t>
+            </w:r>
           </w:p>
           <w:p>
             <w:pPr>
               <w:pStyle w:val="Textoindependiente"/>
+              <w:jc w:val="both"/>
               <w:rPr>
                 <w:rFonts w:ascii="Verdana" w:hAnsi="Verdana"/>
                 <w:b/>
-                <w:lang w:val="es-ES"/>
+                <w:lang w:val="es-EC"/>
               </w:rPr>
             </w:pPr>
           </w:p>
           <w:p>
             <w:pPr>
               <w:pStyle w:val="Textoindependiente"/>
+              <w:numPr>
+                <w:ilvl w:val="0"/>
+                <w:numId w:val="20"/>
+              </w:numPr>
+              <w:jc w:val="both"/>
+              <w:rPr>
+                <w:rFonts w:ascii="Verdana" w:hAnsi="Verdana"/>
+                <w:lang w:val="es-EC"/>
+              </w:rPr>
+            </w:pPr>
+            <w:r>
+              <w:rPr>
+                <w:rFonts w:ascii="Verdana" w:hAnsi="Verdana"/>
+                <w:lang w:val="es-EC"/>
+              </w:rPr>
+              <w:t>Se receptará la solicitud del cambio a realizar al Líder del Proyecto</w:t>
+            </w:r>
+          </w:p>
+          <w:p>
+            <w:pPr>
+              <w:pStyle w:val="Textoindependiente"/>
+              <w:numPr>
+                <w:ilvl w:val="0"/>
+                <w:numId w:val="20"/>
+              </w:numPr>
+              <w:jc w:val="both"/>
+              <w:rPr>
+                <w:rFonts w:ascii="Verdana" w:hAnsi="Verdana"/>
+                <w:lang w:val="es-EC"/>
+              </w:rPr>
+            </w:pPr>
+            <w:r>
+              <w:rPr>
+                <w:rFonts w:ascii="Verdana" w:hAnsi="Verdana"/>
+                <w:lang w:val="es-EC"/>
+              </w:rPr>
+              <w:t>Análisis del tipo de cambio que solicitan y el impacto que provoca sobre el proyecto.</w:t>
+            </w:r>
+          </w:p>
+          <w:p>
+            <w:pPr>
+              <w:pStyle w:val="Textoindependiente"/>
+              <w:numPr>
+                <w:ilvl w:val="0"/>
+                <w:numId w:val="20"/>
+              </w:numPr>
+              <w:jc w:val="both"/>
+              <w:rPr>
+                <w:rFonts w:ascii="Verdana" w:hAnsi="Verdana"/>
+                <w:lang w:val="es-EC"/>
+              </w:rPr>
+            </w:pPr>
+            <w:r>
+              <w:rPr>
+                <w:rFonts w:ascii="Verdana" w:hAnsi="Verdana"/>
+                <w:lang w:val="es-EC"/>
+              </w:rPr>
+              <w:t>Toma de decisiones para aprobar o rechazar el cambio.</w:t>
+            </w:r>
+          </w:p>
+          <w:p>
+            <w:pPr>
+              <w:pStyle w:val="Textoindependiente"/>
+              <w:numPr>
+                <w:ilvl w:val="0"/>
+                <w:numId w:val="20"/>
+              </w:numPr>
+              <w:jc w:val="both"/>
+              <w:rPr>
+                <w:rFonts w:ascii="Verdana" w:hAnsi="Verdana"/>
+                <w:lang w:val="es-EC"/>
+              </w:rPr>
+            </w:pPr>
+            <w:r>
+              <w:rPr>
+                <w:rFonts w:ascii="Verdana" w:hAnsi="Verdana"/>
+                <w:lang w:val="es-EC"/>
+              </w:rPr>
+              <w:t>Registro del cambio aprobado y replanificación de recursos y tiempo para atención del cambio.</w:t>
+            </w:r>
+          </w:p>
+          <w:p>
+            <w:pPr>
+              <w:pStyle w:val="Textoindependiente"/>
+              <w:numPr>
+                <w:ilvl w:val="0"/>
+                <w:numId w:val="20"/>
+              </w:numPr>
+              <w:jc w:val="both"/>
+              <w:rPr>
+                <w:rFonts w:ascii="Verdana" w:hAnsi="Verdana"/>
+                <w:lang w:val="es-EC"/>
+              </w:rPr>
+            </w:pPr>
+            <w:r>
+              <w:rPr>
+                <w:rFonts w:ascii="Verdana" w:hAnsi="Verdana"/>
+                <w:lang w:val="es-EC"/>
+              </w:rPr>
+              <w:t>Implementación del cambio.</w:t>
+            </w:r>
+          </w:p>
+          <w:p>
+            <w:pPr>
+              <w:pStyle w:val="Textoindependiente"/>
+              <w:numPr>
+                <w:ilvl w:val="0"/>
+                <w:numId w:val="20"/>
+              </w:numPr>
+              <w:jc w:val="both"/>
+              <w:rPr>
+                <w:rFonts w:ascii="Verdana" w:hAnsi="Verdana"/>
+                <w:lang w:val="es-EC"/>
+              </w:rPr>
+            </w:pPr>
+            <w:r>
+              <w:rPr>
+                <w:rFonts w:ascii="Verdana" w:hAnsi="Verdana"/>
+                <w:lang w:val="es-EC"/>
+              </w:rPr>
+              <w:t xml:space="preserve">Monitoreo y aprobación del cambio realizado. </w:t>
+            </w:r>
+          </w:p>
+          <w:p>
+            <w:pPr>
+              <w:pStyle w:val="Textoindependiente"/>
+              <w:numPr>
+                <w:ilvl w:val="0"/>
+                <w:numId w:val="20"/>
+              </w:numPr>
+              <w:jc w:val="both"/>
+              <w:rPr>
+                <w:rFonts w:ascii="Verdana" w:hAnsi="Verdana"/>
+                <w:lang w:val="es-EC"/>
+              </w:rPr>
+            </w:pPr>
+            <w:r>
+              <w:rPr>
+                <w:rFonts w:ascii="Verdana" w:hAnsi="Verdana"/>
+                <w:lang w:val="es-EC"/>
+              </w:rPr>
+              <w:t>Actualización de documentación y estado de solicitud del cambio realizado.</w:t>
+            </w:r>
+          </w:p>
+          <w:p>
+            <w:pPr>
+              <w:pStyle w:val="Textoindependiente"/>
+              <w:jc w:val="center"/>
               <w:rPr>
                 <w:rFonts w:ascii="Verdana" w:hAnsi="Verdana"/>
                 <w:b/>
-                <w:lang w:val="es-ES"/>
-              </w:rPr>
-            </w:pPr>
-          </w:p>
-          <w:p>
-            <w:pPr>
-              <w:pStyle w:val="Textoindependiente"/>
-              <w:jc w:val="center"/>
-              <w:rPr>
-                <w:rFonts w:ascii="Verdana" w:hAnsi="Verdana"/>
-                <w:b/>
-                <w:lang w:val="es-ES"/>
+                <w:lang w:val="es-EC"/>
               </w:rPr>
             </w:pPr>
           </w:p>
@@ -7426,7 +7449,7 @@
         <w:rPr>
           <w:rFonts w:ascii="Verdana" w:hAnsi="Verdana"/>
           <w:b/>
-          <w:lang w:val="es-ES"/>
+          <w:lang w:val="es-EC"/>
         </w:rPr>
       </w:pPr>
     </w:p>
@@ -7436,7 +7459,7 @@
         <w:rPr>
           <w:rFonts w:ascii="Verdana" w:hAnsi="Verdana"/>
           <w:b/>
-          <w:lang w:val="es-ES"/>
+          <w:lang w:val="es-EC"/>
         </w:rPr>
       </w:pPr>
     </w:p>
@@ -7481,7 +7504,7 @@
                 <w:rFonts w:ascii="Verdana" w:hAnsi="Verdana"/>
                 <w:b/>
                 <w:smallCaps/>
-                <w:lang w:val="es-ES"/>
+                <w:lang w:val="es-EC"/>
               </w:rPr>
             </w:pPr>
             <w:r>
@@ -7489,18 +7512,9 @@
                 <w:rFonts w:ascii="Verdana" w:hAnsi="Verdana"/>
                 <w:b/>
                 <w:smallCaps/>
-                <w:lang w:val="es-ES"/>
-              </w:rPr>
-              <w:t>Contabilidad de Estado y Métricas de Configuración:</w:t>
-            </w:r>
-            <w:r>
-              <w:rPr>
-                <w:rFonts w:ascii="Verdana" w:hAnsi="Verdana"/>
-                <w:b/>
-                <w:smallCaps/>
-                <w:lang w:val="es-ES"/>
-              </w:rPr>
-              <w:t xml:space="preserve"> </w:t>
+                <w:lang w:val="es-EC"/>
+              </w:rPr>
+              <w:t xml:space="preserve">Contabilidad de Estado y Métricas de Configuración: </w:t>
             </w:r>
             <w:r>
               <w:rPr>
@@ -7509,7 +7523,7 @@
                 <w:smallCaps/>
                 <w:sz w:val="18"/>
                 <w:szCs w:val="16"/>
-                <w:lang w:val="es-ES"/>
+                <w:lang w:val="es-EC"/>
               </w:rPr>
               <w:t>E</w:t>
             </w:r>
@@ -7520,7 +7534,7 @@
                 <w:smallCaps/>
                 <w:sz w:val="18"/>
                 <w:szCs w:val="16"/>
-                <w:lang w:val="es-ES"/>
+                <w:lang w:val="es-EC"/>
               </w:rPr>
               <w:t>specificar el repositorio de información, el reporte de estado y métricas a usar</w:t>
             </w:r>
@@ -7531,7 +7545,7 @@
                 <w:smallCaps/>
                 <w:sz w:val="18"/>
                 <w:szCs w:val="16"/>
-                <w:lang w:val="es-ES"/>
+                <w:lang w:val="es-EC"/>
               </w:rPr>
               <w:t>.</w:t>
             </w:r>
@@ -7554,23 +7568,145 @@
           <w:p>
             <w:pPr>
               <w:pStyle w:val="Textoindependiente"/>
-              <w:jc w:val="center"/>
-              <w:rPr>
-                <w:rFonts w:ascii="Verdana" w:hAnsi="Verdana"/>
-                <w:b/>
-                <w:lang w:val="es-ES"/>
-              </w:rPr>
-            </w:pPr>
+              <w:jc w:val="both"/>
+              <w:rPr>
+                <w:rFonts w:ascii="Verdana" w:hAnsi="Verdana"/>
+                <w:lang w:val="es-EC"/>
+              </w:rPr>
+            </w:pPr>
+            <w:r>
+              <w:rPr>
+                <w:rFonts w:ascii="Verdana" w:hAnsi="Verdana"/>
+                <w:lang w:val="es-EC"/>
+              </w:rPr>
+              <w:t>Repositorio de control de tareas asignadas a los miembros equipo del proyecto:</w:t>
+            </w:r>
           </w:p>
           <w:p>
             <w:pPr>
               <w:pStyle w:val="Textoindependiente"/>
-              <w:rPr>
-                <w:rFonts w:ascii="Verdana" w:hAnsi="Verdana"/>
-                <w:b/>
-                <w:lang w:val="es-ES"/>
-              </w:rPr>
-            </w:pPr>
+              <w:numPr>
+                <w:ilvl w:val="0"/>
+                <w:numId w:val="21"/>
+              </w:numPr>
+              <w:jc w:val="both"/>
+              <w:rPr>
+                <w:rFonts w:ascii="Verdana" w:hAnsi="Verdana"/>
+                <w:lang w:val="es-EC"/>
+              </w:rPr>
+            </w:pPr>
+            <w:hyperlink r:id="rId8" w:history="1">
+              <w:r>
+                <w:rPr>
+                  <w:rStyle w:val="Hipervnculo"/>
+                  <w:rFonts w:ascii="Verdana" w:hAnsi="Verdana"/>
+                  <w:lang w:val="es-EC"/>
+                </w:rPr>
+                <w:t>https://grupo-n-11.atlassian.net/jira/software/projects/SGVR/boards/1/backlog</w:t>
+              </w:r>
+            </w:hyperlink>
+          </w:p>
+          <w:p>
+            <w:pPr>
+              <w:pStyle w:val="Textoindependiente"/>
+              <w:jc w:val="both"/>
+              <w:rPr>
+                <w:rFonts w:ascii="Verdana" w:hAnsi="Verdana"/>
+                <w:lang w:val="es-EC"/>
+              </w:rPr>
+            </w:pPr>
+          </w:p>
+          <w:p>
+            <w:pPr>
+              <w:pStyle w:val="Textoindependiente"/>
+              <w:jc w:val="both"/>
+              <w:rPr>
+                <w:rFonts w:ascii="Verdana" w:hAnsi="Verdana"/>
+                <w:lang w:val="es-EC"/>
+              </w:rPr>
+            </w:pPr>
+            <w:r>
+              <w:rPr>
+                <w:rFonts w:ascii="Verdana" w:hAnsi="Verdana"/>
+                <w:lang w:val="es-EC"/>
+              </w:rPr>
+              <w:t>Repositorio de control de versionamiento de la documentación del proyecto:</w:t>
+            </w:r>
+          </w:p>
+          <w:p>
+            <w:pPr>
+              <w:pStyle w:val="Textoindependiente"/>
+              <w:numPr>
+                <w:ilvl w:val="0"/>
+                <w:numId w:val="21"/>
+              </w:numPr>
+              <w:jc w:val="both"/>
+              <w:rPr>
+                <w:rFonts w:ascii="Verdana" w:hAnsi="Verdana"/>
+                <w:lang w:val="es-EC"/>
+              </w:rPr>
+            </w:pPr>
+            <w:hyperlink r:id="rId9" w:history="1">
+              <w:r>
+                <w:rPr>
+                  <w:rStyle w:val="Hipervnculo"/>
+                  <w:rFonts w:ascii="Verdana" w:hAnsi="Verdana"/>
+                  <w:lang w:val="es-EC"/>
+                </w:rPr>
+                <w:t>https://github.com/ajrodrig2016A/UIsrael_IngSoftwareII_Grupo11</w:t>
+              </w:r>
+            </w:hyperlink>
+          </w:p>
+          <w:p>
+            <w:pPr>
+              <w:pStyle w:val="Textoindependiente"/>
+              <w:jc w:val="both"/>
+              <w:rPr>
+                <w:rFonts w:ascii="Verdana" w:hAnsi="Verdana"/>
+                <w:lang w:val="es-EC"/>
+              </w:rPr>
+            </w:pPr>
+          </w:p>
+          <w:p>
+            <w:pPr>
+              <w:pStyle w:val="Textoindependiente"/>
+              <w:jc w:val="both"/>
+              <w:rPr>
+                <w:rFonts w:ascii="Verdana" w:hAnsi="Verdana"/>
+                <w:lang w:val="es-EC"/>
+              </w:rPr>
+            </w:pPr>
+            <w:r>
+              <w:rPr>
+                <w:rFonts w:ascii="Verdana" w:hAnsi="Verdana"/>
+                <w:lang w:val="es-EC"/>
+              </w:rPr>
+              <w:t>Repositorio de respaldo de la documentación del proyecto:</w:t>
+            </w:r>
+          </w:p>
+          <w:p>
+            <w:pPr>
+              <w:pStyle w:val="Textoindependiente"/>
+              <w:numPr>
+                <w:ilvl w:val="0"/>
+                <w:numId w:val="21"/>
+              </w:numPr>
+              <w:jc w:val="both"/>
+              <w:rPr>
+                <w:rFonts w:ascii="Verdana" w:hAnsi="Verdana"/>
+                <w:lang w:val="es-EC"/>
+              </w:rPr>
+            </w:pPr>
+            <w:hyperlink r:id="rId10" w:history="1">
+              <w:r>
+                <w:rPr>
+                  <w:rStyle w:val="Hipervnculo"/>
+                  <w:rFonts w:ascii="Verdana" w:hAnsi="Verdana"/>
+                  <w:lang w:val="es-EC"/>
+                </w:rPr>
+                <w:t>https://drive.google.com/drive/folders/1dSVLmH3pCjmqqomUlRm_as-Ga_MspbHR</w:t>
+              </w:r>
+            </w:hyperlink>
           </w:p>
         </w:tc>
       </w:tr>
@@ -7593,7 +7729,7 @@
                 <w:rFonts w:ascii="Verdana" w:hAnsi="Verdana"/>
                 <w:b/>
                 <w:smallCaps/>
-                <w:lang w:val="es-ES"/>
+                <w:lang w:val="es-EC"/>
               </w:rPr>
             </w:pPr>
             <w:r>
@@ -7601,7 +7737,7 @@
                 <w:rFonts w:ascii="Verdana" w:hAnsi="Verdana"/>
                 <w:b/>
                 <w:smallCaps/>
-                <w:lang w:val="es-ES"/>
+                <w:lang w:val="es-EC"/>
               </w:rPr>
               <w:t>Verificación y Auditorías</w:t>
             </w:r>
@@ -7610,7 +7746,7 @@
                 <w:rFonts w:ascii="Verdana" w:hAnsi="Verdana"/>
                 <w:b/>
                 <w:smallCaps/>
-                <w:lang w:val="es-ES"/>
+                <w:lang w:val="es-EC"/>
               </w:rPr>
               <w:t xml:space="preserve"> </w:t>
             </w:r>
@@ -7619,18 +7755,9 @@
                 <w:rFonts w:ascii="Verdana" w:hAnsi="Verdana"/>
                 <w:b/>
                 <w:smallCaps/>
-                <w:lang w:val="es-ES"/>
-              </w:rPr>
-              <w:t>de Configuración</w:t>
-            </w:r>
-            <w:r>
-              <w:rPr>
-                <w:rFonts w:ascii="Verdana" w:hAnsi="Verdana"/>
-                <w:b/>
-                <w:smallCaps/>
-                <w:lang w:val="es-ES"/>
-              </w:rPr>
-              <w:t xml:space="preserve">: </w:t>
+                <w:lang w:val="es-EC"/>
+              </w:rPr>
+              <w:t xml:space="preserve">de Configuración: </w:t>
             </w:r>
             <w:r>
               <w:rPr>
@@ -7639,7 +7766,7 @@
                 <w:smallCaps/>
                 <w:sz w:val="18"/>
                 <w:szCs w:val="16"/>
-                <w:lang w:val="es-ES"/>
+                <w:lang w:val="es-EC"/>
               </w:rPr>
               <w:t>E</w:t>
             </w:r>
@@ -7650,7 +7777,7 @@
                 <w:smallCaps/>
                 <w:sz w:val="18"/>
                 <w:szCs w:val="16"/>
-                <w:lang w:val="es-ES"/>
+                <w:lang w:val="es-EC"/>
               </w:rPr>
               <w:t>specificar cómo se a</w:t>
             </w:r>
@@ -7661,7 +7788,7 @@
                 <w:smallCaps/>
                 <w:sz w:val="18"/>
                 <w:szCs w:val="16"/>
-                <w:lang w:val="es-ES"/>
+                <w:lang w:val="es-EC"/>
               </w:rPr>
               <w:t>segurará la composición de los í</w:t>
             </w:r>
@@ -7672,7 +7799,7 @@
                 <w:smallCaps/>
                 <w:sz w:val="18"/>
                 <w:szCs w:val="16"/>
-                <w:lang w:val="es-ES"/>
+                <w:lang w:val="es-EC"/>
               </w:rPr>
               <w:t>tems de configuración, y c</w:t>
             </w:r>
@@ -7683,7 +7810,7 @@
                 <w:smallCaps/>
                 <w:sz w:val="18"/>
                 <w:szCs w:val="16"/>
-                <w:lang w:val="es-ES"/>
+                <w:lang w:val="es-EC"/>
               </w:rPr>
               <w:t>ó</w:t>
             </w:r>
@@ -7694,7 +7821,7 @@
                 <w:smallCaps/>
                 <w:sz w:val="18"/>
                 <w:szCs w:val="16"/>
-                <w:lang w:val="es-ES"/>
+                <w:lang w:val="es-EC"/>
               </w:rPr>
               <w:t>mo se asegurará el correcto registro, evaluación, aprobación, rastreo e implementación e</w:t>
             </w:r>
@@ -7705,7 +7832,7 @@
                 <w:smallCaps/>
                 <w:sz w:val="18"/>
                 <w:szCs w:val="16"/>
-                <w:lang w:val="es-ES"/>
+                <w:lang w:val="es-EC"/>
               </w:rPr>
               <w:t>xitosa de los cambios a dichos í</w:t>
             </w:r>
@@ -7716,7 +7843,7 @@
                 <w:smallCaps/>
                 <w:sz w:val="18"/>
                 <w:szCs w:val="16"/>
-                <w:lang w:val="es-ES"/>
+                <w:lang w:val="es-EC"/>
               </w:rPr>
               <w:t>tems.</w:t>
             </w:r>
@@ -7739,13 +7866,93 @@
           <w:p>
             <w:pPr>
               <w:pStyle w:val="Textoindependiente"/>
+              <w:jc w:val="both"/>
+              <w:rPr>
+                <w:rFonts w:ascii="Verdana" w:hAnsi="Verdana"/>
+                <w:lang w:val="es-EC"/>
+              </w:rPr>
+            </w:pPr>
+            <w:r>
+              <w:rPr>
+                <w:rFonts w:ascii="Verdana" w:hAnsi="Verdana"/>
+                <w:lang w:val="es-EC"/>
+              </w:rPr>
+              <w:t xml:space="preserve">Las verificaciones de avances y auditorías de la integridad de la configuración serán rutinarias y semanales, realizadas por el Inspector de Aseguramiento de Calidad, donde se comprobará: </w:t>
+            </w:r>
+          </w:p>
+          <w:p>
+            <w:pPr>
+              <w:pStyle w:val="Textoindependiente"/>
+              <w:numPr>
+                <w:ilvl w:val="0"/>
+                <w:numId w:val="22"/>
+              </w:numPr>
+              <w:jc w:val="both"/>
+              <w:rPr>
+                <w:rFonts w:ascii="Verdana" w:hAnsi="Verdana"/>
+                <w:lang w:val="es-EC"/>
+              </w:rPr>
+            </w:pPr>
+            <w:r>
+              <w:rPr>
+                <w:rFonts w:ascii="Verdana" w:hAnsi="Verdana"/>
+                <w:lang w:val="es-EC"/>
+              </w:rPr>
+              <w:t xml:space="preserve">Integridad de la información de los documentos. </w:t>
+            </w:r>
+          </w:p>
+          <w:p>
+            <w:pPr>
+              <w:pStyle w:val="Textoindependiente"/>
               <w:ind w:left="720"/>
               <w:rPr>
                 <w:rFonts w:ascii="Verdana" w:hAnsi="Verdana"/>
                 <w:b/>
-                <w:lang w:val="es-ES"/>
-              </w:rPr>
-            </w:pPr>
+                <w:lang w:val="es-EC"/>
+              </w:rPr>
+            </w:pPr>
+            <w:r>
+              <w:rPr>
+                <w:rFonts w:ascii="Verdana" w:hAnsi="Verdana"/>
+                <w:lang w:val="es-EC"/>
+              </w:rPr>
+              <w:t xml:space="preserve">Manejo adecuado del </w:t>
+            </w:r>
+            <w:r>
+              <w:rPr>
+                <w:rFonts w:ascii="Verdana" w:hAnsi="Verdana"/>
+                <w:lang w:val="es-EC"/>
+              </w:rPr>
+              <w:t>v</w:t>
+            </w:r>
+            <w:r>
+              <w:rPr>
+                <w:rFonts w:ascii="Verdana" w:hAnsi="Verdana"/>
+                <w:lang w:val="es-EC"/>
+              </w:rPr>
+              <w:t>ers</w:t>
+            </w:r>
+            <w:r>
+              <w:rPr>
+                <w:rFonts w:ascii="Verdana" w:hAnsi="Verdana"/>
+                <w:lang w:val="es-EC"/>
+              </w:rPr>
+              <w:t>i</w:t>
+            </w:r>
+            <w:r>
+              <w:rPr>
+                <w:rFonts w:ascii="Verdana" w:hAnsi="Verdana"/>
+                <w:lang w:val="es-EC"/>
+              </w:rPr>
+              <w:t>onamiento</w:t>
+            </w:r>
+            <w:r>
+              <w:rPr>
+                <w:rFonts w:ascii="Verdana" w:hAnsi="Verdana"/>
+                <w:lang w:val="es-EC"/>
+              </w:rPr>
+              <w:t xml:space="preserve"> de la documentación.</w:t>
+            </w:r>
           </w:p>
         </w:tc>
       </w:tr>
@@ -7762,7 +7969,6 @@
     </w:p>
     <w:p>
       <w:pPr>
-        <w:ind w:left="-284"/>
         <w:jc w:val="both"/>
         <w:rPr>
           <w:rFonts w:ascii="Verdana" w:hAnsi="Verdana"/>
@@ -7770,93 +7976,12 @@
         </w:rPr>
       </w:pPr>
     </w:p>
-    <w:p>
-      <w:pPr>
-        <w:ind w:left="-284"/>
-        <w:jc w:val="both"/>
-        <w:rPr>
-          <w:rFonts w:ascii="Verdana" w:hAnsi="Verdana"/>
-          <w:lang w:val="es-ES"/>
-        </w:rPr>
-      </w:pPr>
-    </w:p>
-    <w:p>
-      <w:pPr>
-        <w:ind w:left="-284"/>
-        <w:jc w:val="both"/>
-        <w:rPr>
-          <w:rFonts w:ascii="Verdana" w:hAnsi="Verdana"/>
-          <w:lang w:val="es-ES"/>
-        </w:rPr>
-      </w:pPr>
-    </w:p>
-    <w:p>
-      <w:pPr>
-        <w:ind w:left="-284"/>
-        <w:jc w:val="both"/>
-        <w:rPr>
-          <w:rFonts w:ascii="Verdana" w:hAnsi="Verdana"/>
-          <w:lang w:val="es-ES"/>
-        </w:rPr>
-      </w:pPr>
-    </w:p>
-    <w:p>
-      <w:pPr>
-        <w:ind w:left="-284"/>
-        <w:jc w:val="both"/>
-        <w:rPr>
-          <w:rFonts w:ascii="Verdana" w:hAnsi="Verdana"/>
-          <w:lang w:val="es-ES"/>
-        </w:rPr>
-      </w:pPr>
-    </w:p>
-    <w:p>
-      <w:pPr>
-        <w:ind w:left="-284"/>
-        <w:jc w:val="both"/>
-        <w:rPr>
-          <w:rFonts w:ascii="Verdana" w:hAnsi="Verdana"/>
-          <w:lang w:val="es-ES"/>
-        </w:rPr>
-      </w:pPr>
-    </w:p>
-    <w:p>
-      <w:pPr>
-        <w:ind w:left="-284"/>
-        <w:jc w:val="both"/>
-        <w:rPr>
-          <w:rFonts w:ascii="Verdana" w:hAnsi="Verdana"/>
-          <w:lang w:val="es-ES"/>
-        </w:rPr>
-      </w:pPr>
-    </w:p>
-    <w:p>
-      <w:pPr>
-        <w:ind w:left="-284"/>
-        <w:jc w:val="both"/>
-        <w:rPr>
-          <w:rFonts w:ascii="Verdana" w:hAnsi="Verdana"/>
-          <w:lang w:val="es-ES"/>
-        </w:rPr>
-      </w:pPr>
-    </w:p>
-    <w:p>
-      <w:pPr>
-        <w:ind w:left="-284"/>
-        <w:jc w:val="both"/>
-        <w:rPr>
-          <w:rFonts w:ascii="Verdana" w:hAnsi="Verdana"/>
-          <w:lang w:val="es-ES"/>
-        </w:rPr>
-      </w:pPr>
-    </w:p>
     <w:sectPr>
-      <w:headerReference w:type="even" r:id="rId8"/>
-      <w:headerReference w:type="default" r:id="rId9"/>
-      <w:footerReference w:type="even" r:id="rId10"/>
-      <w:footerReference w:type="default" r:id="rId11"/>
-      <w:headerReference w:type="first" r:id="rId12"/>
-      <w:footerReference w:type="first" r:id="rId13"/>
+      <w:headerReference w:type="even" r:id="rId11"/>
+      <w:headerReference w:type="default" r:id="rId12"/>
+      <w:footerReference w:type="default" r:id="rId13"/>
+      <w:headerReference w:type="first" r:id="rId14"/>
+      <w:footerReference w:type="first" r:id="rId15"/>
       <w:pgSz w:w="11909" w:h="16834" w:code="9"/>
       <w:pgMar w:top="1417" w:right="1701" w:bottom="1417" w:left="1701" w:header="709" w:footer="215" w:gutter="0"/>
       <w:cols w:space="720"/>
@@ -7868,7 +7993,7 @@
 </file>
 
 <file path=word/endnotes.xml><?xml version="1.0" encoding="utf-8"?>
-<w:endnotes xmlns:wpc="http://schemas.microsoft.com/office/word/2010/wordprocessingCanvas" xmlns:cx="http://schemas.microsoft.com/office/drawing/2014/chartex" xmlns:mc="http://schemas.openxmlformats.org/markup-compatibility/2006" xmlns:o="urn:schemas-microsoft-com:office:office" xmlns:r="http://schemas.openxmlformats.org/officeDocument/2006/relationships" xmlns:m="http://schemas.openxmlformats.org/officeDocument/2006/math" xmlns:v="urn:schemas-microsoft-com:vml" xmlns:wp14="http://schemas.microsoft.com/office/word/2010/wordprocessingDrawing" xmlns:wp="http://schemas.openxmlformats.org/drawingml/2006/wordprocessingDrawing" xmlns:w10="urn:schemas-microsoft-com:office:word" xmlns:w="http://schemas.openxmlformats.org/wordprocessingml/2006/main" xmlns:w14="http://schemas.microsoft.com/office/word/2010/wordml" xmlns:w15="http://schemas.microsoft.com/office/word/2012/wordml" xmlns:w16se="http://schemas.microsoft.com/office/word/2015/wordml/symex" xmlns:wpg="http://schemas.microsoft.com/office/word/2010/wordprocessingGroup" xmlns:wpi="http://schemas.microsoft.com/office/word/2010/wordprocessingInk" xmlns:wne="http://schemas.microsoft.com/office/word/2006/wordml" xmlns:wps="http://schemas.microsoft.com/office/word/2010/wordprocessingShape" mc:Ignorable="w14 w15 w16se wp14">
+<w:endnotes xmlns:wpc="http://schemas.microsoft.com/office/word/2010/wordprocessingCanvas" xmlns:cx="http://schemas.microsoft.com/office/drawing/2014/chartex" xmlns:cx1="http://schemas.microsoft.com/office/drawing/2015/9/8/chartex" xmlns:cx2="http://schemas.microsoft.com/office/drawing/2015/10/21/chartex" xmlns:cx3="http://schemas.microsoft.com/office/drawing/2016/5/9/chartex" xmlns:cx4="http://schemas.microsoft.com/office/drawing/2016/5/10/chartex" xmlns:cx5="http://schemas.microsoft.com/office/drawing/2016/5/11/chartex" xmlns:cx6="http://schemas.microsoft.com/office/drawing/2016/5/12/chartex" xmlns:cx7="http://schemas.microsoft.com/office/drawing/2016/5/13/chartex" xmlns:cx8="http://schemas.microsoft.com/office/drawing/2016/5/14/chartex" xmlns:mc="http://schemas.openxmlformats.org/markup-compatibility/2006" xmlns:aink="http://schemas.microsoft.com/office/drawing/2016/ink" xmlns:am3d="http://schemas.microsoft.com/office/drawing/2017/model3d" xmlns:o="urn:schemas-microsoft-com:office:office" xmlns:r="http://schemas.openxmlformats.org/officeDocument/2006/relationships" xmlns:m="http://schemas.openxmlformats.org/officeDocument/2006/math" xmlns:v="urn:schemas-microsoft-com:vml" xmlns:wp14="http://schemas.microsoft.com/office/word/2010/wordprocessingDrawing" xmlns:wp="http://schemas.openxmlformats.org/drawingml/2006/wordprocessingDrawing" xmlns:w10="urn:schemas-microsoft-com:office:word" xmlns:w="http://schemas.openxmlformats.org/wordprocessingml/2006/main" xmlns:w14="http://schemas.microsoft.com/office/word/2010/wordml" xmlns:w15="http://schemas.microsoft.com/office/word/2012/wordml" xmlns:w16cex="http://schemas.microsoft.com/office/word/2018/wordml/cex" xmlns:w16cid="http://schemas.microsoft.com/office/word/2016/wordml/cid" xmlns:w16="http://schemas.microsoft.com/office/word/2018/wordml" xmlns:w16se="http://schemas.microsoft.com/office/word/2015/wordml/symex" xmlns:wpg="http://schemas.microsoft.com/office/word/2010/wordprocessingGroup" xmlns:wpi="http://schemas.microsoft.com/office/word/2010/wordprocessingInk" xmlns:wne="http://schemas.microsoft.com/office/word/2006/wordml" xmlns:wps="http://schemas.microsoft.com/office/word/2010/wordprocessingShape" mc:Ignorable="w14 w15 w16se w16cid w16 w16cex wp14">
   <w:endnote w:type="separator" w:id="-1">
     <w:p>
       <w:pPr>
@@ -7893,17 +8018,7 @@
 </file>
 
 <file path=word/footer1.xml><?xml version="1.0" encoding="utf-8"?>
-<w:ftr xmlns:wpc="http://schemas.microsoft.com/office/word/2010/wordprocessingCanvas" xmlns:cx="http://schemas.microsoft.com/office/drawing/2014/chartex" xmlns:mc="http://schemas.openxmlformats.org/markup-compatibility/2006" xmlns:o="urn:schemas-microsoft-com:office:office" xmlns:r="http://schemas.openxmlformats.org/officeDocument/2006/relationships" xmlns:m="http://schemas.openxmlformats.org/officeDocument/2006/math" xmlns:v="urn:schemas-microsoft-com:vml" xmlns:wp14="http://schemas.microsoft.com/office/word/2010/wordprocessingDrawing" xmlns:wp="http://schemas.openxmlformats.org/drawingml/2006/wordprocessingDrawing" xmlns:w10="urn:schemas-microsoft-com:office:word" xmlns:w="http://schemas.openxmlformats.org/wordprocessingml/2006/main" xmlns:w14="http://schemas.microsoft.com/office/word/2010/wordml" xmlns:w15="http://schemas.microsoft.com/office/word/2012/wordml" xmlns:w16se="http://schemas.microsoft.com/office/word/2015/wordml/symex" xmlns:wpg="http://schemas.microsoft.com/office/word/2010/wordprocessingGroup" xmlns:wpi="http://schemas.microsoft.com/office/word/2010/wordprocessingInk" xmlns:wne="http://schemas.microsoft.com/office/word/2006/wordml" xmlns:wps="http://schemas.microsoft.com/office/word/2010/wordprocessingShape" mc:Ignorable="w14 w15 w16se wp14">
-  <w:p>
-    <w:pPr>
-      <w:pStyle w:val="Piedepgina"/>
-    </w:pPr>
-  </w:p>
-</w:ftr>
-</file>
-
-<file path=word/footer2.xml><?xml version="1.0" encoding="utf-8"?>
-<w:ftr xmlns:wpc="http://schemas.microsoft.com/office/word/2010/wordprocessingCanvas" xmlns:cx="http://schemas.microsoft.com/office/drawing/2014/chartex" xmlns:mc="http://schemas.openxmlformats.org/markup-compatibility/2006" xmlns:o="urn:schemas-microsoft-com:office:office" xmlns:r="http://schemas.openxmlformats.org/officeDocument/2006/relationships" xmlns:m="http://schemas.openxmlformats.org/officeDocument/2006/math" xmlns:v="urn:schemas-microsoft-com:vml" xmlns:wp14="http://schemas.microsoft.com/office/word/2010/wordprocessingDrawing" xmlns:wp="http://schemas.openxmlformats.org/drawingml/2006/wordprocessingDrawing" xmlns:w10="urn:schemas-microsoft-com:office:word" xmlns:w="http://schemas.openxmlformats.org/wordprocessingml/2006/main" xmlns:w14="http://schemas.microsoft.com/office/word/2010/wordml" xmlns:w15="http://schemas.microsoft.com/office/word/2012/wordml" xmlns:w16se="http://schemas.microsoft.com/office/word/2015/wordml/symex" xmlns:wpg="http://schemas.microsoft.com/office/word/2010/wordprocessingGroup" xmlns:wpi="http://schemas.microsoft.com/office/word/2010/wordprocessingInk" xmlns:wne="http://schemas.microsoft.com/office/word/2006/wordml" xmlns:wps="http://schemas.microsoft.com/office/word/2010/wordprocessingShape" mc:Ignorable="w14 w15 w16se wp14">
+<w:ftr xmlns:wpc="http://schemas.microsoft.com/office/word/2010/wordprocessingCanvas" xmlns:cx="http://schemas.microsoft.com/office/drawing/2014/chartex" xmlns:cx1="http://schemas.microsoft.com/office/drawing/2015/9/8/chartex" xmlns:cx2="http://schemas.microsoft.com/office/drawing/2015/10/21/chartex" xmlns:cx3="http://schemas.microsoft.com/office/drawing/2016/5/9/chartex" xmlns:cx4="http://schemas.microsoft.com/office/drawing/2016/5/10/chartex" xmlns:cx5="http://schemas.microsoft.com/office/drawing/2016/5/11/chartex" xmlns:cx6="http://schemas.microsoft.com/office/drawing/2016/5/12/chartex" xmlns:cx7="http://schemas.microsoft.com/office/drawing/2016/5/13/chartex" xmlns:cx8="http://schemas.microsoft.com/office/drawing/2016/5/14/chartex" xmlns:mc="http://schemas.openxmlformats.org/markup-compatibility/2006" xmlns:aink="http://schemas.microsoft.com/office/drawing/2016/ink" xmlns:am3d="http://schemas.microsoft.com/office/drawing/2017/model3d" xmlns:o="urn:schemas-microsoft-com:office:office" xmlns:r="http://schemas.openxmlformats.org/officeDocument/2006/relationships" xmlns:m="http://schemas.openxmlformats.org/officeDocument/2006/math" xmlns:v="urn:schemas-microsoft-com:vml" xmlns:wp14="http://schemas.microsoft.com/office/word/2010/wordprocessingDrawing" xmlns:wp="http://schemas.openxmlformats.org/drawingml/2006/wordprocessingDrawing" xmlns:w10="urn:schemas-microsoft-com:office:word" xmlns:w="http://schemas.openxmlformats.org/wordprocessingml/2006/main" xmlns:w14="http://schemas.microsoft.com/office/word/2010/wordml" xmlns:w15="http://schemas.microsoft.com/office/word/2012/wordml" xmlns:w16cex="http://schemas.microsoft.com/office/word/2018/wordml/cex" xmlns:w16cid="http://schemas.microsoft.com/office/word/2016/wordml/cid" xmlns:w16="http://schemas.microsoft.com/office/word/2018/wordml" xmlns:w16se="http://schemas.microsoft.com/office/word/2015/wordml/symex" xmlns:wpg="http://schemas.microsoft.com/office/word/2010/wordprocessingGroup" xmlns:wpi="http://schemas.microsoft.com/office/word/2010/wordprocessingInk" xmlns:wne="http://schemas.microsoft.com/office/word/2006/wordml" xmlns:wps="http://schemas.microsoft.com/office/word/2010/wordprocessingShape" mc:Ignorable="w14 w15 w16se w16cid w16 w16cex wp14">
   <w:tbl>
     <w:tblPr>
       <w:tblW w:w="9000" w:type="dxa"/>
@@ -7992,8 +8107,8 @@
 </w:ftr>
 </file>
 
-<file path=word/footer3.xml><?xml version="1.0" encoding="utf-8"?>
-<w:ftr xmlns:wpc="http://schemas.microsoft.com/office/word/2010/wordprocessingCanvas" xmlns:cx="http://schemas.microsoft.com/office/drawing/2014/chartex" xmlns:mc="http://schemas.openxmlformats.org/markup-compatibility/2006" xmlns:o="urn:schemas-microsoft-com:office:office" xmlns:r="http://schemas.openxmlformats.org/officeDocument/2006/relationships" xmlns:m="http://schemas.openxmlformats.org/officeDocument/2006/math" xmlns:v="urn:schemas-microsoft-com:vml" xmlns:wp14="http://schemas.microsoft.com/office/word/2010/wordprocessingDrawing" xmlns:wp="http://schemas.openxmlformats.org/drawingml/2006/wordprocessingDrawing" xmlns:w10="urn:schemas-microsoft-com:office:word" xmlns:w="http://schemas.openxmlformats.org/wordprocessingml/2006/main" xmlns:w14="http://schemas.microsoft.com/office/word/2010/wordml" xmlns:w15="http://schemas.microsoft.com/office/word/2012/wordml" xmlns:w16se="http://schemas.microsoft.com/office/word/2015/wordml/symex" xmlns:wpg="http://schemas.microsoft.com/office/word/2010/wordprocessingGroup" xmlns:wpi="http://schemas.microsoft.com/office/word/2010/wordprocessingInk" xmlns:wne="http://schemas.microsoft.com/office/word/2006/wordml" xmlns:wps="http://schemas.microsoft.com/office/word/2010/wordprocessingShape" mc:Ignorable="w14 w15 w16se wp14">
+<file path=word/footer2.xml><?xml version="1.0" encoding="utf-8"?>
+<w:ftr xmlns:wpc="http://schemas.microsoft.com/office/word/2010/wordprocessingCanvas" xmlns:cx="http://schemas.microsoft.com/office/drawing/2014/chartex" xmlns:cx1="http://schemas.microsoft.com/office/drawing/2015/9/8/chartex" xmlns:cx2="http://schemas.microsoft.com/office/drawing/2015/10/21/chartex" xmlns:cx3="http://schemas.microsoft.com/office/drawing/2016/5/9/chartex" xmlns:cx4="http://schemas.microsoft.com/office/drawing/2016/5/10/chartex" xmlns:cx5="http://schemas.microsoft.com/office/drawing/2016/5/11/chartex" xmlns:cx6="http://schemas.microsoft.com/office/drawing/2016/5/12/chartex" xmlns:cx7="http://schemas.microsoft.com/office/drawing/2016/5/13/chartex" xmlns:cx8="http://schemas.microsoft.com/office/drawing/2016/5/14/chartex" xmlns:mc="http://schemas.openxmlformats.org/markup-compatibility/2006" xmlns:aink="http://schemas.microsoft.com/office/drawing/2016/ink" xmlns:am3d="http://schemas.microsoft.com/office/drawing/2017/model3d" xmlns:o="urn:schemas-microsoft-com:office:office" xmlns:r="http://schemas.openxmlformats.org/officeDocument/2006/relationships" xmlns:m="http://schemas.openxmlformats.org/officeDocument/2006/math" xmlns:v="urn:schemas-microsoft-com:vml" xmlns:wp14="http://schemas.microsoft.com/office/word/2010/wordprocessingDrawing" xmlns:wp="http://schemas.openxmlformats.org/drawingml/2006/wordprocessingDrawing" xmlns:w10="urn:schemas-microsoft-com:office:word" xmlns:w="http://schemas.openxmlformats.org/wordprocessingml/2006/main" xmlns:w14="http://schemas.microsoft.com/office/word/2010/wordml" xmlns:w15="http://schemas.microsoft.com/office/word/2012/wordml" xmlns:w16cex="http://schemas.microsoft.com/office/word/2018/wordml/cex" xmlns:w16cid="http://schemas.microsoft.com/office/word/2016/wordml/cid" xmlns:w16="http://schemas.microsoft.com/office/word/2018/wordml" xmlns:w16se="http://schemas.microsoft.com/office/word/2015/wordml/symex" xmlns:wpg="http://schemas.microsoft.com/office/word/2010/wordprocessingGroup" xmlns:wpi="http://schemas.microsoft.com/office/word/2010/wordprocessingInk" xmlns:wne="http://schemas.microsoft.com/office/word/2006/wordml" xmlns:wps="http://schemas.microsoft.com/office/word/2010/wordprocessingShape" mc:Ignorable="w14 w15 w16se w16cid w16 w16cex wp14">
   <w:tbl>
     <w:tblPr>
       <w:tblW w:w="0" w:type="auto"/>
@@ -8180,7 +8295,7 @@
 </file>
 
 <file path=word/footnotes.xml><?xml version="1.0" encoding="utf-8"?>
-<w:footnotes xmlns:wpc="http://schemas.microsoft.com/office/word/2010/wordprocessingCanvas" xmlns:cx="http://schemas.microsoft.com/office/drawing/2014/chartex" xmlns:mc="http://schemas.openxmlformats.org/markup-compatibility/2006" xmlns:o="urn:schemas-microsoft-com:office:office" xmlns:r="http://schemas.openxmlformats.org/officeDocument/2006/relationships" xmlns:m="http://schemas.openxmlformats.org/officeDocument/2006/math" xmlns:v="urn:schemas-microsoft-com:vml" xmlns:wp14="http://schemas.microsoft.com/office/word/2010/wordprocessingDrawing" xmlns:wp="http://schemas.openxmlformats.org/drawingml/2006/wordprocessingDrawing" xmlns:w10="urn:schemas-microsoft-com:office:word" xmlns:w="http://schemas.openxmlformats.org/wordprocessingml/2006/main" xmlns:w14="http://schemas.microsoft.com/office/word/2010/wordml" xmlns:w15="http://schemas.microsoft.com/office/word/2012/wordml" xmlns:w16se="http://schemas.microsoft.com/office/word/2015/wordml/symex" xmlns:wpg="http://schemas.microsoft.com/office/word/2010/wordprocessingGroup" xmlns:wpi="http://schemas.microsoft.com/office/word/2010/wordprocessingInk" xmlns:wne="http://schemas.microsoft.com/office/word/2006/wordml" xmlns:wps="http://schemas.microsoft.com/office/word/2010/wordprocessingShape" mc:Ignorable="w14 w15 w16se wp14">
+<w:footnotes xmlns:wpc="http://schemas.microsoft.com/office/word/2010/wordprocessingCanvas" xmlns:cx="http://schemas.microsoft.com/office/drawing/2014/chartex" xmlns:cx1="http://schemas.microsoft.com/office/drawing/2015/9/8/chartex" xmlns:cx2="http://schemas.microsoft.com/office/drawing/2015/10/21/chartex" xmlns:cx3="http://schemas.microsoft.com/office/drawing/2016/5/9/chartex" xmlns:cx4="http://schemas.microsoft.com/office/drawing/2016/5/10/chartex" xmlns:cx5="http://schemas.microsoft.com/office/drawing/2016/5/11/chartex" xmlns:cx6="http://schemas.microsoft.com/office/drawing/2016/5/12/chartex" xmlns:cx7="http://schemas.microsoft.com/office/drawing/2016/5/13/chartex" xmlns:cx8="http://schemas.microsoft.com/office/drawing/2016/5/14/chartex" xmlns:mc="http://schemas.openxmlformats.org/markup-compatibility/2006" xmlns:aink="http://schemas.microsoft.com/office/drawing/2016/ink" xmlns:am3d="http://schemas.microsoft.com/office/drawing/2017/model3d" xmlns:o="urn:schemas-microsoft-com:office:office" xmlns:r="http://schemas.openxmlformats.org/officeDocument/2006/relationships" xmlns:m="http://schemas.openxmlformats.org/officeDocument/2006/math" xmlns:v="urn:schemas-microsoft-com:vml" xmlns:wp14="http://schemas.microsoft.com/office/word/2010/wordprocessingDrawing" xmlns:wp="http://schemas.openxmlformats.org/drawingml/2006/wordprocessingDrawing" xmlns:w10="urn:schemas-microsoft-com:office:word" xmlns:w="http://schemas.openxmlformats.org/wordprocessingml/2006/main" xmlns:w14="http://schemas.microsoft.com/office/word/2010/wordml" xmlns:w15="http://schemas.microsoft.com/office/word/2012/wordml" xmlns:w16cex="http://schemas.microsoft.com/office/word/2018/wordml/cex" xmlns:w16cid="http://schemas.microsoft.com/office/word/2016/wordml/cid" xmlns:w16="http://schemas.microsoft.com/office/word/2018/wordml" xmlns:w16se="http://schemas.microsoft.com/office/word/2015/wordml/symex" xmlns:wpg="http://schemas.microsoft.com/office/word/2010/wordprocessingGroup" xmlns:wpi="http://schemas.microsoft.com/office/word/2010/wordprocessingInk" xmlns:wne="http://schemas.microsoft.com/office/word/2006/wordml" xmlns:wps="http://schemas.microsoft.com/office/word/2010/wordprocessingShape" mc:Ignorable="w14 w15 w16se w16cid w16 w16cex wp14">
   <w:footnote w:type="separator" w:id="-1">
     <w:p>
       <w:pPr>
@@ -8205,7 +8320,7 @@
 </file>
 
 <file path=word/header1.xml><?xml version="1.0" encoding="utf-8"?>
-<w:hdr xmlns:wpc="http://schemas.microsoft.com/office/word/2010/wordprocessingCanvas" xmlns:cx="http://schemas.microsoft.com/office/drawing/2014/chartex" xmlns:mc="http://schemas.openxmlformats.org/markup-compatibility/2006" xmlns:o="urn:schemas-microsoft-com:office:office" xmlns:r="http://schemas.openxmlformats.org/officeDocument/2006/relationships" xmlns:m="http://schemas.openxmlformats.org/officeDocument/2006/math" xmlns:v="urn:schemas-microsoft-com:vml" xmlns:wp14="http://schemas.microsoft.com/office/word/2010/wordprocessingDrawing" xmlns:wp="http://schemas.openxmlformats.org/drawingml/2006/wordprocessingDrawing" xmlns:w10="urn:schemas-microsoft-com:office:word" xmlns:w="http://schemas.openxmlformats.org/wordprocessingml/2006/main" xmlns:w14="http://schemas.microsoft.com/office/word/2010/wordml" xmlns:w15="http://schemas.microsoft.com/office/word/2012/wordml" xmlns:w16se="http://schemas.microsoft.com/office/word/2015/wordml/symex" xmlns:wpg="http://schemas.microsoft.com/office/word/2010/wordprocessingGroup" xmlns:wpi="http://schemas.microsoft.com/office/word/2010/wordprocessingInk" xmlns:wne="http://schemas.microsoft.com/office/word/2006/wordml" xmlns:wps="http://schemas.microsoft.com/office/word/2010/wordprocessingShape" mc:Ignorable="w14 w15 w16se wp14">
+<w:hdr xmlns:wpc="http://schemas.microsoft.com/office/word/2010/wordprocessingCanvas" xmlns:cx="http://schemas.microsoft.com/office/drawing/2014/chartex" xmlns:cx1="http://schemas.microsoft.com/office/drawing/2015/9/8/chartex" xmlns:cx2="http://schemas.microsoft.com/office/drawing/2015/10/21/chartex" xmlns:cx3="http://schemas.microsoft.com/office/drawing/2016/5/9/chartex" xmlns:cx4="http://schemas.microsoft.com/office/drawing/2016/5/10/chartex" xmlns:cx5="http://schemas.microsoft.com/office/drawing/2016/5/11/chartex" xmlns:cx6="http://schemas.microsoft.com/office/drawing/2016/5/12/chartex" xmlns:cx7="http://schemas.microsoft.com/office/drawing/2016/5/13/chartex" xmlns:cx8="http://schemas.microsoft.com/office/drawing/2016/5/14/chartex" xmlns:mc="http://schemas.openxmlformats.org/markup-compatibility/2006" xmlns:aink="http://schemas.microsoft.com/office/drawing/2016/ink" xmlns:am3d="http://schemas.microsoft.com/office/drawing/2017/model3d" xmlns:o="urn:schemas-microsoft-com:office:office" xmlns:r="http://schemas.openxmlformats.org/officeDocument/2006/relationships" xmlns:m="http://schemas.openxmlformats.org/officeDocument/2006/math" xmlns:v="urn:schemas-microsoft-com:vml" xmlns:wp14="http://schemas.microsoft.com/office/word/2010/wordprocessingDrawing" xmlns:wp="http://schemas.openxmlformats.org/drawingml/2006/wordprocessingDrawing" xmlns:w10="urn:schemas-microsoft-com:office:word" xmlns:w="http://schemas.openxmlformats.org/wordprocessingml/2006/main" xmlns:w14="http://schemas.microsoft.com/office/word/2010/wordml" xmlns:w15="http://schemas.microsoft.com/office/word/2012/wordml" xmlns:w16cex="http://schemas.microsoft.com/office/word/2018/wordml/cex" xmlns:w16cid="http://schemas.microsoft.com/office/word/2016/wordml/cid" xmlns:w16="http://schemas.microsoft.com/office/word/2018/wordml" xmlns:w16se="http://schemas.microsoft.com/office/word/2015/wordml/symex" xmlns:wpg="http://schemas.microsoft.com/office/word/2010/wordprocessingGroup" xmlns:wpi="http://schemas.microsoft.com/office/word/2010/wordprocessingInk" xmlns:wne="http://schemas.microsoft.com/office/word/2006/wordml" xmlns:wps="http://schemas.microsoft.com/office/word/2010/wordprocessingShape" mc:Ignorable="w14 w15 w16se w16cid w16 w16cex wp14">
   <w:p>
     <w:pPr>
       <w:pStyle w:val="Encabezado"/>
@@ -8243,7 +8358,7 @@
 </file>
 
 <file path=word/header2.xml><?xml version="1.0" encoding="utf-8"?>
-<w:hdr xmlns:wpc="http://schemas.microsoft.com/office/word/2010/wordprocessingCanvas" xmlns:cx="http://schemas.microsoft.com/office/drawing/2014/chartex" xmlns:mc="http://schemas.openxmlformats.org/markup-compatibility/2006" xmlns:o="urn:schemas-microsoft-com:office:office" xmlns:r="http://schemas.openxmlformats.org/officeDocument/2006/relationships" xmlns:m="http://schemas.openxmlformats.org/officeDocument/2006/math" xmlns:v="urn:schemas-microsoft-com:vml" xmlns:wp14="http://schemas.microsoft.com/office/word/2010/wordprocessingDrawing" xmlns:wp="http://schemas.openxmlformats.org/drawingml/2006/wordprocessingDrawing" xmlns:w10="urn:schemas-microsoft-com:office:word" xmlns:w="http://schemas.openxmlformats.org/wordprocessingml/2006/main" xmlns:w14="http://schemas.microsoft.com/office/word/2010/wordml" xmlns:w15="http://schemas.microsoft.com/office/word/2012/wordml" xmlns:w16se="http://schemas.microsoft.com/office/word/2015/wordml/symex" xmlns:wpg="http://schemas.microsoft.com/office/word/2010/wordprocessingGroup" xmlns:wpi="http://schemas.microsoft.com/office/word/2010/wordprocessingInk" xmlns:wne="http://schemas.microsoft.com/office/word/2006/wordml" xmlns:wps="http://schemas.microsoft.com/office/word/2010/wordprocessingShape" mc:Ignorable="w14 w15 w16se wp14">
+<w:hdr xmlns:wpc="http://schemas.microsoft.com/office/word/2010/wordprocessingCanvas" xmlns:cx="http://schemas.microsoft.com/office/drawing/2014/chartex" xmlns:cx1="http://schemas.microsoft.com/office/drawing/2015/9/8/chartex" xmlns:cx2="http://schemas.microsoft.com/office/drawing/2015/10/21/chartex" xmlns:cx3="http://schemas.microsoft.com/office/drawing/2016/5/9/chartex" xmlns:cx4="http://schemas.microsoft.com/office/drawing/2016/5/10/chartex" xmlns:cx5="http://schemas.microsoft.com/office/drawing/2016/5/11/chartex" xmlns:cx6="http://schemas.microsoft.com/office/drawing/2016/5/12/chartex" xmlns:cx7="http://schemas.microsoft.com/office/drawing/2016/5/13/chartex" xmlns:cx8="http://schemas.microsoft.com/office/drawing/2016/5/14/chartex" xmlns:mc="http://schemas.openxmlformats.org/markup-compatibility/2006" xmlns:aink="http://schemas.microsoft.com/office/drawing/2016/ink" xmlns:am3d="http://schemas.microsoft.com/office/drawing/2017/model3d" xmlns:o="urn:schemas-microsoft-com:office:office" xmlns:r="http://schemas.openxmlformats.org/officeDocument/2006/relationships" xmlns:m="http://schemas.openxmlformats.org/officeDocument/2006/math" xmlns:v="urn:schemas-microsoft-com:vml" xmlns:wp14="http://schemas.microsoft.com/office/word/2010/wordprocessingDrawing" xmlns:wp="http://schemas.openxmlformats.org/drawingml/2006/wordprocessingDrawing" xmlns:w10="urn:schemas-microsoft-com:office:word" xmlns:w="http://schemas.openxmlformats.org/wordprocessingml/2006/main" xmlns:w14="http://schemas.microsoft.com/office/word/2010/wordml" xmlns:w15="http://schemas.microsoft.com/office/word/2012/wordml" xmlns:w16cex="http://schemas.microsoft.com/office/word/2018/wordml/cex" xmlns:w16cid="http://schemas.microsoft.com/office/word/2016/wordml/cid" xmlns:w16="http://schemas.microsoft.com/office/word/2018/wordml" xmlns:w16se="http://schemas.microsoft.com/office/word/2015/wordml/symex" xmlns:wpg="http://schemas.microsoft.com/office/word/2010/wordprocessingGroup" xmlns:wpi="http://schemas.microsoft.com/office/word/2010/wordprocessingInk" xmlns:wne="http://schemas.microsoft.com/office/word/2006/wordml" xmlns:wps="http://schemas.microsoft.com/office/word/2010/wordprocessingShape" mc:Ignorable="w14 w15 w16se w16cid w16 w16cex wp14">
   <w:tbl>
     <w:tblPr>
       <w:tblW w:w="8647" w:type="dxa"/>
@@ -8342,25 +8457,7 @@
               <w:sz w:val="16"/>
               <w:szCs w:val="16"/>
             </w:rPr>
-            <w:t xml:space="preserve"> - </w:t>
-          </w:r>
-          <w:proofErr w:type="spellStart"/>
-          <w:r>
-            <w:rPr>
-              <w:rFonts w:ascii="Verdana" w:hAnsi="Verdana"/>
-              <w:sz w:val="16"/>
-              <w:szCs w:val="16"/>
-            </w:rPr>
-            <w:t>Versión</w:t>
-          </w:r>
-          <w:proofErr w:type="spellEnd"/>
-          <w:r>
-            <w:rPr>
-              <w:rFonts w:ascii="Verdana" w:hAnsi="Verdana"/>
-              <w:sz w:val="16"/>
-              <w:szCs w:val="16"/>
-            </w:rPr>
-            <w:t xml:space="preserve"> 1.0</w:t>
+            <w:t xml:space="preserve"> - Versión 1.0</w:t>
           </w:r>
         </w:p>
       </w:tc>
@@ -8378,7 +8475,7 @@
 </file>
 
 <file path=word/header3.xml><?xml version="1.0" encoding="utf-8"?>
-<w:hdr xmlns:wpc="http://schemas.microsoft.com/office/word/2010/wordprocessingCanvas" xmlns:cx="http://schemas.microsoft.com/office/drawing/2014/chartex" xmlns:mc="http://schemas.openxmlformats.org/markup-compatibility/2006" xmlns:o="urn:schemas-microsoft-com:office:office" xmlns:r="http://schemas.openxmlformats.org/officeDocument/2006/relationships" xmlns:m="http://schemas.openxmlformats.org/officeDocument/2006/math" xmlns:v="urn:schemas-microsoft-com:vml" xmlns:wp14="http://schemas.microsoft.com/office/word/2010/wordprocessingDrawing" xmlns:wp="http://schemas.openxmlformats.org/drawingml/2006/wordprocessingDrawing" xmlns:w10="urn:schemas-microsoft-com:office:word" xmlns:w="http://schemas.openxmlformats.org/wordprocessingml/2006/main" xmlns:w14="http://schemas.microsoft.com/office/word/2010/wordml" xmlns:w15="http://schemas.microsoft.com/office/word/2012/wordml" xmlns:w16se="http://schemas.microsoft.com/office/word/2015/wordml/symex" xmlns:wpg="http://schemas.microsoft.com/office/word/2010/wordprocessingGroup" xmlns:wpi="http://schemas.microsoft.com/office/word/2010/wordprocessingInk" xmlns:wne="http://schemas.microsoft.com/office/word/2006/wordml" xmlns:wps="http://schemas.microsoft.com/office/word/2010/wordprocessingShape" mc:Ignorable="w14 w15 w16se wp14">
+<w:hdr xmlns:wpc="http://schemas.microsoft.com/office/word/2010/wordprocessingCanvas" xmlns:cx="http://schemas.microsoft.com/office/drawing/2014/chartex" xmlns:cx1="http://schemas.microsoft.com/office/drawing/2015/9/8/chartex" xmlns:cx2="http://schemas.microsoft.com/office/drawing/2015/10/21/chartex" xmlns:cx3="http://schemas.microsoft.com/office/drawing/2016/5/9/chartex" xmlns:cx4="http://schemas.microsoft.com/office/drawing/2016/5/10/chartex" xmlns:cx5="http://schemas.microsoft.com/office/drawing/2016/5/11/chartex" xmlns:cx6="http://schemas.microsoft.com/office/drawing/2016/5/12/chartex" xmlns:cx7="http://schemas.microsoft.com/office/drawing/2016/5/13/chartex" xmlns:cx8="http://schemas.microsoft.com/office/drawing/2016/5/14/chartex" xmlns:mc="http://schemas.openxmlformats.org/markup-compatibility/2006" xmlns:aink="http://schemas.microsoft.com/office/drawing/2016/ink" xmlns:am3d="http://schemas.microsoft.com/office/drawing/2017/model3d" xmlns:o="urn:schemas-microsoft-com:office:office" xmlns:r="http://schemas.openxmlformats.org/officeDocument/2006/relationships" xmlns:m="http://schemas.openxmlformats.org/officeDocument/2006/math" xmlns:v="urn:schemas-microsoft-com:vml" xmlns:wp14="http://schemas.microsoft.com/office/word/2010/wordprocessingDrawing" xmlns:wp="http://schemas.openxmlformats.org/drawingml/2006/wordprocessingDrawing" xmlns:w10="urn:schemas-microsoft-com:office:word" xmlns:w="http://schemas.openxmlformats.org/wordprocessingml/2006/main" xmlns:w14="http://schemas.microsoft.com/office/word/2010/wordml" xmlns:w15="http://schemas.microsoft.com/office/word/2012/wordml" xmlns:w16cex="http://schemas.microsoft.com/office/word/2018/wordml/cex" xmlns:w16cid="http://schemas.microsoft.com/office/word/2016/wordml/cid" xmlns:w16="http://schemas.microsoft.com/office/word/2018/wordml" xmlns:w16se="http://schemas.microsoft.com/office/word/2015/wordml/symex" xmlns:wpg="http://schemas.microsoft.com/office/word/2010/wordprocessingGroup" xmlns:wpi="http://schemas.microsoft.com/office/word/2010/wordprocessingInk" xmlns:wne="http://schemas.microsoft.com/office/word/2006/wordml" xmlns:wps="http://schemas.microsoft.com/office/word/2010/wordprocessingShape" mc:Ignorable="w14 w15 w16se w16cid w16 w16cex wp14">
   <w:tbl>
     <w:tblPr>
       <w:tblW w:w="8647" w:type="dxa"/>
@@ -8461,13 +8558,16 @@
         <w:p>
           <w:pPr>
             <w:jc w:val="right"/>
+            <w:rPr>
+              <w:lang w:val="es-EC"/>
+            </w:rPr>
           </w:pPr>
           <w:r>
             <w:rPr>
               <w:rFonts w:ascii="Verdana" w:hAnsi="Verdana"/>
               <w:sz w:val="16"/>
               <w:szCs w:val="16"/>
-              <w:lang w:val="es-PE"/>
+              <w:lang w:val="es-EC"/>
             </w:rPr>
             <w:t>SOFTWAREGR11</w:t>
           </w:r>
@@ -8476,26 +8576,9 @@
               <w:rFonts w:ascii="Verdana" w:hAnsi="Verdana"/>
               <w:sz w:val="16"/>
               <w:szCs w:val="16"/>
+              <w:lang w:val="es-EC"/>
             </w:rPr>
-            <w:t xml:space="preserve"> - </w:t>
-          </w:r>
-          <w:proofErr w:type="spellStart"/>
-          <w:r>
-            <w:rPr>
-              <w:rFonts w:ascii="Verdana" w:hAnsi="Verdana"/>
-              <w:sz w:val="16"/>
-              <w:szCs w:val="16"/>
-            </w:rPr>
-            <w:t>Versión</w:t>
-          </w:r>
-          <w:proofErr w:type="spellEnd"/>
-          <w:r>
-            <w:rPr>
-              <w:rFonts w:ascii="Verdana" w:hAnsi="Verdana"/>
-              <w:sz w:val="16"/>
-              <w:szCs w:val="16"/>
-            </w:rPr>
-            <w:t xml:space="preserve"> 1.0</w:t>
+            <w:t xml:space="preserve"> - Versión 1.0</w:t>
           </w:r>
         </w:p>
       </w:tc>
@@ -8516,6 +8599,9 @@
           <w:pStyle w:val="Encabezado"/>
         </w:pPr>
         <w:r>
+          <w:rPr>
+            <w:lang w:val="es-EC"/>
+          </w:rPr>
           <w:pict w14:anchorId="53139877">
             <v:shapetype id="_x0000_t136" coordsize="21600,21600" o:spt="136" adj="10800" path="m@7,l@8,m@5,21600l@6,21600e">
               <v:formulas>
@@ -8555,7 +8641,7 @@
 </file>
 
 <file path=word/numbering.xml><?xml version="1.0" encoding="utf-8"?>
-<w:numbering xmlns:wpc="http://schemas.microsoft.com/office/word/2010/wordprocessingCanvas" xmlns:cx="http://schemas.microsoft.com/office/drawing/2014/chartex" xmlns:mc="http://schemas.openxmlformats.org/markup-compatibility/2006" xmlns:o="urn:schemas-microsoft-com:office:office" xmlns:r="http://schemas.openxmlformats.org/officeDocument/2006/relationships" xmlns:m="http://schemas.openxmlformats.org/officeDocument/2006/math" xmlns:v="urn:schemas-microsoft-com:vml" xmlns:wp14="http://schemas.microsoft.com/office/word/2010/wordprocessingDrawing" xmlns:wp="http://schemas.openxmlformats.org/drawingml/2006/wordprocessingDrawing" xmlns:w10="urn:schemas-microsoft-com:office:word" xmlns:w="http://schemas.openxmlformats.org/wordprocessingml/2006/main" xmlns:w14="http://schemas.microsoft.com/office/word/2010/wordml" xmlns:w15="http://schemas.microsoft.com/office/word/2012/wordml" xmlns:w16se="http://schemas.microsoft.com/office/word/2015/wordml/symex" xmlns:wpg="http://schemas.microsoft.com/office/word/2010/wordprocessingGroup" xmlns:wpi="http://schemas.microsoft.com/office/word/2010/wordprocessingInk" xmlns:wne="http://schemas.microsoft.com/office/word/2006/wordml" xmlns:wps="http://schemas.microsoft.com/office/word/2010/wordprocessingShape" mc:Ignorable="w14 w15 w16se wp14">
+<w:numbering xmlns:wpc="http://schemas.microsoft.com/office/word/2010/wordprocessingCanvas" xmlns:cx="http://schemas.microsoft.com/office/drawing/2014/chartex" xmlns:cx1="http://schemas.microsoft.com/office/drawing/2015/9/8/chartex" xmlns:cx2="http://schemas.microsoft.com/office/drawing/2015/10/21/chartex" xmlns:cx3="http://schemas.microsoft.com/office/drawing/2016/5/9/chartex" xmlns:cx4="http://schemas.microsoft.com/office/drawing/2016/5/10/chartex" xmlns:cx5="http://schemas.microsoft.com/office/drawing/2016/5/11/chartex" xmlns:cx6="http://schemas.microsoft.com/office/drawing/2016/5/12/chartex" xmlns:cx7="http://schemas.microsoft.com/office/drawing/2016/5/13/chartex" xmlns:cx8="http://schemas.microsoft.com/office/drawing/2016/5/14/chartex" xmlns:mc="http://schemas.openxmlformats.org/markup-compatibility/2006" xmlns:aink="http://schemas.microsoft.com/office/drawing/2016/ink" xmlns:am3d="http://schemas.microsoft.com/office/drawing/2017/model3d" xmlns:o="urn:schemas-microsoft-com:office:office" xmlns:r="http://schemas.openxmlformats.org/officeDocument/2006/relationships" xmlns:m="http://schemas.openxmlformats.org/officeDocument/2006/math" xmlns:v="urn:schemas-microsoft-com:vml" xmlns:wp14="http://schemas.microsoft.com/office/word/2010/wordprocessingDrawing" xmlns:wp="http://schemas.openxmlformats.org/drawingml/2006/wordprocessingDrawing" xmlns:w10="urn:schemas-microsoft-com:office:word" xmlns:w="http://schemas.openxmlformats.org/wordprocessingml/2006/main" xmlns:w14="http://schemas.microsoft.com/office/word/2010/wordml" xmlns:w15="http://schemas.microsoft.com/office/word/2012/wordml" xmlns:w16cex="http://schemas.microsoft.com/office/word/2018/wordml/cex" xmlns:w16cid="http://schemas.microsoft.com/office/word/2016/wordml/cid" xmlns:w16="http://schemas.microsoft.com/office/word/2018/wordml" xmlns:w16se="http://schemas.microsoft.com/office/word/2015/wordml/symex" xmlns:wpg="http://schemas.microsoft.com/office/word/2010/wordprocessingGroup" xmlns:wpi="http://schemas.microsoft.com/office/word/2010/wordprocessingInk" xmlns:wne="http://schemas.microsoft.com/office/word/2006/wordml" xmlns:wps="http://schemas.microsoft.com/office/word/2010/wordprocessingShape" mc:Ignorable="w14 w15 w16se w16cid w16 w16cex wp14">
   <w:abstractNum w:abstractNumId="0" w15:restartNumberingAfterBreak="0">
     <w:nsid w:val="05745F7D"/>
     <w:multiLevelType w:val="hybridMultilevel"/>
@@ -8681,6 +8767,118 @@
     </w:lvl>
   </w:abstractNum>
   <w:abstractNum w:abstractNumId="1" w15:restartNumberingAfterBreak="0">
+    <w:nsid w:val="06EB262D"/>
+    <w:multiLevelType w:val="hybridMultilevel"/>
+    <w:tmpl w:val="9DD81410"/>
+    <w:lvl w:ilvl="0" w:tplc="2A5A2B32">
+      <w:numFmt w:val="bullet"/>
+      <w:lvlText w:val="-"/>
+      <w:lvlJc w:val="left"/>
+      <w:pPr>
+        <w:ind w:left="720" w:hanging="360"/>
+      </w:pPr>
+      <w:rPr>
+        <w:rFonts w:ascii="Verdana" w:eastAsia="Times New Roman" w:hAnsi="Verdana" w:cs="Times New Roman" w:hint="default"/>
+      </w:rPr>
+    </w:lvl>
+    <w:lvl w:ilvl="1" w:tplc="04090003" w:tentative="1">
+      <w:start w:val="1"/>
+      <w:numFmt w:val="bullet"/>
+      <w:lvlText w:val="o"/>
+      <w:lvlJc w:val="left"/>
+      <w:pPr>
+        <w:ind w:left="1440" w:hanging="360"/>
+      </w:pPr>
+      <w:rPr>
+        <w:rFonts w:ascii="Courier New" w:hAnsi="Courier New" w:cs="Courier New" w:hint="default"/>
+      </w:rPr>
+    </w:lvl>
+    <w:lvl w:ilvl="2" w:tplc="04090005" w:tentative="1">
+      <w:start w:val="1"/>
+      <w:numFmt w:val="bullet"/>
+      <w:lvlText w:val=""/>
+      <w:lvlJc w:val="left"/>
+      <w:pPr>
+        <w:ind w:left="2160" w:hanging="360"/>
+      </w:pPr>
+      <w:rPr>
+        <w:rFonts w:ascii="Wingdings" w:hAnsi="Wingdings" w:hint="default"/>
+      </w:rPr>
+    </w:lvl>
+    <w:lvl w:ilvl="3" w:tplc="04090001" w:tentative="1">
+      <w:start w:val="1"/>
+      <w:numFmt w:val="bullet"/>
+      <w:lvlText w:val=""/>
+      <w:lvlJc w:val="left"/>
+      <w:pPr>
+        <w:ind w:left="2880" w:hanging="360"/>
+      </w:pPr>
+      <w:rPr>
+        <w:rFonts w:ascii="Symbol" w:hAnsi="Symbol" w:hint="default"/>
+      </w:rPr>
+    </w:lvl>
+    <w:lvl w:ilvl="4" w:tplc="04090003" w:tentative="1">
+      <w:start w:val="1"/>
+      <w:numFmt w:val="bullet"/>
+      <w:lvlText w:val="o"/>
+      <w:lvlJc w:val="left"/>
+      <w:pPr>
+        <w:ind w:left="3600" w:hanging="360"/>
+      </w:pPr>
+      <w:rPr>
+        <w:rFonts w:ascii="Courier New" w:hAnsi="Courier New" w:cs="Courier New" w:hint="default"/>
+      </w:rPr>
+    </w:lvl>
+    <w:lvl w:ilvl="5" w:tplc="04090005" w:tentative="1">
+      <w:start w:val="1"/>
+      <w:numFmt w:val="bullet"/>
+      <w:lvlText w:val=""/>
+      <w:lvlJc w:val="left"/>
+      <w:pPr>
+        <w:ind w:left="4320" w:hanging="360"/>
+      </w:pPr>
+      <w:rPr>
+        <w:rFonts w:ascii="Wingdings" w:hAnsi="Wingdings" w:hint="default"/>
+      </w:rPr>
+    </w:lvl>
+    <w:lvl w:ilvl="6" w:tplc="04090001" w:tentative="1">
+      <w:start w:val="1"/>
+      <w:numFmt w:val="bullet"/>
+      <w:lvlText w:val=""/>
+      <w:lvlJc w:val="left"/>
+      <w:pPr>
+        <w:ind w:left="5040" w:hanging="360"/>
+      </w:pPr>
+      <w:rPr>
+        <w:rFonts w:ascii="Symbol" w:hAnsi="Symbol" w:hint="default"/>
+      </w:rPr>
+    </w:lvl>
+    <w:lvl w:ilvl="7" w:tplc="04090003" w:tentative="1">
+      <w:start w:val="1"/>
+      <w:numFmt w:val="bullet"/>
+      <w:lvlText w:val="o"/>
+      <w:lvlJc w:val="left"/>
+      <w:pPr>
+        <w:ind w:left="5760" w:hanging="360"/>
+      </w:pPr>
+      <w:rPr>
+        <w:rFonts w:ascii="Courier New" w:hAnsi="Courier New" w:cs="Courier New" w:hint="default"/>
+      </w:rPr>
+    </w:lvl>
+    <w:lvl w:ilvl="8" w:tplc="04090005" w:tentative="1">
+      <w:start w:val="1"/>
+      <w:numFmt w:val="bullet"/>
+      <w:lvlText w:val=""/>
+      <w:lvlJc w:val="left"/>
+      <w:pPr>
+        <w:ind w:left="6480" w:hanging="360"/>
+      </w:pPr>
+      <w:rPr>
+        <w:rFonts w:ascii="Wingdings" w:hAnsi="Wingdings" w:hint="default"/>
+      </w:rPr>
+    </w:lvl>
+  </w:abstractNum>
+  <w:abstractNum w:abstractNumId="2" w15:restartNumberingAfterBreak="0">
     <w:nsid w:val="0A435B3B"/>
     <w:multiLevelType w:val="hybridMultilevel"/>
     <w:tmpl w:val="4CF6D4CE"/>
@@ -8793,7 +8991,7 @@
       </w:rPr>
     </w:lvl>
   </w:abstractNum>
-  <w:abstractNum w:abstractNumId="2" w15:restartNumberingAfterBreak="0">
+  <w:abstractNum w:abstractNumId="3" w15:restartNumberingAfterBreak="0">
     <w:nsid w:val="0B66709E"/>
     <w:multiLevelType w:val="singleLevel"/>
     <w:tmpl w:val="0C0A0001"/>
@@ -8813,7 +9011,119 @@
       </w:rPr>
     </w:lvl>
   </w:abstractNum>
-  <w:abstractNum w:abstractNumId="3" w15:restartNumberingAfterBreak="0">
+  <w:abstractNum w:abstractNumId="4" w15:restartNumberingAfterBreak="0">
+    <w:nsid w:val="17C5118E"/>
+    <w:multiLevelType w:val="hybridMultilevel"/>
+    <w:tmpl w:val="557AC55A"/>
+    <w:lvl w:ilvl="0" w:tplc="6EBECA48">
+      <w:numFmt w:val="bullet"/>
+      <w:lvlText w:val="•"/>
+      <w:lvlJc w:val="left"/>
+      <w:pPr>
+        <w:ind w:left="720" w:hanging="360"/>
+      </w:pPr>
+      <w:rPr>
+        <w:rFonts w:ascii="Verdana" w:eastAsia="Times New Roman" w:hAnsi="Verdana" w:cs="Times New Roman" w:hint="default"/>
+      </w:rPr>
+    </w:lvl>
+    <w:lvl w:ilvl="1" w:tplc="04090003" w:tentative="1">
+      <w:start w:val="1"/>
+      <w:numFmt w:val="bullet"/>
+      <w:lvlText w:val="o"/>
+      <w:lvlJc w:val="left"/>
+      <w:pPr>
+        <w:ind w:left="1440" w:hanging="360"/>
+      </w:pPr>
+      <w:rPr>
+        <w:rFonts w:ascii="Courier New" w:hAnsi="Courier New" w:cs="Courier New" w:hint="default"/>
+      </w:rPr>
+    </w:lvl>
+    <w:lvl w:ilvl="2" w:tplc="04090005" w:tentative="1">
+      <w:start w:val="1"/>
+      <w:numFmt w:val="bullet"/>
+      <w:lvlText w:val=""/>
+      <w:lvlJc w:val="left"/>
+      <w:pPr>
+        <w:ind w:left="2160" w:hanging="360"/>
+      </w:pPr>
+      <w:rPr>
+        <w:rFonts w:ascii="Wingdings" w:hAnsi="Wingdings" w:hint="default"/>
+      </w:rPr>
+    </w:lvl>
+    <w:lvl w:ilvl="3" w:tplc="04090001" w:tentative="1">
+      <w:start w:val="1"/>
+      <w:numFmt w:val="bullet"/>
+      <w:lvlText w:val=""/>
+      <w:lvlJc w:val="left"/>
+      <w:pPr>
+        <w:ind w:left="2880" w:hanging="360"/>
+      </w:pPr>
+      <w:rPr>
+        <w:rFonts w:ascii="Symbol" w:hAnsi="Symbol" w:hint="default"/>
+      </w:rPr>
+    </w:lvl>
+    <w:lvl w:ilvl="4" w:tplc="04090003" w:tentative="1">
+      <w:start w:val="1"/>
+      <w:numFmt w:val="bullet"/>
+      <w:lvlText w:val="o"/>
+      <w:lvlJc w:val="left"/>
+      <w:pPr>
+        <w:ind w:left="3600" w:hanging="360"/>
+      </w:pPr>
+      <w:rPr>
+        <w:rFonts w:ascii="Courier New" w:hAnsi="Courier New" w:cs="Courier New" w:hint="default"/>
+      </w:rPr>
+    </w:lvl>
+    <w:lvl w:ilvl="5" w:tplc="04090005" w:tentative="1">
+      <w:start w:val="1"/>
+      <w:numFmt w:val="bullet"/>
+      <w:lvlText w:val=""/>
+      <w:lvlJc w:val="left"/>
+      <w:pPr>
+        <w:ind w:left="4320" w:hanging="360"/>
+      </w:pPr>
+      <w:rPr>
+        <w:rFonts w:ascii="Wingdings" w:hAnsi="Wingdings" w:hint="default"/>
+      </w:rPr>
+    </w:lvl>
+    <w:lvl w:ilvl="6" w:tplc="04090001" w:tentative="1">
+      <w:start w:val="1"/>
+      <w:numFmt w:val="bullet"/>
+      <w:lvlText w:val=""/>
+      <w:lvlJc w:val="left"/>
+      <w:pPr>
+        <w:ind w:left="5040" w:hanging="360"/>
+      </w:pPr>
+      <w:rPr>
+        <w:rFonts w:ascii="Symbol" w:hAnsi="Symbol" w:hint="default"/>
+      </w:rPr>
+    </w:lvl>
+    <w:lvl w:ilvl="7" w:tplc="04090003" w:tentative="1">
+      <w:start w:val="1"/>
+      <w:numFmt w:val="bullet"/>
+      <w:lvlText w:val="o"/>
+      <w:lvlJc w:val="left"/>
+      <w:pPr>
+        <w:ind w:left="5760" w:hanging="360"/>
+      </w:pPr>
+      <w:rPr>
+        <w:rFonts w:ascii="Courier New" w:hAnsi="Courier New" w:cs="Courier New" w:hint="default"/>
+      </w:rPr>
+    </w:lvl>
+    <w:lvl w:ilvl="8" w:tplc="04090005" w:tentative="1">
+      <w:start w:val="1"/>
+      <w:numFmt w:val="bullet"/>
+      <w:lvlText w:val=""/>
+      <w:lvlJc w:val="left"/>
+      <w:pPr>
+        <w:ind w:left="6480" w:hanging="360"/>
+      </w:pPr>
+      <w:rPr>
+        <w:rFonts w:ascii="Wingdings" w:hAnsi="Wingdings" w:hint="default"/>
+      </w:rPr>
+    </w:lvl>
+  </w:abstractNum>
+  <w:abstractNum w:abstractNumId="5" w15:restartNumberingAfterBreak="0">
     <w:nsid w:val="1F19268E"/>
     <w:multiLevelType w:val="hybridMultilevel"/>
     <w:tmpl w:val="7DCEEB0A"/>
@@ -8931,7 +9241,7 @@
       </w:pPr>
     </w:lvl>
   </w:abstractNum>
-  <w:abstractNum w:abstractNumId="4" w15:restartNumberingAfterBreak="0">
+  <w:abstractNum w:abstractNumId="6" w15:restartNumberingAfterBreak="0">
     <w:nsid w:val="208D7C51"/>
     <w:multiLevelType w:val="singleLevel"/>
     <w:tmpl w:val="0C0A0001"/>
@@ -8951,7 +9261,7 @@
       </w:rPr>
     </w:lvl>
   </w:abstractNum>
-  <w:abstractNum w:abstractNumId="5" w15:restartNumberingAfterBreak="0">
+  <w:abstractNum w:abstractNumId="7" w15:restartNumberingAfterBreak="0">
     <w:nsid w:val="239A7348"/>
     <w:multiLevelType w:val="hybridMultilevel"/>
     <w:tmpl w:val="69EC1966"/>
@@ -9091,7 +9401,7 @@
       </w:rPr>
     </w:lvl>
   </w:abstractNum>
-  <w:abstractNum w:abstractNumId="6" w15:restartNumberingAfterBreak="0">
+  <w:abstractNum w:abstractNumId="8" w15:restartNumberingAfterBreak="0">
     <w:nsid w:val="24E2387B"/>
     <w:multiLevelType w:val="hybridMultilevel"/>
     <w:tmpl w:val="CA6AF988"/>
@@ -9231,7 +9541,7 @@
       </w:rPr>
     </w:lvl>
   </w:abstractNum>
-  <w:abstractNum w:abstractNumId="7" w15:restartNumberingAfterBreak="0">
+  <w:abstractNum w:abstractNumId="9" w15:restartNumberingAfterBreak="0">
     <w:nsid w:val="2863129D"/>
     <w:multiLevelType w:val="singleLevel"/>
     <w:tmpl w:val="0C0A0001"/>
@@ -9251,7 +9561,7 @@
       </w:rPr>
     </w:lvl>
   </w:abstractNum>
-  <w:abstractNum w:abstractNumId="8" w15:restartNumberingAfterBreak="0">
+  <w:abstractNum w:abstractNumId="10" w15:restartNumberingAfterBreak="0">
     <w:nsid w:val="2A05311B"/>
     <w:multiLevelType w:val="hybridMultilevel"/>
     <w:tmpl w:val="4B4E58B4"/>
@@ -9391,7 +9701,7 @@
       </w:rPr>
     </w:lvl>
   </w:abstractNum>
-  <w:abstractNum w:abstractNumId="9" w15:restartNumberingAfterBreak="0">
+  <w:abstractNum w:abstractNumId="11" w15:restartNumberingAfterBreak="0">
     <w:nsid w:val="396E61B0"/>
     <w:multiLevelType w:val="singleLevel"/>
     <w:tmpl w:val="0C0A000F"/>
@@ -9411,7 +9721,120 @@
       </w:rPr>
     </w:lvl>
   </w:abstractNum>
-  <w:abstractNum w:abstractNumId="10" w15:restartNumberingAfterBreak="0">
+  <w:abstractNum w:abstractNumId="12" w15:restartNumberingAfterBreak="0">
+    <w:nsid w:val="3CE32141"/>
+    <w:multiLevelType w:val="hybridMultilevel"/>
+    <w:tmpl w:val="4146832A"/>
+    <w:lvl w:ilvl="0" w:tplc="04090001">
+      <w:start w:val="1"/>
+      <w:numFmt w:val="bullet"/>
+      <w:lvlText w:val=""/>
+      <w:lvlJc w:val="left"/>
+      <w:pPr>
+        <w:ind w:left="720" w:hanging="360"/>
+      </w:pPr>
+      <w:rPr>
+        <w:rFonts w:ascii="Symbol" w:hAnsi="Symbol" w:hint="default"/>
+      </w:rPr>
+    </w:lvl>
+    <w:lvl w:ilvl="1" w:tplc="04090003" w:tentative="1">
+      <w:start w:val="1"/>
+      <w:numFmt w:val="bullet"/>
+      <w:lvlText w:val="o"/>
+      <w:lvlJc w:val="left"/>
+      <w:pPr>
+        <w:ind w:left="1440" w:hanging="360"/>
+      </w:pPr>
+      <w:rPr>
+        <w:rFonts w:ascii="Courier New" w:hAnsi="Courier New" w:cs="Courier New" w:hint="default"/>
+      </w:rPr>
+    </w:lvl>
+    <w:lvl w:ilvl="2" w:tplc="04090005" w:tentative="1">
+      <w:start w:val="1"/>
+      <w:numFmt w:val="bullet"/>
+      <w:lvlText w:val=""/>
+      <w:lvlJc w:val="left"/>
+      <w:pPr>
+        <w:ind w:left="2160" w:hanging="360"/>
+      </w:pPr>
+      <w:rPr>
+        <w:rFonts w:ascii="Wingdings" w:hAnsi="Wingdings" w:hint="default"/>
+      </w:rPr>
+    </w:lvl>
+    <w:lvl w:ilvl="3" w:tplc="04090001" w:tentative="1">
+      <w:start w:val="1"/>
+      <w:numFmt w:val="bullet"/>
+      <w:lvlText w:val=""/>
+      <w:lvlJc w:val="left"/>
+      <w:pPr>
+        <w:ind w:left="2880" w:hanging="360"/>
+      </w:pPr>
+      <w:rPr>
+        <w:rFonts w:ascii="Symbol" w:hAnsi="Symbol" w:hint="default"/>
+      </w:rPr>
+    </w:lvl>
+    <w:lvl w:ilvl="4" w:tplc="04090003" w:tentative="1">
+      <w:start w:val="1"/>
+      <w:numFmt w:val="bullet"/>
+      <w:lvlText w:val="o"/>
+      <w:lvlJc w:val="left"/>
+      <w:pPr>
+        <w:ind w:left="3600" w:hanging="360"/>
+      </w:pPr>
+      <w:rPr>
+        <w:rFonts w:ascii="Courier New" w:hAnsi="Courier New" w:cs="Courier New" w:hint="default"/>
+      </w:rPr>
+    </w:lvl>
+    <w:lvl w:ilvl="5" w:tplc="04090005" w:tentative="1">
+      <w:start w:val="1"/>
+      <w:numFmt w:val="bullet"/>
+      <w:lvlText w:val=""/>
+      <w:lvlJc w:val="left"/>
+      <w:pPr>
+        <w:ind w:left="4320" w:hanging="360"/>
+      </w:pPr>
+      <w:rPr>
+        <w:rFonts w:ascii="Wingdings" w:hAnsi="Wingdings" w:hint="default"/>
+      </w:rPr>
+    </w:lvl>
+    <w:lvl w:ilvl="6" w:tplc="04090001" w:tentative="1">
+      <w:start w:val="1"/>
+      <w:numFmt w:val="bullet"/>
+      <w:lvlText w:val=""/>
+      <w:lvlJc w:val="left"/>
+      <w:pPr>
+        <w:ind w:left="5040" w:hanging="360"/>
+      </w:pPr>
+      <w:rPr>
+        <w:rFonts w:ascii="Symbol" w:hAnsi="Symbol" w:hint="default"/>
+      </w:rPr>
+    </w:lvl>
+    <w:lvl w:ilvl="7" w:tplc="04090003" w:tentative="1">
+      <w:start w:val="1"/>
+      <w:numFmt w:val="bullet"/>
+      <w:lvlText w:val="o"/>
+      <w:lvlJc w:val="left"/>
+      <w:pPr>
+        <w:ind w:left="5760" w:hanging="360"/>
+      </w:pPr>
+      <w:rPr>
+        <w:rFonts w:ascii="Courier New" w:hAnsi="Courier New" w:cs="Courier New" w:hint="default"/>
+      </w:rPr>
+    </w:lvl>
+    <w:lvl w:ilvl="8" w:tplc="04090005" w:tentative="1">
+      <w:start w:val="1"/>
+      <w:numFmt w:val="bullet"/>
+      <w:lvlText w:val=""/>
+      <w:lvlJc w:val="left"/>
+      <w:pPr>
+        <w:ind w:left="6480" w:hanging="360"/>
+      </w:pPr>
+      <w:rPr>
+        <w:rFonts w:ascii="Wingdings" w:hAnsi="Wingdings" w:hint="default"/>
+      </w:rPr>
+    </w:lvl>
+  </w:abstractNum>
+  <w:abstractNum w:abstractNumId="13" w15:restartNumberingAfterBreak="0">
     <w:nsid w:val="43AF49C2"/>
     <w:multiLevelType w:val="hybridMultilevel"/>
     <w:tmpl w:val="5858A62A"/>
@@ -9527,7 +9950,7 @@
       </w:pPr>
     </w:lvl>
   </w:abstractNum>
-  <w:abstractNum w:abstractNumId="11" w15:restartNumberingAfterBreak="0">
+  <w:abstractNum w:abstractNumId="14" w15:restartNumberingAfterBreak="0">
     <w:nsid w:val="447579C6"/>
     <w:multiLevelType w:val="hybridMultilevel"/>
     <w:tmpl w:val="CBB47582"/>
@@ -9666,7 +10089,7 @@
       </w:rPr>
     </w:lvl>
   </w:abstractNum>
-  <w:abstractNum w:abstractNumId="12" w15:restartNumberingAfterBreak="0">
+  <w:abstractNum w:abstractNumId="15" w15:restartNumberingAfterBreak="0">
     <w:nsid w:val="48D143E5"/>
     <w:multiLevelType w:val="hybridMultilevel"/>
     <w:tmpl w:val="C33EA96C"/>
@@ -9801,7 +10224,7 @@
       </w:rPr>
     </w:lvl>
   </w:abstractNum>
-  <w:abstractNum w:abstractNumId="13" w15:restartNumberingAfterBreak="0">
+  <w:abstractNum w:abstractNumId="16" w15:restartNumberingAfterBreak="0">
     <w:nsid w:val="55CB0F3D"/>
     <w:multiLevelType w:val="hybridMultilevel"/>
     <w:tmpl w:val="715AEBB0"/>
@@ -9914,7 +10337,7 @@
       </w:pPr>
     </w:lvl>
   </w:abstractNum>
-  <w:abstractNum w:abstractNumId="14" w15:restartNumberingAfterBreak="0">
+  <w:abstractNum w:abstractNumId="17" w15:restartNumberingAfterBreak="0">
     <w:nsid w:val="60ED26EC"/>
     <w:multiLevelType w:val="hybridMultilevel"/>
     <w:tmpl w:val="5FBAE626"/>
@@ -10054,7 +10477,7 @@
       </w:rPr>
     </w:lvl>
   </w:abstractNum>
-  <w:abstractNum w:abstractNumId="15" w15:restartNumberingAfterBreak="0">
+  <w:abstractNum w:abstractNumId="18" w15:restartNumberingAfterBreak="0">
     <w:nsid w:val="686A0450"/>
     <w:multiLevelType w:val="singleLevel"/>
     <w:tmpl w:val="0C0A000F"/>
@@ -10074,7 +10497,7 @@
       </w:rPr>
     </w:lvl>
   </w:abstractNum>
-  <w:abstractNum w:abstractNumId="16" w15:restartNumberingAfterBreak="0">
+  <w:abstractNum w:abstractNumId="19" w15:restartNumberingAfterBreak="0">
     <w:nsid w:val="6D466ACF"/>
     <w:multiLevelType w:val="singleLevel"/>
     <w:tmpl w:val="8B40BAC8"/>
@@ -10094,7 +10517,7 @@
       </w:rPr>
     </w:lvl>
   </w:abstractNum>
-  <w:abstractNum w:abstractNumId="17" w15:restartNumberingAfterBreak="0">
+  <w:abstractNum w:abstractNumId="20" w15:restartNumberingAfterBreak="0">
     <w:nsid w:val="6E340284"/>
     <w:multiLevelType w:val="hybridMultilevel"/>
     <w:tmpl w:val="5E7AE4C8"/>
@@ -10233,7 +10656,7 @@
       </w:rPr>
     </w:lvl>
   </w:abstractNum>
-  <w:abstractNum w:abstractNumId="18" w15:restartNumberingAfterBreak="0">
+  <w:abstractNum w:abstractNumId="21" w15:restartNumberingAfterBreak="0">
     <w:nsid w:val="7C9545E4"/>
     <w:multiLevelType w:val="singleLevel"/>
     <w:tmpl w:val="0C0A000F"/>
@@ -10251,67 +10674,76 @@
     </w:lvl>
   </w:abstractNum>
   <w:num w:numId="1">
-    <w:abstractNumId w:val="7"/>
+    <w:abstractNumId w:val="9"/>
   </w:num>
   <w:num w:numId="2">
-    <w:abstractNumId w:val="9"/>
+    <w:abstractNumId w:val="11"/>
   </w:num>
   <w:num w:numId="3">
+    <w:abstractNumId w:val="18"/>
+  </w:num>
+  <w:num w:numId="4">
+    <w:abstractNumId w:val="21"/>
+  </w:num>
+  <w:num w:numId="5">
+    <w:abstractNumId w:val="19"/>
+  </w:num>
+  <w:num w:numId="6">
+    <w:abstractNumId w:val="6"/>
+  </w:num>
+  <w:num w:numId="7">
+    <w:abstractNumId w:val="3"/>
+  </w:num>
+  <w:num w:numId="8">
+    <w:abstractNumId w:val="8"/>
+  </w:num>
+  <w:num w:numId="9">
     <w:abstractNumId w:val="15"/>
   </w:num>
-  <w:num w:numId="4">
-    <w:abstractNumId w:val="18"/>
-  </w:num>
-  <w:num w:numId="5">
-    <w:abstractNumId w:val="16"/>
-  </w:num>
-  <w:num w:numId="6">
-    <w:abstractNumId w:val="4"/>
-  </w:num>
-  <w:num w:numId="7">
-    <w:abstractNumId w:val="2"/>
-  </w:num>
-  <w:num w:numId="8">
-    <w:abstractNumId w:val="6"/>
-  </w:num>
-  <w:num w:numId="9">
-    <w:abstractNumId w:val="12"/>
-  </w:num>
   <w:num w:numId="10">
-    <w:abstractNumId w:val="5"/>
+    <w:abstractNumId w:val="7"/>
   </w:num>
   <w:num w:numId="11">
     <w:abstractNumId w:val="0"/>
   </w:num>
   <w:num w:numId="12">
+    <w:abstractNumId w:val="13"/>
+  </w:num>
+  <w:num w:numId="13">
+    <w:abstractNumId w:val="17"/>
+  </w:num>
+  <w:num w:numId="14">
     <w:abstractNumId w:val="10"/>
   </w:num>
-  <w:num w:numId="13">
+  <w:num w:numId="15">
+    <w:abstractNumId w:val="20"/>
+  </w:num>
+  <w:num w:numId="16">
+    <w:abstractNumId w:val="5"/>
+  </w:num>
+  <w:num w:numId="17">
+    <w:abstractNumId w:val="16"/>
+  </w:num>
+  <w:num w:numId="18">
     <w:abstractNumId w:val="14"/>
   </w:num>
-  <w:num w:numId="14">
-    <w:abstractNumId w:val="8"/>
+  <w:num w:numId="19">
+    <w:abstractNumId w:val="2"/>
   </w:num>
-  <w:num w:numId="15">
-    <w:abstractNumId w:val="17"/>
+  <w:num w:numId="20">
+    <w:abstractNumId w:val="1"/>
   </w:num>
-  <w:num w:numId="16">
-    <w:abstractNumId w:val="3"/>
+  <w:num w:numId="21">
+    <w:abstractNumId w:val="12"/>
   </w:num>
-  <w:num w:numId="17">
-    <w:abstractNumId w:val="13"/>
-  </w:num>
-  <w:num w:numId="18">
-    <w:abstractNumId w:val="11"/>
-  </w:num>
-  <w:num w:numId="19">
-    <w:abstractNumId w:val="1"/>
+  <w:num w:numId="22">
+    <w:abstractNumId w:val="4"/>
   </w:num>
 </w:numbering>
 </file>
 
 <file path=word/styles.xml><?xml version="1.0" encoding="utf-8"?>
-<w:styles xmlns:mc="http://schemas.openxmlformats.org/markup-compatibility/2006" xmlns:r="http://schemas.openxmlformats.org/officeDocument/2006/relationships" xmlns:w="http://schemas.openxmlformats.org/wordprocessingml/2006/main" xmlns:w14="http://schemas.microsoft.com/office/word/2010/wordml" xmlns:w15="http://schemas.microsoft.com/office/word/2012/wordml" xmlns:w16se="http://schemas.microsoft.com/office/word/2015/wordml/symex" mc:Ignorable="w14 w15 w16se">
+<w:styles xmlns:mc="http://schemas.openxmlformats.org/markup-compatibility/2006" xmlns:r="http://schemas.openxmlformats.org/officeDocument/2006/relationships" xmlns:w="http://schemas.openxmlformats.org/wordprocessingml/2006/main" xmlns:w14="http://schemas.microsoft.com/office/word/2010/wordml" xmlns:w15="http://schemas.microsoft.com/office/word/2012/wordml" xmlns:w16cex="http://schemas.microsoft.com/office/word/2018/wordml/cex" xmlns:w16cid="http://schemas.microsoft.com/office/word/2016/wordml/cid" xmlns:w16="http://schemas.microsoft.com/office/word/2018/wordml" xmlns:w16se="http://schemas.microsoft.com/office/word/2015/wordml/symex" mc:Ignorable="w14 w15 w16se w16cid w16 w16cex">
   <w:docDefaults>
     <w:rPrDefault>
       <w:rPr>
@@ -10321,7 +10753,7 @@
     </w:rPrDefault>
     <w:pPrDefault/>
   </w:docDefaults>
-  <w:latentStyles w:defLockedState="0" w:defUIPriority="0" w:defSemiHidden="0" w:defUnhideWhenUsed="0" w:defQFormat="0" w:count="371">
+  <w:latentStyles w:defLockedState="0" w:defUIPriority="0" w:defSemiHidden="0" w:defUnhideWhenUsed="0" w:defQFormat="0" w:count="376">
     <w:lsdException w:name="Normal" w:qFormat="1"/>
     <w:lsdException w:name="heading 1" w:qFormat="1"/>
     <w:lsdException w:name="heading 2" w:qFormat="1"/>
@@ -10339,7 +10771,6 @@
     <w:lsdException w:name="Strong" w:qFormat="1"/>
     <w:lsdException w:name="Emphasis" w:qFormat="1"/>
     <w:lsdException w:name="HTML Keyboard" w:semiHidden="1" w:unhideWhenUsed="1"/>
-    <w:lsdException w:name="Normal Table" w:semiHidden="1" w:unhideWhenUsed="1"/>
     <w:lsdException w:name="annotation subject" w:semiHidden="1" w:unhideWhenUsed="1"/>
     <w:lsdException w:name="No List" w:semiHidden="1" w:unhideWhenUsed="1"/>
     <w:lsdException w:name="Outline List 1" w:semiHidden="1" w:unhideWhenUsed="1"/>
@@ -10382,11 +10813,8 @@
     <w:lsdException w:name="Table Contemporary" w:semiHidden="1" w:unhideWhenUsed="1"/>
     <w:lsdException w:name="Table Elegant" w:semiHidden="1" w:unhideWhenUsed="1"/>
     <w:lsdException w:name="Table Professional" w:semiHidden="1" w:unhideWhenUsed="1"/>
-    <w:lsdException w:name="Table Subtle 1" w:semiHidden="1" w:unhideWhenUsed="1"/>
     <w:lsdException w:name="Table Subtle 2" w:semiHidden="1" w:unhideWhenUsed="1"/>
     <w:lsdException w:name="Table Web 1" w:semiHidden="1" w:unhideWhenUsed="1"/>
-    <w:lsdException w:name="Table Web 2" w:semiHidden="1" w:unhideWhenUsed="1"/>
-    <w:lsdException w:name="Table Web 3" w:semiHidden="1" w:unhideWhenUsed="1"/>
     <w:lsdException w:name="Balloon Text" w:semiHidden="1" w:unhideWhenUsed="1"/>
     <w:lsdException w:name="Table Theme" w:semiHidden="1" w:unhideWhenUsed="1"/>
     <w:lsdException w:name="Placeholder Text" w:semiHidden="1" w:uiPriority="99"/>
@@ -10604,6 +11032,11 @@
     <w:lsdException w:name="List Table 5 Dark Accent 6" w:uiPriority="50"/>
     <w:lsdException w:name="List Table 6 Colorful Accent 6" w:uiPriority="51"/>
     <w:lsdException w:name="List Table 7 Colorful Accent 6" w:uiPriority="52"/>
+    <w:lsdException w:name="Mention" w:semiHidden="1" w:uiPriority="99" w:unhideWhenUsed="1"/>
+    <w:lsdException w:name="Smart Hyperlink" w:semiHidden="1" w:uiPriority="99" w:unhideWhenUsed="1"/>
+    <w:lsdException w:name="Hashtag" w:semiHidden="1" w:uiPriority="99" w:unhideWhenUsed="1"/>
+    <w:lsdException w:name="Unresolved Mention" w:semiHidden="1" w:uiPriority="99" w:unhideWhenUsed="1"/>
+    <w:lsdException w:name="Smart Link" w:semiHidden="1" w:uiPriority="99" w:unhideWhenUsed="1"/>
   </w:latentStyles>
   <w:style w:type="paragraph" w:default="1" w:styleId="Normal">
     <w:name w:val="Normal"/>

--- a/FGPR_018_06 - Plan de Gestión de la Configuración.docx
+++ b/FGPR_018_06 - Plan de Gestión de la Configuración.docx
@@ -578,6 +578,173 @@
           </w:p>
         </w:tc>
       </w:tr>
+      <w:tr>
+        <w:trPr>
+          <w:trHeight w:val="217"/>
+          <w:jc w:val="center"/>
+        </w:trPr>
+        <w:tc>
+          <w:tcPr>
+            <w:tcW w:w="875" w:type="dxa"/>
+          </w:tcPr>
+          <w:p>
+            <w:pPr>
+              <w:jc w:val="center"/>
+              <w:rPr>
+                <w:rFonts w:ascii="Verdana" w:hAnsi="Verdana" w:cs="Arial"/>
+                <w:sz w:val="18"/>
+                <w:szCs w:val="18"/>
+                <w:lang w:val="es-EC"/>
+              </w:rPr>
+            </w:pPr>
+            <w:r>
+              <w:rPr>
+                <w:rFonts w:ascii="Verdana" w:hAnsi="Verdana" w:cs="Arial"/>
+                <w:sz w:val="18"/>
+                <w:szCs w:val="18"/>
+                <w:lang w:val="es-EC"/>
+              </w:rPr>
+              <w:t>1.</w:t>
+            </w:r>
+            <w:r>
+              <w:rPr>
+                <w:rFonts w:ascii="Verdana" w:hAnsi="Verdana" w:cs="Arial"/>
+                <w:sz w:val="18"/>
+                <w:szCs w:val="18"/>
+                <w:lang w:val="es-EC"/>
+              </w:rPr>
+              <w:t>2</w:t>
+            </w:r>
+          </w:p>
+        </w:tc>
+        <w:tc>
+          <w:tcPr>
+            <w:tcW w:w="1078" w:type="dxa"/>
+          </w:tcPr>
+          <w:p>
+            <w:pPr>
+              <w:jc w:val="center"/>
+              <w:rPr>
+                <w:rFonts w:ascii="Verdana" w:hAnsi="Verdana" w:cs="Arial"/>
+                <w:sz w:val="18"/>
+                <w:szCs w:val="18"/>
+                <w:lang w:val="es-EC"/>
+              </w:rPr>
+            </w:pPr>
+            <w:r>
+              <w:rPr>
+                <w:rFonts w:ascii="Verdana" w:hAnsi="Verdana" w:cs="Arial"/>
+                <w:sz w:val="18"/>
+                <w:szCs w:val="18"/>
+                <w:lang w:val="es-EC"/>
+              </w:rPr>
+              <w:t>AR</w:t>
+            </w:r>
+          </w:p>
+        </w:tc>
+        <w:tc>
+          <w:tcPr>
+            <w:tcW w:w="1354" w:type="dxa"/>
+          </w:tcPr>
+          <w:p>
+            <w:pPr>
+              <w:jc w:val="center"/>
+              <w:rPr>
+                <w:rFonts w:ascii="Verdana" w:hAnsi="Verdana" w:cs="Arial"/>
+                <w:sz w:val="18"/>
+                <w:szCs w:val="18"/>
+                <w:lang w:val="es-EC"/>
+              </w:rPr>
+            </w:pPr>
+            <w:r>
+              <w:rPr>
+                <w:rFonts w:ascii="Verdana" w:hAnsi="Verdana" w:cs="Arial"/>
+                <w:sz w:val="18"/>
+                <w:szCs w:val="18"/>
+                <w:lang w:val="es-EC"/>
+              </w:rPr>
+              <w:t>FD</w:t>
+            </w:r>
+          </w:p>
+        </w:tc>
+        <w:tc>
+          <w:tcPr>
+            <w:tcW w:w="1399" w:type="dxa"/>
+          </w:tcPr>
+          <w:p>
+            <w:pPr>
+              <w:jc w:val="center"/>
+              <w:rPr>
+                <w:rFonts w:ascii="Verdana" w:hAnsi="Verdana" w:cs="Arial"/>
+                <w:sz w:val="18"/>
+                <w:szCs w:val="18"/>
+                <w:lang w:val="es-EC"/>
+              </w:rPr>
+            </w:pPr>
+            <w:r>
+              <w:rPr>
+                <w:rFonts w:ascii="Verdana" w:hAnsi="Verdana" w:cs="Arial"/>
+                <w:sz w:val="18"/>
+                <w:szCs w:val="18"/>
+                <w:lang w:val="es-EC"/>
+              </w:rPr>
+              <w:t>JN / KS</w:t>
+            </w:r>
+          </w:p>
+        </w:tc>
+        <w:tc>
+          <w:tcPr>
+            <w:tcW w:w="942" w:type="dxa"/>
+            <w:vAlign w:val="center"/>
+          </w:tcPr>
+          <w:p>
+            <w:pPr>
+              <w:jc w:val="center"/>
+              <w:rPr>
+                <w:rFonts w:ascii="Verdana" w:hAnsi="Verdana" w:cs="Arial"/>
+                <w:sz w:val="18"/>
+                <w:szCs w:val="18"/>
+                <w:lang w:val="es-EC"/>
+              </w:rPr>
+            </w:pPr>
+            <w:r>
+              <w:rPr>
+                <w:rFonts w:ascii="Verdana" w:hAnsi="Verdana" w:cs="Arial"/>
+                <w:sz w:val="18"/>
+                <w:szCs w:val="18"/>
+                <w:lang w:val="es-EC"/>
+              </w:rPr>
+              <w:t>21/11/2020</w:t>
+            </w:r>
+          </w:p>
+        </w:tc>
+        <w:tc>
+          <w:tcPr>
+            <w:tcW w:w="2835" w:type="dxa"/>
+            <w:shd w:val="clear" w:color="auto" w:fill="auto"/>
+            <w:vAlign w:val="center"/>
+          </w:tcPr>
+          <w:p>
+            <w:pPr>
+              <w:rPr>
+                <w:rFonts w:ascii="Verdana" w:hAnsi="Verdana" w:cs="Arial"/>
+                <w:sz w:val="18"/>
+                <w:szCs w:val="18"/>
+                <w:lang w:val="es-EC"/>
+              </w:rPr>
+            </w:pPr>
+            <w:r>
+              <w:rPr>
+                <w:rFonts w:ascii="Verdana" w:hAnsi="Verdana" w:cs="Arial"/>
+                <w:sz w:val="18"/>
+                <w:szCs w:val="18"/>
+                <w:lang w:val="es-EC"/>
+              </w:rPr>
+              <w:t>Actualización del ítem auditoría de configuración</w:t>
+            </w:r>
+          </w:p>
+        </w:tc>
+      </w:tr>
     </w:tbl>
     <w:p>
       <w:pPr>
@@ -808,8 +975,9 @@
     </w:p>
     <w:tbl>
       <w:tblPr>
+        <w:tblpPr w:leftFromText="141" w:rightFromText="141" w:vertAnchor="text" w:tblpXSpec="center" w:tblpY="1"/>
+        <w:tblOverlap w:val="never"/>
         <w:tblW w:w="9067" w:type="dxa"/>
-        <w:jc w:val="center"/>
         <w:tblBorders>
           <w:top w:val="single" w:sz="4" w:space="0" w:color="auto"/>
           <w:left w:val="single" w:sz="4" w:space="0" w:color="auto"/>
@@ -840,7 +1008,6 @@
       <w:tr>
         <w:trPr>
           <w:trHeight w:val="284"/>
-          <w:jc w:val="center"/>
         </w:trPr>
         <w:tc>
           <w:tcPr>
@@ -997,9 +1164,6 @@
         </w:tc>
       </w:tr>
       <w:tr>
-        <w:trPr>
-          <w:jc w:val="center"/>
-        </w:trPr>
         <w:tc>
           <w:tcPr>
             <w:tcW w:w="1916" w:type="dxa"/>
@@ -1177,7 +1341,6 @@
       <w:tr>
         <w:trPr>
           <w:trHeight w:val="344"/>
-          <w:jc w:val="center"/>
         </w:trPr>
         <w:tc>
           <w:tcPr>
@@ -1287,7 +1450,6 @@
       <w:tr>
         <w:trPr>
           <w:trHeight w:val="353"/>
-          <w:jc w:val="center"/>
         </w:trPr>
         <w:tc>
           <w:tcPr>
@@ -1397,7 +1559,6 @@
       <w:tr>
         <w:trPr>
           <w:trHeight w:val="353"/>
-          <w:jc w:val="center"/>
         </w:trPr>
         <w:tc>
           <w:tcPr>
@@ -1507,7 +1668,6 @@
       <w:tr>
         <w:trPr>
           <w:trHeight w:val="353"/>
-          <w:jc w:val="center"/>
         </w:trPr>
         <w:tc>
           <w:tcPr>
@@ -1644,7 +1804,6 @@
         </w:tblPrEx>
         <w:trPr>
           <w:trHeight w:val="521"/>
-          <w:jc w:val="center"/>
         </w:trPr>
         <w:tc>
           <w:tcPr>
@@ -1710,7 +1869,6 @@
         </w:tblPrEx>
         <w:trPr>
           <w:trHeight w:val="990"/>
-          <w:jc w:val="center"/>
         </w:trPr>
         <w:tc>
           <w:tcPr>
@@ -2009,7 +2167,6 @@
         </w:tblPrEx>
         <w:trPr>
           <w:trHeight w:val="415"/>
-          <w:jc w:val="center"/>
         </w:trPr>
         <w:tc>
           <w:tcPr>
@@ -2258,7 +2415,6 @@
         </w:tblPrEx>
         <w:trPr>
           <w:trHeight w:val="421"/>
-          <w:jc w:val="center"/>
         </w:trPr>
         <w:tc>
           <w:tcPr>
@@ -2488,7 +2644,6 @@
         </w:tblPrEx>
         <w:trPr>
           <w:trHeight w:val="413"/>
-          <w:jc w:val="center"/>
         </w:trPr>
         <w:tc>
           <w:tcPr>
@@ -2718,7 +2873,6 @@
         </w:tblPrEx>
         <w:trPr>
           <w:trHeight w:val="413"/>
-          <w:jc w:val="center"/>
         </w:trPr>
         <w:tc>
           <w:tcPr>
@@ -2894,6 +3048,7 @@
                 <w:szCs w:val="16"/>
                 <w:lang w:val="es-EC"/>
               </w:rPr>
+              <w:lastRenderedPageBreak/>
               <w:t>Restringida</w:t>
             </w:r>
           </w:p>
@@ -2915,7 +3070,18 @@
                 <w:szCs w:val="16"/>
                 <w:lang w:val="es-EC"/>
               </w:rPr>
-              <w:t>Backup primario y almacenamiento secundario</w:t>
+              <w:lastRenderedPageBreak/>
+              <w:t>Backup primario y almacena</w:t>
+            </w:r>
+            <w:r>
+              <w:rPr>
+                <w:rFonts w:ascii="Verdana" w:hAnsi="Verdana"/>
+                <w:sz w:val="16"/>
+                <w:szCs w:val="16"/>
+                <w:lang w:val="es-EC"/>
+              </w:rPr>
+              <w:lastRenderedPageBreak/>
+              <w:t>miento secundario</w:t>
             </w:r>
           </w:p>
         </w:tc>
@@ -2937,6 +3103,7 @@
                 <w:szCs w:val="16"/>
                 <w:lang w:val="es-EC"/>
               </w:rPr>
+              <w:lastRenderedPageBreak/>
               <w:t>Durante todo el proyecto</w:t>
             </w:r>
           </w:p>
@@ -2948,7 +3115,6 @@
         </w:tblPrEx>
         <w:trPr>
           <w:trHeight w:val="413"/>
-          <w:jc w:val="center"/>
         </w:trPr>
         <w:tc>
           <w:tcPr>
@@ -2971,7 +3137,6 @@
                 <w:szCs w:val="16"/>
                 <w:lang w:val="es-EC"/>
               </w:rPr>
-              <w:lastRenderedPageBreak/>
               <w:t>FGPR_010_06 - Acta de Constitución del Proyecto</w:t>
             </w:r>
           </w:p>
@@ -3179,7 +3344,6 @@
         </w:tblPrEx>
         <w:trPr>
           <w:trHeight w:val="413"/>
-          <w:jc w:val="center"/>
         </w:trPr>
         <w:tc>
           <w:tcPr>
@@ -3409,7 +3573,6 @@
         </w:tblPrEx>
         <w:trPr>
           <w:trHeight w:val="413"/>
-          <w:jc w:val="center"/>
         </w:trPr>
         <w:tc>
           <w:tcPr>
@@ -3639,7 +3802,6 @@
         </w:tblPrEx>
         <w:trPr>
           <w:trHeight w:val="413"/>
-          <w:jc w:val="center"/>
         </w:trPr>
         <w:tc>
           <w:tcPr>
@@ -3869,7 +4031,6 @@
         </w:tblPrEx>
         <w:trPr>
           <w:trHeight w:val="413"/>
-          <w:jc w:val="center"/>
         </w:trPr>
         <w:tc>
           <w:tcPr>
@@ -4099,7 +4260,6 @@
         </w:tblPrEx>
         <w:trPr>
           <w:trHeight w:val="413"/>
-          <w:jc w:val="center"/>
         </w:trPr>
         <w:tc>
           <w:tcPr>
@@ -4329,7 +4489,6 @@
         </w:tblPrEx>
         <w:trPr>
           <w:trHeight w:val="413"/>
-          <w:jc w:val="center"/>
         </w:trPr>
         <w:tc>
           <w:tcPr>
@@ -4559,7 +4718,6 @@
         </w:tblPrEx>
         <w:trPr>
           <w:trHeight w:val="413"/>
-          <w:jc w:val="center"/>
         </w:trPr>
         <w:tc>
           <w:tcPr>
@@ -4789,7 +4947,6 @@
         </w:tblPrEx>
         <w:trPr>
           <w:trHeight w:val="413"/>
-          <w:jc w:val="center"/>
         </w:trPr>
         <w:tc>
           <w:tcPr>
@@ -5019,7 +5176,6 @@
         </w:tblPrEx>
         <w:trPr>
           <w:trHeight w:val="413"/>
-          <w:jc w:val="center"/>
         </w:trPr>
         <w:tc>
           <w:tcPr>
@@ -5249,7 +5405,6 @@
         </w:tblPrEx>
         <w:trPr>
           <w:trHeight w:val="413"/>
-          <w:jc w:val="center"/>
         </w:trPr>
         <w:tc>
           <w:tcPr>
@@ -5483,7 +5638,6 @@
         </w:tblPrEx>
         <w:trPr>
           <w:trHeight w:val="722"/>
-          <w:jc w:val="center"/>
         </w:trPr>
         <w:tc>
           <w:tcPr>
@@ -5532,7 +5686,6 @@
         </w:tblPrEx>
         <w:trPr>
           <w:trHeight w:val="940"/>
-          <w:jc w:val="center"/>
         </w:trPr>
         <w:tc>
           <w:tcPr>
@@ -6030,7 +6183,6 @@
         </w:tblPrEx>
         <w:trPr>
           <w:trHeight w:val="417"/>
-          <w:jc w:val="center"/>
         </w:trPr>
         <w:tc>
           <w:tcPr>
@@ -6054,6 +6206,7 @@
                 <w:szCs w:val="16"/>
                 <w:lang w:val="es-EC"/>
               </w:rPr>
+              <w:lastRenderedPageBreak/>
               <w:t>C01</w:t>
             </w:r>
           </w:p>
@@ -6199,7 +6352,6 @@
         </w:tblPrEx>
         <w:trPr>
           <w:trHeight w:val="385"/>
-          <w:jc w:val="center"/>
         </w:trPr>
         <w:tc>
           <w:tcPr>
@@ -6224,7 +6376,6 @@
                 <w:szCs w:val="16"/>
                 <w:lang w:val="es-EC"/>
               </w:rPr>
-              <w:lastRenderedPageBreak/>
               <w:t>C02</w:t>
             </w:r>
           </w:p>
@@ -6364,7 +6515,6 @@
         </w:tblPrEx>
         <w:trPr>
           <w:trHeight w:val="311"/>
-          <w:jc w:val="center"/>
         </w:trPr>
         <w:tc>
           <w:tcPr>
@@ -6528,7 +6678,6 @@
         </w:tblPrEx>
         <w:trPr>
           <w:trHeight w:val="311"/>
-          <w:jc w:val="center"/>
         </w:trPr>
         <w:tc>
           <w:tcPr>
@@ -6692,7 +6841,6 @@
         </w:tblPrEx>
         <w:trPr>
           <w:trHeight w:val="311"/>
-          <w:jc w:val="center"/>
         </w:trPr>
         <w:tc>
           <w:tcPr>
@@ -6856,7 +7004,6 @@
         </w:tblPrEx>
         <w:trPr>
           <w:trHeight w:val="311"/>
-          <w:jc w:val="center"/>
         </w:trPr>
         <w:tc>
           <w:tcPr>
@@ -7020,7 +7167,6 @@
         </w:tblPrEx>
         <w:trPr>
           <w:trHeight w:val="311"/>
-          <w:jc w:val="center"/>
         </w:trPr>
         <w:tc>
           <w:tcPr>
@@ -7188,7 +7334,6 @@
         </w:tblPrEx>
         <w:trPr>
           <w:trHeight w:val="414"/>
-          <w:jc w:val="center"/>
         </w:trPr>
         <w:tc>
           <w:tcPr>
@@ -7241,7 +7386,6 @@
         </w:tblPrEx>
         <w:trPr>
           <w:trHeight w:val="1289"/>
-          <w:jc w:val="center"/>
         </w:trPr>
         <w:tc>
           <w:tcPr>
@@ -7432,6 +7576,27 @@
           <w:p>
             <w:pPr>
               <w:pStyle w:val="Textoindependiente"/>
+              <w:numPr>
+                <w:ilvl w:val="0"/>
+                <w:numId w:val="20"/>
+              </w:numPr>
+              <w:jc w:val="both"/>
+              <w:rPr>
+                <w:rFonts w:ascii="Verdana" w:hAnsi="Verdana"/>
+                <w:lang w:val="es-EC"/>
+              </w:rPr>
+            </w:pPr>
+            <w:r>
+              <w:rPr>
+                <w:rFonts w:ascii="Verdana" w:hAnsi="Verdana"/>
+                <w:lang w:val="es-EC"/>
+              </w:rPr>
+              <w:t>Tras realizar el cambio se comunicará, si así está establecido, a todos aquellos que estén afectados por dicho cambio. De esta forma, se preservar la integridad de los productos haciendo que todo el mundo trabaje con las versiones correctas.</w:t>
+            </w:r>
+          </w:p>
+          <w:p>
+            <w:pPr>
+              <w:pStyle w:val="Textoindependiente"/>
               <w:jc w:val="center"/>
               <w:rPr>
                 <w:rFonts w:ascii="Verdana" w:hAnsi="Verdana"/>
@@ -7452,6 +7617,14 @@
           <w:lang w:val="es-EC"/>
         </w:rPr>
       </w:pPr>
+      <w:r>
+        <w:rPr>
+          <w:rFonts w:ascii="Verdana" w:hAnsi="Verdana"/>
+          <w:b/>
+          <w:lang w:val="es-EC"/>
+        </w:rPr>
+        <w:br w:type="textWrapping" w:clear="all"/>
+      </w:r>
     </w:p>
     <w:p>
       <w:pPr>
@@ -7574,6 +7747,16 @@
                 <w:lang w:val="es-EC"/>
               </w:rPr>
             </w:pPr>
+          </w:p>
+          <w:p>
+            <w:pPr>
+              <w:pStyle w:val="Textoindependiente"/>
+              <w:jc w:val="both"/>
+              <w:rPr>
+                <w:rFonts w:ascii="Verdana" w:hAnsi="Verdana"/>
+                <w:lang w:val="es-EC"/>
+              </w:rPr>
+            </w:pPr>
             <w:r>
               <w:rPr>
                 <w:rFonts w:ascii="Verdana" w:hAnsi="Verdana"/>
@@ -7693,7 +7876,10 @@
               </w:numPr>
               <w:jc w:val="both"/>
               <w:rPr>
-                <w:rFonts w:ascii="Verdana" w:hAnsi="Verdana"/>
+                <w:rStyle w:val="Hipervnculo"/>
+                <w:rFonts w:ascii="Verdana" w:hAnsi="Verdana"/>
+                <w:color w:val="auto"/>
+                <w:u w:val="none"/>
                 <w:lang w:val="es-EC"/>
               </w:rPr>
             </w:pPr>
@@ -7708,6 +7894,127 @@
               </w:r>
             </w:hyperlink>
           </w:p>
+          <w:p>
+            <w:pPr>
+              <w:pStyle w:val="Textoindependiente"/>
+              <w:jc w:val="both"/>
+              <w:rPr>
+                <w:rFonts w:ascii="Verdana" w:hAnsi="Verdana"/>
+                <w:lang w:val="es-EC"/>
+              </w:rPr>
+            </w:pPr>
+          </w:p>
+          <w:p>
+            <w:pPr>
+              <w:pStyle w:val="Textoindependiente"/>
+              <w:jc w:val="both"/>
+              <w:rPr>
+                <w:rFonts w:ascii="Verdana" w:hAnsi="Verdana"/>
+                <w:lang w:val="es-EC"/>
+              </w:rPr>
+            </w:pPr>
+            <w:r>
+              <w:rPr>
+                <w:rFonts w:ascii="Verdana" w:hAnsi="Verdana"/>
+                <w:lang w:val="es-EC"/>
+              </w:rPr>
+              <w:t xml:space="preserve">Se utilizarán las métricas de </w:t>
+            </w:r>
+            <w:proofErr w:type="spellStart"/>
+            <w:r>
+              <w:rPr>
+                <w:rFonts w:ascii="Verdana" w:hAnsi="Verdana"/>
+                <w:lang w:val="es-EC"/>
+              </w:rPr>
+              <w:t>testeabilidad</w:t>
+            </w:r>
+            <w:proofErr w:type="spellEnd"/>
+            <w:r>
+              <w:rPr>
+                <w:rFonts w:ascii="Verdana" w:hAnsi="Verdana"/>
+                <w:lang w:val="es-EC"/>
+              </w:rPr>
+              <w:t xml:space="preserve"> (o capacidad de probar el software)</w:t>
+            </w:r>
+            <w:r>
+              <w:rPr>
+                <w:rFonts w:ascii="Verdana" w:hAnsi="Verdana"/>
+                <w:lang w:val="es-EC"/>
+              </w:rPr>
+              <w:t xml:space="preserve"> y</w:t>
+            </w:r>
+            <w:r>
+              <w:rPr>
+                <w:rFonts w:ascii="Verdana" w:hAnsi="Verdana"/>
+                <w:lang w:val="es-EC"/>
+              </w:rPr>
+              <w:t xml:space="preserve"> de la complejidad del software (</w:t>
+            </w:r>
+            <w:proofErr w:type="spellStart"/>
+            <w:r>
+              <w:rPr>
+                <w:rFonts w:ascii="Verdana" w:hAnsi="Verdana"/>
+                <w:lang w:val="es-EC"/>
+              </w:rPr>
+              <w:t>ciclomática</w:t>
+            </w:r>
+            <w:proofErr w:type="spellEnd"/>
+            <w:r>
+              <w:rPr>
+                <w:rFonts w:ascii="Verdana" w:hAnsi="Verdana"/>
+                <w:lang w:val="es-EC"/>
+              </w:rPr>
+              <w:t xml:space="preserve">, contando los bucles y </w:t>
+            </w:r>
+            <w:r>
+              <w:rPr>
+                <w:rFonts w:ascii="Verdana" w:hAnsi="Verdana"/>
+                <w:lang w:val="es-EC"/>
+              </w:rPr>
+              <w:t>estructuras de control</w:t>
+            </w:r>
+            <w:r>
+              <w:rPr>
+                <w:rFonts w:ascii="Verdana" w:hAnsi="Verdana"/>
+                <w:lang w:val="es-EC"/>
+              </w:rPr>
+              <w:t xml:space="preserve">, etc.) </w:t>
+            </w:r>
+            <w:r>
+              <w:rPr>
+                <w:rFonts w:ascii="Verdana" w:hAnsi="Verdana"/>
+                <w:lang w:val="es-EC"/>
+              </w:rPr>
+              <w:t>para someter el software a auditoría</w:t>
+            </w:r>
+            <w:r>
+              <w:rPr>
+                <w:rFonts w:ascii="Verdana" w:hAnsi="Verdana"/>
+                <w:lang w:val="es-EC"/>
+              </w:rPr>
+              <w:t>.</w:t>
+            </w:r>
+          </w:p>
+          <w:p>
+            <w:pPr>
+              <w:pStyle w:val="Textoindependiente"/>
+              <w:jc w:val="both"/>
+              <w:rPr>
+                <w:rFonts w:ascii="Verdana" w:hAnsi="Verdana"/>
+                <w:lang w:val="es-EC"/>
+              </w:rPr>
+            </w:pPr>
+          </w:p>
+          <w:p>
+            <w:pPr>
+              <w:pStyle w:val="Textoindependiente"/>
+              <w:jc w:val="both"/>
+              <w:rPr>
+                <w:rFonts w:ascii="Verdana" w:hAnsi="Verdana"/>
+                <w:lang w:val="es-EC"/>
+              </w:rPr>
+            </w:pPr>
+          </w:p>
         </w:tc>
       </w:tr>
       <w:tr>
@@ -7739,6 +8046,7 @@
                 <w:smallCaps/>
                 <w:lang w:val="es-EC"/>
               </w:rPr>
+              <w:lastRenderedPageBreak/>
               <w:t>Verificación y Auditorías</w:t>
             </w:r>
             <w:r>
@@ -7869,6 +8177,264 @@
               <w:jc w:val="both"/>
               <w:rPr>
                 <w:rFonts w:ascii="Verdana" w:hAnsi="Verdana"/>
+                <w:lang w:val="es-UY"/>
+              </w:rPr>
+            </w:pPr>
+            <w:r>
+              <w:rPr>
+                <w:rFonts w:ascii="Verdana" w:hAnsi="Verdana"/>
+                <w:lang w:val="es-UY"/>
+              </w:rPr>
+              <w:t xml:space="preserve">Las auditorías de la configuración del Software servirán para determinar cómo </w:t>
+            </w:r>
+            <w:r>
+              <w:rPr>
+                <w:rFonts w:ascii="Verdana" w:hAnsi="Verdana"/>
+                <w:lang w:val="es-UY"/>
+              </w:rPr>
+              <w:t>los ítems</w:t>
+            </w:r>
+            <w:r>
+              <w:rPr>
+                <w:rFonts w:ascii="Verdana" w:hAnsi="Verdana"/>
+                <w:lang w:val="es-UY"/>
+              </w:rPr>
+              <w:t xml:space="preserve"> se configuración actual reflejan las características físicas y funcionales del software. Cada auditoría será realizada cuando se </w:t>
+            </w:r>
+            <w:r>
+              <w:rPr>
+                <w:rFonts w:ascii="Verdana" w:hAnsi="Verdana"/>
+                <w:lang w:val="es-UY"/>
+              </w:rPr>
+              <w:t>presenten las</w:t>
+            </w:r>
+            <w:r>
+              <w:rPr>
+                <w:rFonts w:ascii="Verdana" w:hAnsi="Verdana"/>
+                <w:lang w:val="es-UY"/>
+              </w:rPr>
+              <w:t xml:space="preserve"> demos al cliente y se valide </w:t>
+            </w:r>
+            <w:r>
+              <w:rPr>
+                <w:rFonts w:ascii="Verdana" w:hAnsi="Verdana"/>
+                <w:lang w:val="es-UY"/>
+              </w:rPr>
+              <w:t xml:space="preserve">la </w:t>
+            </w:r>
+            <w:r>
+              <w:rPr>
+                <w:rFonts w:ascii="Verdana" w:hAnsi="Verdana"/>
+                <w:lang w:val="es-UY"/>
+              </w:rPr>
+              <w:t>documentación, herramientas, tecnologías y módulos construidos.</w:t>
+            </w:r>
+          </w:p>
+          <w:p>
+            <w:pPr>
+              <w:pStyle w:val="Textoindependiente"/>
+              <w:jc w:val="both"/>
+              <w:rPr>
+                <w:rFonts w:ascii="Verdana" w:hAnsi="Verdana"/>
+                <w:lang w:val="es-UY"/>
+              </w:rPr>
+            </w:pPr>
+          </w:p>
+          <w:p>
+            <w:pPr>
+              <w:pStyle w:val="Textoindependiente"/>
+              <w:jc w:val="both"/>
+              <w:rPr>
+                <w:rFonts w:ascii="Verdana" w:hAnsi="Verdana"/>
+                <w:lang w:val="es-UY"/>
+              </w:rPr>
+            </w:pPr>
+            <w:r>
+              <w:rPr>
+                <w:rFonts w:ascii="Verdana" w:hAnsi="Verdana"/>
+                <w:lang w:val="es-UY"/>
+              </w:rPr>
+              <w:t xml:space="preserve">El proyecto SGVR </w:t>
+            </w:r>
+            <w:r>
+              <w:rPr>
+                <w:rFonts w:ascii="Verdana" w:hAnsi="Verdana"/>
+                <w:lang w:val="es-UY"/>
+              </w:rPr>
+              <w:t>para llevar a cabo el plan de gestión de configuración del software y las revisiones, utilizará</w:t>
+            </w:r>
+            <w:r>
+              <w:rPr>
+                <w:rFonts w:ascii="Verdana" w:hAnsi="Verdana"/>
+                <w:lang w:val="es-UY"/>
+              </w:rPr>
+              <w:t xml:space="preserve"> </w:t>
+            </w:r>
+            <w:r>
+              <w:rPr>
+                <w:rFonts w:ascii="Verdana" w:hAnsi="Verdana"/>
+                <w:lang w:val="es-UY"/>
+              </w:rPr>
+              <w:t xml:space="preserve">las siguientes herramientas: </w:t>
+            </w:r>
+            <w:r>
+              <w:rPr>
+                <w:rFonts w:ascii="Verdana" w:hAnsi="Verdana"/>
+                <w:lang w:val="es-UY"/>
+              </w:rPr>
+              <w:t xml:space="preserve">GitHub como sistema web de control colaborativo de revisión y desarrollo de software para alojar el proyecto gestionado con </w:t>
+            </w:r>
+            <w:r>
+              <w:rPr>
+                <w:rFonts w:ascii="Verdana" w:hAnsi="Verdana"/>
+                <w:lang w:val="es-UY"/>
+              </w:rPr>
+              <w:t>G</w:t>
+            </w:r>
+            <w:r>
+              <w:rPr>
+                <w:rFonts w:ascii="Verdana" w:hAnsi="Verdana"/>
+                <w:lang w:val="es-UY"/>
+              </w:rPr>
+              <w:t>it (sistema de control de versiones).</w:t>
+            </w:r>
+            <w:r>
+              <w:rPr>
+                <w:rFonts w:ascii="Verdana" w:hAnsi="Verdana"/>
+                <w:lang w:val="es-UY"/>
+              </w:rPr>
+              <w:t xml:space="preserve"> </w:t>
+            </w:r>
+          </w:p>
+          <w:p>
+            <w:pPr>
+              <w:pStyle w:val="Textoindependiente"/>
+              <w:jc w:val="both"/>
+              <w:rPr>
+                <w:rFonts w:ascii="Verdana" w:hAnsi="Verdana"/>
+                <w:lang w:val="es-UY"/>
+              </w:rPr>
+            </w:pPr>
+          </w:p>
+          <w:p>
+            <w:pPr>
+              <w:pStyle w:val="Textoindependiente"/>
+              <w:jc w:val="both"/>
+              <w:rPr>
+                <w:rFonts w:ascii="Verdana" w:hAnsi="Verdana"/>
+                <w:lang w:val="es-UY"/>
+              </w:rPr>
+            </w:pPr>
+            <w:r>
+              <w:rPr>
+                <w:rFonts w:ascii="Verdana" w:hAnsi="Verdana"/>
+                <w:lang w:val="es-UY"/>
+              </w:rPr>
+              <w:t>Mientras que el porcentaje de avance para cada tarea o historia asignad</w:t>
+            </w:r>
+            <w:r>
+              <w:rPr>
+                <w:rFonts w:ascii="Verdana" w:hAnsi="Verdana"/>
+                <w:lang w:val="es-UY"/>
+              </w:rPr>
+              <w:t>a</w:t>
+            </w:r>
+            <w:r>
+              <w:rPr>
+                <w:rFonts w:ascii="Verdana" w:hAnsi="Verdana"/>
+                <w:lang w:val="es-UY"/>
+              </w:rPr>
+              <w:t xml:space="preserve"> a los integrantes del proyecto se registrar</w:t>
+            </w:r>
+            <w:r>
+              <w:rPr>
+                <w:rFonts w:ascii="Verdana" w:hAnsi="Verdana"/>
+                <w:lang w:val="es-UY"/>
+              </w:rPr>
+              <w:t>á</w:t>
+            </w:r>
+            <w:r>
+              <w:rPr>
+                <w:rFonts w:ascii="Verdana" w:hAnsi="Verdana"/>
+                <w:lang w:val="es-UY"/>
+              </w:rPr>
+              <w:t>n en la herramienta de gestión JIRA</w:t>
+            </w:r>
+            <w:r>
+              <w:rPr>
+                <w:rFonts w:ascii="Verdana" w:hAnsi="Verdana"/>
+                <w:lang w:val="es-UY"/>
+              </w:rPr>
+              <w:t>,</w:t>
+            </w:r>
+            <w:r>
+              <w:rPr>
+                <w:rFonts w:ascii="Verdana" w:hAnsi="Verdana"/>
+                <w:lang w:val="es-UY"/>
+              </w:rPr>
+              <w:t xml:space="preserve"> junto a la hoja de ruta donde se observarán las tareas por hacer</w:t>
+            </w:r>
+            <w:r>
+              <w:rPr>
+                <w:rFonts w:ascii="Verdana" w:hAnsi="Verdana"/>
+                <w:lang w:val="es-UY"/>
+              </w:rPr>
+              <w:t xml:space="preserve"> (TO DO)</w:t>
+            </w:r>
+            <w:r>
+              <w:rPr>
+                <w:rFonts w:ascii="Verdana" w:hAnsi="Verdana"/>
+                <w:lang w:val="es-UY"/>
+              </w:rPr>
+              <w:t>, en progreso</w:t>
+            </w:r>
+            <w:r>
+              <w:rPr>
+                <w:rFonts w:ascii="Verdana" w:hAnsi="Verdana"/>
+                <w:lang w:val="es-UY"/>
+              </w:rPr>
+              <w:t xml:space="preserve"> (IN PROGRESS)</w:t>
+            </w:r>
+            <w:r>
+              <w:rPr>
+                <w:rFonts w:ascii="Verdana" w:hAnsi="Verdana"/>
+                <w:lang w:val="es-UY"/>
+              </w:rPr>
+              <w:t xml:space="preserve"> y las hechas</w:t>
+            </w:r>
+            <w:r>
+              <w:rPr>
+                <w:rFonts w:ascii="Verdana" w:hAnsi="Verdana"/>
+                <w:lang w:val="es-UY"/>
+              </w:rPr>
+              <w:t xml:space="preserve"> (DONE)</w:t>
+            </w:r>
+            <w:r>
+              <w:rPr>
+                <w:rFonts w:ascii="Verdana" w:hAnsi="Verdana"/>
+                <w:lang w:val="es-UY"/>
+              </w:rPr>
+              <w:t>.</w:t>
+            </w:r>
+          </w:p>
+          <w:p>
+            <w:pPr>
+              <w:pStyle w:val="Textoindependiente"/>
+              <w:jc w:val="both"/>
+              <w:rPr>
+                <w:rFonts w:ascii="Verdana" w:hAnsi="Verdana"/>
+                <w:lang w:val="es-UY"/>
+              </w:rPr>
+            </w:pPr>
+            <w:bookmarkStart w:id="2" w:name="_GoBack"/>
+            <w:bookmarkEnd w:id="2"/>
+          </w:p>
+          <w:p>
+            <w:pPr>
+              <w:pStyle w:val="Textoindependiente"/>
+              <w:jc w:val="both"/>
+              <w:rPr>
+                <w:rFonts w:ascii="Verdana" w:hAnsi="Verdana"/>
                 <w:lang w:val="es-EC"/>
               </w:rPr>
             </w:pPr>
@@ -7879,6 +8445,17 @@
               </w:rPr>
               <w:t xml:space="preserve">Las verificaciones de avances y auditorías de la integridad de la configuración serán rutinarias y semanales, realizadas por el Inspector de Aseguramiento de Calidad, donde se comprobará: </w:t>
             </w:r>
+          </w:p>
+          <w:p>
+            <w:pPr>
+              <w:pStyle w:val="Textoindependiente"/>
+              <w:jc w:val="both"/>
+              <w:rPr>
+                <w:rFonts w:ascii="Verdana" w:hAnsi="Verdana"/>
+                <w:u w:val="single"/>
+                <w:lang w:val="es-EC"/>
+              </w:rPr>
+            </w:pPr>
           </w:p>
           <w:p>
             <w:pPr>
@@ -7904,7 +8481,10 @@
           <w:p>
             <w:pPr>
               <w:pStyle w:val="Textoindependiente"/>
-              <w:ind w:left="720"/>
+              <w:numPr>
+                <w:ilvl w:val="0"/>
+                <w:numId w:val="22"/>
+              </w:numPr>
               <w:rPr>
                 <w:rFonts w:ascii="Verdana" w:hAnsi="Verdana"/>
                 <w:b/>
@@ -7918,6 +8498,7 @@
               </w:rPr>
               <w:t xml:space="preserve">Manejo adecuado del </w:t>
             </w:r>
+            <w:proofErr w:type="spellStart"/>
             <w:r>
               <w:rPr>
                 <w:rFonts w:ascii="Verdana" w:hAnsi="Verdana"/>
@@ -7946,6 +8527,7 @@
               </w:rPr>
               <w:t>onamiento</w:t>
             </w:r>
+            <w:proofErr w:type="spellEnd"/>
             <w:r>
               <w:rPr>
                 <w:rFonts w:ascii="Verdana" w:hAnsi="Verdana"/>
@@ -7953,6 +8535,18 @@
               </w:rPr>
               <w:t xml:space="preserve"> de la documentación.</w:t>
             </w:r>
+          </w:p>
+          <w:p>
+            <w:pPr>
+              <w:pStyle w:val="Textoindependiente"/>
+              <w:ind w:left="360"/>
+              <w:rPr>
+                <w:rFonts w:ascii="Verdana" w:hAnsi="Verdana"/>
+                <w:b/>
+                <w:u w:val="single"/>
+                <w:lang w:val="es-EC"/>
+              </w:rPr>
+            </w:pPr>
           </w:p>
         </w:tc>
       </w:tr>
@@ -8441,6 +9035,9 @@
         <w:p>
           <w:pPr>
             <w:jc w:val="right"/>
+            <w:rPr>
+              <w:u w:val="single"/>
+            </w:rPr>
           </w:pPr>
           <w:r>
             <w:rPr>
@@ -8457,7 +9054,33 @@
               <w:sz w:val="16"/>
               <w:szCs w:val="16"/>
             </w:rPr>
-            <w:t xml:space="preserve"> - Versión 1.0</w:t>
+            <w:t xml:space="preserve"> - </w:t>
+          </w:r>
+          <w:proofErr w:type="spellStart"/>
+          <w:r>
+            <w:rPr>
+              <w:rFonts w:ascii="Verdana" w:hAnsi="Verdana"/>
+              <w:sz w:val="16"/>
+              <w:szCs w:val="16"/>
+            </w:rPr>
+            <w:t>Versión</w:t>
+          </w:r>
+          <w:proofErr w:type="spellEnd"/>
+          <w:r>
+            <w:rPr>
+              <w:rFonts w:ascii="Verdana" w:hAnsi="Verdana"/>
+              <w:sz w:val="16"/>
+              <w:szCs w:val="16"/>
+            </w:rPr>
+            <w:t xml:space="preserve"> 1.</w:t>
+          </w:r>
+          <w:r>
+            <w:rPr>
+              <w:rFonts w:ascii="Verdana" w:hAnsi="Verdana"/>
+              <w:sz w:val="16"/>
+              <w:szCs w:val="16"/>
+            </w:rPr>
+            <w:t>2</w:t>
           </w:r>
         </w:p>
       </w:tc>
@@ -8578,7 +9201,16 @@
               <w:szCs w:val="16"/>
               <w:lang w:val="es-EC"/>
             </w:rPr>
-            <w:t xml:space="preserve"> - Versión 1.0</w:t>
+            <w:t xml:space="preserve"> - Versión 1.</w:t>
+          </w:r>
+          <w:r>
+            <w:rPr>
+              <w:rFonts w:ascii="Verdana" w:hAnsi="Verdana"/>
+              <w:sz w:val="16"/>
+              <w:szCs w:val="16"/>
+              <w:lang w:val="es-EC"/>
+            </w:rPr>
+            <w:t>2</w:t>
           </w:r>
         </w:p>
       </w:tc>
@@ -9014,7 +9646,7 @@
   <w:abstractNum w:abstractNumId="4" w15:restartNumberingAfterBreak="0">
     <w:nsid w:val="17C5118E"/>
     <w:multiLevelType w:val="hybridMultilevel"/>
-    <w:tmpl w:val="557AC55A"/>
+    <w:tmpl w:val="F76A46DA"/>
     <w:lvl w:ilvl="0" w:tplc="6EBECA48">
       <w:numFmt w:val="bullet"/>
       <w:lvlText w:val="•"/>
@@ -10771,6 +11403,7 @@
     <w:lsdException w:name="Strong" w:qFormat="1"/>
     <w:lsdException w:name="Emphasis" w:qFormat="1"/>
     <w:lsdException w:name="HTML Keyboard" w:semiHidden="1" w:unhideWhenUsed="1"/>
+    <w:lsdException w:name="Normal Table" w:semiHidden="1" w:unhideWhenUsed="1"/>
     <w:lsdException w:name="annotation subject" w:semiHidden="1" w:unhideWhenUsed="1"/>
     <w:lsdException w:name="No List" w:semiHidden="1" w:unhideWhenUsed="1"/>
     <w:lsdException w:name="Outline List 1" w:semiHidden="1" w:unhideWhenUsed="1"/>
@@ -10813,8 +11446,11 @@
     <w:lsdException w:name="Table Contemporary" w:semiHidden="1" w:unhideWhenUsed="1"/>
     <w:lsdException w:name="Table Elegant" w:semiHidden="1" w:unhideWhenUsed="1"/>
     <w:lsdException w:name="Table Professional" w:semiHidden="1" w:unhideWhenUsed="1"/>
+    <w:lsdException w:name="Table Subtle 1" w:semiHidden="1" w:unhideWhenUsed="1"/>
     <w:lsdException w:name="Table Subtle 2" w:semiHidden="1" w:unhideWhenUsed="1"/>
     <w:lsdException w:name="Table Web 1" w:semiHidden="1" w:unhideWhenUsed="1"/>
+    <w:lsdException w:name="Table Web 2" w:semiHidden="1" w:unhideWhenUsed="1"/>
+    <w:lsdException w:name="Table Web 3" w:semiHidden="1" w:unhideWhenUsed="1"/>
     <w:lsdException w:name="Balloon Text" w:semiHidden="1" w:unhideWhenUsed="1"/>
     <w:lsdException w:name="Table Theme" w:semiHidden="1" w:unhideWhenUsed="1"/>
     <w:lsdException w:name="Placeholder Text" w:semiHidden="1" w:uiPriority="99"/>
@@ -11123,7 +11759,6 @@
   <w:style w:type="character" w:default="1" w:styleId="Fuentedeprrafopredeter">
     <w:name w:val="Default Paragraph Font"/>
     <w:uiPriority w:val="1"/>
-    <w:semiHidden/>
     <w:unhideWhenUsed/>
   </w:style>
   <w:style w:type="table" w:default="1" w:styleId="Tablanormal">
@@ -11559,7 +12194,7 @@
 </file>
 
 <file path=customXml/itemProps1.xml><?xml version="1.0" encoding="utf-8"?>
-<ds:datastoreItem xmlns:ds="http://schemas.openxmlformats.org/officeDocument/2006/customXml" ds:itemID="{C80F829C-36DB-4757-9890-794FBC525C6B}">
+<ds:datastoreItem xmlns:ds="http://schemas.openxmlformats.org/officeDocument/2006/customXml" ds:itemID="{9F31AE69-B72D-4EFC-B57B-EE8DE7585889}">
   <ds:schemaRefs>
     <ds:schemaRef ds:uri="http://schemas.openxmlformats.org/officeDocument/2006/bibliography"/>
   </ds:schemaRefs>

--- a/FGPR_018_06 - Plan de Gestión de la Configuración.docx
+++ b/FGPR_018_06 - Plan de Gestión de la Configuración.docx
@@ -7591,7 +7591,23 @@
                 <w:rFonts w:ascii="Verdana" w:hAnsi="Verdana"/>
                 <w:lang w:val="es-EC"/>
               </w:rPr>
-              <w:t>Tras realizar el cambio se comunicará, si así está establecido, a todos aquellos que estén afectados por dicho cambio. De esta forma, se preservar la integridad de los productos haciendo que todo el mundo trabaje con las versiones correctas.</w:t>
+              <w:t>Tras realizar el cambio se comunicará, si así está establecido, a todos aquellos que estén afectados por dicho cambio. De esta forma, se preservar</w:t>
+            </w:r>
+            <w:r>
+              <w:rPr>
+                <w:rFonts w:ascii="Verdana" w:hAnsi="Verdana"/>
+                <w:lang w:val="es-EC"/>
+              </w:rPr>
+              <w:t>á</w:t>
+            </w:r>
+            <w:bookmarkStart w:id="2" w:name="_GoBack"/>
+            <w:bookmarkEnd w:id="2"/>
+            <w:r>
+              <w:rPr>
+                <w:rFonts w:ascii="Verdana" w:hAnsi="Verdana"/>
+                <w:lang w:val="es-EC"/>
+              </w:rPr>
+              <w:t xml:space="preserve"> la integridad de los productos haciendo que todo el mundo trabaje con las versiones correctas.</w:t>
             </w:r>
           </w:p>
           <w:p>
@@ -7918,23 +7934,7 @@
                 <w:rFonts w:ascii="Verdana" w:hAnsi="Verdana"/>
                 <w:lang w:val="es-EC"/>
               </w:rPr>
-              <w:t xml:space="preserve">Se utilizarán las métricas de </w:t>
-            </w:r>
-            <w:proofErr w:type="spellStart"/>
-            <w:r>
-              <w:rPr>
-                <w:rFonts w:ascii="Verdana" w:hAnsi="Verdana"/>
-                <w:lang w:val="es-EC"/>
-              </w:rPr>
-              <w:t>testeabilidad</w:t>
-            </w:r>
-            <w:proofErr w:type="spellEnd"/>
-            <w:r>
-              <w:rPr>
-                <w:rFonts w:ascii="Verdana" w:hAnsi="Verdana"/>
-                <w:lang w:val="es-EC"/>
-              </w:rPr>
-              <w:t xml:space="preserve"> (o capacidad de probar el software)</w:t>
+              <w:t>Se utilizarán las métricas de testeabilidad (o capacidad de probar el software)</w:t>
             </w:r>
             <w:r>
               <w:rPr>
@@ -7948,23 +7948,7 @@
                 <w:rFonts w:ascii="Verdana" w:hAnsi="Verdana"/>
                 <w:lang w:val="es-EC"/>
               </w:rPr>
-              <w:t xml:space="preserve"> de la complejidad del software (</w:t>
-            </w:r>
-            <w:proofErr w:type="spellStart"/>
-            <w:r>
-              <w:rPr>
-                <w:rFonts w:ascii="Verdana" w:hAnsi="Verdana"/>
-                <w:lang w:val="es-EC"/>
-              </w:rPr>
-              <w:t>ciclomática</w:t>
-            </w:r>
-            <w:proofErr w:type="spellEnd"/>
-            <w:r>
-              <w:rPr>
-                <w:rFonts w:ascii="Verdana" w:hAnsi="Verdana"/>
-                <w:lang w:val="es-EC"/>
-              </w:rPr>
-              <w:t xml:space="preserve">, contando los bucles y </w:t>
+              <w:t xml:space="preserve"> de la complejidad del software (ciclomática, contando los bucles y </w:t>
             </w:r>
             <w:r>
               <w:rPr>
@@ -7978,21 +7962,7 @@
                 <w:rFonts w:ascii="Verdana" w:hAnsi="Verdana"/>
                 <w:lang w:val="es-EC"/>
               </w:rPr>
-              <w:t xml:space="preserve">, etc.) </w:t>
-            </w:r>
-            <w:r>
-              <w:rPr>
-                <w:rFonts w:ascii="Verdana" w:hAnsi="Verdana"/>
-                <w:lang w:val="es-EC"/>
-              </w:rPr>
-              <w:t>para someter el software a auditoría</w:t>
-            </w:r>
-            <w:r>
-              <w:rPr>
-                <w:rFonts w:ascii="Verdana" w:hAnsi="Verdana"/>
-                <w:lang w:val="es-EC"/>
-              </w:rPr>
-              <w:t>.</w:t>
+              <w:t>, etc.) para someter el software a auditoría.</w:t>
             </w:r>
           </w:p>
           <w:p>
@@ -8185,49 +8155,111 @@
                 <w:rFonts w:ascii="Verdana" w:hAnsi="Verdana"/>
                 <w:lang w:val="es-UY"/>
               </w:rPr>
-              <w:t xml:space="preserve">Las auditorías de la configuración del Software servirán para determinar cómo </w:t>
+              <w:t xml:space="preserve">Las auditorías de la configuración del Software servirán para determinar cómo los ítems se configuración actual reflejan las características físicas y funcionales del software. Cada auditoría será realizada cuando se </w:t>
             </w:r>
             <w:r>
               <w:rPr>
                 <w:rFonts w:ascii="Verdana" w:hAnsi="Verdana"/>
                 <w:lang w:val="es-UY"/>
               </w:rPr>
-              <w:t>los ítems</w:t>
+              <w:t>presenten las</w:t>
             </w:r>
             <w:r>
               <w:rPr>
                 <w:rFonts w:ascii="Verdana" w:hAnsi="Verdana"/>
                 <w:lang w:val="es-UY"/>
               </w:rPr>
-              <w:t xml:space="preserve"> se configuración actual reflejan las características físicas y funcionales del software. Cada auditoría será realizada cuando se </w:t>
+              <w:t xml:space="preserve"> demos al cliente y se valide </w:t>
             </w:r>
             <w:r>
               <w:rPr>
                 <w:rFonts w:ascii="Verdana" w:hAnsi="Verdana"/>
                 <w:lang w:val="es-UY"/>
               </w:rPr>
-              <w:t>presenten las</w:t>
+              <w:t xml:space="preserve">la </w:t>
             </w:r>
             <w:r>
               <w:rPr>
                 <w:rFonts w:ascii="Verdana" w:hAnsi="Verdana"/>
                 <w:lang w:val="es-UY"/>
               </w:rPr>
-              <w:t xml:space="preserve"> demos al cliente y se valide </w:t>
-            </w:r>
-            <w:r>
+              <w:t>documentación, herramientas, tecnologías y módulos construidos.</w:t>
+            </w:r>
+          </w:p>
+          <w:p>
+            <w:pPr>
+              <w:pStyle w:val="Textoindependiente"/>
+              <w:jc w:val="both"/>
               <w:rPr>
                 <w:rFonts w:ascii="Verdana" w:hAnsi="Verdana"/>
                 <w:lang w:val="es-UY"/>
               </w:rPr>
-              <w:t xml:space="preserve">la </w:t>
-            </w:r>
-            <w:r>
+            </w:pPr>
+          </w:p>
+          <w:p>
+            <w:pPr>
+              <w:pStyle w:val="Textoindependiente"/>
+              <w:jc w:val="both"/>
               <w:rPr>
                 <w:rFonts w:ascii="Verdana" w:hAnsi="Verdana"/>
                 <w:lang w:val="es-UY"/>
               </w:rPr>
-              <w:t>documentación, herramientas, tecnologías y módulos construidos.</w:t>
+            </w:pPr>
+            <w:r>
+              <w:rPr>
+                <w:rFonts w:ascii="Verdana" w:hAnsi="Verdana"/>
+                <w:lang w:val="es-UY"/>
+              </w:rPr>
+              <w:t xml:space="preserve">El proyecto SGVR </w:t>
+            </w:r>
+            <w:r>
+              <w:rPr>
+                <w:rFonts w:ascii="Verdana" w:hAnsi="Verdana"/>
+                <w:lang w:val="es-UY"/>
+              </w:rPr>
+              <w:t>para llevar a cabo el plan de gestión de configuración del software y las revisiones, utilizará</w:t>
+            </w:r>
+            <w:r>
+              <w:rPr>
+                <w:rFonts w:ascii="Verdana" w:hAnsi="Verdana"/>
+                <w:lang w:val="es-UY"/>
+              </w:rPr>
+              <w:t xml:space="preserve"> </w:t>
+            </w:r>
+            <w:r>
+              <w:rPr>
+                <w:rFonts w:ascii="Verdana" w:hAnsi="Verdana"/>
+                <w:lang w:val="es-UY"/>
+              </w:rPr>
+              <w:t xml:space="preserve">las siguientes herramientas: </w:t>
+            </w:r>
+            <w:r>
+              <w:rPr>
+                <w:rFonts w:ascii="Verdana" w:hAnsi="Verdana"/>
+                <w:lang w:val="es-UY"/>
+              </w:rPr>
+              <w:t xml:space="preserve">GitHub como sistema web de control colaborativo de revisión y desarrollo de software para alojar el proyecto gestionado con </w:t>
+            </w:r>
+            <w:r>
+              <w:rPr>
+                <w:rFonts w:ascii="Verdana" w:hAnsi="Verdana"/>
+                <w:lang w:val="es-UY"/>
+              </w:rPr>
+              <w:t>G</w:t>
+            </w:r>
+            <w:r>
+              <w:rPr>
+                <w:rFonts w:ascii="Verdana" w:hAnsi="Verdana"/>
+                <w:lang w:val="es-UY"/>
+              </w:rPr>
+              <w:t>it (sistema de control de versiones).</w:t>
+            </w:r>
+            <w:r>
+              <w:rPr>
+                <w:rFonts w:ascii="Verdana" w:hAnsi="Verdana"/>
+                <w:lang w:val="es-UY"/>
+              </w:rPr>
+              <w:t xml:space="preserve"> </w:t>
             </w:r>
           </w:p>
           <w:p>
@@ -8254,56 +8286,91 @@
                 <w:rFonts w:ascii="Verdana" w:hAnsi="Verdana"/>
                 <w:lang w:val="es-UY"/>
               </w:rPr>
-              <w:t xml:space="preserve">El proyecto SGVR </w:t>
+              <w:t>Mientras que el porcentaje de avance para cada tarea o historia asignad</w:t>
             </w:r>
             <w:r>
               <w:rPr>
                 <w:rFonts w:ascii="Verdana" w:hAnsi="Verdana"/>
                 <w:lang w:val="es-UY"/>
               </w:rPr>
-              <w:t>para llevar a cabo el plan de gestión de configuración del software y las revisiones, utilizará</w:t>
+              <w:t>a</w:t>
             </w:r>
             <w:r>
               <w:rPr>
                 <w:rFonts w:ascii="Verdana" w:hAnsi="Verdana"/>
                 <w:lang w:val="es-UY"/>
               </w:rPr>
-              <w:t xml:space="preserve"> </w:t>
+              <w:t xml:space="preserve"> a los integrantes del proyecto se registrar</w:t>
             </w:r>
             <w:r>
               <w:rPr>
                 <w:rFonts w:ascii="Verdana" w:hAnsi="Verdana"/>
                 <w:lang w:val="es-UY"/>
               </w:rPr>
-              <w:t xml:space="preserve">las siguientes herramientas: </w:t>
+              <w:t>á</w:t>
             </w:r>
             <w:r>
               <w:rPr>
                 <w:rFonts w:ascii="Verdana" w:hAnsi="Verdana"/>
                 <w:lang w:val="es-UY"/>
               </w:rPr>
-              <w:t xml:space="preserve">GitHub como sistema web de control colaborativo de revisión y desarrollo de software para alojar el proyecto gestionado con </w:t>
+              <w:t>n en la herramienta de gestión JIRA</w:t>
             </w:r>
             <w:r>
               <w:rPr>
                 <w:rFonts w:ascii="Verdana" w:hAnsi="Verdana"/>
                 <w:lang w:val="es-UY"/>
               </w:rPr>
-              <w:t>G</w:t>
+              <w:t>,</w:t>
             </w:r>
             <w:r>
               <w:rPr>
                 <w:rFonts w:ascii="Verdana" w:hAnsi="Verdana"/>
                 <w:lang w:val="es-UY"/>
               </w:rPr>
-              <w:t>it (sistema de control de versiones).</w:t>
+              <w:t xml:space="preserve"> junto a la hoja de ruta donde se observarán las tareas por hacer</w:t>
             </w:r>
             <w:r>
               <w:rPr>
                 <w:rFonts w:ascii="Verdana" w:hAnsi="Verdana"/>
                 <w:lang w:val="es-UY"/>
               </w:rPr>
-              <w:t xml:space="preserve"> </w:t>
+              <w:t xml:space="preserve"> (TO DO)</w:t>
+            </w:r>
+            <w:r>
+              <w:rPr>
+                <w:rFonts w:ascii="Verdana" w:hAnsi="Verdana"/>
+                <w:lang w:val="es-UY"/>
+              </w:rPr>
+              <w:t>, en progreso</w:t>
+            </w:r>
+            <w:r>
+              <w:rPr>
+                <w:rFonts w:ascii="Verdana" w:hAnsi="Verdana"/>
+                <w:lang w:val="es-UY"/>
+              </w:rPr>
+              <w:t xml:space="preserve"> (IN PROGRESS)</w:t>
+            </w:r>
+            <w:r>
+              <w:rPr>
+                <w:rFonts w:ascii="Verdana" w:hAnsi="Verdana"/>
+                <w:lang w:val="es-UY"/>
+              </w:rPr>
+              <w:t xml:space="preserve"> y las hechas</w:t>
+            </w:r>
+            <w:r>
+              <w:rPr>
+                <w:rFonts w:ascii="Verdana" w:hAnsi="Verdana"/>
+                <w:lang w:val="es-UY"/>
+              </w:rPr>
+              <w:t xml:space="preserve"> (DONE)</w:t>
+            </w:r>
+            <w:r>
+              <w:rPr>
+                <w:rFonts w:ascii="Verdana" w:hAnsi="Verdana"/>
+                <w:lang w:val="es-UY"/>
+              </w:rPr>
+              <w:t>.</w:t>
             </w:r>
           </w:p>
           <w:p>
@@ -8315,119 +8382,6 @@
                 <w:lang w:val="es-UY"/>
               </w:rPr>
             </w:pPr>
-          </w:p>
-          <w:p>
-            <w:pPr>
-              <w:pStyle w:val="Textoindependiente"/>
-              <w:jc w:val="both"/>
-              <w:rPr>
-                <w:rFonts w:ascii="Verdana" w:hAnsi="Verdana"/>
-                <w:lang w:val="es-UY"/>
-              </w:rPr>
-            </w:pPr>
-            <w:r>
-              <w:rPr>
-                <w:rFonts w:ascii="Verdana" w:hAnsi="Verdana"/>
-                <w:lang w:val="es-UY"/>
-              </w:rPr>
-              <w:t>Mientras que el porcentaje de avance para cada tarea o historia asignad</w:t>
-            </w:r>
-            <w:r>
-              <w:rPr>
-                <w:rFonts w:ascii="Verdana" w:hAnsi="Verdana"/>
-                <w:lang w:val="es-UY"/>
-              </w:rPr>
-              <w:t>a</w:t>
-            </w:r>
-            <w:r>
-              <w:rPr>
-                <w:rFonts w:ascii="Verdana" w:hAnsi="Verdana"/>
-                <w:lang w:val="es-UY"/>
-              </w:rPr>
-              <w:t xml:space="preserve"> a los integrantes del proyecto se registrar</w:t>
-            </w:r>
-            <w:r>
-              <w:rPr>
-                <w:rFonts w:ascii="Verdana" w:hAnsi="Verdana"/>
-                <w:lang w:val="es-UY"/>
-              </w:rPr>
-              <w:t>á</w:t>
-            </w:r>
-            <w:r>
-              <w:rPr>
-                <w:rFonts w:ascii="Verdana" w:hAnsi="Verdana"/>
-                <w:lang w:val="es-UY"/>
-              </w:rPr>
-              <w:t>n en la herramienta de gestión JIRA</w:t>
-            </w:r>
-            <w:r>
-              <w:rPr>
-                <w:rFonts w:ascii="Verdana" w:hAnsi="Verdana"/>
-                <w:lang w:val="es-UY"/>
-              </w:rPr>
-              <w:t>,</w:t>
-            </w:r>
-            <w:r>
-              <w:rPr>
-                <w:rFonts w:ascii="Verdana" w:hAnsi="Verdana"/>
-                <w:lang w:val="es-UY"/>
-              </w:rPr>
-              <w:t xml:space="preserve"> junto a la hoja de ruta donde se observarán las tareas por hacer</w:t>
-            </w:r>
-            <w:r>
-              <w:rPr>
-                <w:rFonts w:ascii="Verdana" w:hAnsi="Verdana"/>
-                <w:lang w:val="es-UY"/>
-              </w:rPr>
-              <w:t xml:space="preserve"> (TO DO)</w:t>
-            </w:r>
-            <w:r>
-              <w:rPr>
-                <w:rFonts w:ascii="Verdana" w:hAnsi="Verdana"/>
-                <w:lang w:val="es-UY"/>
-              </w:rPr>
-              <w:t>, en progreso</w:t>
-            </w:r>
-            <w:r>
-              <w:rPr>
-                <w:rFonts w:ascii="Verdana" w:hAnsi="Verdana"/>
-                <w:lang w:val="es-UY"/>
-              </w:rPr>
-              <w:t xml:space="preserve"> (IN PROGRESS)</w:t>
-            </w:r>
-            <w:r>
-              <w:rPr>
-                <w:rFonts w:ascii="Verdana" w:hAnsi="Verdana"/>
-                <w:lang w:val="es-UY"/>
-              </w:rPr>
-              <w:t xml:space="preserve"> y las hechas</w:t>
-            </w:r>
-            <w:r>
-              <w:rPr>
-                <w:rFonts w:ascii="Verdana" w:hAnsi="Verdana"/>
-                <w:lang w:val="es-UY"/>
-              </w:rPr>
-              <w:t xml:space="preserve"> (DONE)</w:t>
-            </w:r>
-            <w:r>
-              <w:rPr>
-                <w:rFonts w:ascii="Verdana" w:hAnsi="Verdana"/>
-                <w:lang w:val="es-UY"/>
-              </w:rPr>
-              <w:t>.</w:t>
-            </w:r>
-          </w:p>
-          <w:p>
-            <w:pPr>
-              <w:pStyle w:val="Textoindependiente"/>
-              <w:jc w:val="both"/>
-              <w:rPr>
-                <w:rFonts w:ascii="Verdana" w:hAnsi="Verdana"/>
-                <w:lang w:val="es-UY"/>
-              </w:rPr>
-            </w:pPr>
-            <w:bookmarkStart w:id="2" w:name="_GoBack"/>
-            <w:bookmarkEnd w:id="2"/>
           </w:p>
           <w:p>
             <w:pPr>
@@ -8498,7 +8452,6 @@
               </w:rPr>
               <w:t xml:space="preserve">Manejo adecuado del </w:t>
             </w:r>
-            <w:proofErr w:type="spellStart"/>
             <w:r>
               <w:rPr>
                 <w:rFonts w:ascii="Verdana" w:hAnsi="Verdana"/>
@@ -8525,15 +8478,7 @@
                 <w:rFonts w:ascii="Verdana" w:hAnsi="Verdana"/>
                 <w:lang w:val="es-EC"/>
               </w:rPr>
-              <w:t>onamiento</w:t>
-            </w:r>
-            <w:proofErr w:type="spellEnd"/>
-            <w:r>
-              <w:rPr>
-                <w:rFonts w:ascii="Verdana" w:hAnsi="Verdana"/>
-                <w:lang w:val="es-EC"/>
-              </w:rPr>
-              <w:t xml:space="preserve"> de la documentación.</w:t>
+              <w:t>onamiento de la documentación.</w:t>
             </w:r>
           </w:p>
           <w:p>
@@ -9054,25 +8999,7 @@
               <w:sz w:val="16"/>
               <w:szCs w:val="16"/>
             </w:rPr>
-            <w:t xml:space="preserve"> - </w:t>
-          </w:r>
-          <w:proofErr w:type="spellStart"/>
-          <w:r>
-            <w:rPr>
-              <w:rFonts w:ascii="Verdana" w:hAnsi="Verdana"/>
-              <w:sz w:val="16"/>
-              <w:szCs w:val="16"/>
-            </w:rPr>
-            <w:t>Versión</w:t>
-          </w:r>
-          <w:proofErr w:type="spellEnd"/>
-          <w:r>
-            <w:rPr>
-              <w:rFonts w:ascii="Verdana" w:hAnsi="Verdana"/>
-              <w:sz w:val="16"/>
-              <w:szCs w:val="16"/>
-            </w:rPr>
-            <w:t xml:space="preserve"> 1.</w:t>
+            <w:t xml:space="preserve"> - Versión 1.</w:t>
           </w:r>
           <w:r>
             <w:rPr>
@@ -11759,6 +11686,7 @@
   <w:style w:type="character" w:default="1" w:styleId="Fuentedeprrafopredeter">
     <w:name w:val="Default Paragraph Font"/>
     <w:uiPriority w:val="1"/>
+    <w:semiHidden/>
     <w:unhideWhenUsed/>
   </w:style>
   <w:style w:type="table" w:default="1" w:styleId="Tablanormal">
@@ -12194,7 +12122,7 @@
 </file>
 
 <file path=customXml/itemProps1.xml><?xml version="1.0" encoding="utf-8"?>
-<ds:datastoreItem xmlns:ds="http://schemas.openxmlformats.org/officeDocument/2006/customXml" ds:itemID="{9F31AE69-B72D-4EFC-B57B-EE8DE7585889}">
+<ds:datastoreItem xmlns:ds="http://schemas.openxmlformats.org/officeDocument/2006/customXml" ds:itemID="{48CE876D-C7CF-492D-9449-5770D52D58D9}">
   <ds:schemaRefs>
     <ds:schemaRef ds:uri="http://schemas.openxmlformats.org/officeDocument/2006/bibliography"/>
   </ds:schemaRefs>
